--- a/Project-Plan.docx
+++ b/Project-Plan.docx
@@ -13950,15 +13950,16 @@
               </w:rPr>
               <w:t xml:space="preserve">Total Estimate (Days):  </w:t>
             </w:r>
-            <w:r>
-              <w:rPr>
-                <w:rFonts w:ascii="Calibri" w:hAnsi="Calibri" w:cstheme="minorHAnsi"/>
-                <w:b/>
+            <w:bookmarkStart w:id="0" w:name="_GoBack"/>
+            <w:r>
+              <w:rPr>
+                <w:rFonts w:ascii="Calibri" w:hAnsi="Calibri" w:cstheme="minorHAnsi"/>
                 <w:sz w:val="22"/>
                 <w:szCs w:val="22"/>
               </w:rPr>
               <w:t>3 days</w:t>
             </w:r>
+            <w:bookmarkEnd w:id="0"/>
           </w:p>
         </w:tc>
         <w:tc>
@@ -14301,15 +14302,7 @@
                 <w:sz w:val="22"/>
                 <w:szCs w:val="22"/>
               </w:rPr>
-              <w:t xml:space="preserve"> </w:t>
-            </w:r>
-            <w:r>
-              <w:rPr>
-                <w:rFonts w:ascii="Calibri" w:hAnsi="Calibri" w:cstheme="minorHAnsi"/>
-                <w:sz w:val="22"/>
-                <w:szCs w:val="22"/>
-              </w:rPr>
-              <w:t>and notifications</w:t>
+              <w:t xml:space="preserve"> and notifications</w:t>
             </w:r>
           </w:p>
         </w:tc>
@@ -16300,23 +16293,7 @@
                 <w:sz w:val="22"/>
                 <w:szCs w:val="22"/>
               </w:rPr>
-              <w:t xml:space="preserve">Function that lists </w:t>
-            </w:r>
-            <w:r>
-              <w:rPr>
-                <w:rFonts w:ascii="Calibri" w:hAnsi="Calibri" w:cstheme="minorHAnsi"/>
-                <w:sz w:val="22"/>
-                <w:szCs w:val="22"/>
-              </w:rPr>
-              <w:t>post</w:t>
-            </w:r>
-            <w:r>
-              <w:rPr>
-                <w:rFonts w:ascii="Calibri" w:hAnsi="Calibri" w:cstheme="minorHAnsi"/>
-                <w:sz w:val="22"/>
-                <w:szCs w:val="22"/>
-              </w:rPr>
-              <w:t>-activity requirements as checklist</w:t>
+              <w:t>Function that lists post-activity requirements as checklist</w:t>
             </w:r>
           </w:p>
         </w:tc>
@@ -17129,15 +17106,7 @@
                 <w:sz w:val="22"/>
                 <w:szCs w:val="22"/>
               </w:rPr>
-              <w:t xml:space="preserve"> </w:t>
-            </w:r>
-            <w:r>
-              <w:rPr>
-                <w:rFonts w:ascii="Calibri" w:hAnsi="Calibri" w:cstheme="minorHAnsi"/>
-                <w:sz w:val="22"/>
-                <w:szCs w:val="22"/>
-              </w:rPr>
-              <w:t>and notifications</w:t>
+              <w:t xml:space="preserve"> and notifications</w:t>
             </w:r>
           </w:p>
         </w:tc>
@@ -23023,15 +22992,7 @@
                 <w:sz w:val="22"/>
                 <w:szCs w:val="22"/>
               </w:rPr>
-              <w:t xml:space="preserve">Function that notifies </w:t>
-            </w:r>
-            <w:r>
-              <w:rPr>
-                <w:rFonts w:ascii="Calibri" w:hAnsi="Calibri" w:cstheme="minorHAnsi"/>
-                <w:sz w:val="22"/>
-                <w:szCs w:val="22"/>
-              </w:rPr>
-              <w:t>concerned officers</w:t>
+              <w:t>Function that notifies concerned officers</w:t>
             </w:r>
           </w:p>
         </w:tc>
@@ -27268,8 +27229,6 @@
           <w:sz w:val="36"/>
         </w:rPr>
       </w:pPr>
-      <w:bookmarkStart w:id="0" w:name="_GoBack"/>
-      <w:bookmarkEnd w:id="0"/>
       <w:r>
         <w:rPr>
           <w:rFonts w:ascii="Calibri" w:hAnsi="Calibri"/>
@@ -31072,7 +31031,7 @@
         <w:noProof/>
         <w:sz w:val="20"/>
       </w:rPr>
-      <w:t>23</w:t>
+      <w:t>21</w:t>
     </w:r>
     <w:r>
       <w:rPr>
@@ -33931,7 +33890,7 @@
 </file>
 
 <file path=customXml/itemProps1.xml><?xml version="1.0" encoding="utf-8"?>
-<ds:datastoreItem xmlns:ds="http://schemas.openxmlformats.org/officeDocument/2006/customXml" ds:itemID="{23991B2D-CEC6-A947-95AE-CD94ADEADF9C}">
+<ds:datastoreItem xmlns:ds="http://schemas.openxmlformats.org/officeDocument/2006/customXml" ds:itemID="{5C7AB20D-606D-8244-9BBF-3C3230D79F97}">
   <ds:schemaRefs>
     <ds:schemaRef ds:uri="http://schemas.openxmlformats.org/officeDocument/2006/bibliography"/>
   </ds:schemaRefs>

--- a/Project-Plan.docx
+++ b/Project-Plan.docx
@@ -13950,7 +13950,6 @@
               </w:rPr>
               <w:t xml:space="preserve">Total Estimate (Days):  </w:t>
             </w:r>
-            <w:bookmarkStart w:id="0" w:name="_GoBack"/>
             <w:r>
               <w:rPr>
                 <w:rFonts w:ascii="Calibri" w:hAnsi="Calibri" w:cstheme="minorHAnsi"/>
@@ -13959,7 +13958,6 @@
               </w:rPr>
               <w:t>3 days</w:t>
             </w:r>
-            <w:bookmarkEnd w:id="0"/>
           </w:p>
         </w:tc>
         <w:tc>
@@ -29539,16 +29537,46 @@
           </w:tcPr>
           <w:p>
             <w:pPr>
-              <w:jc w:val="center"/>
-              <w:rPr>
-                <w:rFonts w:ascii="Calibri" w:hAnsi="Calibri"/>
-              </w:rPr>
-            </w:pPr>
-            <w:r>
-              <w:rPr>
-                <w:rFonts w:ascii="Calibri" w:hAnsi="Calibri"/>
+              <w:tabs>
+                <w:tab w:val="left" w:pos="356"/>
+                <w:tab w:val="center" w:pos="626"/>
+              </w:tabs>
+              <w:rPr>
+                <w:rFonts w:ascii="Calibri" w:hAnsi="Calibri"/>
+              </w:rPr>
+            </w:pPr>
+            <w:r>
+              <w:rPr>
+                <w:rFonts w:ascii="Calibri" w:hAnsi="Calibri"/>
+                <w:sz w:val="16"/>
+              </w:rPr>
+              <w:tab/>
+            </w:r>
+            <w:r>
+              <w:rPr>
+                <w:rFonts w:ascii="Calibri" w:hAnsi="Calibri"/>
+              </w:rPr>
+              <w:tab/>
+            </w:r>
+            <w:r>
+              <w:rPr>
+                <w:rFonts w:ascii="Calibri" w:hAnsi="Calibri"/>
+                <w:sz w:val="10"/>
               </w:rPr>
               <w:t>A</w:t>
+            </w:r>
+            <w:r>
+              <w:rPr>
+                <w:rFonts w:ascii="Calibri" w:hAnsi="Calibri"/>
+                <w:sz w:val="10"/>
+              </w:rPr>
+              <w:t xml:space="preserve"> </w:t>
+            </w:r>
+            <w:r>
+              <w:rPr>
+                <w:rFonts w:ascii="Calibri" w:hAnsi="Calibri"/>
+              </w:rPr>
+              <w:t>(B)</w:t>
             </w:r>
           </w:p>
         </w:tc>
@@ -30210,19 +30238,27 @@
         <w:tc>
           <w:tcPr>
             <w:tcW w:w="1470" w:type="dxa"/>
-          </w:tcPr>
-          <w:p>
-            <w:pPr>
-              <w:jc w:val="center"/>
-              <w:rPr>
-                <w:rFonts w:ascii="Calibri" w:hAnsi="Calibri"/>
-              </w:rPr>
-            </w:pPr>
-            <w:r>
-              <w:rPr>
-                <w:rFonts w:ascii="Calibri" w:hAnsi="Calibri"/>
+            <w:shd w:val="clear" w:color="auto" w:fill="EAF1DD" w:themeFill="accent3" w:themeFillTint="33"/>
+          </w:tcPr>
+          <w:p>
+            <w:pPr>
+              <w:jc w:val="center"/>
+              <w:rPr>
+                <w:rFonts w:ascii="Calibri" w:hAnsi="Calibri"/>
+              </w:rPr>
+            </w:pPr>
+            <w:r>
+              <w:rPr>
+                <w:rFonts w:ascii="Calibri" w:hAnsi="Calibri"/>
+                <w:sz w:val="10"/>
               </w:rPr>
               <w:t>B</w:t>
+            </w:r>
+            <w:r>
+              <w:rPr>
+                <w:rFonts w:ascii="Calibri" w:hAnsi="Calibri"/>
+              </w:rPr>
+              <w:t xml:space="preserve"> (C)</w:t>
             </w:r>
           </w:p>
         </w:tc>
@@ -30238,6 +30274,12 @@
                 <w:rFonts w:ascii="Calibri" w:hAnsi="Calibri"/>
               </w:rPr>
             </w:pPr>
+            <w:r>
+              <w:rPr>
+                <w:rFonts w:ascii="Calibri" w:hAnsi="Calibri"/>
+              </w:rPr>
+              <w:t>A</w:t>
+            </w:r>
           </w:p>
         </w:tc>
       </w:tr>
@@ -30444,8 +30486,22 @@
             <w:r>
               <w:rPr>
                 <w:rFonts w:ascii="Calibri" w:hAnsi="Calibri"/>
+                <w:sz w:val="10"/>
               </w:rPr>
               <w:t>B</w:t>
+            </w:r>
+            <w:r>
+              <w:rPr>
+                <w:rFonts w:ascii="Calibri" w:hAnsi="Calibri"/>
+                <w:sz w:val="10"/>
+              </w:rPr>
+              <w:t xml:space="preserve"> </w:t>
+            </w:r>
+            <w:r>
+              <w:rPr>
+                <w:rFonts w:ascii="Calibri" w:hAnsi="Calibri"/>
+              </w:rPr>
+              <w:t>(C)</w:t>
             </w:r>
           </w:p>
         </w:tc>
@@ -30507,6 +30563,7 @@
         <w:tc>
           <w:tcPr>
             <w:tcW w:w="1470" w:type="dxa"/>
+            <w:shd w:val="clear" w:color="auto" w:fill="EAF1DD" w:themeFill="accent3" w:themeFillTint="33"/>
           </w:tcPr>
           <w:p>
             <w:pPr>
@@ -30535,6 +30592,14 @@
                 <w:rFonts w:ascii="Calibri" w:hAnsi="Calibri"/>
               </w:rPr>
             </w:pPr>
+            <w:r>
+              <w:rPr>
+                <w:rFonts w:ascii="Calibri" w:hAnsi="Calibri"/>
+              </w:rPr>
+              <w:t>A</w:t>
+            </w:r>
+            <w:bookmarkStart w:id="0" w:name="_GoBack"/>
+            <w:bookmarkEnd w:id="0"/>
           </w:p>
         </w:tc>
       </w:tr>
@@ -30667,8 +30732,15 @@
             <w:r>
               <w:rPr>
                 <w:rFonts w:ascii="Calibri" w:hAnsi="Calibri"/>
+                <w:sz w:val="10"/>
               </w:rPr>
               <w:t>C</w:t>
+            </w:r>
+            <w:r>
+              <w:rPr>
+                <w:rFonts w:ascii="Calibri" w:hAnsi="Calibri"/>
+              </w:rPr>
+              <w:t xml:space="preserve"> (A)</w:t>
             </w:r>
           </w:p>
         </w:tc>
@@ -31031,7 +31103,7 @@
         <w:noProof/>
         <w:sz w:val="20"/>
       </w:rPr>
-      <w:t>21</w:t>
+      <w:t>23</w:t>
     </w:r>
     <w:r>
       <w:rPr>
@@ -33890,7 +33962,7 @@
 </file>
 
 <file path=customXml/itemProps1.xml><?xml version="1.0" encoding="utf-8"?>
-<ds:datastoreItem xmlns:ds="http://schemas.openxmlformats.org/officeDocument/2006/customXml" ds:itemID="{5C7AB20D-606D-8244-9BBF-3C3230D79F97}">
+<ds:datastoreItem xmlns:ds="http://schemas.openxmlformats.org/officeDocument/2006/customXml" ds:itemID="{F27B5E2A-D1EA-0A44-B435-5E61EE712272}">
   <ds:schemaRefs>
     <ds:schemaRef ds:uri="http://schemas.openxmlformats.org/officeDocument/2006/bibliography"/>
   </ds:schemaRefs>

--- a/Project-Plan.docx
+++ b/Project-Plan.docx
@@ -28410,6 +28410,21 @@
                 <w:szCs w:val="22"/>
               </w:rPr>
             </w:pPr>
+          </w:p>
+        </w:tc>
+        <w:tc>
+          <w:tcPr>
+            <w:tcW w:w="1761" w:type="dxa"/>
+          </w:tcPr>
+          <w:p>
+            <w:pPr>
+              <w:jc w:val="center"/>
+              <w:rPr>
+                <w:rFonts w:ascii="Calibri" w:hAnsi="Calibri"/>
+                <w:sz w:val="22"/>
+                <w:szCs w:val="22"/>
+              </w:rPr>
+            </w:pPr>
             <w:r>
               <w:rPr>
                 <w:rFonts w:ascii="Calibri" w:hAnsi="Calibri"/>
@@ -28418,21 +28433,6 @@
               </w:rPr>
               <w:t>√</w:t>
             </w:r>
-          </w:p>
-        </w:tc>
-        <w:tc>
-          <w:tcPr>
-            <w:tcW w:w="1761" w:type="dxa"/>
-          </w:tcPr>
-          <w:p>
-            <w:pPr>
-              <w:jc w:val="center"/>
-              <w:rPr>
-                <w:rFonts w:ascii="Calibri" w:hAnsi="Calibri"/>
-                <w:sz w:val="22"/>
-                <w:szCs w:val="22"/>
-              </w:rPr>
-            </w:pPr>
           </w:p>
         </w:tc>
       </w:tr>
@@ -28758,6 +28758,21 @@
                 <w:szCs w:val="22"/>
               </w:rPr>
             </w:pPr>
+          </w:p>
+        </w:tc>
+        <w:tc>
+          <w:tcPr>
+            <w:tcW w:w="1761" w:type="dxa"/>
+          </w:tcPr>
+          <w:p>
+            <w:pPr>
+              <w:jc w:val="center"/>
+              <w:rPr>
+                <w:rFonts w:ascii="Calibri" w:hAnsi="Calibri"/>
+                <w:sz w:val="22"/>
+                <w:szCs w:val="22"/>
+              </w:rPr>
+            </w:pPr>
             <w:r>
               <w:rPr>
                 <w:rFonts w:ascii="Calibri" w:hAnsi="Calibri"/>
@@ -28766,21 +28781,8 @@
               </w:rPr>
               <w:t>√</w:t>
             </w:r>
-          </w:p>
-        </w:tc>
-        <w:tc>
-          <w:tcPr>
-            <w:tcW w:w="1761" w:type="dxa"/>
-          </w:tcPr>
-          <w:p>
-            <w:pPr>
-              <w:jc w:val="center"/>
-              <w:rPr>
-                <w:rFonts w:ascii="Calibri" w:hAnsi="Calibri"/>
-                <w:sz w:val="22"/>
-                <w:szCs w:val="22"/>
-              </w:rPr>
-            </w:pPr>
+            <w:bookmarkStart w:id="0" w:name="_GoBack"/>
+            <w:bookmarkEnd w:id="0"/>
           </w:p>
         </w:tc>
       </w:tr>
@@ -30598,8 +30600,6 @@
               </w:rPr>
               <w:t>A</w:t>
             </w:r>
-            <w:bookmarkStart w:id="0" w:name="_GoBack"/>
-            <w:bookmarkEnd w:id="0"/>
           </w:p>
         </w:tc>
       </w:tr>
@@ -31103,7 +31103,7 @@
         <w:noProof/>
         <w:sz w:val="20"/>
       </w:rPr>
-      <w:t>23</w:t>
+      <w:t>22</w:t>
     </w:r>
     <w:r>
       <w:rPr>
@@ -33962,7 +33962,7 @@
 </file>
 
 <file path=customXml/itemProps1.xml><?xml version="1.0" encoding="utf-8"?>
-<ds:datastoreItem xmlns:ds="http://schemas.openxmlformats.org/officeDocument/2006/customXml" ds:itemID="{F27B5E2A-D1EA-0A44-B435-5E61EE712272}">
+<ds:datastoreItem xmlns:ds="http://schemas.openxmlformats.org/officeDocument/2006/customXml" ds:itemID="{D2FF77A3-6EC8-014B-918F-CA0D882995B2}">
   <ds:schemaRefs>
     <ds:schemaRef ds:uri="http://schemas.openxmlformats.org/officeDocument/2006/bibliography"/>
   </ds:schemaRefs>

--- a/Project-Plan.docx
+++ b/Project-Plan.docx
@@ -517,25 +517,41 @@
                 <w:rFonts w:ascii="Calibri" w:hAnsi="Calibri"/>
               </w:rPr>
             </w:pPr>
-            <w:r>
-              <w:rPr>
-                <w:rFonts w:ascii="Calibri" w:hAnsi="Calibri"/>
-              </w:rPr>
-              <w:t>Avanceña, Margaret Ann</w:t>
-            </w:r>
-          </w:p>
-          <w:p>
-            <w:pPr>
-              <w:rPr>
-                <w:rFonts w:ascii="Calibri" w:hAnsi="Calibri"/>
-              </w:rPr>
-            </w:pPr>
-            <w:r>
-              <w:rPr>
-                <w:rFonts w:ascii="Calibri" w:hAnsi="Calibri"/>
-              </w:rPr>
-              <w:t>Bautista, Carlo Migel</w:t>
-            </w:r>
+            <w:proofErr w:type="spellStart"/>
+            <w:r>
+              <w:rPr>
+                <w:rFonts w:ascii="Calibri" w:hAnsi="Calibri"/>
+              </w:rPr>
+              <w:t>Avanceña</w:t>
+            </w:r>
+            <w:proofErr w:type="spellEnd"/>
+            <w:r>
+              <w:rPr>
+                <w:rFonts w:ascii="Calibri" w:hAnsi="Calibri"/>
+              </w:rPr>
+              <w:t>, Margaret Ann</w:t>
+            </w:r>
+          </w:p>
+          <w:p>
+            <w:pPr>
+              <w:rPr>
+                <w:rFonts w:ascii="Calibri" w:hAnsi="Calibri"/>
+              </w:rPr>
+            </w:pPr>
+            <w:r>
+              <w:rPr>
+                <w:rFonts w:ascii="Calibri" w:hAnsi="Calibri"/>
+              </w:rPr>
+              <w:t xml:space="preserve">Bautista, Carlo </w:t>
+            </w:r>
+            <w:proofErr w:type="spellStart"/>
+            <w:r>
+              <w:rPr>
+                <w:rFonts w:ascii="Calibri" w:hAnsi="Calibri"/>
+              </w:rPr>
+              <w:t>Migel</w:t>
+            </w:r>
+            <w:proofErr w:type="spellEnd"/>
           </w:p>
           <w:p>
             <w:pPr>
@@ -556,90 +572,168 @@
                 <w:rFonts w:ascii="Calibri" w:hAnsi="Calibri"/>
               </w:rPr>
             </w:pPr>
-            <w:r>
-              <w:rPr>
-                <w:rFonts w:ascii="Calibri" w:hAnsi="Calibri"/>
-              </w:rPr>
-              <w:t>Dimanarig, Edgar</w:t>
-            </w:r>
-          </w:p>
-          <w:p>
-            <w:pPr>
-              <w:rPr>
-                <w:rFonts w:ascii="Calibri" w:hAnsi="Calibri"/>
-              </w:rPr>
-            </w:pPr>
-            <w:r>
-              <w:rPr>
-                <w:rFonts w:ascii="Calibri" w:hAnsi="Calibri"/>
-              </w:rPr>
-              <w:t>Garcia, Daniel Jaspher</w:t>
-            </w:r>
-          </w:p>
-          <w:p>
-            <w:pPr>
-              <w:rPr>
-                <w:rFonts w:ascii="Calibri" w:hAnsi="Calibri"/>
-              </w:rPr>
-            </w:pPr>
-            <w:r>
-              <w:rPr>
-                <w:rFonts w:ascii="Calibri" w:hAnsi="Calibri"/>
-              </w:rPr>
-              <w:t>Mañalac, Miguel Iñigo</w:t>
-            </w:r>
-          </w:p>
-          <w:p>
-            <w:pPr>
-              <w:rPr>
-                <w:rFonts w:ascii="Calibri" w:hAnsi="Calibri"/>
-              </w:rPr>
-            </w:pPr>
-            <w:r>
-              <w:rPr>
-                <w:rFonts w:ascii="Calibri" w:hAnsi="Calibri"/>
-              </w:rPr>
-              <w:t>Medel, Rheygine Kim</w:t>
-            </w:r>
-          </w:p>
-          <w:p>
-            <w:pPr>
-              <w:rPr>
-                <w:rFonts w:ascii="Calibri" w:hAnsi="Calibri"/>
-              </w:rPr>
-            </w:pPr>
-            <w:r>
-              <w:rPr>
-                <w:rFonts w:ascii="Calibri" w:hAnsi="Calibri"/>
-              </w:rPr>
-              <w:t>Ongsingco, Joseph</w:t>
-            </w:r>
-          </w:p>
-          <w:p>
-            <w:pPr>
-              <w:rPr>
-                <w:rFonts w:ascii="Calibri" w:hAnsi="Calibri"/>
-              </w:rPr>
-            </w:pPr>
-            <w:r>
-              <w:rPr>
-                <w:rFonts w:ascii="Calibri" w:hAnsi="Calibri"/>
-              </w:rPr>
-              <w:t>Partosa, Brandon</w:t>
-            </w:r>
-          </w:p>
-          <w:p>
-            <w:pPr>
-              <w:rPr>
-                <w:rFonts w:ascii="Calibri" w:hAnsi="Calibri"/>
-              </w:rPr>
-            </w:pPr>
-            <w:r>
-              <w:rPr>
-                <w:rFonts w:ascii="Calibri" w:hAnsi="Calibri"/>
-              </w:rPr>
-              <w:t>Tiu, Kenywil</w:t>
-            </w:r>
+            <w:proofErr w:type="spellStart"/>
+            <w:r>
+              <w:rPr>
+                <w:rFonts w:ascii="Calibri" w:hAnsi="Calibri"/>
+              </w:rPr>
+              <w:t>Dimanarig</w:t>
+            </w:r>
+            <w:proofErr w:type="spellEnd"/>
+            <w:r>
+              <w:rPr>
+                <w:rFonts w:ascii="Calibri" w:hAnsi="Calibri"/>
+              </w:rPr>
+              <w:t>, Edgar</w:t>
+            </w:r>
+          </w:p>
+          <w:p>
+            <w:pPr>
+              <w:rPr>
+                <w:rFonts w:ascii="Calibri" w:hAnsi="Calibri"/>
+              </w:rPr>
+            </w:pPr>
+            <w:r>
+              <w:rPr>
+                <w:rFonts w:ascii="Calibri" w:hAnsi="Calibri"/>
+              </w:rPr>
+              <w:t xml:space="preserve">Garcia, Daniel </w:t>
+            </w:r>
+            <w:proofErr w:type="spellStart"/>
+            <w:r>
+              <w:rPr>
+                <w:rFonts w:ascii="Calibri" w:hAnsi="Calibri"/>
+              </w:rPr>
+              <w:t>Jaspher</w:t>
+            </w:r>
+            <w:proofErr w:type="spellEnd"/>
+          </w:p>
+          <w:p>
+            <w:pPr>
+              <w:rPr>
+                <w:rFonts w:ascii="Calibri" w:hAnsi="Calibri"/>
+              </w:rPr>
+            </w:pPr>
+            <w:proofErr w:type="spellStart"/>
+            <w:r>
+              <w:rPr>
+                <w:rFonts w:ascii="Calibri" w:hAnsi="Calibri"/>
+              </w:rPr>
+              <w:t>Mañalac</w:t>
+            </w:r>
+            <w:proofErr w:type="spellEnd"/>
+            <w:r>
+              <w:rPr>
+                <w:rFonts w:ascii="Calibri" w:hAnsi="Calibri"/>
+              </w:rPr>
+              <w:t xml:space="preserve">, Miguel </w:t>
+            </w:r>
+            <w:proofErr w:type="spellStart"/>
+            <w:r>
+              <w:rPr>
+                <w:rFonts w:ascii="Calibri" w:hAnsi="Calibri"/>
+              </w:rPr>
+              <w:t>Iñigo</w:t>
+            </w:r>
+            <w:proofErr w:type="spellEnd"/>
+          </w:p>
+          <w:p>
+            <w:pPr>
+              <w:rPr>
+                <w:rFonts w:ascii="Calibri" w:hAnsi="Calibri"/>
+              </w:rPr>
+            </w:pPr>
+            <w:proofErr w:type="spellStart"/>
+            <w:r>
+              <w:rPr>
+                <w:rFonts w:ascii="Calibri" w:hAnsi="Calibri"/>
+              </w:rPr>
+              <w:t>Medel</w:t>
+            </w:r>
+            <w:proofErr w:type="spellEnd"/>
+            <w:r>
+              <w:rPr>
+                <w:rFonts w:ascii="Calibri" w:hAnsi="Calibri"/>
+              </w:rPr>
+              <w:t xml:space="preserve">, </w:t>
+            </w:r>
+            <w:proofErr w:type="spellStart"/>
+            <w:r>
+              <w:rPr>
+                <w:rFonts w:ascii="Calibri" w:hAnsi="Calibri"/>
+              </w:rPr>
+              <w:t>Rheygine</w:t>
+            </w:r>
+            <w:proofErr w:type="spellEnd"/>
+            <w:r>
+              <w:rPr>
+                <w:rFonts w:ascii="Calibri" w:hAnsi="Calibri"/>
+              </w:rPr>
+              <w:t xml:space="preserve"> Kim</w:t>
+            </w:r>
+          </w:p>
+          <w:p>
+            <w:pPr>
+              <w:rPr>
+                <w:rFonts w:ascii="Calibri" w:hAnsi="Calibri"/>
+              </w:rPr>
+            </w:pPr>
+            <w:proofErr w:type="spellStart"/>
+            <w:r>
+              <w:rPr>
+                <w:rFonts w:ascii="Calibri" w:hAnsi="Calibri"/>
+              </w:rPr>
+              <w:t>Ongsingco</w:t>
+            </w:r>
+            <w:proofErr w:type="spellEnd"/>
+            <w:r>
+              <w:rPr>
+                <w:rFonts w:ascii="Calibri" w:hAnsi="Calibri"/>
+              </w:rPr>
+              <w:t>, Joseph</w:t>
+            </w:r>
+          </w:p>
+          <w:p>
+            <w:pPr>
+              <w:rPr>
+                <w:rFonts w:ascii="Calibri" w:hAnsi="Calibri"/>
+              </w:rPr>
+            </w:pPr>
+            <w:proofErr w:type="spellStart"/>
+            <w:r>
+              <w:rPr>
+                <w:rFonts w:ascii="Calibri" w:hAnsi="Calibri"/>
+              </w:rPr>
+              <w:t>Partosa</w:t>
+            </w:r>
+            <w:proofErr w:type="spellEnd"/>
+            <w:r>
+              <w:rPr>
+                <w:rFonts w:ascii="Calibri" w:hAnsi="Calibri"/>
+              </w:rPr>
+              <w:t>, Brandon</w:t>
+            </w:r>
+          </w:p>
+          <w:p>
+            <w:pPr>
+              <w:rPr>
+                <w:rFonts w:ascii="Calibri" w:hAnsi="Calibri"/>
+              </w:rPr>
+            </w:pPr>
+            <w:r>
+              <w:rPr>
+                <w:rFonts w:ascii="Calibri" w:hAnsi="Calibri"/>
+              </w:rPr>
+              <w:t xml:space="preserve">Tiu, </w:t>
+            </w:r>
+            <w:proofErr w:type="spellStart"/>
+            <w:r>
+              <w:rPr>
+                <w:rFonts w:ascii="Calibri" w:hAnsi="Calibri"/>
+              </w:rPr>
+              <w:t>Kenywil</w:t>
+            </w:r>
+            <w:proofErr w:type="spellEnd"/>
           </w:p>
           <w:p>
             <w:pPr>
@@ -2125,7 +2219,61 @@
                 <w:sz w:val="22"/>
                 <w:szCs w:val="22"/>
               </w:rPr>
-              <w:t>Joseph Ongsingco, Rheygine Medel, Ralph Chua</w:t>
+              <w:t xml:space="preserve">Joseph </w:t>
+            </w:r>
+            <w:proofErr w:type="spellStart"/>
+            <w:r>
+              <w:rPr>
+                <w:rFonts w:ascii="Calibri" w:hAnsi="Calibri" w:cstheme="minorHAnsi"/>
+                <w:sz w:val="22"/>
+                <w:szCs w:val="22"/>
+              </w:rPr>
+              <w:t>Ongsingco</w:t>
+            </w:r>
+            <w:proofErr w:type="spellEnd"/>
+            <w:r>
+              <w:rPr>
+                <w:rFonts w:ascii="Calibri" w:hAnsi="Calibri" w:cstheme="minorHAnsi"/>
+                <w:sz w:val="22"/>
+                <w:szCs w:val="22"/>
+              </w:rPr>
+              <w:t xml:space="preserve">, </w:t>
+            </w:r>
+            <w:proofErr w:type="spellStart"/>
+            <w:r>
+              <w:rPr>
+                <w:rFonts w:ascii="Calibri" w:hAnsi="Calibri" w:cstheme="minorHAnsi"/>
+                <w:sz w:val="22"/>
+                <w:szCs w:val="22"/>
+              </w:rPr>
+              <w:t>Rheygine</w:t>
+            </w:r>
+            <w:proofErr w:type="spellEnd"/>
+            <w:r>
+              <w:rPr>
+                <w:rFonts w:ascii="Calibri" w:hAnsi="Calibri" w:cstheme="minorHAnsi"/>
+                <w:sz w:val="22"/>
+                <w:szCs w:val="22"/>
+              </w:rPr>
+              <w:t xml:space="preserve"> </w:t>
+            </w:r>
+            <w:proofErr w:type="spellStart"/>
+            <w:r>
+              <w:rPr>
+                <w:rFonts w:ascii="Calibri" w:hAnsi="Calibri" w:cstheme="minorHAnsi"/>
+                <w:sz w:val="22"/>
+                <w:szCs w:val="22"/>
+              </w:rPr>
+              <w:t>Medel</w:t>
+            </w:r>
+            <w:proofErr w:type="spellEnd"/>
+            <w:r>
+              <w:rPr>
+                <w:rFonts w:ascii="Calibri" w:hAnsi="Calibri" w:cstheme="minorHAnsi"/>
+                <w:sz w:val="22"/>
+                <w:szCs w:val="22"/>
+              </w:rPr>
+              <w:t>, Ralph Chua</w:t>
             </w:r>
           </w:p>
         </w:tc>
@@ -2402,8 +2550,18 @@
                 <w:sz w:val="22"/>
                 <w:szCs w:val="22"/>
               </w:rPr>
-              <w:t>1 hr</w:t>
-            </w:r>
+              <w:t xml:space="preserve">1 </w:t>
+            </w:r>
+            <w:proofErr w:type="spellStart"/>
+            <w:r>
+              <w:rPr>
+                <w:rFonts w:ascii="Calibri" w:hAnsi="Calibri" w:cstheme="minorHAnsi"/>
+                <w:sz w:val="22"/>
+                <w:szCs w:val="22"/>
+              </w:rPr>
+              <w:t>hr</w:t>
+            </w:r>
+            <w:proofErr w:type="spellEnd"/>
           </w:p>
         </w:tc>
         <w:tc>
@@ -2433,8 +2591,18 @@
                 <w:sz w:val="22"/>
                 <w:szCs w:val="22"/>
               </w:rPr>
-              <w:t>Joseph Ongsinco</w:t>
-            </w:r>
+              <w:t xml:space="preserve">Joseph </w:t>
+            </w:r>
+            <w:proofErr w:type="spellStart"/>
+            <w:r>
+              <w:rPr>
+                <w:rFonts w:ascii="Calibri" w:hAnsi="Calibri" w:cstheme="minorHAnsi"/>
+                <w:sz w:val="22"/>
+                <w:szCs w:val="22"/>
+              </w:rPr>
+              <w:t>Ongsinco</w:t>
+            </w:r>
+            <w:proofErr w:type="spellEnd"/>
           </w:p>
         </w:tc>
       </w:tr>
@@ -2533,8 +2701,18 @@
                 <w:sz w:val="22"/>
                 <w:szCs w:val="22"/>
               </w:rPr>
-              <w:t>1 hr</w:t>
-            </w:r>
+              <w:t xml:space="preserve">1 </w:t>
+            </w:r>
+            <w:proofErr w:type="spellStart"/>
+            <w:r>
+              <w:rPr>
+                <w:rFonts w:ascii="Calibri" w:hAnsi="Calibri" w:cstheme="minorHAnsi"/>
+                <w:sz w:val="22"/>
+                <w:szCs w:val="22"/>
+              </w:rPr>
+              <w:t>hr</w:t>
+            </w:r>
+            <w:proofErr w:type="spellEnd"/>
           </w:p>
         </w:tc>
         <w:tc>
@@ -2558,14 +2736,34 @@
                 <w:szCs w:val="22"/>
               </w:rPr>
             </w:pPr>
-            <w:r>
-              <w:rPr>
-                <w:rFonts w:ascii="Calibri" w:hAnsi="Calibri" w:cstheme="minorHAnsi"/>
-                <w:sz w:val="22"/>
-                <w:szCs w:val="22"/>
-              </w:rPr>
-              <w:t>Rheygine Medel</w:t>
-            </w:r>
+            <w:proofErr w:type="spellStart"/>
+            <w:r>
+              <w:rPr>
+                <w:rFonts w:ascii="Calibri" w:hAnsi="Calibri" w:cstheme="minorHAnsi"/>
+                <w:sz w:val="22"/>
+                <w:szCs w:val="22"/>
+              </w:rPr>
+              <w:t>Rheygine</w:t>
+            </w:r>
+            <w:proofErr w:type="spellEnd"/>
+            <w:r>
+              <w:rPr>
+                <w:rFonts w:ascii="Calibri" w:hAnsi="Calibri" w:cstheme="minorHAnsi"/>
+                <w:sz w:val="22"/>
+                <w:szCs w:val="22"/>
+              </w:rPr>
+              <w:t xml:space="preserve"> </w:t>
+            </w:r>
+            <w:proofErr w:type="spellStart"/>
+            <w:r>
+              <w:rPr>
+                <w:rFonts w:ascii="Calibri" w:hAnsi="Calibri" w:cstheme="minorHAnsi"/>
+                <w:sz w:val="22"/>
+                <w:szCs w:val="22"/>
+              </w:rPr>
+              <w:t>Medel</w:t>
+            </w:r>
+            <w:proofErr w:type="spellEnd"/>
           </w:p>
         </w:tc>
       </w:tr>
@@ -2664,8 +2862,18 @@
                 <w:sz w:val="22"/>
                 <w:szCs w:val="22"/>
               </w:rPr>
-              <w:t>2 hrs</w:t>
-            </w:r>
+              <w:t xml:space="preserve">2 </w:t>
+            </w:r>
+            <w:proofErr w:type="spellStart"/>
+            <w:r>
+              <w:rPr>
+                <w:rFonts w:ascii="Calibri" w:hAnsi="Calibri" w:cstheme="minorHAnsi"/>
+                <w:sz w:val="22"/>
+                <w:szCs w:val="22"/>
+              </w:rPr>
+              <w:t>hrs</w:t>
+            </w:r>
+            <w:proofErr w:type="spellEnd"/>
           </w:p>
         </w:tc>
         <w:tc>
@@ -2803,8 +3011,18 @@
                 <w:sz w:val="22"/>
                 <w:szCs w:val="22"/>
               </w:rPr>
-              <w:t xml:space="preserve"> hr</w:t>
-            </w:r>
+              <w:t xml:space="preserve"> </w:t>
+            </w:r>
+            <w:proofErr w:type="spellStart"/>
+            <w:r>
+              <w:rPr>
+                <w:rFonts w:ascii="Calibri" w:hAnsi="Calibri" w:cstheme="minorHAnsi"/>
+                <w:sz w:val="22"/>
+                <w:szCs w:val="22"/>
+              </w:rPr>
+              <w:t>hr</w:t>
+            </w:r>
+            <w:proofErr w:type="spellEnd"/>
           </w:p>
         </w:tc>
         <w:tc>
@@ -2834,8 +3052,18 @@
                 <w:sz w:val="22"/>
                 <w:szCs w:val="22"/>
               </w:rPr>
-              <w:t>Joseph Ongsingco</w:t>
-            </w:r>
+              <w:t xml:space="preserve">Joseph </w:t>
+            </w:r>
+            <w:proofErr w:type="spellStart"/>
+            <w:r>
+              <w:rPr>
+                <w:rFonts w:ascii="Calibri" w:hAnsi="Calibri" w:cstheme="minorHAnsi"/>
+                <w:sz w:val="22"/>
+                <w:szCs w:val="22"/>
+              </w:rPr>
+              <w:t>Ongsingco</w:t>
+            </w:r>
+            <w:proofErr w:type="spellEnd"/>
           </w:p>
         </w:tc>
       </w:tr>
@@ -2934,8 +3162,18 @@
                 <w:sz w:val="22"/>
                 <w:szCs w:val="22"/>
               </w:rPr>
-              <w:t>2 hrs</w:t>
-            </w:r>
+              <w:t xml:space="preserve">2 </w:t>
+            </w:r>
+            <w:proofErr w:type="spellStart"/>
+            <w:r>
+              <w:rPr>
+                <w:rFonts w:ascii="Calibri" w:hAnsi="Calibri" w:cstheme="minorHAnsi"/>
+                <w:sz w:val="22"/>
+                <w:szCs w:val="22"/>
+              </w:rPr>
+              <w:t>hrs</w:t>
+            </w:r>
+            <w:proofErr w:type="spellEnd"/>
           </w:p>
         </w:tc>
         <w:tc>
@@ -2965,8 +3203,18 @@
                 <w:sz w:val="22"/>
                 <w:szCs w:val="22"/>
               </w:rPr>
-              <w:t>Joseph Ongsingco</w:t>
-            </w:r>
+              <w:t xml:space="preserve">Joseph </w:t>
+            </w:r>
+            <w:proofErr w:type="spellStart"/>
+            <w:r>
+              <w:rPr>
+                <w:rFonts w:ascii="Calibri" w:hAnsi="Calibri" w:cstheme="minorHAnsi"/>
+                <w:sz w:val="22"/>
+                <w:szCs w:val="22"/>
+              </w:rPr>
+              <w:t>Ongsingco</w:t>
+            </w:r>
+            <w:proofErr w:type="spellEnd"/>
           </w:p>
         </w:tc>
       </w:tr>
@@ -3065,8 +3313,18 @@
                 <w:sz w:val="22"/>
                 <w:szCs w:val="22"/>
               </w:rPr>
-              <w:t>3 hrs</w:t>
-            </w:r>
+              <w:t xml:space="preserve">3 </w:t>
+            </w:r>
+            <w:proofErr w:type="spellStart"/>
+            <w:r>
+              <w:rPr>
+                <w:rFonts w:ascii="Calibri" w:hAnsi="Calibri" w:cstheme="minorHAnsi"/>
+                <w:sz w:val="22"/>
+                <w:szCs w:val="22"/>
+              </w:rPr>
+              <w:t>hrs</w:t>
+            </w:r>
+            <w:proofErr w:type="spellEnd"/>
           </w:p>
         </w:tc>
         <w:tc>
@@ -3403,8 +3661,36 @@
                 <w:sz w:val="22"/>
                 <w:szCs w:val="22"/>
               </w:rPr>
-              <w:t>Miguel Mañalac, Daniel Garcia, Brandon Partosa</w:t>
-            </w:r>
+              <w:t xml:space="preserve">Miguel </w:t>
+            </w:r>
+            <w:proofErr w:type="spellStart"/>
+            <w:r>
+              <w:rPr>
+                <w:rFonts w:ascii="Calibri" w:hAnsi="Calibri" w:cstheme="minorHAnsi"/>
+                <w:sz w:val="22"/>
+                <w:szCs w:val="22"/>
+              </w:rPr>
+              <w:t>Mañalac</w:t>
+            </w:r>
+            <w:proofErr w:type="spellEnd"/>
+            <w:r>
+              <w:rPr>
+                <w:rFonts w:ascii="Calibri" w:hAnsi="Calibri" w:cstheme="minorHAnsi"/>
+                <w:sz w:val="22"/>
+                <w:szCs w:val="22"/>
+              </w:rPr>
+              <w:t xml:space="preserve">, Daniel Garcia, Brandon </w:t>
+            </w:r>
+            <w:proofErr w:type="spellStart"/>
+            <w:r>
+              <w:rPr>
+                <w:rFonts w:ascii="Calibri" w:hAnsi="Calibri" w:cstheme="minorHAnsi"/>
+                <w:sz w:val="22"/>
+                <w:szCs w:val="22"/>
+              </w:rPr>
+              <w:t>Partosa</w:t>
+            </w:r>
+            <w:proofErr w:type="spellEnd"/>
           </w:p>
         </w:tc>
       </w:tr>
@@ -3681,8 +3967,18 @@
                 <w:sz w:val="22"/>
                 <w:szCs w:val="22"/>
               </w:rPr>
-              <w:t>1 hr</w:t>
-            </w:r>
+              <w:t xml:space="preserve">1 </w:t>
+            </w:r>
+            <w:proofErr w:type="spellStart"/>
+            <w:r>
+              <w:rPr>
+                <w:rFonts w:ascii="Calibri" w:hAnsi="Calibri" w:cstheme="minorHAnsi"/>
+                <w:sz w:val="22"/>
+                <w:szCs w:val="22"/>
+              </w:rPr>
+              <w:t>hr</w:t>
+            </w:r>
+            <w:proofErr w:type="spellEnd"/>
           </w:p>
         </w:tc>
         <w:tc>
@@ -3712,8 +4008,18 @@
                 <w:sz w:val="22"/>
                 <w:szCs w:val="22"/>
               </w:rPr>
-              <w:t>Miguel Mañalac</w:t>
-            </w:r>
+              <w:t xml:space="preserve">Miguel </w:t>
+            </w:r>
+            <w:proofErr w:type="spellStart"/>
+            <w:r>
+              <w:rPr>
+                <w:rFonts w:ascii="Calibri" w:hAnsi="Calibri" w:cstheme="minorHAnsi"/>
+                <w:sz w:val="22"/>
+                <w:szCs w:val="22"/>
+              </w:rPr>
+              <w:t>Mañalac</w:t>
+            </w:r>
+            <w:proofErr w:type="spellEnd"/>
           </w:p>
         </w:tc>
       </w:tr>
@@ -3812,8 +4118,18 @@
                 <w:sz w:val="22"/>
                 <w:szCs w:val="22"/>
               </w:rPr>
-              <w:t>2 hrs</w:t>
-            </w:r>
+              <w:t xml:space="preserve">2 </w:t>
+            </w:r>
+            <w:proofErr w:type="spellStart"/>
+            <w:r>
+              <w:rPr>
+                <w:rFonts w:ascii="Calibri" w:hAnsi="Calibri" w:cstheme="minorHAnsi"/>
+                <w:sz w:val="22"/>
+                <w:szCs w:val="22"/>
+              </w:rPr>
+              <w:t>hrs</w:t>
+            </w:r>
+            <w:proofErr w:type="spellEnd"/>
           </w:p>
         </w:tc>
         <w:tc>
@@ -3943,8 +4259,18 @@
                 <w:sz w:val="22"/>
                 <w:szCs w:val="22"/>
               </w:rPr>
-              <w:t>2  hrs</w:t>
-            </w:r>
+              <w:t xml:space="preserve">2  </w:t>
+            </w:r>
+            <w:proofErr w:type="spellStart"/>
+            <w:r>
+              <w:rPr>
+                <w:rFonts w:ascii="Calibri" w:hAnsi="Calibri" w:cstheme="minorHAnsi"/>
+                <w:sz w:val="22"/>
+                <w:szCs w:val="22"/>
+              </w:rPr>
+              <w:t>hrs</w:t>
+            </w:r>
+            <w:proofErr w:type="spellEnd"/>
           </w:p>
         </w:tc>
         <w:tc>
@@ -3974,8 +4300,18 @@
                 <w:sz w:val="22"/>
                 <w:szCs w:val="22"/>
               </w:rPr>
-              <w:t>Brandon Partosa</w:t>
-            </w:r>
+              <w:t xml:space="preserve">Brandon </w:t>
+            </w:r>
+            <w:proofErr w:type="spellStart"/>
+            <w:r>
+              <w:rPr>
+                <w:rFonts w:ascii="Calibri" w:hAnsi="Calibri" w:cstheme="minorHAnsi"/>
+                <w:sz w:val="22"/>
+                <w:szCs w:val="22"/>
+              </w:rPr>
+              <w:t>Partosa</w:t>
+            </w:r>
+            <w:proofErr w:type="spellEnd"/>
           </w:p>
         </w:tc>
       </w:tr>
@@ -4082,8 +4418,18 @@
                 <w:sz w:val="22"/>
                 <w:szCs w:val="22"/>
               </w:rPr>
-              <w:t xml:space="preserve"> hr</w:t>
-            </w:r>
+              <w:t xml:space="preserve"> </w:t>
+            </w:r>
+            <w:proofErr w:type="spellStart"/>
+            <w:r>
+              <w:rPr>
+                <w:rFonts w:ascii="Calibri" w:hAnsi="Calibri" w:cstheme="minorHAnsi"/>
+                <w:sz w:val="22"/>
+                <w:szCs w:val="22"/>
+              </w:rPr>
+              <w:t>hr</w:t>
+            </w:r>
+            <w:proofErr w:type="spellEnd"/>
           </w:p>
         </w:tc>
         <w:tc>
@@ -4113,8 +4459,18 @@
                 <w:sz w:val="22"/>
                 <w:szCs w:val="22"/>
               </w:rPr>
-              <w:t>Miguel Mañalac</w:t>
-            </w:r>
+              <w:t xml:space="preserve">Miguel </w:t>
+            </w:r>
+            <w:proofErr w:type="spellStart"/>
+            <w:r>
+              <w:rPr>
+                <w:rFonts w:ascii="Calibri" w:hAnsi="Calibri" w:cstheme="minorHAnsi"/>
+                <w:sz w:val="22"/>
+                <w:szCs w:val="22"/>
+              </w:rPr>
+              <w:t>Mañalac</w:t>
+            </w:r>
+            <w:proofErr w:type="spellEnd"/>
           </w:p>
         </w:tc>
       </w:tr>
@@ -4229,8 +4585,18 @@
                 <w:sz w:val="22"/>
                 <w:szCs w:val="22"/>
               </w:rPr>
-              <w:t>1 hr</w:t>
-            </w:r>
+              <w:t xml:space="preserve">1 </w:t>
+            </w:r>
+            <w:proofErr w:type="spellStart"/>
+            <w:r>
+              <w:rPr>
+                <w:rFonts w:ascii="Calibri" w:hAnsi="Calibri" w:cstheme="minorHAnsi"/>
+                <w:sz w:val="22"/>
+                <w:szCs w:val="22"/>
+              </w:rPr>
+              <w:t>hr</w:t>
+            </w:r>
+            <w:proofErr w:type="spellEnd"/>
           </w:p>
         </w:tc>
         <w:tc>
@@ -4260,8 +4626,18 @@
                 <w:sz w:val="22"/>
                 <w:szCs w:val="22"/>
               </w:rPr>
-              <w:t>Miguel Mañalac</w:t>
-            </w:r>
+              <w:t xml:space="preserve">Miguel </w:t>
+            </w:r>
+            <w:proofErr w:type="spellStart"/>
+            <w:r>
+              <w:rPr>
+                <w:rFonts w:ascii="Calibri" w:hAnsi="Calibri" w:cstheme="minorHAnsi"/>
+                <w:sz w:val="22"/>
+                <w:szCs w:val="22"/>
+              </w:rPr>
+              <w:t>Mañalac</w:t>
+            </w:r>
+            <w:proofErr w:type="spellEnd"/>
           </w:p>
         </w:tc>
       </w:tr>
@@ -4360,8 +4736,18 @@
                 <w:sz w:val="22"/>
                 <w:szCs w:val="22"/>
               </w:rPr>
-              <w:t>3 hrs</w:t>
-            </w:r>
+              <w:t xml:space="preserve">3 </w:t>
+            </w:r>
+            <w:proofErr w:type="spellStart"/>
+            <w:r>
+              <w:rPr>
+                <w:rFonts w:ascii="Calibri" w:hAnsi="Calibri" w:cstheme="minorHAnsi"/>
+                <w:sz w:val="22"/>
+                <w:szCs w:val="22"/>
+              </w:rPr>
+              <w:t>hrs</w:t>
+            </w:r>
+            <w:proofErr w:type="spellEnd"/>
           </w:p>
         </w:tc>
         <w:tc>
@@ -4391,8 +4777,18 @@
                 <w:sz w:val="22"/>
                 <w:szCs w:val="22"/>
               </w:rPr>
-              <w:t>Brandon Partosa</w:t>
-            </w:r>
+              <w:t xml:space="preserve">Brandon </w:t>
+            </w:r>
+            <w:proofErr w:type="spellStart"/>
+            <w:r>
+              <w:rPr>
+                <w:rFonts w:ascii="Calibri" w:hAnsi="Calibri" w:cstheme="minorHAnsi"/>
+                <w:sz w:val="22"/>
+                <w:szCs w:val="22"/>
+              </w:rPr>
+              <w:t>Partosa</w:t>
+            </w:r>
+            <w:proofErr w:type="spellEnd"/>
           </w:p>
         </w:tc>
       </w:tr>
@@ -4731,7 +5127,61 @@
                 <w:sz w:val="22"/>
                 <w:szCs w:val="22"/>
               </w:rPr>
-              <w:t>Joseph Ongsingco, Rheygine Medel, Ralph Chua</w:t>
+              <w:t xml:space="preserve">Joseph </w:t>
+            </w:r>
+            <w:proofErr w:type="spellStart"/>
+            <w:r>
+              <w:rPr>
+                <w:rFonts w:ascii="Calibri" w:hAnsi="Calibri" w:cstheme="minorHAnsi"/>
+                <w:sz w:val="22"/>
+                <w:szCs w:val="22"/>
+              </w:rPr>
+              <w:t>Ongsingco</w:t>
+            </w:r>
+            <w:proofErr w:type="spellEnd"/>
+            <w:r>
+              <w:rPr>
+                <w:rFonts w:ascii="Calibri" w:hAnsi="Calibri" w:cstheme="minorHAnsi"/>
+                <w:sz w:val="22"/>
+                <w:szCs w:val="22"/>
+              </w:rPr>
+              <w:t xml:space="preserve">, </w:t>
+            </w:r>
+            <w:proofErr w:type="spellStart"/>
+            <w:r>
+              <w:rPr>
+                <w:rFonts w:ascii="Calibri" w:hAnsi="Calibri" w:cstheme="minorHAnsi"/>
+                <w:sz w:val="22"/>
+                <w:szCs w:val="22"/>
+              </w:rPr>
+              <w:t>Rheygine</w:t>
+            </w:r>
+            <w:proofErr w:type="spellEnd"/>
+            <w:r>
+              <w:rPr>
+                <w:rFonts w:ascii="Calibri" w:hAnsi="Calibri" w:cstheme="minorHAnsi"/>
+                <w:sz w:val="22"/>
+                <w:szCs w:val="22"/>
+              </w:rPr>
+              <w:t xml:space="preserve"> </w:t>
+            </w:r>
+            <w:proofErr w:type="spellStart"/>
+            <w:r>
+              <w:rPr>
+                <w:rFonts w:ascii="Calibri" w:hAnsi="Calibri" w:cstheme="minorHAnsi"/>
+                <w:sz w:val="22"/>
+                <w:szCs w:val="22"/>
+              </w:rPr>
+              <w:t>Medel</w:t>
+            </w:r>
+            <w:proofErr w:type="spellEnd"/>
+            <w:r>
+              <w:rPr>
+                <w:rFonts w:ascii="Calibri" w:hAnsi="Calibri" w:cstheme="minorHAnsi"/>
+                <w:sz w:val="22"/>
+                <w:szCs w:val="22"/>
+              </w:rPr>
+              <w:t>, Ralph Chua</w:t>
             </w:r>
           </w:p>
         </w:tc>
@@ -5009,8 +5459,18 @@
                 <w:sz w:val="22"/>
                 <w:szCs w:val="22"/>
               </w:rPr>
-              <w:t>1 hr</w:t>
-            </w:r>
+              <w:t xml:space="preserve">1 </w:t>
+            </w:r>
+            <w:proofErr w:type="spellStart"/>
+            <w:r>
+              <w:rPr>
+                <w:rFonts w:ascii="Calibri" w:hAnsi="Calibri" w:cstheme="minorHAnsi"/>
+                <w:sz w:val="22"/>
+                <w:szCs w:val="22"/>
+              </w:rPr>
+              <w:t>hr</w:t>
+            </w:r>
+            <w:proofErr w:type="spellEnd"/>
           </w:p>
         </w:tc>
         <w:tc>
@@ -5040,8 +5500,18 @@
                 <w:sz w:val="22"/>
                 <w:szCs w:val="22"/>
               </w:rPr>
-              <w:t>Joseph Ongsingco</w:t>
-            </w:r>
+              <w:t xml:space="preserve">Joseph </w:t>
+            </w:r>
+            <w:proofErr w:type="spellStart"/>
+            <w:r>
+              <w:rPr>
+                <w:rFonts w:ascii="Calibri" w:hAnsi="Calibri" w:cstheme="minorHAnsi"/>
+                <w:sz w:val="22"/>
+                <w:szCs w:val="22"/>
+              </w:rPr>
+              <w:t>Ongsingco</w:t>
+            </w:r>
+            <w:proofErr w:type="spellEnd"/>
           </w:p>
         </w:tc>
       </w:tr>
@@ -5156,8 +5626,18 @@
                 <w:sz w:val="22"/>
                 <w:szCs w:val="22"/>
               </w:rPr>
-              <w:t>1 hr</w:t>
-            </w:r>
+              <w:t xml:space="preserve">1 </w:t>
+            </w:r>
+            <w:proofErr w:type="spellStart"/>
+            <w:r>
+              <w:rPr>
+                <w:rFonts w:ascii="Calibri" w:hAnsi="Calibri" w:cstheme="minorHAnsi"/>
+                <w:sz w:val="22"/>
+                <w:szCs w:val="22"/>
+              </w:rPr>
+              <w:t>hr</w:t>
+            </w:r>
+            <w:proofErr w:type="spellEnd"/>
           </w:p>
         </w:tc>
         <w:tc>
@@ -5181,14 +5661,34 @@
                 <w:szCs w:val="22"/>
               </w:rPr>
             </w:pPr>
-            <w:r>
-              <w:rPr>
-                <w:rFonts w:ascii="Calibri" w:hAnsi="Calibri" w:cstheme="minorHAnsi"/>
-                <w:sz w:val="22"/>
-                <w:szCs w:val="22"/>
-              </w:rPr>
-              <w:t>Rheygine Medel</w:t>
-            </w:r>
+            <w:proofErr w:type="spellStart"/>
+            <w:r>
+              <w:rPr>
+                <w:rFonts w:ascii="Calibri" w:hAnsi="Calibri" w:cstheme="minorHAnsi"/>
+                <w:sz w:val="22"/>
+                <w:szCs w:val="22"/>
+              </w:rPr>
+              <w:t>Rheygine</w:t>
+            </w:r>
+            <w:proofErr w:type="spellEnd"/>
+            <w:r>
+              <w:rPr>
+                <w:rFonts w:ascii="Calibri" w:hAnsi="Calibri" w:cstheme="minorHAnsi"/>
+                <w:sz w:val="22"/>
+                <w:szCs w:val="22"/>
+              </w:rPr>
+              <w:t xml:space="preserve"> </w:t>
+            </w:r>
+            <w:proofErr w:type="spellStart"/>
+            <w:r>
+              <w:rPr>
+                <w:rFonts w:ascii="Calibri" w:hAnsi="Calibri" w:cstheme="minorHAnsi"/>
+                <w:sz w:val="22"/>
+                <w:szCs w:val="22"/>
+              </w:rPr>
+              <w:t>Medel</w:t>
+            </w:r>
+            <w:proofErr w:type="spellEnd"/>
           </w:p>
         </w:tc>
       </w:tr>
@@ -5287,8 +5787,18 @@
                 <w:sz w:val="22"/>
                 <w:szCs w:val="22"/>
               </w:rPr>
-              <w:t>2 hrs</w:t>
-            </w:r>
+              <w:t xml:space="preserve">2 </w:t>
+            </w:r>
+            <w:proofErr w:type="spellStart"/>
+            <w:r>
+              <w:rPr>
+                <w:rFonts w:ascii="Calibri" w:hAnsi="Calibri" w:cstheme="minorHAnsi"/>
+                <w:sz w:val="22"/>
+                <w:szCs w:val="22"/>
+              </w:rPr>
+              <w:t>hrs</w:t>
+            </w:r>
+            <w:proofErr w:type="spellEnd"/>
           </w:p>
         </w:tc>
         <w:tc>
@@ -5426,8 +5936,18 @@
                 <w:sz w:val="22"/>
                 <w:szCs w:val="22"/>
               </w:rPr>
-              <w:t xml:space="preserve"> hr</w:t>
-            </w:r>
+              <w:t xml:space="preserve"> </w:t>
+            </w:r>
+            <w:proofErr w:type="spellStart"/>
+            <w:r>
+              <w:rPr>
+                <w:rFonts w:ascii="Calibri" w:hAnsi="Calibri" w:cstheme="minorHAnsi"/>
+                <w:sz w:val="22"/>
+                <w:szCs w:val="22"/>
+              </w:rPr>
+              <w:t>hr</w:t>
+            </w:r>
+            <w:proofErr w:type="spellEnd"/>
           </w:p>
         </w:tc>
         <w:tc>
@@ -5457,8 +5977,18 @@
                 <w:sz w:val="22"/>
                 <w:szCs w:val="22"/>
               </w:rPr>
-              <w:t>Joseph Ongsingco</w:t>
-            </w:r>
+              <w:t xml:space="preserve">Joseph </w:t>
+            </w:r>
+            <w:proofErr w:type="spellStart"/>
+            <w:r>
+              <w:rPr>
+                <w:rFonts w:ascii="Calibri" w:hAnsi="Calibri" w:cstheme="minorHAnsi"/>
+                <w:sz w:val="22"/>
+                <w:szCs w:val="22"/>
+              </w:rPr>
+              <w:t>Ongsingco</w:t>
+            </w:r>
+            <w:proofErr w:type="spellEnd"/>
           </w:p>
         </w:tc>
       </w:tr>
@@ -5565,8 +6095,18 @@
                 <w:sz w:val="22"/>
                 <w:szCs w:val="22"/>
               </w:rPr>
-              <w:t xml:space="preserve"> hr</w:t>
-            </w:r>
+              <w:t xml:space="preserve"> </w:t>
+            </w:r>
+            <w:proofErr w:type="spellStart"/>
+            <w:r>
+              <w:rPr>
+                <w:rFonts w:ascii="Calibri" w:hAnsi="Calibri" w:cstheme="minorHAnsi"/>
+                <w:sz w:val="22"/>
+                <w:szCs w:val="22"/>
+              </w:rPr>
+              <w:t>hr</w:t>
+            </w:r>
+            <w:proofErr w:type="spellEnd"/>
           </w:p>
         </w:tc>
         <w:tc>
@@ -5596,8 +6136,18 @@
                 <w:sz w:val="22"/>
                 <w:szCs w:val="22"/>
               </w:rPr>
-              <w:t>Joseph Ongsingco</w:t>
-            </w:r>
+              <w:t xml:space="preserve">Joseph </w:t>
+            </w:r>
+            <w:proofErr w:type="spellStart"/>
+            <w:r>
+              <w:rPr>
+                <w:rFonts w:ascii="Calibri" w:hAnsi="Calibri" w:cstheme="minorHAnsi"/>
+                <w:sz w:val="22"/>
+                <w:szCs w:val="22"/>
+              </w:rPr>
+              <w:t>Ongsingco</w:t>
+            </w:r>
+            <w:proofErr w:type="spellEnd"/>
           </w:p>
         </w:tc>
       </w:tr>
@@ -5696,8 +6246,18 @@
                 <w:sz w:val="22"/>
                 <w:szCs w:val="22"/>
               </w:rPr>
-              <w:t>3 hrs</w:t>
-            </w:r>
+              <w:t xml:space="preserve">3 </w:t>
+            </w:r>
+            <w:proofErr w:type="spellStart"/>
+            <w:r>
+              <w:rPr>
+                <w:rFonts w:ascii="Calibri" w:hAnsi="Calibri" w:cstheme="minorHAnsi"/>
+                <w:sz w:val="22"/>
+                <w:szCs w:val="22"/>
+              </w:rPr>
+              <w:t>hrs</w:t>
+            </w:r>
+            <w:proofErr w:type="spellEnd"/>
           </w:p>
         </w:tc>
         <w:tc>
@@ -6100,7 +6660,61 @@
                 <w:sz w:val="22"/>
                 <w:szCs w:val="22"/>
               </w:rPr>
-              <w:t xml:space="preserve"> Joseph Ongsingco, Rheygine Medel, Ralph Chua</w:t>
+              <w:t xml:space="preserve"> Joseph </w:t>
+            </w:r>
+            <w:proofErr w:type="spellStart"/>
+            <w:r>
+              <w:rPr>
+                <w:rFonts w:ascii="Calibri" w:hAnsi="Calibri" w:cstheme="minorHAnsi"/>
+                <w:sz w:val="22"/>
+                <w:szCs w:val="22"/>
+              </w:rPr>
+              <w:t>Ongsingco</w:t>
+            </w:r>
+            <w:proofErr w:type="spellEnd"/>
+            <w:r>
+              <w:rPr>
+                <w:rFonts w:ascii="Calibri" w:hAnsi="Calibri" w:cstheme="minorHAnsi"/>
+                <w:sz w:val="22"/>
+                <w:szCs w:val="22"/>
+              </w:rPr>
+              <w:t xml:space="preserve">, </w:t>
+            </w:r>
+            <w:proofErr w:type="spellStart"/>
+            <w:r>
+              <w:rPr>
+                <w:rFonts w:ascii="Calibri" w:hAnsi="Calibri" w:cstheme="minorHAnsi"/>
+                <w:sz w:val="22"/>
+                <w:szCs w:val="22"/>
+              </w:rPr>
+              <w:t>Rheygine</w:t>
+            </w:r>
+            <w:proofErr w:type="spellEnd"/>
+            <w:r>
+              <w:rPr>
+                <w:rFonts w:ascii="Calibri" w:hAnsi="Calibri" w:cstheme="minorHAnsi"/>
+                <w:sz w:val="22"/>
+                <w:szCs w:val="22"/>
+              </w:rPr>
+              <w:t xml:space="preserve"> </w:t>
+            </w:r>
+            <w:proofErr w:type="spellStart"/>
+            <w:r>
+              <w:rPr>
+                <w:rFonts w:ascii="Calibri" w:hAnsi="Calibri" w:cstheme="minorHAnsi"/>
+                <w:sz w:val="22"/>
+                <w:szCs w:val="22"/>
+              </w:rPr>
+              <w:t>Medel</w:t>
+            </w:r>
+            <w:proofErr w:type="spellEnd"/>
+            <w:r>
+              <w:rPr>
+                <w:rFonts w:ascii="Calibri" w:hAnsi="Calibri" w:cstheme="minorHAnsi"/>
+                <w:sz w:val="22"/>
+                <w:szCs w:val="22"/>
+              </w:rPr>
+              <w:t>, Ralph Chua</w:t>
             </w:r>
           </w:p>
         </w:tc>
@@ -6401,8 +7015,18 @@
                 <w:sz w:val="22"/>
                 <w:szCs w:val="22"/>
               </w:rPr>
-              <w:t>1 hr</w:t>
-            </w:r>
+              <w:t xml:space="preserve">1 </w:t>
+            </w:r>
+            <w:proofErr w:type="spellStart"/>
+            <w:r>
+              <w:rPr>
+                <w:rFonts w:ascii="Calibri" w:hAnsi="Calibri" w:cstheme="minorHAnsi"/>
+                <w:sz w:val="22"/>
+                <w:szCs w:val="22"/>
+              </w:rPr>
+              <w:t>hr</w:t>
+            </w:r>
+            <w:proofErr w:type="spellEnd"/>
           </w:p>
         </w:tc>
         <w:tc>
@@ -6432,8 +7056,18 @@
                 <w:sz w:val="22"/>
                 <w:szCs w:val="22"/>
               </w:rPr>
-              <w:t>Joseph Ongsingco</w:t>
-            </w:r>
+              <w:t xml:space="preserve">Joseph </w:t>
+            </w:r>
+            <w:proofErr w:type="spellStart"/>
+            <w:r>
+              <w:rPr>
+                <w:rFonts w:ascii="Calibri" w:hAnsi="Calibri" w:cstheme="minorHAnsi"/>
+                <w:sz w:val="22"/>
+                <w:szCs w:val="22"/>
+              </w:rPr>
+              <w:t>Ongsingco</w:t>
+            </w:r>
+            <w:proofErr w:type="spellEnd"/>
           </w:p>
         </w:tc>
       </w:tr>
@@ -6540,8 +7174,18 @@
                 <w:sz w:val="22"/>
                 <w:szCs w:val="22"/>
               </w:rPr>
-              <w:t>2.5 hrs</w:t>
-            </w:r>
+              <w:t xml:space="preserve">2.5 </w:t>
+            </w:r>
+            <w:proofErr w:type="spellStart"/>
+            <w:r>
+              <w:rPr>
+                <w:rFonts w:ascii="Calibri" w:hAnsi="Calibri" w:cstheme="minorHAnsi"/>
+                <w:sz w:val="22"/>
+                <w:szCs w:val="22"/>
+              </w:rPr>
+              <w:t>hrs</w:t>
+            </w:r>
+            <w:proofErr w:type="spellEnd"/>
           </w:p>
         </w:tc>
         <w:tc>
@@ -6565,14 +7209,34 @@
                 <w:szCs w:val="22"/>
               </w:rPr>
             </w:pPr>
-            <w:r>
-              <w:rPr>
-                <w:rFonts w:ascii="Calibri" w:hAnsi="Calibri" w:cstheme="minorHAnsi"/>
-                <w:sz w:val="22"/>
-                <w:szCs w:val="22"/>
-              </w:rPr>
-              <w:t>Rheygine Medel</w:t>
-            </w:r>
+            <w:proofErr w:type="spellStart"/>
+            <w:r>
+              <w:rPr>
+                <w:rFonts w:ascii="Calibri" w:hAnsi="Calibri" w:cstheme="minorHAnsi"/>
+                <w:sz w:val="22"/>
+                <w:szCs w:val="22"/>
+              </w:rPr>
+              <w:t>Rheygine</w:t>
+            </w:r>
+            <w:proofErr w:type="spellEnd"/>
+            <w:r>
+              <w:rPr>
+                <w:rFonts w:ascii="Calibri" w:hAnsi="Calibri" w:cstheme="minorHAnsi"/>
+                <w:sz w:val="22"/>
+                <w:szCs w:val="22"/>
+              </w:rPr>
+              <w:t xml:space="preserve"> </w:t>
+            </w:r>
+            <w:proofErr w:type="spellStart"/>
+            <w:r>
+              <w:rPr>
+                <w:rFonts w:ascii="Calibri" w:hAnsi="Calibri" w:cstheme="minorHAnsi"/>
+                <w:sz w:val="22"/>
+                <w:szCs w:val="22"/>
+              </w:rPr>
+              <w:t>Medel</w:t>
+            </w:r>
+            <w:proofErr w:type="spellEnd"/>
           </w:p>
         </w:tc>
       </w:tr>
@@ -6671,8 +7335,18 @@
                 <w:sz w:val="22"/>
                 <w:szCs w:val="22"/>
               </w:rPr>
-              <w:t>2 hrs</w:t>
-            </w:r>
+              <w:t xml:space="preserve">2 </w:t>
+            </w:r>
+            <w:proofErr w:type="spellStart"/>
+            <w:r>
+              <w:rPr>
+                <w:rFonts w:ascii="Calibri" w:hAnsi="Calibri" w:cstheme="minorHAnsi"/>
+                <w:sz w:val="22"/>
+                <w:szCs w:val="22"/>
+              </w:rPr>
+              <w:t>hrs</w:t>
+            </w:r>
+            <w:proofErr w:type="spellEnd"/>
           </w:p>
         </w:tc>
         <w:tc>
@@ -6810,8 +7484,18 @@
                 <w:sz w:val="22"/>
                 <w:szCs w:val="22"/>
               </w:rPr>
-              <w:t xml:space="preserve"> hr</w:t>
-            </w:r>
+              <w:t xml:space="preserve"> </w:t>
+            </w:r>
+            <w:proofErr w:type="spellStart"/>
+            <w:r>
+              <w:rPr>
+                <w:rFonts w:ascii="Calibri" w:hAnsi="Calibri" w:cstheme="minorHAnsi"/>
+                <w:sz w:val="22"/>
+                <w:szCs w:val="22"/>
+              </w:rPr>
+              <w:t>hr</w:t>
+            </w:r>
+            <w:proofErr w:type="spellEnd"/>
           </w:p>
         </w:tc>
         <w:tc>
@@ -6841,8 +7525,18 @@
                 <w:sz w:val="22"/>
                 <w:szCs w:val="22"/>
               </w:rPr>
-              <w:t>Joseph Ongsingco</w:t>
-            </w:r>
+              <w:t xml:space="preserve">Joseph </w:t>
+            </w:r>
+            <w:proofErr w:type="spellStart"/>
+            <w:r>
+              <w:rPr>
+                <w:rFonts w:ascii="Calibri" w:hAnsi="Calibri" w:cstheme="minorHAnsi"/>
+                <w:sz w:val="22"/>
+                <w:szCs w:val="22"/>
+              </w:rPr>
+              <w:t>Ongsingco</w:t>
+            </w:r>
+            <w:proofErr w:type="spellEnd"/>
           </w:p>
         </w:tc>
       </w:tr>
@@ -6941,8 +7635,18 @@
                 <w:sz w:val="22"/>
                 <w:szCs w:val="22"/>
               </w:rPr>
-              <w:t>3 hrs</w:t>
-            </w:r>
+              <w:t xml:space="preserve">3 </w:t>
+            </w:r>
+            <w:proofErr w:type="spellStart"/>
+            <w:r>
+              <w:rPr>
+                <w:rFonts w:ascii="Calibri" w:hAnsi="Calibri" w:cstheme="minorHAnsi"/>
+                <w:sz w:val="22"/>
+                <w:szCs w:val="22"/>
+              </w:rPr>
+              <w:t>hrs</w:t>
+            </w:r>
+            <w:proofErr w:type="spellEnd"/>
           </w:p>
         </w:tc>
         <w:tc>
@@ -6972,8 +7676,18 @@
                 <w:sz w:val="22"/>
                 <w:szCs w:val="22"/>
               </w:rPr>
-              <w:t>Joseph Ongsingco</w:t>
-            </w:r>
+              <w:t xml:space="preserve">Joseph </w:t>
+            </w:r>
+            <w:proofErr w:type="spellStart"/>
+            <w:r>
+              <w:rPr>
+                <w:rFonts w:ascii="Calibri" w:hAnsi="Calibri" w:cstheme="minorHAnsi"/>
+                <w:sz w:val="22"/>
+                <w:szCs w:val="22"/>
+              </w:rPr>
+              <w:t>Ongsingco</w:t>
+            </w:r>
+            <w:proofErr w:type="spellEnd"/>
           </w:p>
         </w:tc>
       </w:tr>
@@ -7080,8 +7794,18 @@
                 <w:sz w:val="22"/>
                 <w:szCs w:val="22"/>
               </w:rPr>
-              <w:t xml:space="preserve"> hrs</w:t>
-            </w:r>
+              <w:t xml:space="preserve"> </w:t>
+            </w:r>
+            <w:proofErr w:type="spellStart"/>
+            <w:r>
+              <w:rPr>
+                <w:rFonts w:ascii="Calibri" w:hAnsi="Calibri" w:cstheme="minorHAnsi"/>
+                <w:sz w:val="22"/>
+                <w:szCs w:val="22"/>
+              </w:rPr>
+              <w:t>hrs</w:t>
+            </w:r>
+            <w:proofErr w:type="spellEnd"/>
           </w:p>
         </w:tc>
         <w:tc>
@@ -7477,7 +8201,52 @@
                 <w:sz w:val="22"/>
                 <w:szCs w:val="22"/>
               </w:rPr>
-              <w:t xml:space="preserve"> Carlo Bautista, Edgar Dimanarig ll, Kenywi</w:t>
+              <w:t xml:space="preserve"> Carlo Bautista, Edgar </w:t>
+            </w:r>
+            <w:proofErr w:type="spellStart"/>
+            <w:r>
+              <w:rPr>
+                <w:rFonts w:ascii="Calibri" w:hAnsi="Calibri" w:cstheme="minorHAnsi"/>
+                <w:sz w:val="22"/>
+                <w:szCs w:val="22"/>
+              </w:rPr>
+              <w:t>Dimanarig</w:t>
+            </w:r>
+            <w:proofErr w:type="spellEnd"/>
+            <w:r>
+              <w:rPr>
+                <w:rFonts w:ascii="Calibri" w:hAnsi="Calibri" w:cstheme="minorHAnsi"/>
+                <w:sz w:val="22"/>
+                <w:szCs w:val="22"/>
+              </w:rPr>
+              <w:t xml:space="preserve"> </w:t>
+            </w:r>
+            <w:proofErr w:type="spellStart"/>
+            <w:r>
+              <w:rPr>
+                <w:rFonts w:ascii="Calibri" w:hAnsi="Calibri" w:cstheme="minorHAnsi"/>
+                <w:sz w:val="22"/>
+                <w:szCs w:val="22"/>
+              </w:rPr>
+              <w:t>ll</w:t>
+            </w:r>
+            <w:proofErr w:type="spellEnd"/>
+            <w:r>
+              <w:rPr>
+                <w:rFonts w:ascii="Calibri" w:hAnsi="Calibri" w:cstheme="minorHAnsi"/>
+                <w:sz w:val="22"/>
+                <w:szCs w:val="22"/>
+              </w:rPr>
+              <w:t xml:space="preserve">, </w:t>
+            </w:r>
+            <w:proofErr w:type="spellStart"/>
+            <w:r>
+              <w:rPr>
+                <w:rFonts w:ascii="Calibri" w:hAnsi="Calibri" w:cstheme="minorHAnsi"/>
+                <w:sz w:val="22"/>
+                <w:szCs w:val="22"/>
+              </w:rPr>
+              <w:t>Kenywi</w:t>
             </w:r>
             <w:r>
               <w:rPr>
@@ -7487,6 +8256,7 @@
               </w:rPr>
               <w:t>l</w:t>
             </w:r>
+            <w:proofErr w:type="spellEnd"/>
             <w:r>
               <w:rPr>
                 <w:rFonts w:ascii="Calibri" w:hAnsi="Calibri" w:cstheme="minorHAnsi"/>
@@ -7786,8 +8556,18 @@
                 <w:sz w:val="22"/>
                 <w:szCs w:val="22"/>
               </w:rPr>
-              <w:t>2 hrs</w:t>
-            </w:r>
+              <w:t xml:space="preserve">2 </w:t>
+            </w:r>
+            <w:proofErr w:type="spellStart"/>
+            <w:r>
+              <w:rPr>
+                <w:rFonts w:ascii="Calibri" w:hAnsi="Calibri" w:cstheme="minorHAnsi"/>
+                <w:sz w:val="22"/>
+                <w:szCs w:val="22"/>
+              </w:rPr>
+              <w:t>hrs</w:t>
+            </w:r>
+            <w:proofErr w:type="spellEnd"/>
           </w:p>
         </w:tc>
         <w:tc>
@@ -7811,13 +8591,23 @@
                 <w:szCs w:val="22"/>
               </w:rPr>
             </w:pPr>
-            <w:r>
-              <w:rPr>
-                <w:rFonts w:ascii="Calibri" w:hAnsi="Calibri" w:cstheme="minorHAnsi"/>
-                <w:sz w:val="22"/>
-                <w:szCs w:val="22"/>
-              </w:rPr>
-              <w:t>Kenywil Tiu</w:t>
+            <w:proofErr w:type="spellStart"/>
+            <w:r>
+              <w:rPr>
+                <w:rFonts w:ascii="Calibri" w:hAnsi="Calibri" w:cstheme="minorHAnsi"/>
+                <w:sz w:val="22"/>
+                <w:szCs w:val="22"/>
+              </w:rPr>
+              <w:t>Kenywil</w:t>
+            </w:r>
+            <w:proofErr w:type="spellEnd"/>
+            <w:r>
+              <w:rPr>
+                <w:rFonts w:ascii="Calibri" w:hAnsi="Calibri" w:cstheme="minorHAnsi"/>
+                <w:sz w:val="22"/>
+                <w:szCs w:val="22"/>
+              </w:rPr>
+              <w:t xml:space="preserve"> Tiu</w:t>
             </w:r>
           </w:p>
         </w:tc>
@@ -7917,8 +8707,18 @@
                 <w:sz w:val="22"/>
                 <w:szCs w:val="22"/>
               </w:rPr>
-              <w:t>2 hrs</w:t>
-            </w:r>
+              <w:t xml:space="preserve">2 </w:t>
+            </w:r>
+            <w:proofErr w:type="spellStart"/>
+            <w:r>
+              <w:rPr>
+                <w:rFonts w:ascii="Calibri" w:hAnsi="Calibri" w:cstheme="minorHAnsi"/>
+                <w:sz w:val="22"/>
+                <w:szCs w:val="22"/>
+              </w:rPr>
+              <w:t>hrs</w:t>
+            </w:r>
+            <w:proofErr w:type="spellEnd"/>
           </w:p>
         </w:tc>
         <w:tc>
@@ -7948,8 +8748,18 @@
                 <w:sz w:val="22"/>
                 <w:szCs w:val="22"/>
               </w:rPr>
-              <w:t>Edgar Dimanarig</w:t>
-            </w:r>
+              <w:t xml:space="preserve">Edgar </w:t>
+            </w:r>
+            <w:proofErr w:type="spellStart"/>
+            <w:r>
+              <w:rPr>
+                <w:rFonts w:ascii="Calibri" w:hAnsi="Calibri" w:cstheme="minorHAnsi"/>
+                <w:sz w:val="22"/>
+                <w:szCs w:val="22"/>
+              </w:rPr>
+              <w:t>Dimanarig</w:t>
+            </w:r>
+            <w:proofErr w:type="spellEnd"/>
           </w:p>
         </w:tc>
       </w:tr>
@@ -8048,8 +8858,18 @@
                 <w:sz w:val="22"/>
                 <w:szCs w:val="22"/>
               </w:rPr>
-              <w:t>1 hr</w:t>
-            </w:r>
+              <w:t xml:space="preserve">1 </w:t>
+            </w:r>
+            <w:proofErr w:type="spellStart"/>
+            <w:r>
+              <w:rPr>
+                <w:rFonts w:ascii="Calibri" w:hAnsi="Calibri" w:cstheme="minorHAnsi"/>
+                <w:sz w:val="22"/>
+                <w:szCs w:val="22"/>
+              </w:rPr>
+              <w:t>hr</w:t>
+            </w:r>
+            <w:proofErr w:type="spellEnd"/>
           </w:p>
         </w:tc>
         <w:tc>
@@ -8187,8 +9007,18 @@
                 <w:sz w:val="22"/>
                 <w:szCs w:val="22"/>
               </w:rPr>
-              <w:t xml:space="preserve"> hrs</w:t>
-            </w:r>
+              <w:t xml:space="preserve"> </w:t>
+            </w:r>
+            <w:proofErr w:type="spellStart"/>
+            <w:r>
+              <w:rPr>
+                <w:rFonts w:ascii="Calibri" w:hAnsi="Calibri" w:cstheme="minorHAnsi"/>
+                <w:sz w:val="22"/>
+                <w:szCs w:val="22"/>
+              </w:rPr>
+              <w:t>hrs</w:t>
+            </w:r>
+            <w:proofErr w:type="spellEnd"/>
           </w:p>
         </w:tc>
         <w:tc>
@@ -8318,8 +9148,18 @@
                 <w:sz w:val="22"/>
                 <w:szCs w:val="22"/>
               </w:rPr>
-              <w:t>3 hrs</w:t>
-            </w:r>
+              <w:t xml:space="preserve">3 </w:t>
+            </w:r>
+            <w:proofErr w:type="spellStart"/>
+            <w:r>
+              <w:rPr>
+                <w:rFonts w:ascii="Calibri" w:hAnsi="Calibri" w:cstheme="minorHAnsi"/>
+                <w:sz w:val="22"/>
+                <w:szCs w:val="22"/>
+              </w:rPr>
+              <w:t>hrs</w:t>
+            </w:r>
+            <w:proofErr w:type="spellEnd"/>
           </w:p>
         </w:tc>
         <w:tc>
@@ -8349,8 +9189,18 @@
                 <w:sz w:val="22"/>
                 <w:szCs w:val="22"/>
               </w:rPr>
-              <w:t>Edgar Dimanarig</w:t>
-            </w:r>
+              <w:t xml:space="preserve">Edgar </w:t>
+            </w:r>
+            <w:proofErr w:type="spellStart"/>
+            <w:r>
+              <w:rPr>
+                <w:rFonts w:ascii="Calibri" w:hAnsi="Calibri" w:cstheme="minorHAnsi"/>
+                <w:sz w:val="22"/>
+                <w:szCs w:val="22"/>
+              </w:rPr>
+              <w:t>Dimanarig</w:t>
+            </w:r>
+            <w:proofErr w:type="spellEnd"/>
           </w:p>
         </w:tc>
       </w:tr>
@@ -8732,8 +9582,36 @@
                 <w:sz w:val="22"/>
                 <w:szCs w:val="22"/>
               </w:rPr>
-              <w:t xml:space="preserve"> Miguel Mañalac, Daniel Garcia, Brandon Partosa</w:t>
-            </w:r>
+              <w:t xml:space="preserve"> Miguel </w:t>
+            </w:r>
+            <w:proofErr w:type="spellStart"/>
+            <w:r>
+              <w:rPr>
+                <w:rFonts w:ascii="Calibri" w:hAnsi="Calibri" w:cstheme="minorHAnsi"/>
+                <w:sz w:val="22"/>
+                <w:szCs w:val="22"/>
+              </w:rPr>
+              <w:t>Mañalac</w:t>
+            </w:r>
+            <w:proofErr w:type="spellEnd"/>
+            <w:r>
+              <w:rPr>
+                <w:rFonts w:ascii="Calibri" w:hAnsi="Calibri" w:cstheme="minorHAnsi"/>
+                <w:sz w:val="22"/>
+                <w:szCs w:val="22"/>
+              </w:rPr>
+              <w:t xml:space="preserve">, Daniel Garcia, Brandon </w:t>
+            </w:r>
+            <w:proofErr w:type="spellStart"/>
+            <w:r>
+              <w:rPr>
+                <w:rFonts w:ascii="Calibri" w:hAnsi="Calibri" w:cstheme="minorHAnsi"/>
+                <w:sz w:val="22"/>
+                <w:szCs w:val="22"/>
+              </w:rPr>
+              <w:t>Partosa</w:t>
+            </w:r>
+            <w:proofErr w:type="spellEnd"/>
           </w:p>
         </w:tc>
       </w:tr>
@@ -9009,8 +9887,18 @@
                 <w:sz w:val="22"/>
                 <w:szCs w:val="22"/>
               </w:rPr>
-              <w:t>1 hr</w:t>
-            </w:r>
+              <w:t xml:space="preserve">1 </w:t>
+            </w:r>
+            <w:proofErr w:type="spellStart"/>
+            <w:r>
+              <w:rPr>
+                <w:rFonts w:ascii="Calibri" w:hAnsi="Calibri" w:cstheme="minorHAnsi"/>
+                <w:sz w:val="22"/>
+                <w:szCs w:val="22"/>
+              </w:rPr>
+              <w:t>hr</w:t>
+            </w:r>
+            <w:proofErr w:type="spellEnd"/>
           </w:p>
         </w:tc>
         <w:tc>
@@ -9040,8 +9928,18 @@
                 <w:sz w:val="22"/>
                 <w:szCs w:val="22"/>
               </w:rPr>
-              <w:t>Miguel Mañalac</w:t>
-            </w:r>
+              <w:t xml:space="preserve">Miguel </w:t>
+            </w:r>
+            <w:proofErr w:type="spellStart"/>
+            <w:r>
+              <w:rPr>
+                <w:rFonts w:ascii="Calibri" w:hAnsi="Calibri" w:cstheme="minorHAnsi"/>
+                <w:sz w:val="22"/>
+                <w:szCs w:val="22"/>
+              </w:rPr>
+              <w:t>Mañalac</w:t>
+            </w:r>
+            <w:proofErr w:type="spellEnd"/>
           </w:p>
         </w:tc>
       </w:tr>
@@ -9156,8 +10054,18 @@
                 <w:sz w:val="22"/>
                 <w:szCs w:val="22"/>
               </w:rPr>
-              <w:t>2.5 hrs</w:t>
-            </w:r>
+              <w:t xml:space="preserve">2.5 </w:t>
+            </w:r>
+            <w:proofErr w:type="spellStart"/>
+            <w:r>
+              <w:rPr>
+                <w:rFonts w:ascii="Calibri" w:hAnsi="Calibri" w:cstheme="minorHAnsi"/>
+                <w:sz w:val="22"/>
+                <w:szCs w:val="22"/>
+              </w:rPr>
+              <w:t>hrs</w:t>
+            </w:r>
+            <w:proofErr w:type="spellEnd"/>
           </w:p>
         </w:tc>
         <w:tc>
@@ -9287,8 +10195,18 @@
                 <w:sz w:val="22"/>
                 <w:szCs w:val="22"/>
               </w:rPr>
-              <w:t>2 hrs</w:t>
-            </w:r>
+              <w:t xml:space="preserve">2 </w:t>
+            </w:r>
+            <w:proofErr w:type="spellStart"/>
+            <w:r>
+              <w:rPr>
+                <w:rFonts w:ascii="Calibri" w:hAnsi="Calibri" w:cstheme="minorHAnsi"/>
+                <w:sz w:val="22"/>
+                <w:szCs w:val="22"/>
+              </w:rPr>
+              <w:t>hrs</w:t>
+            </w:r>
+            <w:proofErr w:type="spellEnd"/>
           </w:p>
         </w:tc>
         <w:tc>
@@ -9318,8 +10236,18 @@
                 <w:sz w:val="22"/>
                 <w:szCs w:val="22"/>
               </w:rPr>
-              <w:t>Brandon Partosa</w:t>
-            </w:r>
+              <w:t xml:space="preserve">Brandon </w:t>
+            </w:r>
+            <w:proofErr w:type="spellStart"/>
+            <w:r>
+              <w:rPr>
+                <w:rFonts w:ascii="Calibri" w:hAnsi="Calibri" w:cstheme="minorHAnsi"/>
+                <w:sz w:val="22"/>
+                <w:szCs w:val="22"/>
+              </w:rPr>
+              <w:t>Partosa</w:t>
+            </w:r>
+            <w:proofErr w:type="spellEnd"/>
           </w:p>
         </w:tc>
       </w:tr>
@@ -9426,8 +10354,18 @@
                 <w:sz w:val="22"/>
                 <w:szCs w:val="22"/>
               </w:rPr>
-              <w:t xml:space="preserve"> hr</w:t>
-            </w:r>
+              <w:t xml:space="preserve"> </w:t>
+            </w:r>
+            <w:proofErr w:type="spellStart"/>
+            <w:r>
+              <w:rPr>
+                <w:rFonts w:ascii="Calibri" w:hAnsi="Calibri" w:cstheme="minorHAnsi"/>
+                <w:sz w:val="22"/>
+                <w:szCs w:val="22"/>
+              </w:rPr>
+              <w:t>hr</w:t>
+            </w:r>
+            <w:proofErr w:type="spellEnd"/>
           </w:p>
         </w:tc>
         <w:tc>
@@ -9457,8 +10395,18 @@
                 <w:sz w:val="22"/>
                 <w:szCs w:val="22"/>
               </w:rPr>
-              <w:t>Miguel Mañalac</w:t>
-            </w:r>
+              <w:t xml:space="preserve">Miguel </w:t>
+            </w:r>
+            <w:proofErr w:type="spellStart"/>
+            <w:r>
+              <w:rPr>
+                <w:rFonts w:ascii="Calibri" w:hAnsi="Calibri" w:cstheme="minorHAnsi"/>
+                <w:sz w:val="22"/>
+                <w:szCs w:val="22"/>
+              </w:rPr>
+              <w:t>Mañalac</w:t>
+            </w:r>
+            <w:proofErr w:type="spellEnd"/>
           </w:p>
         </w:tc>
       </w:tr>
@@ -9557,8 +10505,18 @@
                 <w:sz w:val="22"/>
                 <w:szCs w:val="22"/>
               </w:rPr>
-              <w:t>3 hrs</w:t>
-            </w:r>
+              <w:t xml:space="preserve">3 </w:t>
+            </w:r>
+            <w:proofErr w:type="spellStart"/>
+            <w:r>
+              <w:rPr>
+                <w:rFonts w:ascii="Calibri" w:hAnsi="Calibri" w:cstheme="minorHAnsi"/>
+                <w:sz w:val="22"/>
+                <w:szCs w:val="22"/>
+              </w:rPr>
+              <w:t>hrs</w:t>
+            </w:r>
+            <w:proofErr w:type="spellEnd"/>
           </w:p>
         </w:tc>
         <w:tc>
@@ -9588,8 +10546,18 @@
                 <w:sz w:val="22"/>
                 <w:szCs w:val="22"/>
               </w:rPr>
-              <w:t>Miguel Mañalac</w:t>
-            </w:r>
+              <w:t xml:space="preserve">Miguel </w:t>
+            </w:r>
+            <w:proofErr w:type="spellStart"/>
+            <w:r>
+              <w:rPr>
+                <w:rFonts w:ascii="Calibri" w:hAnsi="Calibri" w:cstheme="minorHAnsi"/>
+                <w:sz w:val="22"/>
+                <w:szCs w:val="22"/>
+              </w:rPr>
+              <w:t>Mañalac</w:t>
+            </w:r>
+            <w:proofErr w:type="spellEnd"/>
           </w:p>
         </w:tc>
       </w:tr>
@@ -9688,8 +10656,18 @@
                 <w:sz w:val="22"/>
                 <w:szCs w:val="22"/>
               </w:rPr>
-              <w:t>5 hrs</w:t>
-            </w:r>
+              <w:t xml:space="preserve">5 </w:t>
+            </w:r>
+            <w:proofErr w:type="spellStart"/>
+            <w:r>
+              <w:rPr>
+                <w:rFonts w:ascii="Calibri" w:hAnsi="Calibri" w:cstheme="minorHAnsi"/>
+                <w:sz w:val="22"/>
+                <w:szCs w:val="22"/>
+              </w:rPr>
+              <w:t>hrs</w:t>
+            </w:r>
+            <w:proofErr w:type="spellEnd"/>
           </w:p>
         </w:tc>
         <w:tc>
@@ -9719,8 +10697,18 @@
                 <w:sz w:val="22"/>
                 <w:szCs w:val="22"/>
               </w:rPr>
-              <w:t>Brandon Partosa</w:t>
-            </w:r>
+              <w:t xml:space="preserve">Brandon </w:t>
+            </w:r>
+            <w:proofErr w:type="spellStart"/>
+            <w:r>
+              <w:rPr>
+                <w:rFonts w:ascii="Calibri" w:hAnsi="Calibri" w:cstheme="minorHAnsi"/>
+                <w:sz w:val="22"/>
+                <w:szCs w:val="22"/>
+              </w:rPr>
+              <w:t>Partosa</w:t>
+            </w:r>
+            <w:proofErr w:type="spellEnd"/>
           </w:p>
         </w:tc>
       </w:tr>
@@ -10077,8 +11065,36 @@
                 <w:sz w:val="22"/>
                 <w:szCs w:val="22"/>
               </w:rPr>
-              <w:t xml:space="preserve"> Miguel Mañalac, Daniel Garcia, Brandon Partosa</w:t>
-            </w:r>
+              <w:t xml:space="preserve"> Miguel </w:t>
+            </w:r>
+            <w:proofErr w:type="spellStart"/>
+            <w:r>
+              <w:rPr>
+                <w:rFonts w:ascii="Calibri" w:hAnsi="Calibri" w:cstheme="minorHAnsi"/>
+                <w:sz w:val="22"/>
+                <w:szCs w:val="22"/>
+              </w:rPr>
+              <w:t>Mañalac</w:t>
+            </w:r>
+            <w:proofErr w:type="spellEnd"/>
+            <w:r>
+              <w:rPr>
+                <w:rFonts w:ascii="Calibri" w:hAnsi="Calibri" w:cstheme="minorHAnsi"/>
+                <w:sz w:val="22"/>
+                <w:szCs w:val="22"/>
+              </w:rPr>
+              <w:t xml:space="preserve">, Daniel Garcia, Brandon </w:t>
+            </w:r>
+            <w:proofErr w:type="spellStart"/>
+            <w:r>
+              <w:rPr>
+                <w:rFonts w:ascii="Calibri" w:hAnsi="Calibri" w:cstheme="minorHAnsi"/>
+                <w:sz w:val="22"/>
+                <w:szCs w:val="22"/>
+              </w:rPr>
+              <w:t>Partosa</w:t>
+            </w:r>
+            <w:proofErr w:type="spellEnd"/>
           </w:p>
         </w:tc>
       </w:tr>
@@ -10362,8 +11378,18 @@
                 <w:sz w:val="22"/>
                 <w:szCs w:val="22"/>
               </w:rPr>
-              <w:t>2 hrs</w:t>
-            </w:r>
+              <w:t xml:space="preserve">2 </w:t>
+            </w:r>
+            <w:proofErr w:type="spellStart"/>
+            <w:r>
+              <w:rPr>
+                <w:rFonts w:ascii="Calibri" w:hAnsi="Calibri" w:cstheme="minorHAnsi"/>
+                <w:sz w:val="22"/>
+                <w:szCs w:val="22"/>
+              </w:rPr>
+              <w:t>hrs</w:t>
+            </w:r>
+            <w:proofErr w:type="spellEnd"/>
           </w:p>
         </w:tc>
         <w:tc>
@@ -10393,8 +11419,18 @@
                 <w:sz w:val="22"/>
                 <w:szCs w:val="22"/>
               </w:rPr>
-              <w:t>Miguel Mañalac</w:t>
-            </w:r>
+              <w:t xml:space="preserve">Miguel </w:t>
+            </w:r>
+            <w:proofErr w:type="spellStart"/>
+            <w:r>
+              <w:rPr>
+                <w:rFonts w:ascii="Calibri" w:hAnsi="Calibri" w:cstheme="minorHAnsi"/>
+                <w:sz w:val="22"/>
+                <w:szCs w:val="22"/>
+              </w:rPr>
+              <w:t>Mañalac</w:t>
+            </w:r>
+            <w:proofErr w:type="spellEnd"/>
           </w:p>
         </w:tc>
       </w:tr>
@@ -10501,8 +11537,18 @@
                 <w:sz w:val="22"/>
                 <w:szCs w:val="22"/>
               </w:rPr>
-              <w:t>2.5 hrs</w:t>
-            </w:r>
+              <w:t xml:space="preserve">2.5 </w:t>
+            </w:r>
+            <w:proofErr w:type="spellStart"/>
+            <w:r>
+              <w:rPr>
+                <w:rFonts w:ascii="Calibri" w:hAnsi="Calibri" w:cstheme="minorHAnsi"/>
+                <w:sz w:val="22"/>
+                <w:szCs w:val="22"/>
+              </w:rPr>
+              <w:t>hrs</w:t>
+            </w:r>
+            <w:proofErr w:type="spellEnd"/>
           </w:p>
         </w:tc>
         <w:tc>
@@ -10632,8 +11678,18 @@
                 <w:sz w:val="22"/>
                 <w:szCs w:val="22"/>
               </w:rPr>
-              <w:t>2 hrs</w:t>
-            </w:r>
+              <w:t xml:space="preserve">2 </w:t>
+            </w:r>
+            <w:proofErr w:type="spellStart"/>
+            <w:r>
+              <w:rPr>
+                <w:rFonts w:ascii="Calibri" w:hAnsi="Calibri" w:cstheme="minorHAnsi"/>
+                <w:sz w:val="22"/>
+                <w:szCs w:val="22"/>
+              </w:rPr>
+              <w:t>hrs</w:t>
+            </w:r>
+            <w:proofErr w:type="spellEnd"/>
           </w:p>
         </w:tc>
         <w:tc>
@@ -10663,8 +11719,18 @@
                 <w:sz w:val="22"/>
                 <w:szCs w:val="22"/>
               </w:rPr>
-              <w:t>Brandon Partosa</w:t>
-            </w:r>
+              <w:t xml:space="preserve">Brandon </w:t>
+            </w:r>
+            <w:proofErr w:type="spellStart"/>
+            <w:r>
+              <w:rPr>
+                <w:rFonts w:ascii="Calibri" w:hAnsi="Calibri" w:cstheme="minorHAnsi"/>
+                <w:sz w:val="22"/>
+                <w:szCs w:val="22"/>
+              </w:rPr>
+              <w:t>Partosa</w:t>
+            </w:r>
+            <w:proofErr w:type="spellEnd"/>
           </w:p>
         </w:tc>
       </w:tr>
@@ -10765,6 +11831,7 @@
               </w:rPr>
               <w:t xml:space="preserve">1 </w:t>
             </w:r>
+            <w:proofErr w:type="spellStart"/>
             <w:r>
               <w:rPr>
                 <w:rFonts w:ascii="Calibri" w:hAnsi="Calibri" w:cstheme="minorHAnsi"/>
@@ -10773,6 +11840,7 @@
               </w:rPr>
               <w:t>hrs</w:t>
             </w:r>
+            <w:proofErr w:type="spellEnd"/>
           </w:p>
         </w:tc>
         <w:tc>
@@ -10802,8 +11870,18 @@
                 <w:sz w:val="22"/>
                 <w:szCs w:val="22"/>
               </w:rPr>
-              <w:t>Miguel Mañalac</w:t>
-            </w:r>
+              <w:t xml:space="preserve">Miguel </w:t>
+            </w:r>
+            <w:proofErr w:type="spellStart"/>
+            <w:r>
+              <w:rPr>
+                <w:rFonts w:ascii="Calibri" w:hAnsi="Calibri" w:cstheme="minorHAnsi"/>
+                <w:sz w:val="22"/>
+                <w:szCs w:val="22"/>
+              </w:rPr>
+              <w:t>Mañalac</w:t>
+            </w:r>
+            <w:proofErr w:type="spellEnd"/>
           </w:p>
         </w:tc>
       </w:tr>
@@ -10926,8 +12004,18 @@
                 <w:sz w:val="22"/>
                 <w:szCs w:val="22"/>
               </w:rPr>
-              <w:t>3 hrs</w:t>
-            </w:r>
+              <w:t xml:space="preserve">3 </w:t>
+            </w:r>
+            <w:proofErr w:type="spellStart"/>
+            <w:r>
+              <w:rPr>
+                <w:rFonts w:ascii="Calibri" w:hAnsi="Calibri" w:cstheme="minorHAnsi"/>
+                <w:sz w:val="22"/>
+                <w:szCs w:val="22"/>
+              </w:rPr>
+              <w:t>hrs</w:t>
+            </w:r>
+            <w:proofErr w:type="spellEnd"/>
           </w:p>
         </w:tc>
         <w:tc>
@@ -10957,8 +12045,18 @@
                 <w:sz w:val="22"/>
                 <w:szCs w:val="22"/>
               </w:rPr>
-              <w:t>Miguel Mañalac</w:t>
-            </w:r>
+              <w:t xml:space="preserve">Miguel </w:t>
+            </w:r>
+            <w:proofErr w:type="spellStart"/>
+            <w:r>
+              <w:rPr>
+                <w:rFonts w:ascii="Calibri" w:hAnsi="Calibri" w:cstheme="minorHAnsi"/>
+                <w:sz w:val="22"/>
+                <w:szCs w:val="22"/>
+              </w:rPr>
+              <w:t>Mañalac</w:t>
+            </w:r>
+            <w:proofErr w:type="spellEnd"/>
           </w:p>
         </w:tc>
       </w:tr>
@@ -11057,8 +12155,18 @@
                 <w:sz w:val="22"/>
                 <w:szCs w:val="22"/>
               </w:rPr>
-              <w:t>5 hrs</w:t>
-            </w:r>
+              <w:t xml:space="preserve">5 </w:t>
+            </w:r>
+            <w:proofErr w:type="spellStart"/>
+            <w:r>
+              <w:rPr>
+                <w:rFonts w:ascii="Calibri" w:hAnsi="Calibri" w:cstheme="minorHAnsi"/>
+                <w:sz w:val="22"/>
+                <w:szCs w:val="22"/>
+              </w:rPr>
+              <w:t>hrs</w:t>
+            </w:r>
+            <w:proofErr w:type="spellEnd"/>
           </w:p>
         </w:tc>
         <w:tc>
@@ -11088,8 +12196,18 @@
                 <w:sz w:val="22"/>
                 <w:szCs w:val="22"/>
               </w:rPr>
-              <w:t>Brandon Partosa</w:t>
-            </w:r>
+              <w:t xml:space="preserve">Brandon </w:t>
+            </w:r>
+            <w:proofErr w:type="spellStart"/>
+            <w:r>
+              <w:rPr>
+                <w:rFonts w:ascii="Calibri" w:hAnsi="Calibri" w:cstheme="minorHAnsi"/>
+                <w:sz w:val="22"/>
+                <w:szCs w:val="22"/>
+              </w:rPr>
+              <w:t>Partosa</w:t>
+            </w:r>
+            <w:proofErr w:type="spellEnd"/>
           </w:p>
         </w:tc>
       </w:tr>
@@ -11461,7 +12579,52 @@
                 <w:sz w:val="22"/>
                 <w:szCs w:val="22"/>
               </w:rPr>
-              <w:t xml:space="preserve"> Carlo Bautista, Edgar Dimanarig ll, Kenywi</w:t>
+              <w:t xml:space="preserve"> Carlo Bautista, Edgar </w:t>
+            </w:r>
+            <w:proofErr w:type="spellStart"/>
+            <w:r>
+              <w:rPr>
+                <w:rFonts w:ascii="Calibri" w:hAnsi="Calibri" w:cstheme="minorHAnsi"/>
+                <w:sz w:val="22"/>
+                <w:szCs w:val="22"/>
+              </w:rPr>
+              <w:t>Dimanarig</w:t>
+            </w:r>
+            <w:proofErr w:type="spellEnd"/>
+            <w:r>
+              <w:rPr>
+                <w:rFonts w:ascii="Calibri" w:hAnsi="Calibri" w:cstheme="minorHAnsi"/>
+                <w:sz w:val="22"/>
+                <w:szCs w:val="22"/>
+              </w:rPr>
+              <w:t xml:space="preserve"> </w:t>
+            </w:r>
+            <w:proofErr w:type="spellStart"/>
+            <w:r>
+              <w:rPr>
+                <w:rFonts w:ascii="Calibri" w:hAnsi="Calibri" w:cstheme="minorHAnsi"/>
+                <w:sz w:val="22"/>
+                <w:szCs w:val="22"/>
+              </w:rPr>
+              <w:t>ll</w:t>
+            </w:r>
+            <w:proofErr w:type="spellEnd"/>
+            <w:r>
+              <w:rPr>
+                <w:rFonts w:ascii="Calibri" w:hAnsi="Calibri" w:cstheme="minorHAnsi"/>
+                <w:sz w:val="22"/>
+                <w:szCs w:val="22"/>
+              </w:rPr>
+              <w:t xml:space="preserve">, </w:t>
+            </w:r>
+            <w:proofErr w:type="spellStart"/>
+            <w:r>
+              <w:rPr>
+                <w:rFonts w:ascii="Calibri" w:hAnsi="Calibri" w:cstheme="minorHAnsi"/>
+                <w:sz w:val="22"/>
+                <w:szCs w:val="22"/>
+              </w:rPr>
+              <w:t>Kenywi</w:t>
             </w:r>
             <w:r>
               <w:rPr>
@@ -11471,6 +12634,7 @@
               </w:rPr>
               <w:t>l</w:t>
             </w:r>
+            <w:proofErr w:type="spellEnd"/>
             <w:r>
               <w:rPr>
                 <w:rFonts w:ascii="Calibri" w:hAnsi="Calibri" w:cstheme="minorHAnsi"/>
@@ -11754,8 +12918,18 @@
                 <w:sz w:val="22"/>
                 <w:szCs w:val="22"/>
               </w:rPr>
-              <w:t>2 hrs</w:t>
-            </w:r>
+              <w:t xml:space="preserve">2 </w:t>
+            </w:r>
+            <w:proofErr w:type="spellStart"/>
+            <w:r>
+              <w:rPr>
+                <w:rFonts w:ascii="Calibri" w:hAnsi="Calibri" w:cstheme="minorHAnsi"/>
+                <w:sz w:val="22"/>
+                <w:szCs w:val="22"/>
+              </w:rPr>
+              <w:t>hrs</w:t>
+            </w:r>
+            <w:proofErr w:type="spellEnd"/>
           </w:p>
         </w:tc>
         <w:tc>
@@ -11779,13 +12953,23 @@
                 <w:szCs w:val="22"/>
               </w:rPr>
             </w:pPr>
-            <w:r>
-              <w:rPr>
-                <w:rFonts w:ascii="Calibri" w:hAnsi="Calibri" w:cstheme="minorHAnsi"/>
-                <w:sz w:val="22"/>
-                <w:szCs w:val="22"/>
-              </w:rPr>
-              <w:t>Kenywil Tiu</w:t>
+            <w:proofErr w:type="spellStart"/>
+            <w:r>
+              <w:rPr>
+                <w:rFonts w:ascii="Calibri" w:hAnsi="Calibri" w:cstheme="minorHAnsi"/>
+                <w:sz w:val="22"/>
+                <w:szCs w:val="22"/>
+              </w:rPr>
+              <w:t>Kenywil</w:t>
+            </w:r>
+            <w:proofErr w:type="spellEnd"/>
+            <w:r>
+              <w:rPr>
+                <w:rFonts w:ascii="Calibri" w:hAnsi="Calibri" w:cstheme="minorHAnsi"/>
+                <w:sz w:val="22"/>
+                <w:szCs w:val="22"/>
+              </w:rPr>
+              <w:t xml:space="preserve"> Tiu</w:t>
             </w:r>
           </w:p>
         </w:tc>
@@ -11885,8 +13069,18 @@
                 <w:sz w:val="22"/>
                 <w:szCs w:val="22"/>
               </w:rPr>
-              <w:t>2 hrs</w:t>
-            </w:r>
+              <w:t xml:space="preserve">2 </w:t>
+            </w:r>
+            <w:proofErr w:type="spellStart"/>
+            <w:r>
+              <w:rPr>
+                <w:rFonts w:ascii="Calibri" w:hAnsi="Calibri" w:cstheme="minorHAnsi"/>
+                <w:sz w:val="22"/>
+                <w:szCs w:val="22"/>
+              </w:rPr>
+              <w:t>hrs</w:t>
+            </w:r>
+            <w:proofErr w:type="spellEnd"/>
           </w:p>
         </w:tc>
         <w:tc>
@@ -11916,8 +13110,36 @@
                 <w:sz w:val="22"/>
                 <w:szCs w:val="22"/>
               </w:rPr>
-              <w:t>Edgar Dimanarig ll</w:t>
-            </w:r>
+              <w:t xml:space="preserve">Edgar </w:t>
+            </w:r>
+            <w:proofErr w:type="spellStart"/>
+            <w:r>
+              <w:rPr>
+                <w:rFonts w:ascii="Calibri" w:hAnsi="Calibri" w:cstheme="minorHAnsi"/>
+                <w:sz w:val="22"/>
+                <w:szCs w:val="22"/>
+              </w:rPr>
+              <w:t>Dimanarig</w:t>
+            </w:r>
+            <w:proofErr w:type="spellEnd"/>
+            <w:r>
+              <w:rPr>
+                <w:rFonts w:ascii="Calibri" w:hAnsi="Calibri" w:cstheme="minorHAnsi"/>
+                <w:sz w:val="22"/>
+                <w:szCs w:val="22"/>
+              </w:rPr>
+              <w:t xml:space="preserve"> </w:t>
+            </w:r>
+            <w:proofErr w:type="spellStart"/>
+            <w:r>
+              <w:rPr>
+                <w:rFonts w:ascii="Calibri" w:hAnsi="Calibri" w:cstheme="minorHAnsi"/>
+                <w:sz w:val="22"/>
+                <w:szCs w:val="22"/>
+              </w:rPr>
+              <w:t>ll</w:t>
+            </w:r>
+            <w:proofErr w:type="spellEnd"/>
           </w:p>
         </w:tc>
       </w:tr>
@@ -12016,8 +13238,18 @@
                 <w:sz w:val="22"/>
                 <w:szCs w:val="22"/>
               </w:rPr>
-              <w:t>1 hrs</w:t>
-            </w:r>
+              <w:t xml:space="preserve">1 </w:t>
+            </w:r>
+            <w:proofErr w:type="spellStart"/>
+            <w:r>
+              <w:rPr>
+                <w:rFonts w:ascii="Calibri" w:hAnsi="Calibri" w:cstheme="minorHAnsi"/>
+                <w:sz w:val="22"/>
+                <w:szCs w:val="22"/>
+              </w:rPr>
+              <w:t>hrs</w:t>
+            </w:r>
+            <w:proofErr w:type="spellEnd"/>
           </w:p>
         </w:tc>
         <w:tc>
@@ -12147,8 +13379,18 @@
                 <w:sz w:val="22"/>
                 <w:szCs w:val="22"/>
               </w:rPr>
-              <w:t>5 hrs</w:t>
-            </w:r>
+              <w:t xml:space="preserve">5 </w:t>
+            </w:r>
+            <w:proofErr w:type="spellStart"/>
+            <w:r>
+              <w:rPr>
+                <w:rFonts w:ascii="Calibri" w:hAnsi="Calibri" w:cstheme="minorHAnsi"/>
+                <w:sz w:val="22"/>
+                <w:szCs w:val="22"/>
+              </w:rPr>
+              <w:t>hrs</w:t>
+            </w:r>
+            <w:proofErr w:type="spellEnd"/>
           </w:p>
         </w:tc>
         <w:tc>
@@ -12278,8 +13520,18 @@
                 <w:sz w:val="22"/>
                 <w:szCs w:val="22"/>
               </w:rPr>
-              <w:t>2 hrs</w:t>
-            </w:r>
+              <w:t xml:space="preserve">2 </w:t>
+            </w:r>
+            <w:proofErr w:type="spellStart"/>
+            <w:r>
+              <w:rPr>
+                <w:rFonts w:ascii="Calibri" w:hAnsi="Calibri" w:cstheme="minorHAnsi"/>
+                <w:sz w:val="22"/>
+                <w:szCs w:val="22"/>
+              </w:rPr>
+              <w:t>hrs</w:t>
+            </w:r>
+            <w:proofErr w:type="spellEnd"/>
           </w:p>
         </w:tc>
         <w:tc>
@@ -12309,8 +13561,36 @@
                 <w:sz w:val="22"/>
                 <w:szCs w:val="22"/>
               </w:rPr>
-              <w:t>Edgar Dimanarig ll</w:t>
-            </w:r>
+              <w:t xml:space="preserve">Edgar </w:t>
+            </w:r>
+            <w:proofErr w:type="spellStart"/>
+            <w:r>
+              <w:rPr>
+                <w:rFonts w:ascii="Calibri" w:hAnsi="Calibri" w:cstheme="minorHAnsi"/>
+                <w:sz w:val="22"/>
+                <w:szCs w:val="22"/>
+              </w:rPr>
+              <w:t>Dimanarig</w:t>
+            </w:r>
+            <w:proofErr w:type="spellEnd"/>
+            <w:r>
+              <w:rPr>
+                <w:rFonts w:ascii="Calibri" w:hAnsi="Calibri" w:cstheme="minorHAnsi"/>
+                <w:sz w:val="22"/>
+                <w:szCs w:val="22"/>
+              </w:rPr>
+              <w:t xml:space="preserve"> </w:t>
+            </w:r>
+            <w:proofErr w:type="spellStart"/>
+            <w:r>
+              <w:rPr>
+                <w:rFonts w:ascii="Calibri" w:hAnsi="Calibri" w:cstheme="minorHAnsi"/>
+                <w:sz w:val="22"/>
+                <w:szCs w:val="22"/>
+              </w:rPr>
+              <w:t>ll</w:t>
+            </w:r>
+            <w:proofErr w:type="spellEnd"/>
           </w:p>
         </w:tc>
       </w:tr>
@@ -12719,7 +13999,61 @@
                 <w:sz w:val="22"/>
                 <w:szCs w:val="22"/>
               </w:rPr>
-              <w:t xml:space="preserve"> Joseph Ongsingco, Rheygine Medel, Ralph Chua</w:t>
+              <w:t xml:space="preserve"> Joseph </w:t>
+            </w:r>
+            <w:proofErr w:type="spellStart"/>
+            <w:r>
+              <w:rPr>
+                <w:rFonts w:ascii="Calibri" w:hAnsi="Calibri" w:cstheme="minorHAnsi"/>
+                <w:sz w:val="22"/>
+                <w:szCs w:val="22"/>
+              </w:rPr>
+              <w:t>Ongsingco</w:t>
+            </w:r>
+            <w:proofErr w:type="spellEnd"/>
+            <w:r>
+              <w:rPr>
+                <w:rFonts w:ascii="Calibri" w:hAnsi="Calibri" w:cstheme="minorHAnsi"/>
+                <w:sz w:val="22"/>
+                <w:szCs w:val="22"/>
+              </w:rPr>
+              <w:t xml:space="preserve">, </w:t>
+            </w:r>
+            <w:proofErr w:type="spellStart"/>
+            <w:r>
+              <w:rPr>
+                <w:rFonts w:ascii="Calibri" w:hAnsi="Calibri" w:cstheme="minorHAnsi"/>
+                <w:sz w:val="22"/>
+                <w:szCs w:val="22"/>
+              </w:rPr>
+              <w:t>Rheygine</w:t>
+            </w:r>
+            <w:proofErr w:type="spellEnd"/>
+            <w:r>
+              <w:rPr>
+                <w:rFonts w:ascii="Calibri" w:hAnsi="Calibri" w:cstheme="minorHAnsi"/>
+                <w:sz w:val="22"/>
+                <w:szCs w:val="22"/>
+              </w:rPr>
+              <w:t xml:space="preserve"> </w:t>
+            </w:r>
+            <w:proofErr w:type="spellStart"/>
+            <w:r>
+              <w:rPr>
+                <w:rFonts w:ascii="Calibri" w:hAnsi="Calibri" w:cstheme="minorHAnsi"/>
+                <w:sz w:val="22"/>
+                <w:szCs w:val="22"/>
+              </w:rPr>
+              <w:t>Medel</w:t>
+            </w:r>
+            <w:proofErr w:type="spellEnd"/>
+            <w:r>
+              <w:rPr>
+                <w:rFonts w:ascii="Calibri" w:hAnsi="Calibri" w:cstheme="minorHAnsi"/>
+                <w:sz w:val="22"/>
+                <w:szCs w:val="22"/>
+              </w:rPr>
+              <w:t>, Ralph Chua</w:t>
             </w:r>
           </w:p>
         </w:tc>
@@ -12996,7 +14330,25 @@
                 <w:sz w:val="22"/>
                 <w:szCs w:val="22"/>
               </w:rPr>
-              <w:t xml:space="preserve">2 hrs </w:t>
+              <w:t xml:space="preserve">2 </w:t>
+            </w:r>
+            <w:proofErr w:type="spellStart"/>
+            <w:r>
+              <w:rPr>
+                <w:rFonts w:ascii="Calibri" w:hAnsi="Calibri" w:cstheme="minorHAnsi"/>
+                <w:sz w:val="22"/>
+                <w:szCs w:val="22"/>
+              </w:rPr>
+              <w:t>hrs</w:t>
+            </w:r>
+            <w:proofErr w:type="spellEnd"/>
+            <w:r>
+              <w:rPr>
+                <w:rFonts w:ascii="Calibri" w:hAnsi="Calibri" w:cstheme="minorHAnsi"/>
+                <w:sz w:val="22"/>
+                <w:szCs w:val="22"/>
+              </w:rPr>
+              <w:t xml:space="preserve"> </w:t>
             </w:r>
           </w:p>
         </w:tc>
@@ -13027,8 +14379,18 @@
                 <w:sz w:val="22"/>
                 <w:szCs w:val="22"/>
               </w:rPr>
-              <w:t>Joseph Ongsingco</w:t>
-            </w:r>
+              <w:t xml:space="preserve">Joseph </w:t>
+            </w:r>
+            <w:proofErr w:type="spellStart"/>
+            <w:r>
+              <w:rPr>
+                <w:rFonts w:ascii="Calibri" w:hAnsi="Calibri" w:cstheme="minorHAnsi"/>
+                <w:sz w:val="22"/>
+                <w:szCs w:val="22"/>
+              </w:rPr>
+              <w:t>Ongsingco</w:t>
+            </w:r>
+            <w:proofErr w:type="spellEnd"/>
           </w:p>
         </w:tc>
       </w:tr>
@@ -13143,8 +14505,18 @@
                 <w:sz w:val="22"/>
                 <w:szCs w:val="22"/>
               </w:rPr>
-              <w:t>2 hrs</w:t>
-            </w:r>
+              <w:t xml:space="preserve">2 </w:t>
+            </w:r>
+            <w:proofErr w:type="spellStart"/>
+            <w:r>
+              <w:rPr>
+                <w:rFonts w:ascii="Calibri" w:hAnsi="Calibri" w:cstheme="minorHAnsi"/>
+                <w:sz w:val="22"/>
+                <w:szCs w:val="22"/>
+              </w:rPr>
+              <w:t>hrs</w:t>
+            </w:r>
+            <w:proofErr w:type="spellEnd"/>
           </w:p>
         </w:tc>
         <w:tc>
@@ -13168,14 +14540,34 @@
                 <w:szCs w:val="22"/>
               </w:rPr>
             </w:pPr>
-            <w:r>
-              <w:rPr>
-                <w:rFonts w:ascii="Calibri" w:hAnsi="Calibri" w:cstheme="minorHAnsi"/>
-                <w:sz w:val="22"/>
-                <w:szCs w:val="22"/>
-              </w:rPr>
-              <w:t>Rheygine Medel</w:t>
-            </w:r>
+            <w:proofErr w:type="spellStart"/>
+            <w:r>
+              <w:rPr>
+                <w:rFonts w:ascii="Calibri" w:hAnsi="Calibri" w:cstheme="minorHAnsi"/>
+                <w:sz w:val="22"/>
+                <w:szCs w:val="22"/>
+              </w:rPr>
+              <w:t>Rheygine</w:t>
+            </w:r>
+            <w:proofErr w:type="spellEnd"/>
+            <w:r>
+              <w:rPr>
+                <w:rFonts w:ascii="Calibri" w:hAnsi="Calibri" w:cstheme="minorHAnsi"/>
+                <w:sz w:val="22"/>
+                <w:szCs w:val="22"/>
+              </w:rPr>
+              <w:t xml:space="preserve"> </w:t>
+            </w:r>
+            <w:proofErr w:type="spellStart"/>
+            <w:r>
+              <w:rPr>
+                <w:rFonts w:ascii="Calibri" w:hAnsi="Calibri" w:cstheme="minorHAnsi"/>
+                <w:sz w:val="22"/>
+                <w:szCs w:val="22"/>
+              </w:rPr>
+              <w:t>Medel</w:t>
+            </w:r>
+            <w:proofErr w:type="spellEnd"/>
           </w:p>
         </w:tc>
       </w:tr>
@@ -13274,8 +14666,18 @@
                 <w:sz w:val="22"/>
                 <w:szCs w:val="22"/>
               </w:rPr>
-              <w:t>2 hrs</w:t>
-            </w:r>
+              <w:t xml:space="preserve">2 </w:t>
+            </w:r>
+            <w:proofErr w:type="spellStart"/>
+            <w:r>
+              <w:rPr>
+                <w:rFonts w:ascii="Calibri" w:hAnsi="Calibri" w:cstheme="minorHAnsi"/>
+                <w:sz w:val="22"/>
+                <w:szCs w:val="22"/>
+              </w:rPr>
+              <w:t>hrs</w:t>
+            </w:r>
+            <w:proofErr w:type="spellEnd"/>
           </w:p>
         </w:tc>
         <w:tc>
@@ -13405,8 +14807,18 @@
                 <w:sz w:val="22"/>
                 <w:szCs w:val="22"/>
               </w:rPr>
-              <w:t>1 hr</w:t>
-            </w:r>
+              <w:t xml:space="preserve">1 </w:t>
+            </w:r>
+            <w:proofErr w:type="spellStart"/>
+            <w:r>
+              <w:rPr>
+                <w:rFonts w:ascii="Calibri" w:hAnsi="Calibri" w:cstheme="minorHAnsi"/>
+                <w:sz w:val="22"/>
+                <w:szCs w:val="22"/>
+              </w:rPr>
+              <w:t>hr</w:t>
+            </w:r>
+            <w:proofErr w:type="spellEnd"/>
           </w:p>
         </w:tc>
         <w:tc>
@@ -13436,8 +14848,18 @@
                 <w:sz w:val="22"/>
                 <w:szCs w:val="22"/>
               </w:rPr>
-              <w:t>Joseph Ongsingco</w:t>
-            </w:r>
+              <w:t xml:space="preserve">Joseph </w:t>
+            </w:r>
+            <w:proofErr w:type="spellStart"/>
+            <w:r>
+              <w:rPr>
+                <w:rFonts w:ascii="Calibri" w:hAnsi="Calibri" w:cstheme="minorHAnsi"/>
+                <w:sz w:val="22"/>
+                <w:szCs w:val="22"/>
+              </w:rPr>
+              <w:t>Ongsingco</w:t>
+            </w:r>
+            <w:proofErr w:type="spellEnd"/>
           </w:p>
         </w:tc>
       </w:tr>
@@ -13536,8 +14958,18 @@
                 <w:sz w:val="22"/>
                 <w:szCs w:val="22"/>
               </w:rPr>
-              <w:t>2 hrs</w:t>
-            </w:r>
+              <w:t xml:space="preserve">2 </w:t>
+            </w:r>
+            <w:proofErr w:type="spellStart"/>
+            <w:r>
+              <w:rPr>
+                <w:rFonts w:ascii="Calibri" w:hAnsi="Calibri" w:cstheme="minorHAnsi"/>
+                <w:sz w:val="22"/>
+                <w:szCs w:val="22"/>
+              </w:rPr>
+              <w:t>hrs</w:t>
+            </w:r>
+            <w:proofErr w:type="spellEnd"/>
           </w:p>
         </w:tc>
         <w:tc>
@@ -13567,8 +14999,18 @@
                 <w:sz w:val="22"/>
                 <w:szCs w:val="22"/>
               </w:rPr>
-              <w:t>Joseph Ongsingco</w:t>
-            </w:r>
+              <w:t xml:space="preserve">Joseph </w:t>
+            </w:r>
+            <w:proofErr w:type="spellStart"/>
+            <w:r>
+              <w:rPr>
+                <w:rFonts w:ascii="Calibri" w:hAnsi="Calibri" w:cstheme="minorHAnsi"/>
+                <w:sz w:val="22"/>
+                <w:szCs w:val="22"/>
+              </w:rPr>
+              <w:t>Ongsingco</w:t>
+            </w:r>
+            <w:proofErr w:type="spellEnd"/>
           </w:p>
         </w:tc>
       </w:tr>
@@ -13667,8 +15109,18 @@
                 <w:sz w:val="22"/>
                 <w:szCs w:val="22"/>
               </w:rPr>
-              <w:t>3 hrs</w:t>
-            </w:r>
+              <w:t xml:space="preserve">3 </w:t>
+            </w:r>
+            <w:proofErr w:type="spellStart"/>
+            <w:r>
+              <w:rPr>
+                <w:rFonts w:ascii="Calibri" w:hAnsi="Calibri" w:cstheme="minorHAnsi"/>
+                <w:sz w:val="22"/>
+                <w:szCs w:val="22"/>
+              </w:rPr>
+              <w:t>hrs</w:t>
+            </w:r>
+            <w:proofErr w:type="spellEnd"/>
           </w:p>
         </w:tc>
         <w:tc>
@@ -13908,7 +15360,23 @@
                 <w:rFonts w:ascii="Calibri" w:eastAsia="Calibri" w:hAnsi="Calibri" w:cs="Calibri"/>
                 <w:color w:val="FFFFFF"/>
               </w:rPr>
-              <w:t>I want to be reminded of the deadlines for the processing of paperworks so that it will not slip off my mind.</w:t>
+              <w:t xml:space="preserve">I want to be reminded of the deadlines for the processing of </w:t>
+            </w:r>
+            <w:proofErr w:type="spellStart"/>
+            <w:r>
+              <w:rPr>
+                <w:rFonts w:ascii="Calibri" w:eastAsia="Calibri" w:hAnsi="Calibri" w:cs="Calibri"/>
+                <w:color w:val="FFFFFF"/>
+              </w:rPr>
+              <w:t>paperworks</w:t>
+            </w:r>
+            <w:proofErr w:type="spellEnd"/>
+            <w:r>
+              <w:rPr>
+                <w:rFonts w:ascii="Calibri" w:eastAsia="Calibri" w:hAnsi="Calibri" w:cs="Calibri"/>
+                <w:color w:val="FFFFFF"/>
+              </w:rPr>
+              <w:t xml:space="preserve"> so that it will not slip off my mind.</w:t>
             </w:r>
           </w:p>
         </w:tc>
@@ -14047,7 +15515,61 @@
                 <w:sz w:val="22"/>
                 <w:szCs w:val="22"/>
               </w:rPr>
-              <w:t xml:space="preserve"> Joseph Ongsingco, Rheygine Medel, Ralph Chua</w:t>
+              <w:t xml:space="preserve"> Joseph </w:t>
+            </w:r>
+            <w:proofErr w:type="spellStart"/>
+            <w:r>
+              <w:rPr>
+                <w:rFonts w:ascii="Calibri" w:hAnsi="Calibri" w:cstheme="minorHAnsi"/>
+                <w:sz w:val="22"/>
+                <w:szCs w:val="22"/>
+              </w:rPr>
+              <w:t>Ongsingco</w:t>
+            </w:r>
+            <w:proofErr w:type="spellEnd"/>
+            <w:r>
+              <w:rPr>
+                <w:rFonts w:ascii="Calibri" w:hAnsi="Calibri" w:cstheme="minorHAnsi"/>
+                <w:sz w:val="22"/>
+                <w:szCs w:val="22"/>
+              </w:rPr>
+              <w:t xml:space="preserve">, </w:t>
+            </w:r>
+            <w:proofErr w:type="spellStart"/>
+            <w:r>
+              <w:rPr>
+                <w:rFonts w:ascii="Calibri" w:hAnsi="Calibri" w:cstheme="minorHAnsi"/>
+                <w:sz w:val="22"/>
+                <w:szCs w:val="22"/>
+              </w:rPr>
+              <w:t>Rheygine</w:t>
+            </w:r>
+            <w:proofErr w:type="spellEnd"/>
+            <w:r>
+              <w:rPr>
+                <w:rFonts w:ascii="Calibri" w:hAnsi="Calibri" w:cstheme="minorHAnsi"/>
+                <w:sz w:val="22"/>
+                <w:szCs w:val="22"/>
+              </w:rPr>
+              <w:t xml:space="preserve"> </w:t>
+            </w:r>
+            <w:proofErr w:type="spellStart"/>
+            <w:r>
+              <w:rPr>
+                <w:rFonts w:ascii="Calibri" w:hAnsi="Calibri" w:cstheme="minorHAnsi"/>
+                <w:sz w:val="22"/>
+                <w:szCs w:val="22"/>
+              </w:rPr>
+              <w:t>Medel</w:t>
+            </w:r>
+            <w:proofErr w:type="spellEnd"/>
+            <w:r>
+              <w:rPr>
+                <w:rFonts w:ascii="Calibri" w:hAnsi="Calibri" w:cstheme="minorHAnsi"/>
+                <w:sz w:val="22"/>
+                <w:szCs w:val="22"/>
+              </w:rPr>
+              <w:t>, Ralph Chua</w:t>
             </w:r>
           </w:p>
         </w:tc>
@@ -14332,8 +15854,18 @@
                 <w:sz w:val="22"/>
                 <w:szCs w:val="22"/>
               </w:rPr>
-              <w:t>2 hrs</w:t>
-            </w:r>
+              <w:t xml:space="preserve">2 </w:t>
+            </w:r>
+            <w:proofErr w:type="spellStart"/>
+            <w:r>
+              <w:rPr>
+                <w:rFonts w:ascii="Calibri" w:hAnsi="Calibri" w:cstheme="minorHAnsi"/>
+                <w:sz w:val="22"/>
+                <w:szCs w:val="22"/>
+              </w:rPr>
+              <w:t>hrs</w:t>
+            </w:r>
+            <w:proofErr w:type="spellEnd"/>
           </w:p>
         </w:tc>
         <w:tc>
@@ -14363,8 +15895,18 @@
                 <w:sz w:val="22"/>
                 <w:szCs w:val="22"/>
               </w:rPr>
-              <w:t>Joseph Ongsingco</w:t>
-            </w:r>
+              <w:t xml:space="preserve">Joseph </w:t>
+            </w:r>
+            <w:proofErr w:type="spellStart"/>
+            <w:r>
+              <w:rPr>
+                <w:rFonts w:ascii="Calibri" w:hAnsi="Calibri" w:cstheme="minorHAnsi"/>
+                <w:sz w:val="22"/>
+                <w:szCs w:val="22"/>
+              </w:rPr>
+              <w:t>Ongsingco</w:t>
+            </w:r>
+            <w:proofErr w:type="spellEnd"/>
           </w:p>
         </w:tc>
       </w:tr>
@@ -14463,8 +16005,18 @@
                 <w:sz w:val="22"/>
                 <w:szCs w:val="22"/>
               </w:rPr>
-              <w:t>2 hrs</w:t>
-            </w:r>
+              <w:t xml:space="preserve">2 </w:t>
+            </w:r>
+            <w:proofErr w:type="spellStart"/>
+            <w:r>
+              <w:rPr>
+                <w:rFonts w:ascii="Calibri" w:hAnsi="Calibri" w:cstheme="minorHAnsi"/>
+                <w:sz w:val="22"/>
+                <w:szCs w:val="22"/>
+              </w:rPr>
+              <w:t>hrs</w:t>
+            </w:r>
+            <w:proofErr w:type="spellEnd"/>
           </w:p>
         </w:tc>
         <w:tc>
@@ -14488,14 +16040,34 @@
                 <w:szCs w:val="22"/>
               </w:rPr>
             </w:pPr>
-            <w:r>
-              <w:rPr>
-                <w:rFonts w:ascii="Calibri" w:hAnsi="Calibri" w:cstheme="minorHAnsi"/>
-                <w:sz w:val="22"/>
-                <w:szCs w:val="22"/>
-              </w:rPr>
-              <w:t>Rheygine Medel</w:t>
-            </w:r>
+            <w:proofErr w:type="spellStart"/>
+            <w:r>
+              <w:rPr>
+                <w:rFonts w:ascii="Calibri" w:hAnsi="Calibri" w:cstheme="minorHAnsi"/>
+                <w:sz w:val="22"/>
+                <w:szCs w:val="22"/>
+              </w:rPr>
+              <w:t>Rheygine</w:t>
+            </w:r>
+            <w:proofErr w:type="spellEnd"/>
+            <w:r>
+              <w:rPr>
+                <w:rFonts w:ascii="Calibri" w:hAnsi="Calibri" w:cstheme="minorHAnsi"/>
+                <w:sz w:val="22"/>
+                <w:szCs w:val="22"/>
+              </w:rPr>
+              <w:t xml:space="preserve"> </w:t>
+            </w:r>
+            <w:proofErr w:type="spellStart"/>
+            <w:r>
+              <w:rPr>
+                <w:rFonts w:ascii="Calibri" w:hAnsi="Calibri" w:cstheme="minorHAnsi"/>
+                <w:sz w:val="22"/>
+                <w:szCs w:val="22"/>
+              </w:rPr>
+              <w:t>Medel</w:t>
+            </w:r>
+            <w:proofErr w:type="spellEnd"/>
           </w:p>
         </w:tc>
       </w:tr>
@@ -14594,8 +16166,18 @@
                 <w:sz w:val="22"/>
                 <w:szCs w:val="22"/>
               </w:rPr>
-              <w:t>2 hrs</w:t>
-            </w:r>
+              <w:t xml:space="preserve">2 </w:t>
+            </w:r>
+            <w:proofErr w:type="spellStart"/>
+            <w:r>
+              <w:rPr>
+                <w:rFonts w:ascii="Calibri" w:hAnsi="Calibri" w:cstheme="minorHAnsi"/>
+                <w:sz w:val="22"/>
+                <w:szCs w:val="22"/>
+              </w:rPr>
+              <w:t>hrs</w:t>
+            </w:r>
+            <w:proofErr w:type="spellEnd"/>
           </w:p>
         </w:tc>
         <w:tc>
@@ -14725,8 +16307,18 @@
                 <w:sz w:val="22"/>
                 <w:szCs w:val="22"/>
               </w:rPr>
-              <w:t>1 hr</w:t>
-            </w:r>
+              <w:t xml:space="preserve">1 </w:t>
+            </w:r>
+            <w:proofErr w:type="spellStart"/>
+            <w:r>
+              <w:rPr>
+                <w:rFonts w:ascii="Calibri" w:hAnsi="Calibri" w:cstheme="minorHAnsi"/>
+                <w:sz w:val="22"/>
+                <w:szCs w:val="22"/>
+              </w:rPr>
+              <w:t>hr</w:t>
+            </w:r>
+            <w:proofErr w:type="spellEnd"/>
           </w:p>
         </w:tc>
         <w:tc>
@@ -14756,8 +16348,18 @@
                 <w:sz w:val="22"/>
                 <w:szCs w:val="22"/>
               </w:rPr>
-              <w:t>Joseph Ongsingco</w:t>
-            </w:r>
+              <w:t xml:space="preserve">Joseph </w:t>
+            </w:r>
+            <w:proofErr w:type="spellStart"/>
+            <w:r>
+              <w:rPr>
+                <w:rFonts w:ascii="Calibri" w:hAnsi="Calibri" w:cstheme="minorHAnsi"/>
+                <w:sz w:val="22"/>
+                <w:szCs w:val="22"/>
+              </w:rPr>
+              <w:t>Ongsingco</w:t>
+            </w:r>
+            <w:proofErr w:type="spellEnd"/>
           </w:p>
         </w:tc>
       </w:tr>
@@ -14856,8 +16458,18 @@
                 <w:sz w:val="22"/>
                 <w:szCs w:val="22"/>
               </w:rPr>
-              <w:t>2 hrs</w:t>
-            </w:r>
+              <w:t xml:space="preserve">2 </w:t>
+            </w:r>
+            <w:proofErr w:type="spellStart"/>
+            <w:r>
+              <w:rPr>
+                <w:rFonts w:ascii="Calibri" w:hAnsi="Calibri" w:cstheme="minorHAnsi"/>
+                <w:sz w:val="22"/>
+                <w:szCs w:val="22"/>
+              </w:rPr>
+              <w:t>hrs</w:t>
+            </w:r>
+            <w:proofErr w:type="spellEnd"/>
           </w:p>
         </w:tc>
         <w:tc>
@@ -14887,8 +16499,18 @@
                 <w:sz w:val="22"/>
                 <w:szCs w:val="22"/>
               </w:rPr>
-              <w:t>Joseph Ongsingco</w:t>
-            </w:r>
+              <w:t xml:space="preserve">Joseph </w:t>
+            </w:r>
+            <w:proofErr w:type="spellStart"/>
+            <w:r>
+              <w:rPr>
+                <w:rFonts w:ascii="Calibri" w:hAnsi="Calibri" w:cstheme="minorHAnsi"/>
+                <w:sz w:val="22"/>
+                <w:szCs w:val="22"/>
+              </w:rPr>
+              <w:t>Ongsingco</w:t>
+            </w:r>
+            <w:proofErr w:type="spellEnd"/>
           </w:p>
         </w:tc>
       </w:tr>
@@ -14987,8 +16609,18 @@
                 <w:sz w:val="22"/>
                 <w:szCs w:val="22"/>
               </w:rPr>
-              <w:t>2 hrs</w:t>
-            </w:r>
+              <w:t xml:space="preserve">2 </w:t>
+            </w:r>
+            <w:proofErr w:type="spellStart"/>
+            <w:r>
+              <w:rPr>
+                <w:rFonts w:ascii="Calibri" w:hAnsi="Calibri" w:cstheme="minorHAnsi"/>
+                <w:sz w:val="22"/>
+                <w:szCs w:val="22"/>
+              </w:rPr>
+              <w:t>hrs</w:t>
+            </w:r>
+            <w:proofErr w:type="spellEnd"/>
           </w:p>
         </w:tc>
         <w:tc>
@@ -15018,8 +16650,18 @@
                 <w:sz w:val="22"/>
                 <w:szCs w:val="22"/>
               </w:rPr>
-              <w:t>Joseph Ongsingco</w:t>
-            </w:r>
+              <w:t xml:space="preserve">Joseph </w:t>
+            </w:r>
+            <w:proofErr w:type="spellStart"/>
+            <w:r>
+              <w:rPr>
+                <w:rFonts w:ascii="Calibri" w:hAnsi="Calibri" w:cstheme="minorHAnsi"/>
+                <w:sz w:val="22"/>
+                <w:szCs w:val="22"/>
+              </w:rPr>
+              <w:t>Ongsingco</w:t>
+            </w:r>
+            <w:proofErr w:type="spellEnd"/>
           </w:p>
         </w:tc>
       </w:tr>
@@ -15118,8 +16760,18 @@
                 <w:sz w:val="22"/>
                 <w:szCs w:val="22"/>
               </w:rPr>
-              <w:t>3 hrs</w:t>
-            </w:r>
+              <w:t xml:space="preserve">3 </w:t>
+            </w:r>
+            <w:proofErr w:type="spellStart"/>
+            <w:r>
+              <w:rPr>
+                <w:rFonts w:ascii="Calibri" w:hAnsi="Calibri" w:cstheme="minorHAnsi"/>
+                <w:sz w:val="22"/>
+                <w:szCs w:val="22"/>
+              </w:rPr>
+              <w:t>hrs</w:t>
+            </w:r>
+            <w:proofErr w:type="spellEnd"/>
           </w:p>
         </w:tc>
         <w:tc>
@@ -15497,8 +17149,36 @@
                 <w:sz w:val="22"/>
                 <w:szCs w:val="22"/>
               </w:rPr>
-              <w:t xml:space="preserve"> Miguel Mañalac, Daniel Garcia, Brandon Partosa</w:t>
-            </w:r>
+              <w:t xml:space="preserve"> Miguel </w:t>
+            </w:r>
+            <w:proofErr w:type="spellStart"/>
+            <w:r>
+              <w:rPr>
+                <w:rFonts w:ascii="Calibri" w:hAnsi="Calibri" w:cstheme="minorHAnsi"/>
+                <w:sz w:val="22"/>
+                <w:szCs w:val="22"/>
+              </w:rPr>
+              <w:t>Mañalac</w:t>
+            </w:r>
+            <w:proofErr w:type="spellEnd"/>
+            <w:r>
+              <w:rPr>
+                <w:rFonts w:ascii="Calibri" w:hAnsi="Calibri" w:cstheme="minorHAnsi"/>
+                <w:sz w:val="22"/>
+                <w:szCs w:val="22"/>
+              </w:rPr>
+              <w:t xml:space="preserve">, Daniel Garcia, Brandon </w:t>
+            </w:r>
+            <w:proofErr w:type="spellStart"/>
+            <w:r>
+              <w:rPr>
+                <w:rFonts w:ascii="Calibri" w:hAnsi="Calibri" w:cstheme="minorHAnsi"/>
+                <w:sz w:val="22"/>
+                <w:szCs w:val="22"/>
+              </w:rPr>
+              <w:t>Partosa</w:t>
+            </w:r>
+            <w:proofErr w:type="spellEnd"/>
           </w:p>
         </w:tc>
       </w:tr>
@@ -15775,8 +17455,18 @@
                 <w:sz w:val="22"/>
                 <w:szCs w:val="22"/>
               </w:rPr>
-              <w:t>1 hr</w:t>
-            </w:r>
+              <w:t xml:space="preserve">1 </w:t>
+            </w:r>
+            <w:proofErr w:type="spellStart"/>
+            <w:r>
+              <w:rPr>
+                <w:rFonts w:ascii="Calibri" w:hAnsi="Calibri" w:cstheme="minorHAnsi"/>
+                <w:sz w:val="22"/>
+                <w:szCs w:val="22"/>
+              </w:rPr>
+              <w:t>hr</w:t>
+            </w:r>
+            <w:proofErr w:type="spellEnd"/>
           </w:p>
         </w:tc>
         <w:tc>
@@ -15806,8 +17496,18 @@
                 <w:sz w:val="22"/>
                 <w:szCs w:val="22"/>
               </w:rPr>
-              <w:t>Miguel Mañalac</w:t>
-            </w:r>
+              <w:t xml:space="preserve">Miguel </w:t>
+            </w:r>
+            <w:proofErr w:type="spellStart"/>
+            <w:r>
+              <w:rPr>
+                <w:rFonts w:ascii="Calibri" w:hAnsi="Calibri" w:cstheme="minorHAnsi"/>
+                <w:sz w:val="22"/>
+                <w:szCs w:val="22"/>
+              </w:rPr>
+              <w:t>Mañalac</w:t>
+            </w:r>
+            <w:proofErr w:type="spellEnd"/>
           </w:p>
         </w:tc>
       </w:tr>
@@ -15922,7 +17622,25 @@
                 <w:sz w:val="22"/>
                 <w:szCs w:val="22"/>
               </w:rPr>
-              <w:t xml:space="preserve">2.5 hrs </w:t>
+              <w:t xml:space="preserve">2.5 </w:t>
+            </w:r>
+            <w:proofErr w:type="spellStart"/>
+            <w:r>
+              <w:rPr>
+                <w:rFonts w:ascii="Calibri" w:hAnsi="Calibri" w:cstheme="minorHAnsi"/>
+                <w:sz w:val="22"/>
+                <w:szCs w:val="22"/>
+              </w:rPr>
+              <w:t>hrs</w:t>
+            </w:r>
+            <w:proofErr w:type="spellEnd"/>
+            <w:r>
+              <w:rPr>
+                <w:rFonts w:ascii="Calibri" w:hAnsi="Calibri" w:cstheme="minorHAnsi"/>
+                <w:sz w:val="22"/>
+                <w:szCs w:val="22"/>
+              </w:rPr>
+              <w:t xml:space="preserve"> </w:t>
             </w:r>
           </w:p>
         </w:tc>
@@ -16053,8 +17771,18 @@
                 <w:sz w:val="22"/>
                 <w:szCs w:val="22"/>
               </w:rPr>
-              <w:t>2 hrs</w:t>
-            </w:r>
+              <w:t xml:space="preserve">2 </w:t>
+            </w:r>
+            <w:proofErr w:type="spellStart"/>
+            <w:r>
+              <w:rPr>
+                <w:rFonts w:ascii="Calibri" w:hAnsi="Calibri" w:cstheme="minorHAnsi"/>
+                <w:sz w:val="22"/>
+                <w:szCs w:val="22"/>
+              </w:rPr>
+              <w:t>hrs</w:t>
+            </w:r>
+            <w:proofErr w:type="spellEnd"/>
           </w:p>
         </w:tc>
         <w:tc>
@@ -16084,8 +17812,18 @@
                 <w:sz w:val="22"/>
                 <w:szCs w:val="22"/>
               </w:rPr>
-              <w:t>Brandon Partosa</w:t>
-            </w:r>
+              <w:t xml:space="preserve">Brandon </w:t>
+            </w:r>
+            <w:proofErr w:type="spellStart"/>
+            <w:r>
+              <w:rPr>
+                <w:rFonts w:ascii="Calibri" w:hAnsi="Calibri" w:cstheme="minorHAnsi"/>
+                <w:sz w:val="22"/>
+                <w:szCs w:val="22"/>
+              </w:rPr>
+              <w:t>Partosa</w:t>
+            </w:r>
+            <w:proofErr w:type="spellEnd"/>
           </w:p>
         </w:tc>
       </w:tr>
@@ -16192,8 +17930,18 @@
                 <w:sz w:val="22"/>
                 <w:szCs w:val="22"/>
               </w:rPr>
-              <w:t xml:space="preserve"> hr</w:t>
-            </w:r>
+              <w:t xml:space="preserve"> </w:t>
+            </w:r>
+            <w:proofErr w:type="spellStart"/>
+            <w:r>
+              <w:rPr>
+                <w:rFonts w:ascii="Calibri" w:hAnsi="Calibri" w:cstheme="minorHAnsi"/>
+                <w:sz w:val="22"/>
+                <w:szCs w:val="22"/>
+              </w:rPr>
+              <w:t>hr</w:t>
+            </w:r>
+            <w:proofErr w:type="spellEnd"/>
           </w:p>
         </w:tc>
         <w:tc>
@@ -16223,8 +17971,18 @@
                 <w:sz w:val="22"/>
                 <w:szCs w:val="22"/>
               </w:rPr>
-              <w:t>Miguel Mañalac</w:t>
-            </w:r>
+              <w:t xml:space="preserve">Miguel </w:t>
+            </w:r>
+            <w:proofErr w:type="spellStart"/>
+            <w:r>
+              <w:rPr>
+                <w:rFonts w:ascii="Calibri" w:hAnsi="Calibri" w:cstheme="minorHAnsi"/>
+                <w:sz w:val="22"/>
+                <w:szCs w:val="22"/>
+              </w:rPr>
+              <w:t>Mañalac</w:t>
+            </w:r>
+            <w:proofErr w:type="spellEnd"/>
           </w:p>
         </w:tc>
       </w:tr>
@@ -16323,8 +18081,18 @@
                 <w:sz w:val="22"/>
                 <w:szCs w:val="22"/>
               </w:rPr>
-              <w:t>3 hrs</w:t>
-            </w:r>
+              <w:t xml:space="preserve">3 </w:t>
+            </w:r>
+            <w:proofErr w:type="spellStart"/>
+            <w:r>
+              <w:rPr>
+                <w:rFonts w:ascii="Calibri" w:hAnsi="Calibri" w:cstheme="minorHAnsi"/>
+                <w:sz w:val="22"/>
+                <w:szCs w:val="22"/>
+              </w:rPr>
+              <w:t>hrs</w:t>
+            </w:r>
+            <w:proofErr w:type="spellEnd"/>
           </w:p>
         </w:tc>
         <w:tc>
@@ -16354,8 +18122,18 @@
                 <w:sz w:val="22"/>
                 <w:szCs w:val="22"/>
               </w:rPr>
-              <w:t>Miguel Mañalac</w:t>
-            </w:r>
+              <w:t xml:space="preserve">Miguel </w:t>
+            </w:r>
+            <w:proofErr w:type="spellStart"/>
+            <w:r>
+              <w:rPr>
+                <w:rFonts w:ascii="Calibri" w:hAnsi="Calibri" w:cstheme="minorHAnsi"/>
+                <w:sz w:val="22"/>
+                <w:szCs w:val="22"/>
+              </w:rPr>
+              <w:t>Mañalac</w:t>
+            </w:r>
+            <w:proofErr w:type="spellEnd"/>
           </w:p>
         </w:tc>
       </w:tr>
@@ -16454,8 +18232,18 @@
                 <w:sz w:val="22"/>
                 <w:szCs w:val="22"/>
               </w:rPr>
-              <w:t>5 hrs</w:t>
-            </w:r>
+              <w:t xml:space="preserve">5 </w:t>
+            </w:r>
+            <w:proofErr w:type="spellStart"/>
+            <w:r>
+              <w:rPr>
+                <w:rFonts w:ascii="Calibri" w:hAnsi="Calibri" w:cstheme="minorHAnsi"/>
+                <w:sz w:val="22"/>
+                <w:szCs w:val="22"/>
+              </w:rPr>
+              <w:t>hrs</w:t>
+            </w:r>
+            <w:proofErr w:type="spellEnd"/>
           </w:p>
         </w:tc>
         <w:tc>
@@ -16485,8 +18273,18 @@
                 <w:sz w:val="22"/>
                 <w:szCs w:val="22"/>
               </w:rPr>
-              <w:t>Brandon Partosa</w:t>
-            </w:r>
+              <w:t xml:space="preserve">Brandon </w:t>
+            </w:r>
+            <w:proofErr w:type="spellStart"/>
+            <w:r>
+              <w:rPr>
+                <w:rFonts w:ascii="Calibri" w:hAnsi="Calibri" w:cstheme="minorHAnsi"/>
+                <w:sz w:val="22"/>
+                <w:szCs w:val="22"/>
+              </w:rPr>
+              <w:t>Partosa</w:t>
+            </w:r>
+            <w:proofErr w:type="spellEnd"/>
           </w:p>
         </w:tc>
       </w:tr>
@@ -16843,8 +18641,36 @@
                 <w:sz w:val="22"/>
                 <w:szCs w:val="22"/>
               </w:rPr>
-              <w:t>Miguel Mañalac, Daniel Garcia, Brandon Partosa</w:t>
-            </w:r>
+              <w:t xml:space="preserve">Miguel </w:t>
+            </w:r>
+            <w:proofErr w:type="spellStart"/>
+            <w:r>
+              <w:rPr>
+                <w:rFonts w:ascii="Calibri" w:hAnsi="Calibri" w:cstheme="minorHAnsi"/>
+                <w:sz w:val="22"/>
+                <w:szCs w:val="22"/>
+              </w:rPr>
+              <w:t>Mañalac</w:t>
+            </w:r>
+            <w:proofErr w:type="spellEnd"/>
+            <w:r>
+              <w:rPr>
+                <w:rFonts w:ascii="Calibri" w:hAnsi="Calibri" w:cstheme="minorHAnsi"/>
+                <w:sz w:val="22"/>
+                <w:szCs w:val="22"/>
+              </w:rPr>
+              <w:t xml:space="preserve">, Daniel Garcia, Brandon </w:t>
+            </w:r>
+            <w:proofErr w:type="spellStart"/>
+            <w:r>
+              <w:rPr>
+                <w:rFonts w:ascii="Calibri" w:hAnsi="Calibri" w:cstheme="minorHAnsi"/>
+                <w:sz w:val="22"/>
+                <w:szCs w:val="22"/>
+              </w:rPr>
+              <w:t>Partosa</w:t>
+            </w:r>
+            <w:proofErr w:type="spellEnd"/>
           </w:p>
         </w:tc>
       </w:tr>
@@ -17136,8 +18962,18 @@
                 <w:sz w:val="22"/>
                 <w:szCs w:val="22"/>
               </w:rPr>
-              <w:t>2 hrs</w:t>
-            </w:r>
+              <w:t xml:space="preserve">2 </w:t>
+            </w:r>
+            <w:proofErr w:type="spellStart"/>
+            <w:r>
+              <w:rPr>
+                <w:rFonts w:ascii="Calibri" w:hAnsi="Calibri" w:cstheme="minorHAnsi"/>
+                <w:sz w:val="22"/>
+                <w:szCs w:val="22"/>
+              </w:rPr>
+              <w:t>hrs</w:t>
+            </w:r>
+            <w:proofErr w:type="spellEnd"/>
           </w:p>
         </w:tc>
         <w:tc>
@@ -17167,8 +19003,18 @@
                 <w:sz w:val="22"/>
                 <w:szCs w:val="22"/>
               </w:rPr>
-              <w:t>Miguel Mañalac</w:t>
-            </w:r>
+              <w:t xml:space="preserve">Miguel </w:t>
+            </w:r>
+            <w:proofErr w:type="spellStart"/>
+            <w:r>
+              <w:rPr>
+                <w:rFonts w:ascii="Calibri" w:hAnsi="Calibri" w:cstheme="minorHAnsi"/>
+                <w:sz w:val="22"/>
+                <w:szCs w:val="22"/>
+              </w:rPr>
+              <w:t>Mañalac</w:t>
+            </w:r>
+            <w:proofErr w:type="spellEnd"/>
           </w:p>
         </w:tc>
       </w:tr>
@@ -17275,8 +19121,18 @@
                 <w:sz w:val="22"/>
                 <w:szCs w:val="22"/>
               </w:rPr>
-              <w:t>2 hrs</w:t>
-            </w:r>
+              <w:t xml:space="preserve">2 </w:t>
+            </w:r>
+            <w:proofErr w:type="spellStart"/>
+            <w:r>
+              <w:rPr>
+                <w:rFonts w:ascii="Calibri" w:hAnsi="Calibri" w:cstheme="minorHAnsi"/>
+                <w:sz w:val="22"/>
+                <w:szCs w:val="22"/>
+              </w:rPr>
+              <w:t>hrs</w:t>
+            </w:r>
+            <w:proofErr w:type="spellEnd"/>
           </w:p>
         </w:tc>
         <w:tc>
@@ -17406,8 +19262,18 @@
                 <w:sz w:val="22"/>
                 <w:szCs w:val="22"/>
               </w:rPr>
-              <w:t>2 hrs</w:t>
-            </w:r>
+              <w:t xml:space="preserve">2 </w:t>
+            </w:r>
+            <w:proofErr w:type="spellStart"/>
+            <w:r>
+              <w:rPr>
+                <w:rFonts w:ascii="Calibri" w:hAnsi="Calibri" w:cstheme="minorHAnsi"/>
+                <w:sz w:val="22"/>
+                <w:szCs w:val="22"/>
+              </w:rPr>
+              <w:t>hrs</w:t>
+            </w:r>
+            <w:proofErr w:type="spellEnd"/>
           </w:p>
         </w:tc>
         <w:tc>
@@ -17437,8 +19303,18 @@
                 <w:sz w:val="22"/>
                 <w:szCs w:val="22"/>
               </w:rPr>
-              <w:t>Brandon Partosa</w:t>
-            </w:r>
+              <w:t xml:space="preserve">Brandon </w:t>
+            </w:r>
+            <w:proofErr w:type="spellStart"/>
+            <w:r>
+              <w:rPr>
+                <w:rFonts w:ascii="Calibri" w:hAnsi="Calibri" w:cstheme="minorHAnsi"/>
+                <w:sz w:val="22"/>
+                <w:szCs w:val="22"/>
+              </w:rPr>
+              <w:t>Partosa</w:t>
+            </w:r>
+            <w:proofErr w:type="spellEnd"/>
           </w:p>
         </w:tc>
       </w:tr>
@@ -17537,8 +19413,18 @@
                 <w:sz w:val="22"/>
                 <w:szCs w:val="22"/>
               </w:rPr>
-              <w:t>1 hr</w:t>
-            </w:r>
+              <w:t xml:space="preserve">1 </w:t>
+            </w:r>
+            <w:proofErr w:type="spellStart"/>
+            <w:r>
+              <w:rPr>
+                <w:rFonts w:ascii="Calibri" w:hAnsi="Calibri" w:cstheme="minorHAnsi"/>
+                <w:sz w:val="22"/>
+                <w:szCs w:val="22"/>
+              </w:rPr>
+              <w:t>hr</w:t>
+            </w:r>
+            <w:proofErr w:type="spellEnd"/>
           </w:p>
         </w:tc>
         <w:tc>
@@ -17568,8 +19454,18 @@
                 <w:sz w:val="22"/>
                 <w:szCs w:val="22"/>
               </w:rPr>
-              <w:t>Miguel Mañalac</w:t>
-            </w:r>
+              <w:t xml:space="preserve">Miguel </w:t>
+            </w:r>
+            <w:proofErr w:type="spellStart"/>
+            <w:r>
+              <w:rPr>
+                <w:rFonts w:ascii="Calibri" w:hAnsi="Calibri" w:cstheme="minorHAnsi"/>
+                <w:sz w:val="22"/>
+                <w:szCs w:val="22"/>
+              </w:rPr>
+              <w:t>Mañalac</w:t>
+            </w:r>
+            <w:proofErr w:type="spellEnd"/>
           </w:p>
         </w:tc>
       </w:tr>
@@ -17668,8 +19564,18 @@
                 <w:sz w:val="22"/>
                 <w:szCs w:val="22"/>
               </w:rPr>
-              <w:t>3 hrs</w:t>
-            </w:r>
+              <w:t xml:space="preserve">3 </w:t>
+            </w:r>
+            <w:proofErr w:type="spellStart"/>
+            <w:r>
+              <w:rPr>
+                <w:rFonts w:ascii="Calibri" w:hAnsi="Calibri" w:cstheme="minorHAnsi"/>
+                <w:sz w:val="22"/>
+                <w:szCs w:val="22"/>
+              </w:rPr>
+              <w:t>hrs</w:t>
+            </w:r>
+            <w:proofErr w:type="spellEnd"/>
           </w:p>
         </w:tc>
         <w:tc>
@@ -17699,8 +19605,18 @@
                 <w:sz w:val="22"/>
                 <w:szCs w:val="22"/>
               </w:rPr>
-              <w:t>Miguel Mañalac</w:t>
-            </w:r>
+              <w:t xml:space="preserve">Miguel </w:t>
+            </w:r>
+            <w:proofErr w:type="spellStart"/>
+            <w:r>
+              <w:rPr>
+                <w:rFonts w:ascii="Calibri" w:hAnsi="Calibri" w:cstheme="minorHAnsi"/>
+                <w:sz w:val="22"/>
+                <w:szCs w:val="22"/>
+              </w:rPr>
+              <w:t>Mañalac</w:t>
+            </w:r>
+            <w:proofErr w:type="spellEnd"/>
           </w:p>
         </w:tc>
       </w:tr>
@@ -17799,8 +19715,18 @@
                 <w:sz w:val="22"/>
                 <w:szCs w:val="22"/>
               </w:rPr>
-              <w:t>3 hrs</w:t>
-            </w:r>
+              <w:t xml:space="preserve">3 </w:t>
+            </w:r>
+            <w:proofErr w:type="spellStart"/>
+            <w:r>
+              <w:rPr>
+                <w:rFonts w:ascii="Calibri" w:hAnsi="Calibri" w:cstheme="minorHAnsi"/>
+                <w:sz w:val="22"/>
+                <w:szCs w:val="22"/>
+              </w:rPr>
+              <w:t>hrs</w:t>
+            </w:r>
+            <w:proofErr w:type="spellEnd"/>
           </w:p>
         </w:tc>
         <w:tc>
@@ -17830,8 +19756,18 @@
                 <w:sz w:val="22"/>
                 <w:szCs w:val="22"/>
               </w:rPr>
-              <w:t>Brandon Partosa</w:t>
-            </w:r>
+              <w:t xml:space="preserve">Brandon </w:t>
+            </w:r>
+            <w:proofErr w:type="spellStart"/>
+            <w:r>
+              <w:rPr>
+                <w:rFonts w:ascii="Calibri" w:hAnsi="Calibri" w:cstheme="minorHAnsi"/>
+                <w:sz w:val="22"/>
+                <w:szCs w:val="22"/>
+              </w:rPr>
+              <w:t>Partosa</w:t>
+            </w:r>
+            <w:proofErr w:type="spellEnd"/>
           </w:p>
         </w:tc>
       </w:tr>
@@ -18172,7 +20108,52 @@
                 <w:sz w:val="22"/>
                 <w:szCs w:val="22"/>
               </w:rPr>
-              <w:t xml:space="preserve"> Carlo Bautista, Edgar Dimanarig ll, Kenywi</w:t>
+              <w:t xml:space="preserve"> Carlo Bautista, Edgar </w:t>
+            </w:r>
+            <w:proofErr w:type="spellStart"/>
+            <w:r>
+              <w:rPr>
+                <w:rFonts w:ascii="Calibri" w:hAnsi="Calibri" w:cstheme="minorHAnsi"/>
+                <w:sz w:val="22"/>
+                <w:szCs w:val="22"/>
+              </w:rPr>
+              <w:t>Dimanarig</w:t>
+            </w:r>
+            <w:proofErr w:type="spellEnd"/>
+            <w:r>
+              <w:rPr>
+                <w:rFonts w:ascii="Calibri" w:hAnsi="Calibri" w:cstheme="minorHAnsi"/>
+                <w:sz w:val="22"/>
+                <w:szCs w:val="22"/>
+              </w:rPr>
+              <w:t xml:space="preserve"> </w:t>
+            </w:r>
+            <w:proofErr w:type="spellStart"/>
+            <w:r>
+              <w:rPr>
+                <w:rFonts w:ascii="Calibri" w:hAnsi="Calibri" w:cstheme="minorHAnsi"/>
+                <w:sz w:val="22"/>
+                <w:szCs w:val="22"/>
+              </w:rPr>
+              <w:t>ll</w:t>
+            </w:r>
+            <w:proofErr w:type="spellEnd"/>
+            <w:r>
+              <w:rPr>
+                <w:rFonts w:ascii="Calibri" w:hAnsi="Calibri" w:cstheme="minorHAnsi"/>
+                <w:sz w:val="22"/>
+                <w:szCs w:val="22"/>
+              </w:rPr>
+              <w:t xml:space="preserve">, </w:t>
+            </w:r>
+            <w:proofErr w:type="spellStart"/>
+            <w:r>
+              <w:rPr>
+                <w:rFonts w:ascii="Calibri" w:hAnsi="Calibri" w:cstheme="minorHAnsi"/>
+                <w:sz w:val="22"/>
+                <w:szCs w:val="22"/>
+              </w:rPr>
+              <w:t>Kenywi</w:t>
             </w:r>
             <w:r>
               <w:rPr>
@@ -18182,6 +20163,7 @@
               </w:rPr>
               <w:t>l</w:t>
             </w:r>
+            <w:proofErr w:type="spellEnd"/>
             <w:r>
               <w:rPr>
                 <w:rFonts w:ascii="Calibri" w:hAnsi="Calibri" w:cstheme="minorHAnsi"/>
@@ -18465,8 +20447,18 @@
                 <w:sz w:val="22"/>
                 <w:szCs w:val="22"/>
               </w:rPr>
-              <w:t>2 hrs</w:t>
-            </w:r>
+              <w:t xml:space="preserve">2 </w:t>
+            </w:r>
+            <w:proofErr w:type="spellStart"/>
+            <w:r>
+              <w:rPr>
+                <w:rFonts w:ascii="Calibri" w:hAnsi="Calibri" w:cstheme="minorHAnsi"/>
+                <w:sz w:val="22"/>
+                <w:szCs w:val="22"/>
+              </w:rPr>
+              <w:t>hrs</w:t>
+            </w:r>
+            <w:proofErr w:type="spellEnd"/>
           </w:p>
         </w:tc>
         <w:tc>
@@ -18604,8 +20596,18 @@
                 <w:sz w:val="22"/>
                 <w:szCs w:val="22"/>
               </w:rPr>
-              <w:t>1.5 hrs</w:t>
-            </w:r>
+              <w:t xml:space="preserve">1.5 </w:t>
+            </w:r>
+            <w:proofErr w:type="spellStart"/>
+            <w:r>
+              <w:rPr>
+                <w:rFonts w:ascii="Calibri" w:hAnsi="Calibri" w:cstheme="minorHAnsi"/>
+                <w:sz w:val="22"/>
+                <w:szCs w:val="22"/>
+              </w:rPr>
+              <w:t>hrs</w:t>
+            </w:r>
+            <w:proofErr w:type="spellEnd"/>
           </w:p>
         </w:tc>
         <w:tc>
@@ -18629,13 +20631,23 @@
                 <w:szCs w:val="22"/>
               </w:rPr>
             </w:pPr>
-            <w:r>
-              <w:rPr>
-                <w:rFonts w:ascii="Calibri" w:hAnsi="Calibri" w:cstheme="minorHAnsi"/>
-                <w:sz w:val="22"/>
-                <w:szCs w:val="22"/>
-              </w:rPr>
-              <w:t>Kenywil Tiu</w:t>
+            <w:proofErr w:type="spellStart"/>
+            <w:r>
+              <w:rPr>
+                <w:rFonts w:ascii="Calibri" w:hAnsi="Calibri" w:cstheme="minorHAnsi"/>
+                <w:sz w:val="22"/>
+                <w:szCs w:val="22"/>
+              </w:rPr>
+              <w:t>Kenywil</w:t>
+            </w:r>
+            <w:proofErr w:type="spellEnd"/>
+            <w:r>
+              <w:rPr>
+                <w:rFonts w:ascii="Calibri" w:hAnsi="Calibri" w:cstheme="minorHAnsi"/>
+                <w:sz w:val="22"/>
+                <w:szCs w:val="22"/>
+              </w:rPr>
+              <w:t xml:space="preserve"> Tiu</w:t>
             </w:r>
           </w:p>
         </w:tc>
@@ -18735,8 +20747,18 @@
                 <w:sz w:val="22"/>
                 <w:szCs w:val="22"/>
               </w:rPr>
-              <w:t>2 hrs</w:t>
-            </w:r>
+              <w:t xml:space="preserve">2 </w:t>
+            </w:r>
+            <w:proofErr w:type="spellStart"/>
+            <w:r>
+              <w:rPr>
+                <w:rFonts w:ascii="Calibri" w:hAnsi="Calibri" w:cstheme="minorHAnsi"/>
+                <w:sz w:val="22"/>
+                <w:szCs w:val="22"/>
+              </w:rPr>
+              <w:t>hrs</w:t>
+            </w:r>
+            <w:proofErr w:type="spellEnd"/>
           </w:p>
         </w:tc>
         <w:tc>
@@ -18766,8 +20788,18 @@
                 <w:sz w:val="22"/>
                 <w:szCs w:val="22"/>
               </w:rPr>
-              <w:t>Edgar Dimanarig</w:t>
-            </w:r>
+              <w:t xml:space="preserve">Edgar </w:t>
+            </w:r>
+            <w:proofErr w:type="spellStart"/>
+            <w:r>
+              <w:rPr>
+                <w:rFonts w:ascii="Calibri" w:hAnsi="Calibri" w:cstheme="minorHAnsi"/>
+                <w:sz w:val="22"/>
+                <w:szCs w:val="22"/>
+              </w:rPr>
+              <w:t>Dimanarig</w:t>
+            </w:r>
+            <w:proofErr w:type="spellEnd"/>
           </w:p>
         </w:tc>
       </w:tr>
@@ -18866,8 +20898,18 @@
                 <w:sz w:val="22"/>
                 <w:szCs w:val="22"/>
               </w:rPr>
-              <w:t>1 hr</w:t>
-            </w:r>
+              <w:t xml:space="preserve">1 </w:t>
+            </w:r>
+            <w:proofErr w:type="spellStart"/>
+            <w:r>
+              <w:rPr>
+                <w:rFonts w:ascii="Calibri" w:hAnsi="Calibri" w:cstheme="minorHAnsi"/>
+                <w:sz w:val="22"/>
+                <w:szCs w:val="22"/>
+              </w:rPr>
+              <w:t>hr</w:t>
+            </w:r>
+            <w:proofErr w:type="spellEnd"/>
           </w:p>
         </w:tc>
         <w:tc>
@@ -18997,8 +21039,18 @@
                 <w:sz w:val="22"/>
                 <w:szCs w:val="22"/>
               </w:rPr>
-              <w:t>2 hrs</w:t>
-            </w:r>
+              <w:t xml:space="preserve">2 </w:t>
+            </w:r>
+            <w:proofErr w:type="spellStart"/>
+            <w:r>
+              <w:rPr>
+                <w:rFonts w:ascii="Calibri" w:hAnsi="Calibri" w:cstheme="minorHAnsi"/>
+                <w:sz w:val="22"/>
+                <w:szCs w:val="22"/>
+              </w:rPr>
+              <w:t>hrs</w:t>
+            </w:r>
+            <w:proofErr w:type="spellEnd"/>
           </w:p>
         </w:tc>
         <w:tc>
@@ -19128,8 +21180,18 @@
                 <w:sz w:val="22"/>
                 <w:szCs w:val="22"/>
               </w:rPr>
-              <w:t>3 hrs</w:t>
-            </w:r>
+              <w:t xml:space="preserve">3 </w:t>
+            </w:r>
+            <w:proofErr w:type="spellStart"/>
+            <w:r>
+              <w:rPr>
+                <w:rFonts w:ascii="Calibri" w:hAnsi="Calibri" w:cstheme="minorHAnsi"/>
+                <w:sz w:val="22"/>
+                <w:szCs w:val="22"/>
+              </w:rPr>
+              <w:t>hrs</w:t>
+            </w:r>
+            <w:proofErr w:type="spellEnd"/>
           </w:p>
         </w:tc>
         <w:tc>
@@ -19159,8 +21221,18 @@
                 <w:sz w:val="22"/>
                 <w:szCs w:val="22"/>
               </w:rPr>
-              <w:t>Edgar Dimanarig</w:t>
-            </w:r>
+              <w:t xml:space="preserve">Edgar </w:t>
+            </w:r>
+            <w:proofErr w:type="spellStart"/>
+            <w:r>
+              <w:rPr>
+                <w:rFonts w:ascii="Calibri" w:hAnsi="Calibri" w:cstheme="minorHAnsi"/>
+                <w:sz w:val="22"/>
+                <w:szCs w:val="22"/>
+              </w:rPr>
+              <w:t>Dimanarig</w:t>
+            </w:r>
+            <w:proofErr w:type="spellEnd"/>
           </w:p>
         </w:tc>
       </w:tr>
@@ -19526,7 +21598,61 @@
                 <w:sz w:val="22"/>
                 <w:szCs w:val="22"/>
               </w:rPr>
-              <w:t xml:space="preserve"> Joseph Ongsingco, Rheygine Medel, Ralph Chua</w:t>
+              <w:t xml:space="preserve"> Joseph </w:t>
+            </w:r>
+            <w:proofErr w:type="spellStart"/>
+            <w:r>
+              <w:rPr>
+                <w:rFonts w:ascii="Calibri" w:hAnsi="Calibri" w:cstheme="minorHAnsi"/>
+                <w:sz w:val="22"/>
+                <w:szCs w:val="22"/>
+              </w:rPr>
+              <w:t>Ongsingco</w:t>
+            </w:r>
+            <w:proofErr w:type="spellEnd"/>
+            <w:r>
+              <w:rPr>
+                <w:rFonts w:ascii="Calibri" w:hAnsi="Calibri" w:cstheme="minorHAnsi"/>
+                <w:sz w:val="22"/>
+                <w:szCs w:val="22"/>
+              </w:rPr>
+              <w:t xml:space="preserve">, </w:t>
+            </w:r>
+            <w:proofErr w:type="spellStart"/>
+            <w:r>
+              <w:rPr>
+                <w:rFonts w:ascii="Calibri" w:hAnsi="Calibri" w:cstheme="minorHAnsi"/>
+                <w:sz w:val="22"/>
+                <w:szCs w:val="22"/>
+              </w:rPr>
+              <w:t>Rheygine</w:t>
+            </w:r>
+            <w:proofErr w:type="spellEnd"/>
+            <w:r>
+              <w:rPr>
+                <w:rFonts w:ascii="Calibri" w:hAnsi="Calibri" w:cstheme="minorHAnsi"/>
+                <w:sz w:val="22"/>
+                <w:szCs w:val="22"/>
+              </w:rPr>
+              <w:t xml:space="preserve"> </w:t>
+            </w:r>
+            <w:proofErr w:type="spellStart"/>
+            <w:r>
+              <w:rPr>
+                <w:rFonts w:ascii="Calibri" w:hAnsi="Calibri" w:cstheme="minorHAnsi"/>
+                <w:sz w:val="22"/>
+                <w:szCs w:val="22"/>
+              </w:rPr>
+              <w:t>Medel</w:t>
+            </w:r>
+            <w:proofErr w:type="spellEnd"/>
+            <w:r>
+              <w:rPr>
+                <w:rFonts w:ascii="Calibri" w:hAnsi="Calibri" w:cstheme="minorHAnsi"/>
+                <w:sz w:val="22"/>
+                <w:szCs w:val="22"/>
+              </w:rPr>
+              <w:t>, Ralph Chua</w:t>
             </w:r>
           </w:p>
         </w:tc>
@@ -19811,8 +21937,18 @@
                 <w:sz w:val="22"/>
                 <w:szCs w:val="22"/>
               </w:rPr>
-              <w:t>2 hrs</w:t>
-            </w:r>
+              <w:t xml:space="preserve">2 </w:t>
+            </w:r>
+            <w:proofErr w:type="spellStart"/>
+            <w:r>
+              <w:rPr>
+                <w:rFonts w:ascii="Calibri" w:hAnsi="Calibri" w:cstheme="minorHAnsi"/>
+                <w:sz w:val="22"/>
+                <w:szCs w:val="22"/>
+              </w:rPr>
+              <w:t>hrs</w:t>
+            </w:r>
+            <w:proofErr w:type="spellEnd"/>
           </w:p>
         </w:tc>
         <w:tc>
@@ -19842,8 +21978,18 @@
                 <w:sz w:val="22"/>
                 <w:szCs w:val="22"/>
               </w:rPr>
-              <w:t>Joseph Ongsingco</w:t>
-            </w:r>
+              <w:t xml:space="preserve">Joseph </w:t>
+            </w:r>
+            <w:proofErr w:type="spellStart"/>
+            <w:r>
+              <w:rPr>
+                <w:rFonts w:ascii="Calibri" w:hAnsi="Calibri" w:cstheme="minorHAnsi"/>
+                <w:sz w:val="22"/>
+                <w:szCs w:val="22"/>
+              </w:rPr>
+              <w:t>Ongsingco</w:t>
+            </w:r>
+            <w:proofErr w:type="spellEnd"/>
           </w:p>
         </w:tc>
       </w:tr>
@@ -19950,8 +22096,18 @@
                 <w:sz w:val="22"/>
                 <w:szCs w:val="22"/>
               </w:rPr>
-              <w:t>2 hrs</w:t>
-            </w:r>
+              <w:t xml:space="preserve">2 </w:t>
+            </w:r>
+            <w:proofErr w:type="spellStart"/>
+            <w:r>
+              <w:rPr>
+                <w:rFonts w:ascii="Calibri" w:hAnsi="Calibri" w:cstheme="minorHAnsi"/>
+                <w:sz w:val="22"/>
+                <w:szCs w:val="22"/>
+              </w:rPr>
+              <w:t>hrs</w:t>
+            </w:r>
+            <w:proofErr w:type="spellEnd"/>
           </w:p>
         </w:tc>
         <w:tc>
@@ -19975,14 +22131,34 @@
                 <w:szCs w:val="22"/>
               </w:rPr>
             </w:pPr>
-            <w:r>
-              <w:rPr>
-                <w:rFonts w:ascii="Calibri" w:hAnsi="Calibri" w:cstheme="minorHAnsi"/>
-                <w:sz w:val="22"/>
-                <w:szCs w:val="22"/>
-              </w:rPr>
-              <w:t>Rheygine Medel</w:t>
-            </w:r>
+            <w:proofErr w:type="spellStart"/>
+            <w:r>
+              <w:rPr>
+                <w:rFonts w:ascii="Calibri" w:hAnsi="Calibri" w:cstheme="minorHAnsi"/>
+                <w:sz w:val="22"/>
+                <w:szCs w:val="22"/>
+              </w:rPr>
+              <w:t>Rheygine</w:t>
+            </w:r>
+            <w:proofErr w:type="spellEnd"/>
+            <w:r>
+              <w:rPr>
+                <w:rFonts w:ascii="Calibri" w:hAnsi="Calibri" w:cstheme="minorHAnsi"/>
+                <w:sz w:val="22"/>
+                <w:szCs w:val="22"/>
+              </w:rPr>
+              <w:t xml:space="preserve"> </w:t>
+            </w:r>
+            <w:proofErr w:type="spellStart"/>
+            <w:r>
+              <w:rPr>
+                <w:rFonts w:ascii="Calibri" w:hAnsi="Calibri" w:cstheme="minorHAnsi"/>
+                <w:sz w:val="22"/>
+                <w:szCs w:val="22"/>
+              </w:rPr>
+              <w:t>Medel</w:t>
+            </w:r>
+            <w:proofErr w:type="spellEnd"/>
           </w:p>
         </w:tc>
       </w:tr>
@@ -20081,8 +22257,18 @@
                 <w:sz w:val="22"/>
                 <w:szCs w:val="22"/>
               </w:rPr>
-              <w:t>2 hrs</w:t>
-            </w:r>
+              <w:t xml:space="preserve">2 </w:t>
+            </w:r>
+            <w:proofErr w:type="spellStart"/>
+            <w:r>
+              <w:rPr>
+                <w:rFonts w:ascii="Calibri" w:hAnsi="Calibri" w:cstheme="minorHAnsi"/>
+                <w:sz w:val="22"/>
+                <w:szCs w:val="22"/>
+              </w:rPr>
+              <w:t>hrs</w:t>
+            </w:r>
+            <w:proofErr w:type="spellEnd"/>
           </w:p>
         </w:tc>
         <w:tc>
@@ -20212,8 +22398,18 @@
                 <w:sz w:val="22"/>
                 <w:szCs w:val="22"/>
               </w:rPr>
-              <w:t>1 hr</w:t>
-            </w:r>
+              <w:t xml:space="preserve">1 </w:t>
+            </w:r>
+            <w:proofErr w:type="spellStart"/>
+            <w:r>
+              <w:rPr>
+                <w:rFonts w:ascii="Calibri" w:hAnsi="Calibri" w:cstheme="minorHAnsi"/>
+                <w:sz w:val="22"/>
+                <w:szCs w:val="22"/>
+              </w:rPr>
+              <w:t>hr</w:t>
+            </w:r>
+            <w:proofErr w:type="spellEnd"/>
           </w:p>
         </w:tc>
         <w:tc>
@@ -20243,8 +22439,18 @@
                 <w:sz w:val="22"/>
                 <w:szCs w:val="22"/>
               </w:rPr>
-              <w:t>Joseph Ongsingco</w:t>
-            </w:r>
+              <w:t xml:space="preserve">Joseph </w:t>
+            </w:r>
+            <w:proofErr w:type="spellStart"/>
+            <w:r>
+              <w:rPr>
+                <w:rFonts w:ascii="Calibri" w:hAnsi="Calibri" w:cstheme="minorHAnsi"/>
+                <w:sz w:val="22"/>
+                <w:szCs w:val="22"/>
+              </w:rPr>
+              <w:t>Ongsingco</w:t>
+            </w:r>
+            <w:proofErr w:type="spellEnd"/>
           </w:p>
         </w:tc>
       </w:tr>
@@ -20343,8 +22549,18 @@
                 <w:sz w:val="22"/>
                 <w:szCs w:val="22"/>
               </w:rPr>
-              <w:t>2 hrs</w:t>
-            </w:r>
+              <w:t xml:space="preserve">2 </w:t>
+            </w:r>
+            <w:proofErr w:type="spellStart"/>
+            <w:r>
+              <w:rPr>
+                <w:rFonts w:ascii="Calibri" w:hAnsi="Calibri" w:cstheme="minorHAnsi"/>
+                <w:sz w:val="22"/>
+                <w:szCs w:val="22"/>
+              </w:rPr>
+              <w:t>hrs</w:t>
+            </w:r>
+            <w:proofErr w:type="spellEnd"/>
           </w:p>
         </w:tc>
         <w:tc>
@@ -20374,8 +22590,18 @@
                 <w:sz w:val="22"/>
                 <w:szCs w:val="22"/>
               </w:rPr>
-              <w:t>Joseph Ongsingco</w:t>
-            </w:r>
+              <w:t xml:space="preserve">Joseph </w:t>
+            </w:r>
+            <w:proofErr w:type="spellStart"/>
+            <w:r>
+              <w:rPr>
+                <w:rFonts w:ascii="Calibri" w:hAnsi="Calibri" w:cstheme="minorHAnsi"/>
+                <w:sz w:val="22"/>
+                <w:szCs w:val="22"/>
+              </w:rPr>
+              <w:t>Ongsingco</w:t>
+            </w:r>
+            <w:proofErr w:type="spellEnd"/>
           </w:p>
         </w:tc>
       </w:tr>
@@ -20474,8 +22700,18 @@
                 <w:sz w:val="22"/>
                 <w:szCs w:val="22"/>
               </w:rPr>
-              <w:t>3 hrs</w:t>
-            </w:r>
+              <w:t xml:space="preserve">3 </w:t>
+            </w:r>
+            <w:proofErr w:type="spellStart"/>
+            <w:r>
+              <w:rPr>
+                <w:rFonts w:ascii="Calibri" w:hAnsi="Calibri" w:cstheme="minorHAnsi"/>
+                <w:sz w:val="22"/>
+                <w:szCs w:val="22"/>
+              </w:rPr>
+              <w:t>hrs</w:t>
+            </w:r>
+            <w:proofErr w:type="spellEnd"/>
           </w:p>
         </w:tc>
         <w:tc>
@@ -20887,8 +23123,36 @@
                 <w:sz w:val="22"/>
                 <w:szCs w:val="22"/>
               </w:rPr>
-              <w:t>Miguel Mañalac, Daniel Garcia, Brandon Partosa</w:t>
-            </w:r>
+              <w:t xml:space="preserve">Miguel </w:t>
+            </w:r>
+            <w:proofErr w:type="spellStart"/>
+            <w:r>
+              <w:rPr>
+                <w:rFonts w:ascii="Calibri" w:hAnsi="Calibri" w:cstheme="minorHAnsi"/>
+                <w:sz w:val="22"/>
+                <w:szCs w:val="22"/>
+              </w:rPr>
+              <w:t>Mañalac</w:t>
+            </w:r>
+            <w:proofErr w:type="spellEnd"/>
+            <w:r>
+              <w:rPr>
+                <w:rFonts w:ascii="Calibri" w:hAnsi="Calibri" w:cstheme="minorHAnsi"/>
+                <w:sz w:val="22"/>
+                <w:szCs w:val="22"/>
+              </w:rPr>
+              <w:t xml:space="preserve">, Daniel Garcia, Brandon </w:t>
+            </w:r>
+            <w:proofErr w:type="spellStart"/>
+            <w:r>
+              <w:rPr>
+                <w:rFonts w:ascii="Calibri" w:hAnsi="Calibri" w:cstheme="minorHAnsi"/>
+                <w:sz w:val="22"/>
+                <w:szCs w:val="22"/>
+              </w:rPr>
+              <w:t>Partosa</w:t>
+            </w:r>
+            <w:proofErr w:type="spellEnd"/>
           </w:p>
         </w:tc>
       </w:tr>
@@ -21164,8 +23428,18 @@
                 <w:sz w:val="22"/>
                 <w:szCs w:val="22"/>
               </w:rPr>
-              <w:t>2 hrs</w:t>
-            </w:r>
+              <w:t xml:space="preserve">2 </w:t>
+            </w:r>
+            <w:proofErr w:type="spellStart"/>
+            <w:r>
+              <w:rPr>
+                <w:rFonts w:ascii="Calibri" w:hAnsi="Calibri" w:cstheme="minorHAnsi"/>
+                <w:sz w:val="22"/>
+                <w:szCs w:val="22"/>
+              </w:rPr>
+              <w:t>hrs</w:t>
+            </w:r>
+            <w:proofErr w:type="spellEnd"/>
           </w:p>
         </w:tc>
         <w:tc>
@@ -21195,8 +23469,18 @@
                 <w:sz w:val="22"/>
                 <w:szCs w:val="22"/>
               </w:rPr>
-              <w:t>Miguel Mañalac</w:t>
-            </w:r>
+              <w:t xml:space="preserve">Miguel </w:t>
+            </w:r>
+            <w:proofErr w:type="spellStart"/>
+            <w:r>
+              <w:rPr>
+                <w:rFonts w:ascii="Calibri" w:hAnsi="Calibri" w:cstheme="minorHAnsi"/>
+                <w:sz w:val="22"/>
+                <w:szCs w:val="22"/>
+              </w:rPr>
+              <w:t>Mañalac</w:t>
+            </w:r>
+            <w:proofErr w:type="spellEnd"/>
           </w:p>
         </w:tc>
       </w:tr>
@@ -21303,8 +23587,18 @@
                 <w:sz w:val="22"/>
                 <w:szCs w:val="22"/>
               </w:rPr>
-              <w:t>2 hrs</w:t>
-            </w:r>
+              <w:t xml:space="preserve">2 </w:t>
+            </w:r>
+            <w:proofErr w:type="spellStart"/>
+            <w:r>
+              <w:rPr>
+                <w:rFonts w:ascii="Calibri" w:hAnsi="Calibri" w:cstheme="minorHAnsi"/>
+                <w:sz w:val="22"/>
+                <w:szCs w:val="22"/>
+              </w:rPr>
+              <w:t>hrs</w:t>
+            </w:r>
+            <w:proofErr w:type="spellEnd"/>
           </w:p>
         </w:tc>
         <w:tc>
@@ -21434,8 +23728,18 @@
                 <w:sz w:val="22"/>
                 <w:szCs w:val="22"/>
               </w:rPr>
-              <w:t>2 hrs</w:t>
-            </w:r>
+              <w:t xml:space="preserve">2 </w:t>
+            </w:r>
+            <w:proofErr w:type="spellStart"/>
+            <w:r>
+              <w:rPr>
+                <w:rFonts w:ascii="Calibri" w:hAnsi="Calibri" w:cstheme="minorHAnsi"/>
+                <w:sz w:val="22"/>
+                <w:szCs w:val="22"/>
+              </w:rPr>
+              <w:t>hrs</w:t>
+            </w:r>
+            <w:proofErr w:type="spellEnd"/>
           </w:p>
         </w:tc>
         <w:tc>
@@ -21465,8 +23769,18 @@
                 <w:sz w:val="22"/>
                 <w:szCs w:val="22"/>
               </w:rPr>
-              <w:t>Brandon Partosa</w:t>
-            </w:r>
+              <w:t xml:space="preserve">Brandon </w:t>
+            </w:r>
+            <w:proofErr w:type="spellStart"/>
+            <w:r>
+              <w:rPr>
+                <w:rFonts w:ascii="Calibri" w:hAnsi="Calibri" w:cstheme="minorHAnsi"/>
+                <w:sz w:val="22"/>
+                <w:szCs w:val="22"/>
+              </w:rPr>
+              <w:t>Partosa</w:t>
+            </w:r>
+            <w:proofErr w:type="spellEnd"/>
           </w:p>
         </w:tc>
       </w:tr>
@@ -21565,8 +23879,18 @@
                 <w:sz w:val="22"/>
                 <w:szCs w:val="22"/>
               </w:rPr>
-              <w:t>1 hr</w:t>
-            </w:r>
+              <w:t xml:space="preserve">1 </w:t>
+            </w:r>
+            <w:proofErr w:type="spellStart"/>
+            <w:r>
+              <w:rPr>
+                <w:rFonts w:ascii="Calibri" w:hAnsi="Calibri" w:cstheme="minorHAnsi"/>
+                <w:sz w:val="22"/>
+                <w:szCs w:val="22"/>
+              </w:rPr>
+              <w:t>hr</w:t>
+            </w:r>
+            <w:proofErr w:type="spellEnd"/>
           </w:p>
         </w:tc>
         <w:tc>
@@ -21596,8 +23920,18 @@
                 <w:sz w:val="22"/>
                 <w:szCs w:val="22"/>
               </w:rPr>
-              <w:t>Miguel Mañalac</w:t>
-            </w:r>
+              <w:t xml:space="preserve">Miguel </w:t>
+            </w:r>
+            <w:proofErr w:type="spellStart"/>
+            <w:r>
+              <w:rPr>
+                <w:rFonts w:ascii="Calibri" w:hAnsi="Calibri" w:cstheme="minorHAnsi"/>
+                <w:sz w:val="22"/>
+                <w:szCs w:val="22"/>
+              </w:rPr>
+              <w:t>Mañalac</w:t>
+            </w:r>
+            <w:proofErr w:type="spellEnd"/>
           </w:p>
         </w:tc>
       </w:tr>
@@ -21696,8 +24030,18 @@
                 <w:sz w:val="22"/>
                 <w:szCs w:val="22"/>
               </w:rPr>
-              <w:t>2 hrs</w:t>
-            </w:r>
+              <w:t xml:space="preserve">2 </w:t>
+            </w:r>
+            <w:proofErr w:type="spellStart"/>
+            <w:r>
+              <w:rPr>
+                <w:rFonts w:ascii="Calibri" w:hAnsi="Calibri" w:cstheme="minorHAnsi"/>
+                <w:sz w:val="22"/>
+                <w:szCs w:val="22"/>
+              </w:rPr>
+              <w:t>hrs</w:t>
+            </w:r>
+            <w:proofErr w:type="spellEnd"/>
           </w:p>
         </w:tc>
         <w:tc>
@@ -21727,8 +24071,18 @@
                 <w:sz w:val="22"/>
                 <w:szCs w:val="22"/>
               </w:rPr>
-              <w:t>Miguel Mañalac</w:t>
-            </w:r>
+              <w:t xml:space="preserve">Miguel </w:t>
+            </w:r>
+            <w:proofErr w:type="spellStart"/>
+            <w:r>
+              <w:rPr>
+                <w:rFonts w:ascii="Calibri" w:hAnsi="Calibri" w:cstheme="minorHAnsi"/>
+                <w:sz w:val="22"/>
+                <w:szCs w:val="22"/>
+              </w:rPr>
+              <w:t>Mañalac</w:t>
+            </w:r>
+            <w:proofErr w:type="spellEnd"/>
           </w:p>
         </w:tc>
       </w:tr>
@@ -21827,8 +24181,18 @@
                 <w:sz w:val="22"/>
                 <w:szCs w:val="22"/>
               </w:rPr>
-              <w:t>3 hrs</w:t>
-            </w:r>
+              <w:t xml:space="preserve">3 </w:t>
+            </w:r>
+            <w:proofErr w:type="spellStart"/>
+            <w:r>
+              <w:rPr>
+                <w:rFonts w:ascii="Calibri" w:hAnsi="Calibri" w:cstheme="minorHAnsi"/>
+                <w:sz w:val="22"/>
+                <w:szCs w:val="22"/>
+              </w:rPr>
+              <w:t>hrs</w:t>
+            </w:r>
+            <w:proofErr w:type="spellEnd"/>
           </w:p>
         </w:tc>
         <w:tc>
@@ -21858,8 +24222,18 @@
                 <w:sz w:val="22"/>
                 <w:szCs w:val="22"/>
               </w:rPr>
-              <w:t>Brandon Partosa</w:t>
-            </w:r>
+              <w:t xml:space="preserve">Brandon </w:t>
+            </w:r>
+            <w:proofErr w:type="spellStart"/>
+            <w:r>
+              <w:rPr>
+                <w:rFonts w:ascii="Calibri" w:hAnsi="Calibri" w:cstheme="minorHAnsi"/>
+                <w:sz w:val="22"/>
+                <w:szCs w:val="22"/>
+              </w:rPr>
+              <w:t>Partosa</w:t>
+            </w:r>
+            <w:proofErr w:type="spellEnd"/>
           </w:p>
         </w:tc>
       </w:tr>
@@ -22213,7 +24587,61 @@
                 <w:sz w:val="22"/>
                 <w:szCs w:val="22"/>
               </w:rPr>
-              <w:t>Joseph Ongsingco, Rheygine Medel, Ralph Chua</w:t>
+              <w:t xml:space="preserve">Joseph </w:t>
+            </w:r>
+            <w:proofErr w:type="spellStart"/>
+            <w:r>
+              <w:rPr>
+                <w:rFonts w:ascii="Calibri" w:hAnsi="Calibri" w:cstheme="minorHAnsi"/>
+                <w:sz w:val="22"/>
+                <w:szCs w:val="22"/>
+              </w:rPr>
+              <w:t>Ongsingco</w:t>
+            </w:r>
+            <w:proofErr w:type="spellEnd"/>
+            <w:r>
+              <w:rPr>
+                <w:rFonts w:ascii="Calibri" w:hAnsi="Calibri" w:cstheme="minorHAnsi"/>
+                <w:sz w:val="22"/>
+                <w:szCs w:val="22"/>
+              </w:rPr>
+              <w:t xml:space="preserve">, </w:t>
+            </w:r>
+            <w:proofErr w:type="spellStart"/>
+            <w:r>
+              <w:rPr>
+                <w:rFonts w:ascii="Calibri" w:hAnsi="Calibri" w:cstheme="minorHAnsi"/>
+                <w:sz w:val="22"/>
+                <w:szCs w:val="22"/>
+              </w:rPr>
+              <w:t>Rheygine</w:t>
+            </w:r>
+            <w:proofErr w:type="spellEnd"/>
+            <w:r>
+              <w:rPr>
+                <w:rFonts w:ascii="Calibri" w:hAnsi="Calibri" w:cstheme="minorHAnsi"/>
+                <w:sz w:val="22"/>
+                <w:szCs w:val="22"/>
+              </w:rPr>
+              <w:t xml:space="preserve"> </w:t>
+            </w:r>
+            <w:proofErr w:type="spellStart"/>
+            <w:r>
+              <w:rPr>
+                <w:rFonts w:ascii="Calibri" w:hAnsi="Calibri" w:cstheme="minorHAnsi"/>
+                <w:sz w:val="22"/>
+                <w:szCs w:val="22"/>
+              </w:rPr>
+              <w:t>Medel</w:t>
+            </w:r>
+            <w:proofErr w:type="spellEnd"/>
+            <w:r>
+              <w:rPr>
+                <w:rFonts w:ascii="Calibri" w:hAnsi="Calibri" w:cstheme="minorHAnsi"/>
+                <w:sz w:val="22"/>
+                <w:szCs w:val="22"/>
+              </w:rPr>
+              <w:t>, Ralph Chua</w:t>
             </w:r>
           </w:p>
         </w:tc>
@@ -22490,8 +24918,18 @@
                 <w:sz w:val="22"/>
                 <w:szCs w:val="22"/>
               </w:rPr>
-              <w:t>2 hrs</w:t>
-            </w:r>
+              <w:t xml:space="preserve">2 </w:t>
+            </w:r>
+            <w:proofErr w:type="spellStart"/>
+            <w:r>
+              <w:rPr>
+                <w:rFonts w:ascii="Calibri" w:hAnsi="Calibri" w:cstheme="minorHAnsi"/>
+                <w:sz w:val="22"/>
+                <w:szCs w:val="22"/>
+              </w:rPr>
+              <w:t>hrs</w:t>
+            </w:r>
+            <w:proofErr w:type="spellEnd"/>
           </w:p>
         </w:tc>
         <w:tc>
@@ -22521,8 +24959,18 @@
                 <w:sz w:val="22"/>
                 <w:szCs w:val="22"/>
               </w:rPr>
-              <w:t>Joseph Ongsingco</w:t>
-            </w:r>
+              <w:t xml:space="preserve">Joseph </w:t>
+            </w:r>
+            <w:proofErr w:type="spellStart"/>
+            <w:r>
+              <w:rPr>
+                <w:rFonts w:ascii="Calibri" w:hAnsi="Calibri" w:cstheme="minorHAnsi"/>
+                <w:sz w:val="22"/>
+                <w:szCs w:val="22"/>
+              </w:rPr>
+              <w:t>Ongsingco</w:t>
+            </w:r>
+            <w:proofErr w:type="spellEnd"/>
           </w:p>
         </w:tc>
       </w:tr>
@@ -22629,8 +25077,18 @@
                 <w:sz w:val="22"/>
                 <w:szCs w:val="22"/>
               </w:rPr>
-              <w:t>2 hrs</w:t>
-            </w:r>
+              <w:t xml:space="preserve">2 </w:t>
+            </w:r>
+            <w:proofErr w:type="spellStart"/>
+            <w:r>
+              <w:rPr>
+                <w:rFonts w:ascii="Calibri" w:hAnsi="Calibri" w:cstheme="minorHAnsi"/>
+                <w:sz w:val="22"/>
+                <w:szCs w:val="22"/>
+              </w:rPr>
+              <w:t>hrs</w:t>
+            </w:r>
+            <w:proofErr w:type="spellEnd"/>
           </w:p>
         </w:tc>
         <w:tc>
@@ -22654,14 +25112,34 @@
                 <w:szCs w:val="22"/>
               </w:rPr>
             </w:pPr>
-            <w:r>
-              <w:rPr>
-                <w:rFonts w:ascii="Calibri" w:hAnsi="Calibri" w:cstheme="minorHAnsi"/>
-                <w:sz w:val="22"/>
-                <w:szCs w:val="22"/>
-              </w:rPr>
-              <w:t>Rheygine Medel</w:t>
-            </w:r>
+            <w:proofErr w:type="spellStart"/>
+            <w:r>
+              <w:rPr>
+                <w:rFonts w:ascii="Calibri" w:hAnsi="Calibri" w:cstheme="minorHAnsi"/>
+                <w:sz w:val="22"/>
+                <w:szCs w:val="22"/>
+              </w:rPr>
+              <w:t>Rheygine</w:t>
+            </w:r>
+            <w:proofErr w:type="spellEnd"/>
+            <w:r>
+              <w:rPr>
+                <w:rFonts w:ascii="Calibri" w:hAnsi="Calibri" w:cstheme="minorHAnsi"/>
+                <w:sz w:val="22"/>
+                <w:szCs w:val="22"/>
+              </w:rPr>
+              <w:t xml:space="preserve"> </w:t>
+            </w:r>
+            <w:proofErr w:type="spellStart"/>
+            <w:r>
+              <w:rPr>
+                <w:rFonts w:ascii="Calibri" w:hAnsi="Calibri" w:cstheme="minorHAnsi"/>
+                <w:sz w:val="22"/>
+                <w:szCs w:val="22"/>
+              </w:rPr>
+              <w:t>Medel</w:t>
+            </w:r>
+            <w:proofErr w:type="spellEnd"/>
           </w:p>
         </w:tc>
       </w:tr>
@@ -22760,8 +25238,18 @@
                 <w:sz w:val="22"/>
                 <w:szCs w:val="22"/>
               </w:rPr>
-              <w:t>2 hrs</w:t>
-            </w:r>
+              <w:t xml:space="preserve">2 </w:t>
+            </w:r>
+            <w:proofErr w:type="spellStart"/>
+            <w:r>
+              <w:rPr>
+                <w:rFonts w:ascii="Calibri" w:hAnsi="Calibri" w:cstheme="minorHAnsi"/>
+                <w:sz w:val="22"/>
+                <w:szCs w:val="22"/>
+              </w:rPr>
+              <w:t>hrs</w:t>
+            </w:r>
+            <w:proofErr w:type="spellEnd"/>
           </w:p>
         </w:tc>
         <w:tc>
@@ -22891,8 +25379,18 @@
                 <w:sz w:val="22"/>
                 <w:szCs w:val="22"/>
               </w:rPr>
-              <w:t>1 hr</w:t>
-            </w:r>
+              <w:t xml:space="preserve">1 </w:t>
+            </w:r>
+            <w:proofErr w:type="spellStart"/>
+            <w:r>
+              <w:rPr>
+                <w:rFonts w:ascii="Calibri" w:hAnsi="Calibri" w:cstheme="minorHAnsi"/>
+                <w:sz w:val="22"/>
+                <w:szCs w:val="22"/>
+              </w:rPr>
+              <w:t>hr</w:t>
+            </w:r>
+            <w:proofErr w:type="spellEnd"/>
           </w:p>
         </w:tc>
         <w:tc>
@@ -22922,8 +25420,18 @@
                 <w:sz w:val="22"/>
                 <w:szCs w:val="22"/>
               </w:rPr>
-              <w:t>Joseph Ongsingco</w:t>
-            </w:r>
+              <w:t xml:space="preserve">Joseph </w:t>
+            </w:r>
+            <w:proofErr w:type="spellStart"/>
+            <w:r>
+              <w:rPr>
+                <w:rFonts w:ascii="Calibri" w:hAnsi="Calibri" w:cstheme="minorHAnsi"/>
+                <w:sz w:val="22"/>
+                <w:szCs w:val="22"/>
+              </w:rPr>
+              <w:t>Ongsingco</w:t>
+            </w:r>
+            <w:proofErr w:type="spellEnd"/>
           </w:p>
         </w:tc>
       </w:tr>
@@ -23022,8 +25530,18 @@
                 <w:sz w:val="22"/>
                 <w:szCs w:val="22"/>
               </w:rPr>
-              <w:t>3 hrs</w:t>
-            </w:r>
+              <w:t xml:space="preserve">3 </w:t>
+            </w:r>
+            <w:proofErr w:type="spellStart"/>
+            <w:r>
+              <w:rPr>
+                <w:rFonts w:ascii="Calibri" w:hAnsi="Calibri" w:cstheme="minorHAnsi"/>
+                <w:sz w:val="22"/>
+                <w:szCs w:val="22"/>
+              </w:rPr>
+              <w:t>hrs</w:t>
+            </w:r>
+            <w:proofErr w:type="spellEnd"/>
           </w:p>
         </w:tc>
         <w:tc>
@@ -23053,8 +25571,18 @@
                 <w:sz w:val="22"/>
                 <w:szCs w:val="22"/>
               </w:rPr>
-              <w:t>Joseph Ongsingco</w:t>
-            </w:r>
+              <w:t xml:space="preserve">Joseph </w:t>
+            </w:r>
+            <w:proofErr w:type="spellStart"/>
+            <w:r>
+              <w:rPr>
+                <w:rFonts w:ascii="Calibri" w:hAnsi="Calibri" w:cstheme="minorHAnsi"/>
+                <w:sz w:val="22"/>
+                <w:szCs w:val="22"/>
+              </w:rPr>
+              <w:t>Ongsingco</w:t>
+            </w:r>
+            <w:proofErr w:type="spellEnd"/>
           </w:p>
         </w:tc>
       </w:tr>
@@ -23153,8 +25681,18 @@
                 <w:sz w:val="22"/>
                 <w:szCs w:val="22"/>
               </w:rPr>
-              <w:t>3 hrs</w:t>
-            </w:r>
+              <w:t xml:space="preserve">3 </w:t>
+            </w:r>
+            <w:proofErr w:type="spellStart"/>
+            <w:r>
+              <w:rPr>
+                <w:rFonts w:ascii="Calibri" w:hAnsi="Calibri" w:cstheme="minorHAnsi"/>
+                <w:sz w:val="22"/>
+                <w:szCs w:val="22"/>
+              </w:rPr>
+              <w:t>hrs</w:t>
+            </w:r>
+            <w:proofErr w:type="spellEnd"/>
           </w:p>
         </w:tc>
         <w:tc>
@@ -23551,7 +26089,52 @@
                 <w:sz w:val="22"/>
                 <w:szCs w:val="22"/>
               </w:rPr>
-              <w:t xml:space="preserve"> Carlo Bautista, Edgar Dimanarig ll, Kenywi</w:t>
+              <w:t xml:space="preserve"> Carlo Bautista, Edgar </w:t>
+            </w:r>
+            <w:proofErr w:type="spellStart"/>
+            <w:r>
+              <w:rPr>
+                <w:rFonts w:ascii="Calibri" w:hAnsi="Calibri" w:cstheme="minorHAnsi"/>
+                <w:sz w:val="22"/>
+                <w:szCs w:val="22"/>
+              </w:rPr>
+              <w:t>Dimanarig</w:t>
+            </w:r>
+            <w:proofErr w:type="spellEnd"/>
+            <w:r>
+              <w:rPr>
+                <w:rFonts w:ascii="Calibri" w:hAnsi="Calibri" w:cstheme="minorHAnsi"/>
+                <w:sz w:val="22"/>
+                <w:szCs w:val="22"/>
+              </w:rPr>
+              <w:t xml:space="preserve"> </w:t>
+            </w:r>
+            <w:proofErr w:type="spellStart"/>
+            <w:r>
+              <w:rPr>
+                <w:rFonts w:ascii="Calibri" w:hAnsi="Calibri" w:cstheme="minorHAnsi"/>
+                <w:sz w:val="22"/>
+                <w:szCs w:val="22"/>
+              </w:rPr>
+              <w:t>ll</w:t>
+            </w:r>
+            <w:proofErr w:type="spellEnd"/>
+            <w:r>
+              <w:rPr>
+                <w:rFonts w:ascii="Calibri" w:hAnsi="Calibri" w:cstheme="minorHAnsi"/>
+                <w:sz w:val="22"/>
+                <w:szCs w:val="22"/>
+              </w:rPr>
+              <w:t xml:space="preserve">, </w:t>
+            </w:r>
+            <w:proofErr w:type="spellStart"/>
+            <w:r>
+              <w:rPr>
+                <w:rFonts w:ascii="Calibri" w:hAnsi="Calibri" w:cstheme="minorHAnsi"/>
+                <w:sz w:val="22"/>
+                <w:szCs w:val="22"/>
+              </w:rPr>
+              <w:t>Kenywi</w:t>
             </w:r>
             <w:r>
               <w:rPr>
@@ -23561,6 +26144,7 @@
               </w:rPr>
               <w:t>l</w:t>
             </w:r>
+            <w:proofErr w:type="spellEnd"/>
             <w:r>
               <w:rPr>
                 <w:rFonts w:ascii="Calibri" w:hAnsi="Calibri" w:cstheme="minorHAnsi"/>
@@ -23852,8 +26436,18 @@
                 <w:sz w:val="22"/>
                 <w:szCs w:val="22"/>
               </w:rPr>
-              <w:t>2 hr</w:t>
-            </w:r>
+              <w:t xml:space="preserve">2 </w:t>
+            </w:r>
+            <w:proofErr w:type="spellStart"/>
+            <w:r>
+              <w:rPr>
+                <w:rFonts w:ascii="Calibri" w:hAnsi="Calibri" w:cstheme="minorHAnsi"/>
+                <w:sz w:val="22"/>
+                <w:szCs w:val="22"/>
+              </w:rPr>
+              <w:t>hr</w:t>
+            </w:r>
+            <w:proofErr w:type="spellEnd"/>
           </w:p>
         </w:tc>
         <w:tc>
@@ -23991,8 +26585,18 @@
                 <w:sz w:val="22"/>
                 <w:szCs w:val="22"/>
               </w:rPr>
-              <w:t>2 hrs</w:t>
-            </w:r>
+              <w:t xml:space="preserve">2 </w:t>
+            </w:r>
+            <w:proofErr w:type="spellStart"/>
+            <w:r>
+              <w:rPr>
+                <w:rFonts w:ascii="Calibri" w:hAnsi="Calibri" w:cstheme="minorHAnsi"/>
+                <w:sz w:val="22"/>
+                <w:szCs w:val="22"/>
+              </w:rPr>
+              <w:t>hrs</w:t>
+            </w:r>
+            <w:proofErr w:type="spellEnd"/>
           </w:p>
         </w:tc>
         <w:tc>
@@ -24016,13 +26620,23 @@
                 <w:szCs w:val="22"/>
               </w:rPr>
             </w:pPr>
-            <w:r>
-              <w:rPr>
-                <w:rFonts w:ascii="Calibri" w:hAnsi="Calibri" w:cstheme="minorHAnsi"/>
-                <w:sz w:val="22"/>
-                <w:szCs w:val="22"/>
-              </w:rPr>
-              <w:t>Kenywil Tiu</w:t>
+            <w:proofErr w:type="spellStart"/>
+            <w:r>
+              <w:rPr>
+                <w:rFonts w:ascii="Calibri" w:hAnsi="Calibri" w:cstheme="minorHAnsi"/>
+                <w:sz w:val="22"/>
+                <w:szCs w:val="22"/>
+              </w:rPr>
+              <w:t>Kenywil</w:t>
+            </w:r>
+            <w:proofErr w:type="spellEnd"/>
+            <w:r>
+              <w:rPr>
+                <w:rFonts w:ascii="Calibri" w:hAnsi="Calibri" w:cstheme="minorHAnsi"/>
+                <w:sz w:val="22"/>
+                <w:szCs w:val="22"/>
+              </w:rPr>
+              <w:t xml:space="preserve"> Tiu</w:t>
             </w:r>
           </w:p>
         </w:tc>
@@ -24122,8 +26736,18 @@
                 <w:sz w:val="22"/>
                 <w:szCs w:val="22"/>
               </w:rPr>
-              <w:t>2 hrs</w:t>
-            </w:r>
+              <w:t xml:space="preserve">2 </w:t>
+            </w:r>
+            <w:proofErr w:type="spellStart"/>
+            <w:r>
+              <w:rPr>
+                <w:rFonts w:ascii="Calibri" w:hAnsi="Calibri" w:cstheme="minorHAnsi"/>
+                <w:sz w:val="22"/>
+                <w:szCs w:val="22"/>
+              </w:rPr>
+              <w:t>hrs</w:t>
+            </w:r>
+            <w:proofErr w:type="spellEnd"/>
           </w:p>
         </w:tc>
         <w:tc>
@@ -24153,8 +26777,18 @@
                 <w:sz w:val="22"/>
                 <w:szCs w:val="22"/>
               </w:rPr>
-              <w:t>Edgar Dimanarig</w:t>
-            </w:r>
+              <w:t xml:space="preserve">Edgar </w:t>
+            </w:r>
+            <w:proofErr w:type="spellStart"/>
+            <w:r>
+              <w:rPr>
+                <w:rFonts w:ascii="Calibri" w:hAnsi="Calibri" w:cstheme="minorHAnsi"/>
+                <w:sz w:val="22"/>
+                <w:szCs w:val="22"/>
+              </w:rPr>
+              <w:t>Dimanarig</w:t>
+            </w:r>
+            <w:proofErr w:type="spellEnd"/>
           </w:p>
         </w:tc>
       </w:tr>
@@ -24253,8 +26887,18 @@
                 <w:sz w:val="22"/>
                 <w:szCs w:val="22"/>
               </w:rPr>
-              <w:t>1 hr</w:t>
-            </w:r>
+              <w:t xml:space="preserve">1 </w:t>
+            </w:r>
+            <w:proofErr w:type="spellStart"/>
+            <w:r>
+              <w:rPr>
+                <w:rFonts w:ascii="Calibri" w:hAnsi="Calibri" w:cstheme="minorHAnsi"/>
+                <w:sz w:val="22"/>
+                <w:szCs w:val="22"/>
+              </w:rPr>
+              <w:t>hr</w:t>
+            </w:r>
+            <w:proofErr w:type="spellEnd"/>
           </w:p>
         </w:tc>
         <w:tc>
@@ -24384,8 +27028,18 @@
                 <w:sz w:val="22"/>
                 <w:szCs w:val="22"/>
               </w:rPr>
-              <w:t>2 hrs</w:t>
-            </w:r>
+              <w:t xml:space="preserve">2 </w:t>
+            </w:r>
+            <w:proofErr w:type="spellStart"/>
+            <w:r>
+              <w:rPr>
+                <w:rFonts w:ascii="Calibri" w:hAnsi="Calibri" w:cstheme="minorHAnsi"/>
+                <w:sz w:val="22"/>
+                <w:szCs w:val="22"/>
+              </w:rPr>
+              <w:t>hrs</w:t>
+            </w:r>
+            <w:proofErr w:type="spellEnd"/>
           </w:p>
         </w:tc>
         <w:tc>
@@ -24515,8 +27169,18 @@
                 <w:sz w:val="22"/>
                 <w:szCs w:val="22"/>
               </w:rPr>
-              <w:t>3 hrs</w:t>
-            </w:r>
+              <w:t xml:space="preserve">3 </w:t>
+            </w:r>
+            <w:proofErr w:type="spellStart"/>
+            <w:r>
+              <w:rPr>
+                <w:rFonts w:ascii="Calibri" w:hAnsi="Calibri" w:cstheme="minorHAnsi"/>
+                <w:sz w:val="22"/>
+                <w:szCs w:val="22"/>
+              </w:rPr>
+              <w:t>hrs</w:t>
+            </w:r>
+            <w:proofErr w:type="spellEnd"/>
           </w:p>
         </w:tc>
         <w:tc>
@@ -24546,8 +27210,18 @@
                 <w:sz w:val="22"/>
                 <w:szCs w:val="22"/>
               </w:rPr>
-              <w:t>Edgar Dimanarig</w:t>
-            </w:r>
+              <w:t xml:space="preserve">Edgar </w:t>
+            </w:r>
+            <w:proofErr w:type="spellStart"/>
+            <w:r>
+              <w:rPr>
+                <w:rFonts w:ascii="Calibri" w:hAnsi="Calibri" w:cstheme="minorHAnsi"/>
+                <w:sz w:val="22"/>
+                <w:szCs w:val="22"/>
+              </w:rPr>
+              <w:t>Dimanarig</w:t>
+            </w:r>
+            <w:proofErr w:type="spellEnd"/>
           </w:p>
         </w:tc>
       </w:tr>
@@ -24879,7 +27553,52 @@
                 <w:sz w:val="22"/>
                 <w:szCs w:val="22"/>
               </w:rPr>
-              <w:t>Carlo Bautista, Edgar Dimanarig ll, Kenywi</w:t>
+              <w:t xml:space="preserve">Carlo Bautista, Edgar </w:t>
+            </w:r>
+            <w:proofErr w:type="spellStart"/>
+            <w:r>
+              <w:rPr>
+                <w:rFonts w:ascii="Calibri" w:hAnsi="Calibri" w:cstheme="minorHAnsi"/>
+                <w:sz w:val="22"/>
+                <w:szCs w:val="22"/>
+              </w:rPr>
+              <w:t>Dimanarig</w:t>
+            </w:r>
+            <w:proofErr w:type="spellEnd"/>
+            <w:r>
+              <w:rPr>
+                <w:rFonts w:ascii="Calibri" w:hAnsi="Calibri" w:cstheme="minorHAnsi"/>
+                <w:sz w:val="22"/>
+                <w:szCs w:val="22"/>
+              </w:rPr>
+              <w:t xml:space="preserve"> </w:t>
+            </w:r>
+            <w:proofErr w:type="spellStart"/>
+            <w:r>
+              <w:rPr>
+                <w:rFonts w:ascii="Calibri" w:hAnsi="Calibri" w:cstheme="minorHAnsi"/>
+                <w:sz w:val="22"/>
+                <w:szCs w:val="22"/>
+              </w:rPr>
+              <w:t>ll</w:t>
+            </w:r>
+            <w:proofErr w:type="spellEnd"/>
+            <w:r>
+              <w:rPr>
+                <w:rFonts w:ascii="Calibri" w:hAnsi="Calibri" w:cstheme="minorHAnsi"/>
+                <w:sz w:val="22"/>
+                <w:szCs w:val="22"/>
+              </w:rPr>
+              <w:t xml:space="preserve">, </w:t>
+            </w:r>
+            <w:proofErr w:type="spellStart"/>
+            <w:r>
+              <w:rPr>
+                <w:rFonts w:ascii="Calibri" w:hAnsi="Calibri" w:cstheme="minorHAnsi"/>
+                <w:sz w:val="22"/>
+                <w:szCs w:val="22"/>
+              </w:rPr>
+              <w:t>Kenywi</w:t>
             </w:r>
             <w:r>
               <w:rPr>
@@ -24889,6 +27608,7 @@
               </w:rPr>
               <w:t>l</w:t>
             </w:r>
+            <w:proofErr w:type="spellEnd"/>
             <w:r>
               <w:rPr>
                 <w:rFonts w:ascii="Calibri" w:hAnsi="Calibri" w:cstheme="minorHAnsi"/>
@@ -25180,8 +27900,18 @@
                 <w:sz w:val="22"/>
                 <w:szCs w:val="22"/>
               </w:rPr>
-              <w:t>1 hr</w:t>
-            </w:r>
+              <w:t xml:space="preserve">1 </w:t>
+            </w:r>
+            <w:proofErr w:type="spellStart"/>
+            <w:r>
+              <w:rPr>
+                <w:rFonts w:ascii="Calibri" w:hAnsi="Calibri" w:cstheme="minorHAnsi"/>
+                <w:sz w:val="22"/>
+                <w:szCs w:val="22"/>
+              </w:rPr>
+              <w:t>hr</w:t>
+            </w:r>
+            <w:proofErr w:type="spellEnd"/>
           </w:p>
         </w:tc>
         <w:tc>
@@ -25311,8 +28041,18 @@
                 <w:sz w:val="22"/>
                 <w:szCs w:val="22"/>
               </w:rPr>
-              <w:t>2 hrs</w:t>
-            </w:r>
+              <w:t xml:space="preserve">2 </w:t>
+            </w:r>
+            <w:proofErr w:type="spellStart"/>
+            <w:r>
+              <w:rPr>
+                <w:rFonts w:ascii="Calibri" w:hAnsi="Calibri" w:cstheme="minorHAnsi"/>
+                <w:sz w:val="22"/>
+                <w:szCs w:val="22"/>
+              </w:rPr>
+              <w:t>hrs</w:t>
+            </w:r>
+            <w:proofErr w:type="spellEnd"/>
           </w:p>
         </w:tc>
         <w:tc>
@@ -25342,8 +28082,18 @@
                 <w:sz w:val="22"/>
                 <w:szCs w:val="22"/>
               </w:rPr>
-              <w:t>Edgar Dimanarig</w:t>
-            </w:r>
+              <w:t xml:space="preserve">Edgar </w:t>
+            </w:r>
+            <w:proofErr w:type="spellStart"/>
+            <w:r>
+              <w:rPr>
+                <w:rFonts w:ascii="Calibri" w:hAnsi="Calibri" w:cstheme="minorHAnsi"/>
+                <w:sz w:val="22"/>
+                <w:szCs w:val="22"/>
+              </w:rPr>
+              <w:t>Dimanarig</w:t>
+            </w:r>
+            <w:proofErr w:type="spellEnd"/>
           </w:p>
         </w:tc>
       </w:tr>
@@ -25442,8 +28192,18 @@
                 <w:sz w:val="22"/>
                 <w:szCs w:val="22"/>
               </w:rPr>
-              <w:t>1 hrs</w:t>
-            </w:r>
+              <w:t xml:space="preserve">1 </w:t>
+            </w:r>
+            <w:proofErr w:type="spellStart"/>
+            <w:r>
+              <w:rPr>
+                <w:rFonts w:ascii="Calibri" w:hAnsi="Calibri" w:cstheme="minorHAnsi"/>
+                <w:sz w:val="22"/>
+                <w:szCs w:val="22"/>
+              </w:rPr>
+              <w:t>hrs</w:t>
+            </w:r>
+            <w:proofErr w:type="spellEnd"/>
           </w:p>
         </w:tc>
         <w:tc>
@@ -25573,8 +28333,18 @@
                 <w:sz w:val="22"/>
                 <w:szCs w:val="22"/>
               </w:rPr>
-              <w:t>1 hr</w:t>
-            </w:r>
+              <w:t xml:space="preserve">1 </w:t>
+            </w:r>
+            <w:proofErr w:type="spellStart"/>
+            <w:r>
+              <w:rPr>
+                <w:rFonts w:ascii="Calibri" w:hAnsi="Calibri" w:cstheme="minorHAnsi"/>
+                <w:sz w:val="22"/>
+                <w:szCs w:val="22"/>
+              </w:rPr>
+              <w:t>hr</w:t>
+            </w:r>
+            <w:proofErr w:type="spellEnd"/>
           </w:p>
         </w:tc>
         <w:tc>
@@ -25704,8 +28474,18 @@
                 <w:sz w:val="22"/>
                 <w:szCs w:val="22"/>
               </w:rPr>
-              <w:t>2 hrs</w:t>
-            </w:r>
+              <w:t xml:space="preserve">2 </w:t>
+            </w:r>
+            <w:proofErr w:type="spellStart"/>
+            <w:r>
+              <w:rPr>
+                <w:rFonts w:ascii="Calibri" w:hAnsi="Calibri" w:cstheme="minorHAnsi"/>
+                <w:sz w:val="22"/>
+                <w:szCs w:val="22"/>
+              </w:rPr>
+              <w:t>hrs</w:t>
+            </w:r>
+            <w:proofErr w:type="spellEnd"/>
           </w:p>
         </w:tc>
         <w:tc>
@@ -25735,8 +28515,18 @@
                 <w:sz w:val="22"/>
                 <w:szCs w:val="22"/>
               </w:rPr>
-              <w:t>Edgar Dimanarig</w:t>
-            </w:r>
+              <w:t xml:space="preserve">Edgar </w:t>
+            </w:r>
+            <w:proofErr w:type="spellStart"/>
+            <w:r>
+              <w:rPr>
+                <w:rFonts w:ascii="Calibri" w:hAnsi="Calibri" w:cstheme="minorHAnsi"/>
+                <w:sz w:val="22"/>
+                <w:szCs w:val="22"/>
+              </w:rPr>
+              <w:t>Dimanarig</w:t>
+            </w:r>
+            <w:proofErr w:type="spellEnd"/>
           </w:p>
         </w:tc>
       </w:tr>
@@ -25949,7 +28739,17 @@
                 <w:color w:val="FFFFFF"/>
                 <w:shd w:val="clear" w:color="auto" w:fill="007033"/>
               </w:rPr>
-              <w:t xml:space="preserve"> As the CSG secretary, I want to update the project details from the GOSM to the Calendar of Activities if there is a change in the project details so that</w:t>
+              <w:t xml:space="preserve"> As the CSG secretary</w:t>
+            </w:r>
+            <w:bookmarkStart w:id="0" w:name="_GoBack"/>
+            <w:bookmarkEnd w:id="0"/>
+            <w:r>
+              <w:rPr>
+                <w:rFonts w:ascii="Calibri" w:eastAsia="Calibri" w:hAnsi="Calibri" w:cs="Calibri"/>
+                <w:color w:val="FFFFFF"/>
+                <w:shd w:val="clear" w:color="auto" w:fill="007033"/>
+              </w:rPr>
+              <w:t>, I want to update the project details from the GOSM to the Calendar of Activities if there is a change in the project details so that</w:t>
             </w:r>
             <w:r>
               <w:rPr>
@@ -26111,8 +28911,54 @@
                 <w:sz w:val="22"/>
                 <w:szCs w:val="22"/>
               </w:rPr>
-              <w:t>Joseph Ongsingco, Ralph Chua, Rheygine Medel</w:t>
-            </w:r>
+              <w:t xml:space="preserve">Joseph </w:t>
+            </w:r>
+            <w:proofErr w:type="spellStart"/>
+            <w:r>
+              <w:rPr>
+                <w:rFonts w:ascii="Calibri" w:hAnsi="Calibri" w:cstheme="minorHAnsi"/>
+                <w:sz w:val="22"/>
+                <w:szCs w:val="22"/>
+              </w:rPr>
+              <w:t>Ongsingco</w:t>
+            </w:r>
+            <w:proofErr w:type="spellEnd"/>
+            <w:r>
+              <w:rPr>
+                <w:rFonts w:ascii="Calibri" w:hAnsi="Calibri" w:cstheme="minorHAnsi"/>
+                <w:sz w:val="22"/>
+                <w:szCs w:val="22"/>
+              </w:rPr>
+              <w:t xml:space="preserve">, Ralph Chua, </w:t>
+            </w:r>
+            <w:proofErr w:type="spellStart"/>
+            <w:r>
+              <w:rPr>
+                <w:rFonts w:ascii="Calibri" w:hAnsi="Calibri" w:cstheme="minorHAnsi"/>
+                <w:sz w:val="22"/>
+                <w:szCs w:val="22"/>
+              </w:rPr>
+              <w:t>Rheygine</w:t>
+            </w:r>
+            <w:proofErr w:type="spellEnd"/>
+            <w:r>
+              <w:rPr>
+                <w:rFonts w:ascii="Calibri" w:hAnsi="Calibri" w:cstheme="minorHAnsi"/>
+                <w:sz w:val="22"/>
+                <w:szCs w:val="22"/>
+              </w:rPr>
+              <w:t xml:space="preserve"> </w:t>
+            </w:r>
+            <w:proofErr w:type="spellStart"/>
+            <w:r>
+              <w:rPr>
+                <w:rFonts w:ascii="Calibri" w:hAnsi="Calibri" w:cstheme="minorHAnsi"/>
+                <w:sz w:val="22"/>
+                <w:szCs w:val="22"/>
+              </w:rPr>
+              <w:t>Medel</w:t>
+            </w:r>
+            <w:proofErr w:type="spellEnd"/>
           </w:p>
         </w:tc>
       </w:tr>
@@ -26396,8 +29242,18 @@
                 <w:sz w:val="22"/>
                 <w:szCs w:val="22"/>
               </w:rPr>
-              <w:t>2 hrs</w:t>
-            </w:r>
+              <w:t xml:space="preserve">2 </w:t>
+            </w:r>
+            <w:proofErr w:type="spellStart"/>
+            <w:r>
+              <w:rPr>
+                <w:rFonts w:ascii="Calibri" w:hAnsi="Calibri" w:cstheme="minorHAnsi"/>
+                <w:sz w:val="22"/>
+                <w:szCs w:val="22"/>
+              </w:rPr>
+              <w:t>hrs</w:t>
+            </w:r>
+            <w:proofErr w:type="spellEnd"/>
           </w:p>
         </w:tc>
         <w:tc>
@@ -26427,8 +29283,18 @@
                 <w:sz w:val="22"/>
                 <w:szCs w:val="22"/>
               </w:rPr>
-              <w:t>Joseph Ongsingco</w:t>
-            </w:r>
+              <w:t xml:space="preserve">Joseph </w:t>
+            </w:r>
+            <w:proofErr w:type="spellStart"/>
+            <w:r>
+              <w:rPr>
+                <w:rFonts w:ascii="Calibri" w:hAnsi="Calibri" w:cstheme="minorHAnsi"/>
+                <w:sz w:val="22"/>
+                <w:szCs w:val="22"/>
+              </w:rPr>
+              <w:t>Ongsingco</w:t>
+            </w:r>
+            <w:proofErr w:type="spellEnd"/>
           </w:p>
         </w:tc>
       </w:tr>
@@ -26535,8 +29401,18 @@
                 <w:sz w:val="22"/>
                 <w:szCs w:val="22"/>
               </w:rPr>
-              <w:t>2 hrs</w:t>
-            </w:r>
+              <w:t xml:space="preserve">2 </w:t>
+            </w:r>
+            <w:proofErr w:type="spellStart"/>
+            <w:r>
+              <w:rPr>
+                <w:rFonts w:ascii="Calibri" w:hAnsi="Calibri" w:cstheme="minorHAnsi"/>
+                <w:sz w:val="22"/>
+                <w:szCs w:val="22"/>
+              </w:rPr>
+              <w:t>hrs</w:t>
+            </w:r>
+            <w:proofErr w:type="spellEnd"/>
           </w:p>
         </w:tc>
         <w:tc>
@@ -26560,14 +29436,34 @@
                 <w:szCs w:val="22"/>
               </w:rPr>
             </w:pPr>
-            <w:r>
-              <w:rPr>
-                <w:rFonts w:ascii="Calibri" w:hAnsi="Calibri" w:cstheme="minorHAnsi"/>
-                <w:sz w:val="22"/>
-                <w:szCs w:val="22"/>
-              </w:rPr>
-              <w:t>Rheygine Medel</w:t>
-            </w:r>
+            <w:proofErr w:type="spellStart"/>
+            <w:r>
+              <w:rPr>
+                <w:rFonts w:ascii="Calibri" w:hAnsi="Calibri" w:cstheme="minorHAnsi"/>
+                <w:sz w:val="22"/>
+                <w:szCs w:val="22"/>
+              </w:rPr>
+              <w:t>Rheygine</w:t>
+            </w:r>
+            <w:proofErr w:type="spellEnd"/>
+            <w:r>
+              <w:rPr>
+                <w:rFonts w:ascii="Calibri" w:hAnsi="Calibri" w:cstheme="minorHAnsi"/>
+                <w:sz w:val="22"/>
+                <w:szCs w:val="22"/>
+              </w:rPr>
+              <w:t xml:space="preserve"> </w:t>
+            </w:r>
+            <w:proofErr w:type="spellStart"/>
+            <w:r>
+              <w:rPr>
+                <w:rFonts w:ascii="Calibri" w:hAnsi="Calibri" w:cstheme="minorHAnsi"/>
+                <w:sz w:val="22"/>
+                <w:szCs w:val="22"/>
+              </w:rPr>
+              <w:t>Medel</w:t>
+            </w:r>
+            <w:proofErr w:type="spellEnd"/>
           </w:p>
         </w:tc>
       </w:tr>
@@ -26666,8 +29562,18 @@
                 <w:sz w:val="22"/>
                 <w:szCs w:val="22"/>
               </w:rPr>
-              <w:t>2 hrs</w:t>
-            </w:r>
+              <w:t xml:space="preserve">2 </w:t>
+            </w:r>
+            <w:proofErr w:type="spellStart"/>
+            <w:r>
+              <w:rPr>
+                <w:rFonts w:ascii="Calibri" w:hAnsi="Calibri" w:cstheme="minorHAnsi"/>
+                <w:sz w:val="22"/>
+                <w:szCs w:val="22"/>
+              </w:rPr>
+              <w:t>hrs</w:t>
+            </w:r>
+            <w:proofErr w:type="spellEnd"/>
           </w:p>
         </w:tc>
         <w:tc>
@@ -26797,8 +29703,18 @@
                 <w:sz w:val="22"/>
                 <w:szCs w:val="22"/>
               </w:rPr>
-              <w:t>1 hr</w:t>
-            </w:r>
+              <w:t xml:space="preserve">1 </w:t>
+            </w:r>
+            <w:proofErr w:type="spellStart"/>
+            <w:r>
+              <w:rPr>
+                <w:rFonts w:ascii="Calibri" w:hAnsi="Calibri" w:cstheme="minorHAnsi"/>
+                <w:sz w:val="22"/>
+                <w:szCs w:val="22"/>
+              </w:rPr>
+              <w:t>hr</w:t>
+            </w:r>
+            <w:proofErr w:type="spellEnd"/>
           </w:p>
         </w:tc>
         <w:tc>
@@ -26828,8 +29744,18 @@
                 <w:sz w:val="22"/>
                 <w:szCs w:val="22"/>
               </w:rPr>
-              <w:t>Joseph Ongsingco</w:t>
-            </w:r>
+              <w:t xml:space="preserve">Joseph </w:t>
+            </w:r>
+            <w:proofErr w:type="spellStart"/>
+            <w:r>
+              <w:rPr>
+                <w:rFonts w:ascii="Calibri" w:hAnsi="Calibri" w:cstheme="minorHAnsi"/>
+                <w:sz w:val="22"/>
+                <w:szCs w:val="22"/>
+              </w:rPr>
+              <w:t>Ongsingco</w:t>
+            </w:r>
+            <w:proofErr w:type="spellEnd"/>
           </w:p>
         </w:tc>
       </w:tr>
@@ -26928,8 +29854,18 @@
                 <w:sz w:val="22"/>
                 <w:szCs w:val="22"/>
               </w:rPr>
-              <w:t>2 hrs</w:t>
-            </w:r>
+              <w:t xml:space="preserve">2 </w:t>
+            </w:r>
+            <w:proofErr w:type="spellStart"/>
+            <w:r>
+              <w:rPr>
+                <w:rFonts w:ascii="Calibri" w:hAnsi="Calibri" w:cstheme="minorHAnsi"/>
+                <w:sz w:val="22"/>
+                <w:szCs w:val="22"/>
+              </w:rPr>
+              <w:t>hrs</w:t>
+            </w:r>
+            <w:proofErr w:type="spellEnd"/>
           </w:p>
         </w:tc>
         <w:tc>
@@ -26959,8 +29895,18 @@
                 <w:sz w:val="22"/>
                 <w:szCs w:val="22"/>
               </w:rPr>
-              <w:t>Joseph Ongsingco</w:t>
-            </w:r>
+              <w:t xml:space="preserve">Joseph </w:t>
+            </w:r>
+            <w:proofErr w:type="spellStart"/>
+            <w:r>
+              <w:rPr>
+                <w:rFonts w:ascii="Calibri" w:hAnsi="Calibri" w:cstheme="minorHAnsi"/>
+                <w:sz w:val="22"/>
+                <w:szCs w:val="22"/>
+              </w:rPr>
+              <w:t>Ongsingco</w:t>
+            </w:r>
+            <w:proofErr w:type="spellEnd"/>
           </w:p>
         </w:tc>
       </w:tr>
@@ -27059,8 +30005,18 @@
                 <w:sz w:val="22"/>
                 <w:szCs w:val="22"/>
               </w:rPr>
-              <w:t>3 hrs</w:t>
-            </w:r>
+              <w:t xml:space="preserve">3 </w:t>
+            </w:r>
+            <w:proofErr w:type="spellStart"/>
+            <w:r>
+              <w:rPr>
+                <w:rFonts w:ascii="Calibri" w:hAnsi="Calibri" w:cstheme="minorHAnsi"/>
+                <w:sz w:val="22"/>
+                <w:szCs w:val="22"/>
+              </w:rPr>
+              <w:t>hrs</w:t>
+            </w:r>
+            <w:proofErr w:type="spellEnd"/>
           </w:p>
         </w:tc>
         <w:tc>
@@ -28781,8 +31737,6 @@
               </w:rPr>
               <w:t>√</w:t>
             </w:r>
-            <w:bookmarkStart w:id="0" w:name="_GoBack"/>
-            <w:bookmarkEnd w:id="0"/>
           </w:p>
         </w:tc>
       </w:tr>
@@ -29010,8 +31964,18 @@
                 <w:sz w:val="22"/>
                 <w:szCs w:val="22"/>
               </w:rPr>
-              <w:t>Update details in the Calendar of Actiivities</w:t>
-            </w:r>
+              <w:t xml:space="preserve">Update details in the Calendar of </w:t>
+            </w:r>
+            <w:proofErr w:type="spellStart"/>
+            <w:r>
+              <w:rPr>
+                <w:rFonts w:ascii="Calibri" w:hAnsi="Calibri"/>
+                <w:sz w:val="22"/>
+                <w:szCs w:val="22"/>
+              </w:rPr>
+              <w:t>Actiivities</w:t>
+            </w:r>
+            <w:proofErr w:type="spellEnd"/>
           </w:p>
         </w:tc>
         <w:tc>
@@ -30887,7 +33851,55 @@
           <w:rFonts w:ascii="Calibri" w:hAnsi="Calibri"/>
           <w:sz w:val="36"/>
         </w:rPr>
-        <w:t>Joseph Ongsingco, Rheygine Medel, Ralph Chua</w:t>
+        <w:t xml:space="preserve">Joseph </w:t>
+      </w:r>
+      <w:proofErr w:type="spellStart"/>
+      <w:r>
+        <w:rPr>
+          <w:rFonts w:ascii="Calibri" w:hAnsi="Calibri"/>
+          <w:sz w:val="36"/>
+        </w:rPr>
+        <w:t>Ongsingco</w:t>
+      </w:r>
+      <w:proofErr w:type="spellEnd"/>
+      <w:r>
+        <w:rPr>
+          <w:rFonts w:ascii="Calibri" w:hAnsi="Calibri"/>
+          <w:sz w:val="36"/>
+        </w:rPr>
+        <w:t xml:space="preserve">, </w:t>
+      </w:r>
+      <w:proofErr w:type="spellStart"/>
+      <w:r>
+        <w:rPr>
+          <w:rFonts w:ascii="Calibri" w:hAnsi="Calibri"/>
+          <w:sz w:val="36"/>
+        </w:rPr>
+        <w:t>Rheygine</w:t>
+      </w:r>
+      <w:proofErr w:type="spellEnd"/>
+      <w:r>
+        <w:rPr>
+          <w:rFonts w:ascii="Calibri" w:hAnsi="Calibri"/>
+          <w:sz w:val="36"/>
+        </w:rPr>
+        <w:t xml:space="preserve"> </w:t>
+      </w:r>
+      <w:proofErr w:type="spellStart"/>
+      <w:r>
+        <w:rPr>
+          <w:rFonts w:ascii="Calibri" w:hAnsi="Calibri"/>
+          <w:sz w:val="36"/>
+        </w:rPr>
+        <w:t>Medel</w:t>
+      </w:r>
+      <w:proofErr w:type="spellEnd"/>
+      <w:r>
+        <w:rPr>
+          <w:rFonts w:ascii="Calibri" w:hAnsi="Calibri"/>
+          <w:sz w:val="36"/>
+        </w:rPr>
+        <w:t>, Ralph Chua</w:t>
       </w:r>
       <w:r>
         <w:rPr>
@@ -30926,8 +33938,33 @@
           <w:rFonts w:ascii="Calibri" w:hAnsi="Calibri"/>
           <w:sz w:val="36"/>
         </w:rPr>
-        <w:t>Miguel Mañalac, Daniel Garcia, Brandon Partosa</w:t>
+        <w:t xml:space="preserve">Miguel </w:t>
       </w:r>
+      <w:proofErr w:type="spellStart"/>
+      <w:r>
+        <w:rPr>
+          <w:rFonts w:ascii="Calibri" w:hAnsi="Calibri"/>
+          <w:sz w:val="36"/>
+        </w:rPr>
+        <w:t>Mañalac</w:t>
+      </w:r>
+      <w:proofErr w:type="spellEnd"/>
+      <w:r>
+        <w:rPr>
+          <w:rFonts w:ascii="Calibri" w:hAnsi="Calibri"/>
+          <w:sz w:val="36"/>
+        </w:rPr>
+        <w:t xml:space="preserve">, Daniel Garcia, Brandon </w:t>
+      </w:r>
+      <w:proofErr w:type="spellStart"/>
+      <w:r>
+        <w:rPr>
+          <w:rFonts w:ascii="Calibri" w:hAnsi="Calibri"/>
+          <w:sz w:val="36"/>
+        </w:rPr>
+        <w:t>Partosa</w:t>
+      </w:r>
+      <w:proofErr w:type="spellEnd"/>
       <w:r>
         <w:rPr>
           <w:rFonts w:ascii="Calibri" w:hAnsi="Calibri"/>
@@ -30965,8 +34002,49 @@
           <w:rFonts w:ascii="Calibri" w:hAnsi="Calibri"/>
           <w:sz w:val="36"/>
         </w:rPr>
-        <w:t>Carlo Bautista, Kenywil Tiu, Edgar Dimanarig ll</w:t>
+        <w:t xml:space="preserve">Carlo Bautista, </w:t>
       </w:r>
+      <w:proofErr w:type="spellStart"/>
+      <w:r>
+        <w:rPr>
+          <w:rFonts w:ascii="Calibri" w:hAnsi="Calibri"/>
+          <w:sz w:val="36"/>
+        </w:rPr>
+        <w:t>Kenywil</w:t>
+      </w:r>
+      <w:proofErr w:type="spellEnd"/>
+      <w:r>
+        <w:rPr>
+          <w:rFonts w:ascii="Calibri" w:hAnsi="Calibri"/>
+          <w:sz w:val="36"/>
+        </w:rPr>
+        <w:t xml:space="preserve"> Tiu, Edgar </w:t>
+      </w:r>
+      <w:proofErr w:type="spellStart"/>
+      <w:r>
+        <w:rPr>
+          <w:rFonts w:ascii="Calibri" w:hAnsi="Calibri"/>
+          <w:sz w:val="36"/>
+        </w:rPr>
+        <w:t>Dimanarig</w:t>
+      </w:r>
+      <w:proofErr w:type="spellEnd"/>
+      <w:r>
+        <w:rPr>
+          <w:rFonts w:ascii="Calibri" w:hAnsi="Calibri"/>
+          <w:sz w:val="36"/>
+        </w:rPr>
+        <w:t xml:space="preserve"> </w:t>
+      </w:r>
+      <w:proofErr w:type="spellStart"/>
+      <w:r>
+        <w:rPr>
+          <w:rFonts w:ascii="Calibri" w:hAnsi="Calibri"/>
+          <w:sz w:val="36"/>
+        </w:rPr>
+        <w:t>ll</w:t>
+      </w:r>
+      <w:proofErr w:type="spellEnd"/>
       <w:r>
         <w:rPr>
           <w:rFonts w:ascii="Calibri" w:hAnsi="Calibri"/>
@@ -33962,7 +37040,7 @@
 </file>
 
 <file path=customXml/itemProps1.xml><?xml version="1.0" encoding="utf-8"?>
-<ds:datastoreItem xmlns:ds="http://schemas.openxmlformats.org/officeDocument/2006/customXml" ds:itemID="{D2FF77A3-6EC8-014B-918F-CA0D882995B2}">
+<ds:datastoreItem xmlns:ds="http://schemas.openxmlformats.org/officeDocument/2006/customXml" ds:itemID="{E986C045-7420-704E-A363-F23C275FB54A}">
   <ds:schemaRefs>
     <ds:schemaRef ds:uri="http://schemas.openxmlformats.org/officeDocument/2006/bibliography"/>
   </ds:schemaRefs>

--- a/Project-Plan.docx
+++ b/Project-Plan.docx
@@ -517,41 +517,25 @@
                 <w:rFonts w:ascii="Calibri" w:hAnsi="Calibri"/>
               </w:rPr>
             </w:pPr>
-            <w:proofErr w:type="spellStart"/>
-            <w:r>
-              <w:rPr>
-                <w:rFonts w:ascii="Calibri" w:hAnsi="Calibri"/>
-              </w:rPr>
-              <w:t>Avanceña</w:t>
-            </w:r>
-            <w:proofErr w:type="spellEnd"/>
-            <w:r>
-              <w:rPr>
-                <w:rFonts w:ascii="Calibri" w:hAnsi="Calibri"/>
-              </w:rPr>
-              <w:t>, Margaret Ann</w:t>
-            </w:r>
-          </w:p>
-          <w:p>
-            <w:pPr>
-              <w:rPr>
-                <w:rFonts w:ascii="Calibri" w:hAnsi="Calibri"/>
-              </w:rPr>
-            </w:pPr>
-            <w:r>
-              <w:rPr>
-                <w:rFonts w:ascii="Calibri" w:hAnsi="Calibri"/>
-              </w:rPr>
-              <w:t xml:space="preserve">Bautista, Carlo </w:t>
-            </w:r>
-            <w:proofErr w:type="spellStart"/>
-            <w:r>
-              <w:rPr>
-                <w:rFonts w:ascii="Calibri" w:hAnsi="Calibri"/>
-              </w:rPr>
-              <w:t>Migel</w:t>
-            </w:r>
-            <w:proofErr w:type="spellEnd"/>
+            <w:r>
+              <w:rPr>
+                <w:rFonts w:ascii="Calibri" w:hAnsi="Calibri"/>
+              </w:rPr>
+              <w:t>Avanceña, Margaret Ann</w:t>
+            </w:r>
+          </w:p>
+          <w:p>
+            <w:pPr>
+              <w:rPr>
+                <w:rFonts w:ascii="Calibri" w:hAnsi="Calibri"/>
+              </w:rPr>
+            </w:pPr>
+            <w:r>
+              <w:rPr>
+                <w:rFonts w:ascii="Calibri" w:hAnsi="Calibri"/>
+              </w:rPr>
+              <w:t>Bautista, Carlo Migel</w:t>
+            </w:r>
           </w:p>
           <w:p>
             <w:pPr>
@@ -572,168 +556,90 @@
                 <w:rFonts w:ascii="Calibri" w:hAnsi="Calibri"/>
               </w:rPr>
             </w:pPr>
-            <w:proofErr w:type="spellStart"/>
-            <w:r>
-              <w:rPr>
-                <w:rFonts w:ascii="Calibri" w:hAnsi="Calibri"/>
-              </w:rPr>
-              <w:t>Dimanarig</w:t>
-            </w:r>
-            <w:proofErr w:type="spellEnd"/>
-            <w:r>
-              <w:rPr>
-                <w:rFonts w:ascii="Calibri" w:hAnsi="Calibri"/>
-              </w:rPr>
-              <w:t>, Edgar</w:t>
-            </w:r>
-          </w:p>
-          <w:p>
-            <w:pPr>
-              <w:rPr>
-                <w:rFonts w:ascii="Calibri" w:hAnsi="Calibri"/>
-              </w:rPr>
-            </w:pPr>
-            <w:r>
-              <w:rPr>
-                <w:rFonts w:ascii="Calibri" w:hAnsi="Calibri"/>
-              </w:rPr>
-              <w:t xml:space="preserve">Garcia, Daniel </w:t>
-            </w:r>
-            <w:proofErr w:type="spellStart"/>
-            <w:r>
-              <w:rPr>
-                <w:rFonts w:ascii="Calibri" w:hAnsi="Calibri"/>
-              </w:rPr>
-              <w:t>Jaspher</w:t>
-            </w:r>
-            <w:proofErr w:type="spellEnd"/>
-          </w:p>
-          <w:p>
-            <w:pPr>
-              <w:rPr>
-                <w:rFonts w:ascii="Calibri" w:hAnsi="Calibri"/>
-              </w:rPr>
-            </w:pPr>
-            <w:proofErr w:type="spellStart"/>
-            <w:r>
-              <w:rPr>
-                <w:rFonts w:ascii="Calibri" w:hAnsi="Calibri"/>
-              </w:rPr>
-              <w:t>Mañalac</w:t>
-            </w:r>
-            <w:proofErr w:type="spellEnd"/>
-            <w:r>
-              <w:rPr>
-                <w:rFonts w:ascii="Calibri" w:hAnsi="Calibri"/>
-              </w:rPr>
-              <w:t xml:space="preserve">, Miguel </w:t>
-            </w:r>
-            <w:proofErr w:type="spellStart"/>
-            <w:r>
-              <w:rPr>
-                <w:rFonts w:ascii="Calibri" w:hAnsi="Calibri"/>
-              </w:rPr>
-              <w:t>Iñigo</w:t>
-            </w:r>
-            <w:proofErr w:type="spellEnd"/>
-          </w:p>
-          <w:p>
-            <w:pPr>
-              <w:rPr>
-                <w:rFonts w:ascii="Calibri" w:hAnsi="Calibri"/>
-              </w:rPr>
-            </w:pPr>
-            <w:proofErr w:type="spellStart"/>
-            <w:r>
-              <w:rPr>
-                <w:rFonts w:ascii="Calibri" w:hAnsi="Calibri"/>
-              </w:rPr>
-              <w:t>Medel</w:t>
-            </w:r>
-            <w:proofErr w:type="spellEnd"/>
-            <w:r>
-              <w:rPr>
-                <w:rFonts w:ascii="Calibri" w:hAnsi="Calibri"/>
-              </w:rPr>
-              <w:t xml:space="preserve">, </w:t>
-            </w:r>
-            <w:proofErr w:type="spellStart"/>
-            <w:r>
-              <w:rPr>
-                <w:rFonts w:ascii="Calibri" w:hAnsi="Calibri"/>
-              </w:rPr>
-              <w:t>Rheygine</w:t>
-            </w:r>
-            <w:proofErr w:type="spellEnd"/>
-            <w:r>
-              <w:rPr>
-                <w:rFonts w:ascii="Calibri" w:hAnsi="Calibri"/>
-              </w:rPr>
-              <w:t xml:space="preserve"> Kim</w:t>
-            </w:r>
-          </w:p>
-          <w:p>
-            <w:pPr>
-              <w:rPr>
-                <w:rFonts w:ascii="Calibri" w:hAnsi="Calibri"/>
-              </w:rPr>
-            </w:pPr>
-            <w:proofErr w:type="spellStart"/>
-            <w:r>
-              <w:rPr>
-                <w:rFonts w:ascii="Calibri" w:hAnsi="Calibri"/>
-              </w:rPr>
-              <w:t>Ongsingco</w:t>
-            </w:r>
-            <w:proofErr w:type="spellEnd"/>
-            <w:r>
-              <w:rPr>
-                <w:rFonts w:ascii="Calibri" w:hAnsi="Calibri"/>
-              </w:rPr>
-              <w:t>, Joseph</w:t>
-            </w:r>
-          </w:p>
-          <w:p>
-            <w:pPr>
-              <w:rPr>
-                <w:rFonts w:ascii="Calibri" w:hAnsi="Calibri"/>
-              </w:rPr>
-            </w:pPr>
-            <w:proofErr w:type="spellStart"/>
-            <w:r>
-              <w:rPr>
-                <w:rFonts w:ascii="Calibri" w:hAnsi="Calibri"/>
-              </w:rPr>
-              <w:t>Partosa</w:t>
-            </w:r>
-            <w:proofErr w:type="spellEnd"/>
-            <w:r>
-              <w:rPr>
-                <w:rFonts w:ascii="Calibri" w:hAnsi="Calibri"/>
-              </w:rPr>
-              <w:t>, Brandon</w:t>
-            </w:r>
-          </w:p>
-          <w:p>
-            <w:pPr>
-              <w:rPr>
-                <w:rFonts w:ascii="Calibri" w:hAnsi="Calibri"/>
-              </w:rPr>
-            </w:pPr>
-            <w:r>
-              <w:rPr>
-                <w:rFonts w:ascii="Calibri" w:hAnsi="Calibri"/>
-              </w:rPr>
-              <w:t xml:space="preserve">Tiu, </w:t>
-            </w:r>
-            <w:proofErr w:type="spellStart"/>
-            <w:r>
-              <w:rPr>
-                <w:rFonts w:ascii="Calibri" w:hAnsi="Calibri"/>
-              </w:rPr>
-              <w:t>Kenywil</w:t>
-            </w:r>
-            <w:proofErr w:type="spellEnd"/>
+            <w:r>
+              <w:rPr>
+                <w:rFonts w:ascii="Calibri" w:hAnsi="Calibri"/>
+              </w:rPr>
+              <w:t>Dimanarig, Edgar</w:t>
+            </w:r>
+          </w:p>
+          <w:p>
+            <w:pPr>
+              <w:rPr>
+                <w:rFonts w:ascii="Calibri" w:hAnsi="Calibri"/>
+              </w:rPr>
+            </w:pPr>
+            <w:r>
+              <w:rPr>
+                <w:rFonts w:ascii="Calibri" w:hAnsi="Calibri"/>
+              </w:rPr>
+              <w:t>Garcia, Daniel Jaspher</w:t>
+            </w:r>
+          </w:p>
+          <w:p>
+            <w:pPr>
+              <w:rPr>
+                <w:rFonts w:ascii="Calibri" w:hAnsi="Calibri"/>
+              </w:rPr>
+            </w:pPr>
+            <w:r>
+              <w:rPr>
+                <w:rFonts w:ascii="Calibri" w:hAnsi="Calibri"/>
+              </w:rPr>
+              <w:t>Mañalac, Miguel Iñigo</w:t>
+            </w:r>
+          </w:p>
+          <w:p>
+            <w:pPr>
+              <w:rPr>
+                <w:rFonts w:ascii="Calibri" w:hAnsi="Calibri"/>
+              </w:rPr>
+            </w:pPr>
+            <w:r>
+              <w:rPr>
+                <w:rFonts w:ascii="Calibri" w:hAnsi="Calibri"/>
+              </w:rPr>
+              <w:t>Medel, Rheygine Kim</w:t>
+            </w:r>
+          </w:p>
+          <w:p>
+            <w:pPr>
+              <w:rPr>
+                <w:rFonts w:ascii="Calibri" w:hAnsi="Calibri"/>
+              </w:rPr>
+            </w:pPr>
+            <w:r>
+              <w:rPr>
+                <w:rFonts w:ascii="Calibri" w:hAnsi="Calibri"/>
+              </w:rPr>
+              <w:t>Ongsingco, Joseph</w:t>
+            </w:r>
+          </w:p>
+          <w:p>
+            <w:pPr>
+              <w:rPr>
+                <w:rFonts w:ascii="Calibri" w:hAnsi="Calibri"/>
+              </w:rPr>
+            </w:pPr>
+            <w:r>
+              <w:rPr>
+                <w:rFonts w:ascii="Calibri" w:hAnsi="Calibri"/>
+              </w:rPr>
+              <w:t>Partosa, Brandon</w:t>
+            </w:r>
+          </w:p>
+          <w:p>
+            <w:pPr>
+              <w:rPr>
+                <w:rFonts w:ascii="Calibri" w:hAnsi="Calibri"/>
+              </w:rPr>
+            </w:pPr>
+            <w:r>
+              <w:rPr>
+                <w:rFonts w:ascii="Calibri" w:hAnsi="Calibri"/>
+              </w:rPr>
+              <w:t>Tiu, Kenywil</w:t>
+            </w:r>
           </w:p>
           <w:p>
             <w:pPr>
@@ -2219,61 +2125,7 @@
                 <w:sz w:val="22"/>
                 <w:szCs w:val="22"/>
               </w:rPr>
-              <w:t xml:space="preserve">Joseph </w:t>
-            </w:r>
-            <w:proofErr w:type="spellStart"/>
-            <w:r>
-              <w:rPr>
-                <w:rFonts w:ascii="Calibri" w:hAnsi="Calibri" w:cstheme="minorHAnsi"/>
-                <w:sz w:val="22"/>
-                <w:szCs w:val="22"/>
-              </w:rPr>
-              <w:t>Ongsingco</w:t>
-            </w:r>
-            <w:proofErr w:type="spellEnd"/>
-            <w:r>
-              <w:rPr>
-                <w:rFonts w:ascii="Calibri" w:hAnsi="Calibri" w:cstheme="minorHAnsi"/>
-                <w:sz w:val="22"/>
-                <w:szCs w:val="22"/>
-              </w:rPr>
-              <w:t xml:space="preserve">, </w:t>
-            </w:r>
-            <w:proofErr w:type="spellStart"/>
-            <w:r>
-              <w:rPr>
-                <w:rFonts w:ascii="Calibri" w:hAnsi="Calibri" w:cstheme="minorHAnsi"/>
-                <w:sz w:val="22"/>
-                <w:szCs w:val="22"/>
-              </w:rPr>
-              <w:t>Rheygine</w:t>
-            </w:r>
-            <w:proofErr w:type="spellEnd"/>
-            <w:r>
-              <w:rPr>
-                <w:rFonts w:ascii="Calibri" w:hAnsi="Calibri" w:cstheme="minorHAnsi"/>
-                <w:sz w:val="22"/>
-                <w:szCs w:val="22"/>
-              </w:rPr>
-              <w:t xml:space="preserve"> </w:t>
-            </w:r>
-            <w:proofErr w:type="spellStart"/>
-            <w:r>
-              <w:rPr>
-                <w:rFonts w:ascii="Calibri" w:hAnsi="Calibri" w:cstheme="minorHAnsi"/>
-                <w:sz w:val="22"/>
-                <w:szCs w:val="22"/>
-              </w:rPr>
-              <w:t>Medel</w:t>
-            </w:r>
-            <w:proofErr w:type="spellEnd"/>
-            <w:r>
-              <w:rPr>
-                <w:rFonts w:ascii="Calibri" w:hAnsi="Calibri" w:cstheme="minorHAnsi"/>
-                <w:sz w:val="22"/>
-                <w:szCs w:val="22"/>
-              </w:rPr>
-              <w:t>, Ralph Chua</w:t>
+              <w:t>Joseph Ongsingco, Rheygine Medel, Ralph Chua</w:t>
             </w:r>
           </w:p>
         </w:tc>
@@ -2550,18 +2402,8 @@
                 <w:sz w:val="22"/>
                 <w:szCs w:val="22"/>
               </w:rPr>
-              <w:t xml:space="preserve">1 </w:t>
-            </w:r>
-            <w:proofErr w:type="spellStart"/>
-            <w:r>
-              <w:rPr>
-                <w:rFonts w:ascii="Calibri" w:hAnsi="Calibri" w:cstheme="minorHAnsi"/>
-                <w:sz w:val="22"/>
-                <w:szCs w:val="22"/>
-              </w:rPr>
-              <w:t>hr</w:t>
-            </w:r>
-            <w:proofErr w:type="spellEnd"/>
+              <w:t>1 hr</w:t>
+            </w:r>
           </w:p>
         </w:tc>
         <w:tc>
@@ -2591,18 +2433,8 @@
                 <w:sz w:val="22"/>
                 <w:szCs w:val="22"/>
               </w:rPr>
-              <w:t xml:space="preserve">Joseph </w:t>
-            </w:r>
-            <w:proofErr w:type="spellStart"/>
-            <w:r>
-              <w:rPr>
-                <w:rFonts w:ascii="Calibri" w:hAnsi="Calibri" w:cstheme="minorHAnsi"/>
-                <w:sz w:val="22"/>
-                <w:szCs w:val="22"/>
-              </w:rPr>
-              <w:t>Ongsinco</w:t>
-            </w:r>
-            <w:proofErr w:type="spellEnd"/>
+              <w:t>Joseph Ongsinco</w:t>
+            </w:r>
           </w:p>
         </w:tc>
       </w:tr>
@@ -2701,18 +2533,8 @@
                 <w:sz w:val="22"/>
                 <w:szCs w:val="22"/>
               </w:rPr>
-              <w:t xml:space="preserve">1 </w:t>
-            </w:r>
-            <w:proofErr w:type="spellStart"/>
-            <w:r>
-              <w:rPr>
-                <w:rFonts w:ascii="Calibri" w:hAnsi="Calibri" w:cstheme="minorHAnsi"/>
-                <w:sz w:val="22"/>
-                <w:szCs w:val="22"/>
-              </w:rPr>
-              <w:t>hr</w:t>
-            </w:r>
-            <w:proofErr w:type="spellEnd"/>
+              <w:t>1 hr</w:t>
+            </w:r>
           </w:p>
         </w:tc>
         <w:tc>
@@ -2736,34 +2558,14 @@
                 <w:szCs w:val="22"/>
               </w:rPr>
             </w:pPr>
-            <w:proofErr w:type="spellStart"/>
-            <w:r>
-              <w:rPr>
-                <w:rFonts w:ascii="Calibri" w:hAnsi="Calibri" w:cstheme="minorHAnsi"/>
-                <w:sz w:val="22"/>
-                <w:szCs w:val="22"/>
-              </w:rPr>
-              <w:t>Rheygine</w:t>
-            </w:r>
-            <w:proofErr w:type="spellEnd"/>
-            <w:r>
-              <w:rPr>
-                <w:rFonts w:ascii="Calibri" w:hAnsi="Calibri" w:cstheme="minorHAnsi"/>
-                <w:sz w:val="22"/>
-                <w:szCs w:val="22"/>
-              </w:rPr>
-              <w:t xml:space="preserve"> </w:t>
-            </w:r>
-            <w:proofErr w:type="spellStart"/>
-            <w:r>
-              <w:rPr>
-                <w:rFonts w:ascii="Calibri" w:hAnsi="Calibri" w:cstheme="minorHAnsi"/>
-                <w:sz w:val="22"/>
-                <w:szCs w:val="22"/>
-              </w:rPr>
-              <w:t>Medel</w:t>
-            </w:r>
-            <w:proofErr w:type="spellEnd"/>
+            <w:r>
+              <w:rPr>
+                <w:rFonts w:ascii="Calibri" w:hAnsi="Calibri" w:cstheme="minorHAnsi"/>
+                <w:sz w:val="22"/>
+                <w:szCs w:val="22"/>
+              </w:rPr>
+              <w:t>Rheygine Medel</w:t>
+            </w:r>
           </w:p>
         </w:tc>
       </w:tr>
@@ -2862,18 +2664,8 @@
                 <w:sz w:val="22"/>
                 <w:szCs w:val="22"/>
               </w:rPr>
-              <w:t xml:space="preserve">2 </w:t>
-            </w:r>
-            <w:proofErr w:type="spellStart"/>
-            <w:r>
-              <w:rPr>
-                <w:rFonts w:ascii="Calibri" w:hAnsi="Calibri" w:cstheme="minorHAnsi"/>
-                <w:sz w:val="22"/>
-                <w:szCs w:val="22"/>
-              </w:rPr>
-              <w:t>hrs</w:t>
-            </w:r>
-            <w:proofErr w:type="spellEnd"/>
+              <w:t>2 hrs</w:t>
+            </w:r>
           </w:p>
         </w:tc>
         <w:tc>
@@ -3011,18 +2803,8 @@
                 <w:sz w:val="22"/>
                 <w:szCs w:val="22"/>
               </w:rPr>
-              <w:t xml:space="preserve"> </w:t>
-            </w:r>
-            <w:proofErr w:type="spellStart"/>
-            <w:r>
-              <w:rPr>
-                <w:rFonts w:ascii="Calibri" w:hAnsi="Calibri" w:cstheme="minorHAnsi"/>
-                <w:sz w:val="22"/>
-                <w:szCs w:val="22"/>
-              </w:rPr>
-              <w:t>hr</w:t>
-            </w:r>
-            <w:proofErr w:type="spellEnd"/>
+              <w:t xml:space="preserve"> hr</w:t>
+            </w:r>
           </w:p>
         </w:tc>
         <w:tc>
@@ -3052,18 +2834,8 @@
                 <w:sz w:val="22"/>
                 <w:szCs w:val="22"/>
               </w:rPr>
-              <w:t xml:space="preserve">Joseph </w:t>
-            </w:r>
-            <w:proofErr w:type="spellStart"/>
-            <w:r>
-              <w:rPr>
-                <w:rFonts w:ascii="Calibri" w:hAnsi="Calibri" w:cstheme="minorHAnsi"/>
-                <w:sz w:val="22"/>
-                <w:szCs w:val="22"/>
-              </w:rPr>
-              <w:t>Ongsingco</w:t>
-            </w:r>
-            <w:proofErr w:type="spellEnd"/>
+              <w:t>Joseph Ongsingco</w:t>
+            </w:r>
           </w:p>
         </w:tc>
       </w:tr>
@@ -3162,18 +2934,8 @@
                 <w:sz w:val="22"/>
                 <w:szCs w:val="22"/>
               </w:rPr>
-              <w:t xml:space="preserve">2 </w:t>
-            </w:r>
-            <w:proofErr w:type="spellStart"/>
-            <w:r>
-              <w:rPr>
-                <w:rFonts w:ascii="Calibri" w:hAnsi="Calibri" w:cstheme="minorHAnsi"/>
-                <w:sz w:val="22"/>
-                <w:szCs w:val="22"/>
-              </w:rPr>
-              <w:t>hrs</w:t>
-            </w:r>
-            <w:proofErr w:type="spellEnd"/>
+              <w:t>2 hrs</w:t>
+            </w:r>
           </w:p>
         </w:tc>
         <w:tc>
@@ -3203,18 +2965,8 @@
                 <w:sz w:val="22"/>
                 <w:szCs w:val="22"/>
               </w:rPr>
-              <w:t xml:space="preserve">Joseph </w:t>
-            </w:r>
-            <w:proofErr w:type="spellStart"/>
-            <w:r>
-              <w:rPr>
-                <w:rFonts w:ascii="Calibri" w:hAnsi="Calibri" w:cstheme="minorHAnsi"/>
-                <w:sz w:val="22"/>
-                <w:szCs w:val="22"/>
-              </w:rPr>
-              <w:t>Ongsingco</w:t>
-            </w:r>
-            <w:proofErr w:type="spellEnd"/>
+              <w:t>Joseph Ongsingco</w:t>
+            </w:r>
           </w:p>
         </w:tc>
       </w:tr>
@@ -3313,18 +3065,8 @@
                 <w:sz w:val="22"/>
                 <w:szCs w:val="22"/>
               </w:rPr>
-              <w:t xml:space="preserve">3 </w:t>
-            </w:r>
-            <w:proofErr w:type="spellStart"/>
-            <w:r>
-              <w:rPr>
-                <w:rFonts w:ascii="Calibri" w:hAnsi="Calibri" w:cstheme="minorHAnsi"/>
-                <w:sz w:val="22"/>
-                <w:szCs w:val="22"/>
-              </w:rPr>
-              <w:t>hrs</w:t>
-            </w:r>
-            <w:proofErr w:type="spellEnd"/>
+              <w:t>3 hrs</w:t>
+            </w:r>
           </w:p>
         </w:tc>
         <w:tc>
@@ -3661,36 +3403,8 @@
                 <w:sz w:val="22"/>
                 <w:szCs w:val="22"/>
               </w:rPr>
-              <w:t xml:space="preserve">Miguel </w:t>
-            </w:r>
-            <w:proofErr w:type="spellStart"/>
-            <w:r>
-              <w:rPr>
-                <w:rFonts w:ascii="Calibri" w:hAnsi="Calibri" w:cstheme="minorHAnsi"/>
-                <w:sz w:val="22"/>
-                <w:szCs w:val="22"/>
-              </w:rPr>
-              <w:t>Mañalac</w:t>
-            </w:r>
-            <w:proofErr w:type="spellEnd"/>
-            <w:r>
-              <w:rPr>
-                <w:rFonts w:ascii="Calibri" w:hAnsi="Calibri" w:cstheme="minorHAnsi"/>
-                <w:sz w:val="22"/>
-                <w:szCs w:val="22"/>
-              </w:rPr>
-              <w:t xml:space="preserve">, Daniel Garcia, Brandon </w:t>
-            </w:r>
-            <w:proofErr w:type="spellStart"/>
-            <w:r>
-              <w:rPr>
-                <w:rFonts w:ascii="Calibri" w:hAnsi="Calibri" w:cstheme="minorHAnsi"/>
-                <w:sz w:val="22"/>
-                <w:szCs w:val="22"/>
-              </w:rPr>
-              <w:t>Partosa</w:t>
-            </w:r>
-            <w:proofErr w:type="spellEnd"/>
+              <w:t>Miguel Mañalac, Daniel Garcia, Brandon Partosa</w:t>
+            </w:r>
           </w:p>
         </w:tc>
       </w:tr>
@@ -3967,18 +3681,8 @@
                 <w:sz w:val="22"/>
                 <w:szCs w:val="22"/>
               </w:rPr>
-              <w:t xml:space="preserve">1 </w:t>
-            </w:r>
-            <w:proofErr w:type="spellStart"/>
-            <w:r>
-              <w:rPr>
-                <w:rFonts w:ascii="Calibri" w:hAnsi="Calibri" w:cstheme="minorHAnsi"/>
-                <w:sz w:val="22"/>
-                <w:szCs w:val="22"/>
-              </w:rPr>
-              <w:t>hr</w:t>
-            </w:r>
-            <w:proofErr w:type="spellEnd"/>
+              <w:t>1 hr</w:t>
+            </w:r>
           </w:p>
         </w:tc>
         <w:tc>
@@ -4008,18 +3712,8 @@
                 <w:sz w:val="22"/>
                 <w:szCs w:val="22"/>
               </w:rPr>
-              <w:t xml:space="preserve">Miguel </w:t>
-            </w:r>
-            <w:proofErr w:type="spellStart"/>
-            <w:r>
-              <w:rPr>
-                <w:rFonts w:ascii="Calibri" w:hAnsi="Calibri" w:cstheme="minorHAnsi"/>
-                <w:sz w:val="22"/>
-                <w:szCs w:val="22"/>
-              </w:rPr>
-              <w:t>Mañalac</w:t>
-            </w:r>
-            <w:proofErr w:type="spellEnd"/>
+              <w:t>Miguel Mañalac</w:t>
+            </w:r>
           </w:p>
         </w:tc>
       </w:tr>
@@ -4118,18 +3812,8 @@
                 <w:sz w:val="22"/>
                 <w:szCs w:val="22"/>
               </w:rPr>
-              <w:t xml:space="preserve">2 </w:t>
-            </w:r>
-            <w:proofErr w:type="spellStart"/>
-            <w:r>
-              <w:rPr>
-                <w:rFonts w:ascii="Calibri" w:hAnsi="Calibri" w:cstheme="minorHAnsi"/>
-                <w:sz w:val="22"/>
-                <w:szCs w:val="22"/>
-              </w:rPr>
-              <w:t>hrs</w:t>
-            </w:r>
-            <w:proofErr w:type="spellEnd"/>
+              <w:t>2 hrs</w:t>
+            </w:r>
           </w:p>
         </w:tc>
         <w:tc>
@@ -4259,18 +3943,8 @@
                 <w:sz w:val="22"/>
                 <w:szCs w:val="22"/>
               </w:rPr>
-              <w:t xml:space="preserve">2  </w:t>
-            </w:r>
-            <w:proofErr w:type="spellStart"/>
-            <w:r>
-              <w:rPr>
-                <w:rFonts w:ascii="Calibri" w:hAnsi="Calibri" w:cstheme="minorHAnsi"/>
-                <w:sz w:val="22"/>
-                <w:szCs w:val="22"/>
-              </w:rPr>
-              <w:t>hrs</w:t>
-            </w:r>
-            <w:proofErr w:type="spellEnd"/>
+              <w:t>2  hrs</w:t>
+            </w:r>
           </w:p>
         </w:tc>
         <w:tc>
@@ -4300,18 +3974,8 @@
                 <w:sz w:val="22"/>
                 <w:szCs w:val="22"/>
               </w:rPr>
-              <w:t xml:space="preserve">Brandon </w:t>
-            </w:r>
-            <w:proofErr w:type="spellStart"/>
-            <w:r>
-              <w:rPr>
-                <w:rFonts w:ascii="Calibri" w:hAnsi="Calibri" w:cstheme="minorHAnsi"/>
-                <w:sz w:val="22"/>
-                <w:szCs w:val="22"/>
-              </w:rPr>
-              <w:t>Partosa</w:t>
-            </w:r>
-            <w:proofErr w:type="spellEnd"/>
+              <w:t>Brandon Partosa</w:t>
+            </w:r>
           </w:p>
         </w:tc>
       </w:tr>
@@ -4418,18 +4082,8 @@
                 <w:sz w:val="22"/>
                 <w:szCs w:val="22"/>
               </w:rPr>
-              <w:t xml:space="preserve"> </w:t>
-            </w:r>
-            <w:proofErr w:type="spellStart"/>
-            <w:r>
-              <w:rPr>
-                <w:rFonts w:ascii="Calibri" w:hAnsi="Calibri" w:cstheme="minorHAnsi"/>
-                <w:sz w:val="22"/>
-                <w:szCs w:val="22"/>
-              </w:rPr>
-              <w:t>hr</w:t>
-            </w:r>
-            <w:proofErr w:type="spellEnd"/>
+              <w:t xml:space="preserve"> hr</w:t>
+            </w:r>
           </w:p>
         </w:tc>
         <w:tc>
@@ -4459,18 +4113,8 @@
                 <w:sz w:val="22"/>
                 <w:szCs w:val="22"/>
               </w:rPr>
-              <w:t xml:space="preserve">Miguel </w:t>
-            </w:r>
-            <w:proofErr w:type="spellStart"/>
-            <w:r>
-              <w:rPr>
-                <w:rFonts w:ascii="Calibri" w:hAnsi="Calibri" w:cstheme="minorHAnsi"/>
-                <w:sz w:val="22"/>
-                <w:szCs w:val="22"/>
-              </w:rPr>
-              <w:t>Mañalac</w:t>
-            </w:r>
-            <w:proofErr w:type="spellEnd"/>
+              <w:t>Miguel Mañalac</w:t>
+            </w:r>
           </w:p>
         </w:tc>
       </w:tr>
@@ -4585,18 +4229,8 @@
                 <w:sz w:val="22"/>
                 <w:szCs w:val="22"/>
               </w:rPr>
-              <w:t xml:space="preserve">1 </w:t>
-            </w:r>
-            <w:proofErr w:type="spellStart"/>
-            <w:r>
-              <w:rPr>
-                <w:rFonts w:ascii="Calibri" w:hAnsi="Calibri" w:cstheme="minorHAnsi"/>
-                <w:sz w:val="22"/>
-                <w:szCs w:val="22"/>
-              </w:rPr>
-              <w:t>hr</w:t>
-            </w:r>
-            <w:proofErr w:type="spellEnd"/>
+              <w:t>1 hr</w:t>
+            </w:r>
           </w:p>
         </w:tc>
         <w:tc>
@@ -4626,18 +4260,8 @@
                 <w:sz w:val="22"/>
                 <w:szCs w:val="22"/>
               </w:rPr>
-              <w:t xml:space="preserve">Miguel </w:t>
-            </w:r>
-            <w:proofErr w:type="spellStart"/>
-            <w:r>
-              <w:rPr>
-                <w:rFonts w:ascii="Calibri" w:hAnsi="Calibri" w:cstheme="minorHAnsi"/>
-                <w:sz w:val="22"/>
-                <w:szCs w:val="22"/>
-              </w:rPr>
-              <w:t>Mañalac</w:t>
-            </w:r>
-            <w:proofErr w:type="spellEnd"/>
+              <w:t>Miguel Mañalac</w:t>
+            </w:r>
           </w:p>
         </w:tc>
       </w:tr>
@@ -4736,18 +4360,8 @@
                 <w:sz w:val="22"/>
                 <w:szCs w:val="22"/>
               </w:rPr>
-              <w:t xml:space="preserve">3 </w:t>
-            </w:r>
-            <w:proofErr w:type="spellStart"/>
-            <w:r>
-              <w:rPr>
-                <w:rFonts w:ascii="Calibri" w:hAnsi="Calibri" w:cstheme="minorHAnsi"/>
-                <w:sz w:val="22"/>
-                <w:szCs w:val="22"/>
-              </w:rPr>
-              <w:t>hrs</w:t>
-            </w:r>
-            <w:proofErr w:type="spellEnd"/>
+              <w:t>3 hrs</w:t>
+            </w:r>
           </w:p>
         </w:tc>
         <w:tc>
@@ -4777,18 +4391,8 @@
                 <w:sz w:val="22"/>
                 <w:szCs w:val="22"/>
               </w:rPr>
-              <w:t xml:space="preserve">Brandon </w:t>
-            </w:r>
-            <w:proofErr w:type="spellStart"/>
-            <w:r>
-              <w:rPr>
-                <w:rFonts w:ascii="Calibri" w:hAnsi="Calibri" w:cstheme="minorHAnsi"/>
-                <w:sz w:val="22"/>
-                <w:szCs w:val="22"/>
-              </w:rPr>
-              <w:t>Partosa</w:t>
-            </w:r>
-            <w:proofErr w:type="spellEnd"/>
+              <w:t>Brandon Partosa</w:t>
+            </w:r>
           </w:p>
         </w:tc>
       </w:tr>
@@ -5127,61 +4731,7 @@
                 <w:sz w:val="22"/>
                 <w:szCs w:val="22"/>
               </w:rPr>
-              <w:t xml:space="preserve">Joseph </w:t>
-            </w:r>
-            <w:proofErr w:type="spellStart"/>
-            <w:r>
-              <w:rPr>
-                <w:rFonts w:ascii="Calibri" w:hAnsi="Calibri" w:cstheme="minorHAnsi"/>
-                <w:sz w:val="22"/>
-                <w:szCs w:val="22"/>
-              </w:rPr>
-              <w:t>Ongsingco</w:t>
-            </w:r>
-            <w:proofErr w:type="spellEnd"/>
-            <w:r>
-              <w:rPr>
-                <w:rFonts w:ascii="Calibri" w:hAnsi="Calibri" w:cstheme="minorHAnsi"/>
-                <w:sz w:val="22"/>
-                <w:szCs w:val="22"/>
-              </w:rPr>
-              <w:t xml:space="preserve">, </w:t>
-            </w:r>
-            <w:proofErr w:type="spellStart"/>
-            <w:r>
-              <w:rPr>
-                <w:rFonts w:ascii="Calibri" w:hAnsi="Calibri" w:cstheme="minorHAnsi"/>
-                <w:sz w:val="22"/>
-                <w:szCs w:val="22"/>
-              </w:rPr>
-              <w:t>Rheygine</w:t>
-            </w:r>
-            <w:proofErr w:type="spellEnd"/>
-            <w:r>
-              <w:rPr>
-                <w:rFonts w:ascii="Calibri" w:hAnsi="Calibri" w:cstheme="minorHAnsi"/>
-                <w:sz w:val="22"/>
-                <w:szCs w:val="22"/>
-              </w:rPr>
-              <w:t xml:space="preserve"> </w:t>
-            </w:r>
-            <w:proofErr w:type="spellStart"/>
-            <w:r>
-              <w:rPr>
-                <w:rFonts w:ascii="Calibri" w:hAnsi="Calibri" w:cstheme="minorHAnsi"/>
-                <w:sz w:val="22"/>
-                <w:szCs w:val="22"/>
-              </w:rPr>
-              <w:t>Medel</w:t>
-            </w:r>
-            <w:proofErr w:type="spellEnd"/>
-            <w:r>
-              <w:rPr>
-                <w:rFonts w:ascii="Calibri" w:hAnsi="Calibri" w:cstheme="minorHAnsi"/>
-                <w:sz w:val="22"/>
-                <w:szCs w:val="22"/>
-              </w:rPr>
-              <w:t>, Ralph Chua</w:t>
+              <w:t>Joseph Ongsingco, Rheygine Medel, Ralph Chua</w:t>
             </w:r>
           </w:p>
         </w:tc>
@@ -5459,18 +5009,8 @@
                 <w:sz w:val="22"/>
                 <w:szCs w:val="22"/>
               </w:rPr>
-              <w:t xml:space="preserve">1 </w:t>
-            </w:r>
-            <w:proofErr w:type="spellStart"/>
-            <w:r>
-              <w:rPr>
-                <w:rFonts w:ascii="Calibri" w:hAnsi="Calibri" w:cstheme="minorHAnsi"/>
-                <w:sz w:val="22"/>
-                <w:szCs w:val="22"/>
-              </w:rPr>
-              <w:t>hr</w:t>
-            </w:r>
-            <w:proofErr w:type="spellEnd"/>
+              <w:t>1 hr</w:t>
+            </w:r>
           </w:p>
         </w:tc>
         <w:tc>
@@ -5500,18 +5040,8 @@
                 <w:sz w:val="22"/>
                 <w:szCs w:val="22"/>
               </w:rPr>
-              <w:t xml:space="preserve">Joseph </w:t>
-            </w:r>
-            <w:proofErr w:type="spellStart"/>
-            <w:r>
-              <w:rPr>
-                <w:rFonts w:ascii="Calibri" w:hAnsi="Calibri" w:cstheme="minorHAnsi"/>
-                <w:sz w:val="22"/>
-                <w:szCs w:val="22"/>
-              </w:rPr>
-              <w:t>Ongsingco</w:t>
-            </w:r>
-            <w:proofErr w:type="spellEnd"/>
+              <w:t>Joseph Ongsingco</w:t>
+            </w:r>
           </w:p>
         </w:tc>
       </w:tr>
@@ -5626,18 +5156,8 @@
                 <w:sz w:val="22"/>
                 <w:szCs w:val="22"/>
               </w:rPr>
-              <w:t xml:space="preserve">1 </w:t>
-            </w:r>
-            <w:proofErr w:type="spellStart"/>
-            <w:r>
-              <w:rPr>
-                <w:rFonts w:ascii="Calibri" w:hAnsi="Calibri" w:cstheme="minorHAnsi"/>
-                <w:sz w:val="22"/>
-                <w:szCs w:val="22"/>
-              </w:rPr>
-              <w:t>hr</w:t>
-            </w:r>
-            <w:proofErr w:type="spellEnd"/>
+              <w:t>1 hr</w:t>
+            </w:r>
           </w:p>
         </w:tc>
         <w:tc>
@@ -5661,34 +5181,14 @@
                 <w:szCs w:val="22"/>
               </w:rPr>
             </w:pPr>
-            <w:proofErr w:type="spellStart"/>
-            <w:r>
-              <w:rPr>
-                <w:rFonts w:ascii="Calibri" w:hAnsi="Calibri" w:cstheme="minorHAnsi"/>
-                <w:sz w:val="22"/>
-                <w:szCs w:val="22"/>
-              </w:rPr>
-              <w:t>Rheygine</w:t>
-            </w:r>
-            <w:proofErr w:type="spellEnd"/>
-            <w:r>
-              <w:rPr>
-                <w:rFonts w:ascii="Calibri" w:hAnsi="Calibri" w:cstheme="minorHAnsi"/>
-                <w:sz w:val="22"/>
-                <w:szCs w:val="22"/>
-              </w:rPr>
-              <w:t xml:space="preserve"> </w:t>
-            </w:r>
-            <w:proofErr w:type="spellStart"/>
-            <w:r>
-              <w:rPr>
-                <w:rFonts w:ascii="Calibri" w:hAnsi="Calibri" w:cstheme="minorHAnsi"/>
-                <w:sz w:val="22"/>
-                <w:szCs w:val="22"/>
-              </w:rPr>
-              <w:t>Medel</w:t>
-            </w:r>
-            <w:proofErr w:type="spellEnd"/>
+            <w:r>
+              <w:rPr>
+                <w:rFonts w:ascii="Calibri" w:hAnsi="Calibri" w:cstheme="minorHAnsi"/>
+                <w:sz w:val="22"/>
+                <w:szCs w:val="22"/>
+              </w:rPr>
+              <w:t>Rheygine Medel</w:t>
+            </w:r>
           </w:p>
         </w:tc>
       </w:tr>
@@ -5787,18 +5287,8 @@
                 <w:sz w:val="22"/>
                 <w:szCs w:val="22"/>
               </w:rPr>
-              <w:t xml:space="preserve">2 </w:t>
-            </w:r>
-            <w:proofErr w:type="spellStart"/>
-            <w:r>
-              <w:rPr>
-                <w:rFonts w:ascii="Calibri" w:hAnsi="Calibri" w:cstheme="minorHAnsi"/>
-                <w:sz w:val="22"/>
-                <w:szCs w:val="22"/>
-              </w:rPr>
-              <w:t>hrs</w:t>
-            </w:r>
-            <w:proofErr w:type="spellEnd"/>
+              <w:t>2 hrs</w:t>
+            </w:r>
           </w:p>
         </w:tc>
         <w:tc>
@@ -5936,18 +5426,8 @@
                 <w:sz w:val="22"/>
                 <w:szCs w:val="22"/>
               </w:rPr>
-              <w:t xml:space="preserve"> </w:t>
-            </w:r>
-            <w:proofErr w:type="spellStart"/>
-            <w:r>
-              <w:rPr>
-                <w:rFonts w:ascii="Calibri" w:hAnsi="Calibri" w:cstheme="minorHAnsi"/>
-                <w:sz w:val="22"/>
-                <w:szCs w:val="22"/>
-              </w:rPr>
-              <w:t>hr</w:t>
-            </w:r>
-            <w:proofErr w:type="spellEnd"/>
+              <w:t xml:space="preserve"> hr</w:t>
+            </w:r>
           </w:p>
         </w:tc>
         <w:tc>
@@ -5977,18 +5457,8 @@
                 <w:sz w:val="22"/>
                 <w:szCs w:val="22"/>
               </w:rPr>
-              <w:t xml:space="preserve">Joseph </w:t>
-            </w:r>
-            <w:proofErr w:type="spellStart"/>
-            <w:r>
-              <w:rPr>
-                <w:rFonts w:ascii="Calibri" w:hAnsi="Calibri" w:cstheme="minorHAnsi"/>
-                <w:sz w:val="22"/>
-                <w:szCs w:val="22"/>
-              </w:rPr>
-              <w:t>Ongsingco</w:t>
-            </w:r>
-            <w:proofErr w:type="spellEnd"/>
+              <w:t>Joseph Ongsingco</w:t>
+            </w:r>
           </w:p>
         </w:tc>
       </w:tr>
@@ -6095,18 +5565,8 @@
                 <w:sz w:val="22"/>
                 <w:szCs w:val="22"/>
               </w:rPr>
-              <w:t xml:space="preserve"> </w:t>
-            </w:r>
-            <w:proofErr w:type="spellStart"/>
-            <w:r>
-              <w:rPr>
-                <w:rFonts w:ascii="Calibri" w:hAnsi="Calibri" w:cstheme="minorHAnsi"/>
-                <w:sz w:val="22"/>
-                <w:szCs w:val="22"/>
-              </w:rPr>
-              <w:t>hr</w:t>
-            </w:r>
-            <w:proofErr w:type="spellEnd"/>
+              <w:t xml:space="preserve"> hr</w:t>
+            </w:r>
           </w:p>
         </w:tc>
         <w:tc>
@@ -6136,18 +5596,8 @@
                 <w:sz w:val="22"/>
                 <w:szCs w:val="22"/>
               </w:rPr>
-              <w:t xml:space="preserve">Joseph </w:t>
-            </w:r>
-            <w:proofErr w:type="spellStart"/>
-            <w:r>
-              <w:rPr>
-                <w:rFonts w:ascii="Calibri" w:hAnsi="Calibri" w:cstheme="minorHAnsi"/>
-                <w:sz w:val="22"/>
-                <w:szCs w:val="22"/>
-              </w:rPr>
-              <w:t>Ongsingco</w:t>
-            </w:r>
-            <w:proofErr w:type="spellEnd"/>
+              <w:t>Joseph Ongsingco</w:t>
+            </w:r>
           </w:p>
         </w:tc>
       </w:tr>
@@ -6246,18 +5696,8 @@
                 <w:sz w:val="22"/>
                 <w:szCs w:val="22"/>
               </w:rPr>
-              <w:t xml:space="preserve">3 </w:t>
-            </w:r>
-            <w:proofErr w:type="spellStart"/>
-            <w:r>
-              <w:rPr>
-                <w:rFonts w:ascii="Calibri" w:hAnsi="Calibri" w:cstheme="minorHAnsi"/>
-                <w:sz w:val="22"/>
-                <w:szCs w:val="22"/>
-              </w:rPr>
-              <w:t>hrs</w:t>
-            </w:r>
-            <w:proofErr w:type="spellEnd"/>
+              <w:t>3 hrs</w:t>
+            </w:r>
           </w:p>
         </w:tc>
         <w:tc>
@@ -6660,61 +6100,7 @@
                 <w:sz w:val="22"/>
                 <w:szCs w:val="22"/>
               </w:rPr>
-              <w:t xml:space="preserve"> Joseph </w:t>
-            </w:r>
-            <w:proofErr w:type="spellStart"/>
-            <w:r>
-              <w:rPr>
-                <w:rFonts w:ascii="Calibri" w:hAnsi="Calibri" w:cstheme="minorHAnsi"/>
-                <w:sz w:val="22"/>
-                <w:szCs w:val="22"/>
-              </w:rPr>
-              <w:t>Ongsingco</w:t>
-            </w:r>
-            <w:proofErr w:type="spellEnd"/>
-            <w:r>
-              <w:rPr>
-                <w:rFonts w:ascii="Calibri" w:hAnsi="Calibri" w:cstheme="minorHAnsi"/>
-                <w:sz w:val="22"/>
-                <w:szCs w:val="22"/>
-              </w:rPr>
-              <w:t xml:space="preserve">, </w:t>
-            </w:r>
-            <w:proofErr w:type="spellStart"/>
-            <w:r>
-              <w:rPr>
-                <w:rFonts w:ascii="Calibri" w:hAnsi="Calibri" w:cstheme="minorHAnsi"/>
-                <w:sz w:val="22"/>
-                <w:szCs w:val="22"/>
-              </w:rPr>
-              <w:t>Rheygine</w:t>
-            </w:r>
-            <w:proofErr w:type="spellEnd"/>
-            <w:r>
-              <w:rPr>
-                <w:rFonts w:ascii="Calibri" w:hAnsi="Calibri" w:cstheme="minorHAnsi"/>
-                <w:sz w:val="22"/>
-                <w:szCs w:val="22"/>
-              </w:rPr>
-              <w:t xml:space="preserve"> </w:t>
-            </w:r>
-            <w:proofErr w:type="spellStart"/>
-            <w:r>
-              <w:rPr>
-                <w:rFonts w:ascii="Calibri" w:hAnsi="Calibri" w:cstheme="minorHAnsi"/>
-                <w:sz w:val="22"/>
-                <w:szCs w:val="22"/>
-              </w:rPr>
-              <w:t>Medel</w:t>
-            </w:r>
-            <w:proofErr w:type="spellEnd"/>
-            <w:r>
-              <w:rPr>
-                <w:rFonts w:ascii="Calibri" w:hAnsi="Calibri" w:cstheme="minorHAnsi"/>
-                <w:sz w:val="22"/>
-                <w:szCs w:val="22"/>
-              </w:rPr>
-              <w:t>, Ralph Chua</w:t>
+              <w:t xml:space="preserve"> Joseph Ongsingco, Rheygine Medel, Ralph Chua</w:t>
             </w:r>
           </w:p>
         </w:tc>
@@ -7015,18 +6401,8 @@
                 <w:sz w:val="22"/>
                 <w:szCs w:val="22"/>
               </w:rPr>
-              <w:t xml:space="preserve">1 </w:t>
-            </w:r>
-            <w:proofErr w:type="spellStart"/>
-            <w:r>
-              <w:rPr>
-                <w:rFonts w:ascii="Calibri" w:hAnsi="Calibri" w:cstheme="minorHAnsi"/>
-                <w:sz w:val="22"/>
-                <w:szCs w:val="22"/>
-              </w:rPr>
-              <w:t>hr</w:t>
-            </w:r>
-            <w:proofErr w:type="spellEnd"/>
+              <w:t>1 hr</w:t>
+            </w:r>
           </w:p>
         </w:tc>
         <w:tc>
@@ -7056,18 +6432,8 @@
                 <w:sz w:val="22"/>
                 <w:szCs w:val="22"/>
               </w:rPr>
-              <w:t xml:space="preserve">Joseph </w:t>
-            </w:r>
-            <w:proofErr w:type="spellStart"/>
-            <w:r>
-              <w:rPr>
-                <w:rFonts w:ascii="Calibri" w:hAnsi="Calibri" w:cstheme="minorHAnsi"/>
-                <w:sz w:val="22"/>
-                <w:szCs w:val="22"/>
-              </w:rPr>
-              <w:t>Ongsingco</w:t>
-            </w:r>
-            <w:proofErr w:type="spellEnd"/>
+              <w:t>Joseph Ongsingco</w:t>
+            </w:r>
           </w:p>
         </w:tc>
       </w:tr>
@@ -7174,18 +6540,8 @@
                 <w:sz w:val="22"/>
                 <w:szCs w:val="22"/>
               </w:rPr>
-              <w:t xml:space="preserve">2.5 </w:t>
-            </w:r>
-            <w:proofErr w:type="spellStart"/>
-            <w:r>
-              <w:rPr>
-                <w:rFonts w:ascii="Calibri" w:hAnsi="Calibri" w:cstheme="minorHAnsi"/>
-                <w:sz w:val="22"/>
-                <w:szCs w:val="22"/>
-              </w:rPr>
-              <w:t>hrs</w:t>
-            </w:r>
-            <w:proofErr w:type="spellEnd"/>
+              <w:t>2.5 hrs</w:t>
+            </w:r>
           </w:p>
         </w:tc>
         <w:tc>
@@ -7209,34 +6565,14 @@
                 <w:szCs w:val="22"/>
               </w:rPr>
             </w:pPr>
-            <w:proofErr w:type="spellStart"/>
-            <w:r>
-              <w:rPr>
-                <w:rFonts w:ascii="Calibri" w:hAnsi="Calibri" w:cstheme="minorHAnsi"/>
-                <w:sz w:val="22"/>
-                <w:szCs w:val="22"/>
-              </w:rPr>
-              <w:t>Rheygine</w:t>
-            </w:r>
-            <w:proofErr w:type="spellEnd"/>
-            <w:r>
-              <w:rPr>
-                <w:rFonts w:ascii="Calibri" w:hAnsi="Calibri" w:cstheme="minorHAnsi"/>
-                <w:sz w:val="22"/>
-                <w:szCs w:val="22"/>
-              </w:rPr>
-              <w:t xml:space="preserve"> </w:t>
-            </w:r>
-            <w:proofErr w:type="spellStart"/>
-            <w:r>
-              <w:rPr>
-                <w:rFonts w:ascii="Calibri" w:hAnsi="Calibri" w:cstheme="minorHAnsi"/>
-                <w:sz w:val="22"/>
-                <w:szCs w:val="22"/>
-              </w:rPr>
-              <w:t>Medel</w:t>
-            </w:r>
-            <w:proofErr w:type="spellEnd"/>
+            <w:r>
+              <w:rPr>
+                <w:rFonts w:ascii="Calibri" w:hAnsi="Calibri" w:cstheme="minorHAnsi"/>
+                <w:sz w:val="22"/>
+                <w:szCs w:val="22"/>
+              </w:rPr>
+              <w:t>Rheygine Medel</w:t>
+            </w:r>
           </w:p>
         </w:tc>
       </w:tr>
@@ -7335,18 +6671,8 @@
                 <w:sz w:val="22"/>
                 <w:szCs w:val="22"/>
               </w:rPr>
-              <w:t xml:space="preserve">2 </w:t>
-            </w:r>
-            <w:proofErr w:type="spellStart"/>
-            <w:r>
-              <w:rPr>
-                <w:rFonts w:ascii="Calibri" w:hAnsi="Calibri" w:cstheme="minorHAnsi"/>
-                <w:sz w:val="22"/>
-                <w:szCs w:val="22"/>
-              </w:rPr>
-              <w:t>hrs</w:t>
-            </w:r>
-            <w:proofErr w:type="spellEnd"/>
+              <w:t>2 hrs</w:t>
+            </w:r>
           </w:p>
         </w:tc>
         <w:tc>
@@ -7484,18 +6810,8 @@
                 <w:sz w:val="22"/>
                 <w:szCs w:val="22"/>
               </w:rPr>
-              <w:t xml:space="preserve"> </w:t>
-            </w:r>
-            <w:proofErr w:type="spellStart"/>
-            <w:r>
-              <w:rPr>
-                <w:rFonts w:ascii="Calibri" w:hAnsi="Calibri" w:cstheme="minorHAnsi"/>
-                <w:sz w:val="22"/>
-                <w:szCs w:val="22"/>
-              </w:rPr>
-              <w:t>hr</w:t>
-            </w:r>
-            <w:proofErr w:type="spellEnd"/>
+              <w:t xml:space="preserve"> hr</w:t>
+            </w:r>
           </w:p>
         </w:tc>
         <w:tc>
@@ -7525,18 +6841,8 @@
                 <w:sz w:val="22"/>
                 <w:szCs w:val="22"/>
               </w:rPr>
-              <w:t xml:space="preserve">Joseph </w:t>
-            </w:r>
-            <w:proofErr w:type="spellStart"/>
-            <w:r>
-              <w:rPr>
-                <w:rFonts w:ascii="Calibri" w:hAnsi="Calibri" w:cstheme="minorHAnsi"/>
-                <w:sz w:val="22"/>
-                <w:szCs w:val="22"/>
-              </w:rPr>
-              <w:t>Ongsingco</w:t>
-            </w:r>
-            <w:proofErr w:type="spellEnd"/>
+              <w:t>Joseph Ongsingco</w:t>
+            </w:r>
           </w:p>
         </w:tc>
       </w:tr>
@@ -7635,18 +6941,8 @@
                 <w:sz w:val="22"/>
                 <w:szCs w:val="22"/>
               </w:rPr>
-              <w:t xml:space="preserve">3 </w:t>
-            </w:r>
-            <w:proofErr w:type="spellStart"/>
-            <w:r>
-              <w:rPr>
-                <w:rFonts w:ascii="Calibri" w:hAnsi="Calibri" w:cstheme="minorHAnsi"/>
-                <w:sz w:val="22"/>
-                <w:szCs w:val="22"/>
-              </w:rPr>
-              <w:t>hrs</w:t>
-            </w:r>
-            <w:proofErr w:type="spellEnd"/>
+              <w:t>3 hrs</w:t>
+            </w:r>
           </w:p>
         </w:tc>
         <w:tc>
@@ -7676,18 +6972,8 @@
                 <w:sz w:val="22"/>
                 <w:szCs w:val="22"/>
               </w:rPr>
-              <w:t xml:space="preserve">Joseph </w:t>
-            </w:r>
-            <w:proofErr w:type="spellStart"/>
-            <w:r>
-              <w:rPr>
-                <w:rFonts w:ascii="Calibri" w:hAnsi="Calibri" w:cstheme="minorHAnsi"/>
-                <w:sz w:val="22"/>
-                <w:szCs w:val="22"/>
-              </w:rPr>
-              <w:t>Ongsingco</w:t>
-            </w:r>
-            <w:proofErr w:type="spellEnd"/>
+              <w:t>Joseph Ongsingco</w:t>
+            </w:r>
           </w:p>
         </w:tc>
       </w:tr>
@@ -7794,18 +7080,8 @@
                 <w:sz w:val="22"/>
                 <w:szCs w:val="22"/>
               </w:rPr>
-              <w:t xml:space="preserve"> </w:t>
-            </w:r>
-            <w:proofErr w:type="spellStart"/>
-            <w:r>
-              <w:rPr>
-                <w:rFonts w:ascii="Calibri" w:hAnsi="Calibri" w:cstheme="minorHAnsi"/>
-                <w:sz w:val="22"/>
-                <w:szCs w:val="22"/>
-              </w:rPr>
-              <w:t>hrs</w:t>
-            </w:r>
-            <w:proofErr w:type="spellEnd"/>
+              <w:t xml:space="preserve"> hrs</w:t>
+            </w:r>
           </w:p>
         </w:tc>
         <w:tc>
@@ -8201,52 +7477,7 @@
                 <w:sz w:val="22"/>
                 <w:szCs w:val="22"/>
               </w:rPr>
-              <w:t xml:space="preserve"> Carlo Bautista, Edgar </w:t>
-            </w:r>
-            <w:proofErr w:type="spellStart"/>
-            <w:r>
-              <w:rPr>
-                <w:rFonts w:ascii="Calibri" w:hAnsi="Calibri" w:cstheme="minorHAnsi"/>
-                <w:sz w:val="22"/>
-                <w:szCs w:val="22"/>
-              </w:rPr>
-              <w:t>Dimanarig</w:t>
-            </w:r>
-            <w:proofErr w:type="spellEnd"/>
-            <w:r>
-              <w:rPr>
-                <w:rFonts w:ascii="Calibri" w:hAnsi="Calibri" w:cstheme="minorHAnsi"/>
-                <w:sz w:val="22"/>
-                <w:szCs w:val="22"/>
-              </w:rPr>
-              <w:t xml:space="preserve"> </w:t>
-            </w:r>
-            <w:proofErr w:type="spellStart"/>
-            <w:r>
-              <w:rPr>
-                <w:rFonts w:ascii="Calibri" w:hAnsi="Calibri" w:cstheme="minorHAnsi"/>
-                <w:sz w:val="22"/>
-                <w:szCs w:val="22"/>
-              </w:rPr>
-              <w:t>ll</w:t>
-            </w:r>
-            <w:proofErr w:type="spellEnd"/>
-            <w:r>
-              <w:rPr>
-                <w:rFonts w:ascii="Calibri" w:hAnsi="Calibri" w:cstheme="minorHAnsi"/>
-                <w:sz w:val="22"/>
-                <w:szCs w:val="22"/>
-              </w:rPr>
-              <w:t xml:space="preserve">, </w:t>
-            </w:r>
-            <w:proofErr w:type="spellStart"/>
-            <w:r>
-              <w:rPr>
-                <w:rFonts w:ascii="Calibri" w:hAnsi="Calibri" w:cstheme="minorHAnsi"/>
-                <w:sz w:val="22"/>
-                <w:szCs w:val="22"/>
-              </w:rPr>
-              <w:t>Kenywi</w:t>
+              <w:t xml:space="preserve"> Carlo Bautista, Edgar Dimanarig ll, Kenywi</w:t>
             </w:r>
             <w:r>
               <w:rPr>
@@ -8256,7 +7487,6 @@
               </w:rPr>
               <w:t>l</w:t>
             </w:r>
-            <w:proofErr w:type="spellEnd"/>
             <w:r>
               <w:rPr>
                 <w:rFonts w:ascii="Calibri" w:hAnsi="Calibri" w:cstheme="minorHAnsi"/>
@@ -8556,18 +7786,8 @@
                 <w:sz w:val="22"/>
                 <w:szCs w:val="22"/>
               </w:rPr>
-              <w:t xml:space="preserve">2 </w:t>
-            </w:r>
-            <w:proofErr w:type="spellStart"/>
-            <w:r>
-              <w:rPr>
-                <w:rFonts w:ascii="Calibri" w:hAnsi="Calibri" w:cstheme="minorHAnsi"/>
-                <w:sz w:val="22"/>
-                <w:szCs w:val="22"/>
-              </w:rPr>
-              <w:t>hrs</w:t>
-            </w:r>
-            <w:proofErr w:type="spellEnd"/>
+              <w:t>2 hrs</w:t>
+            </w:r>
           </w:p>
         </w:tc>
         <w:tc>
@@ -8591,23 +7811,13 @@
                 <w:szCs w:val="22"/>
               </w:rPr>
             </w:pPr>
-            <w:proofErr w:type="spellStart"/>
-            <w:r>
-              <w:rPr>
-                <w:rFonts w:ascii="Calibri" w:hAnsi="Calibri" w:cstheme="minorHAnsi"/>
-                <w:sz w:val="22"/>
-                <w:szCs w:val="22"/>
-              </w:rPr>
-              <w:t>Kenywil</w:t>
-            </w:r>
-            <w:proofErr w:type="spellEnd"/>
-            <w:r>
-              <w:rPr>
-                <w:rFonts w:ascii="Calibri" w:hAnsi="Calibri" w:cstheme="minorHAnsi"/>
-                <w:sz w:val="22"/>
-                <w:szCs w:val="22"/>
-              </w:rPr>
-              <w:t xml:space="preserve"> Tiu</w:t>
+            <w:r>
+              <w:rPr>
+                <w:rFonts w:ascii="Calibri" w:hAnsi="Calibri" w:cstheme="minorHAnsi"/>
+                <w:sz w:val="22"/>
+                <w:szCs w:val="22"/>
+              </w:rPr>
+              <w:t>Kenywil Tiu</w:t>
             </w:r>
           </w:p>
         </w:tc>
@@ -8707,18 +7917,8 @@
                 <w:sz w:val="22"/>
                 <w:szCs w:val="22"/>
               </w:rPr>
-              <w:t xml:space="preserve">2 </w:t>
-            </w:r>
-            <w:proofErr w:type="spellStart"/>
-            <w:r>
-              <w:rPr>
-                <w:rFonts w:ascii="Calibri" w:hAnsi="Calibri" w:cstheme="minorHAnsi"/>
-                <w:sz w:val="22"/>
-                <w:szCs w:val="22"/>
-              </w:rPr>
-              <w:t>hrs</w:t>
-            </w:r>
-            <w:proofErr w:type="spellEnd"/>
+              <w:t>2 hrs</w:t>
+            </w:r>
           </w:p>
         </w:tc>
         <w:tc>
@@ -8748,18 +7948,8 @@
                 <w:sz w:val="22"/>
                 <w:szCs w:val="22"/>
               </w:rPr>
-              <w:t xml:space="preserve">Edgar </w:t>
-            </w:r>
-            <w:proofErr w:type="spellStart"/>
-            <w:r>
-              <w:rPr>
-                <w:rFonts w:ascii="Calibri" w:hAnsi="Calibri" w:cstheme="minorHAnsi"/>
-                <w:sz w:val="22"/>
-                <w:szCs w:val="22"/>
-              </w:rPr>
-              <w:t>Dimanarig</w:t>
-            </w:r>
-            <w:proofErr w:type="spellEnd"/>
+              <w:t>Edgar Dimanarig</w:t>
+            </w:r>
           </w:p>
         </w:tc>
       </w:tr>
@@ -8858,18 +8048,8 @@
                 <w:sz w:val="22"/>
                 <w:szCs w:val="22"/>
               </w:rPr>
-              <w:t xml:space="preserve">1 </w:t>
-            </w:r>
-            <w:proofErr w:type="spellStart"/>
-            <w:r>
-              <w:rPr>
-                <w:rFonts w:ascii="Calibri" w:hAnsi="Calibri" w:cstheme="minorHAnsi"/>
-                <w:sz w:val="22"/>
-                <w:szCs w:val="22"/>
-              </w:rPr>
-              <w:t>hr</w:t>
-            </w:r>
-            <w:proofErr w:type="spellEnd"/>
+              <w:t>1 hr</w:t>
+            </w:r>
           </w:p>
         </w:tc>
         <w:tc>
@@ -9007,18 +8187,8 @@
                 <w:sz w:val="22"/>
                 <w:szCs w:val="22"/>
               </w:rPr>
-              <w:t xml:space="preserve"> </w:t>
-            </w:r>
-            <w:proofErr w:type="spellStart"/>
-            <w:r>
-              <w:rPr>
-                <w:rFonts w:ascii="Calibri" w:hAnsi="Calibri" w:cstheme="minorHAnsi"/>
-                <w:sz w:val="22"/>
-                <w:szCs w:val="22"/>
-              </w:rPr>
-              <w:t>hrs</w:t>
-            </w:r>
-            <w:proofErr w:type="spellEnd"/>
+              <w:t xml:space="preserve"> hrs</w:t>
+            </w:r>
           </w:p>
         </w:tc>
         <w:tc>
@@ -9148,18 +8318,8 @@
                 <w:sz w:val="22"/>
                 <w:szCs w:val="22"/>
               </w:rPr>
-              <w:t xml:space="preserve">3 </w:t>
-            </w:r>
-            <w:proofErr w:type="spellStart"/>
-            <w:r>
-              <w:rPr>
-                <w:rFonts w:ascii="Calibri" w:hAnsi="Calibri" w:cstheme="minorHAnsi"/>
-                <w:sz w:val="22"/>
-                <w:szCs w:val="22"/>
-              </w:rPr>
-              <w:t>hrs</w:t>
-            </w:r>
-            <w:proofErr w:type="spellEnd"/>
+              <w:t>3 hrs</w:t>
+            </w:r>
           </w:p>
         </w:tc>
         <w:tc>
@@ -9189,18 +8349,8 @@
                 <w:sz w:val="22"/>
                 <w:szCs w:val="22"/>
               </w:rPr>
-              <w:t xml:space="preserve">Edgar </w:t>
-            </w:r>
-            <w:proofErr w:type="spellStart"/>
-            <w:r>
-              <w:rPr>
-                <w:rFonts w:ascii="Calibri" w:hAnsi="Calibri" w:cstheme="minorHAnsi"/>
-                <w:sz w:val="22"/>
-                <w:szCs w:val="22"/>
-              </w:rPr>
-              <w:t>Dimanarig</w:t>
-            </w:r>
-            <w:proofErr w:type="spellEnd"/>
+              <w:t>Edgar Dimanarig</w:t>
+            </w:r>
           </w:p>
         </w:tc>
       </w:tr>
@@ -9582,36 +8732,8 @@
                 <w:sz w:val="22"/>
                 <w:szCs w:val="22"/>
               </w:rPr>
-              <w:t xml:space="preserve"> Miguel </w:t>
-            </w:r>
-            <w:proofErr w:type="spellStart"/>
-            <w:r>
-              <w:rPr>
-                <w:rFonts w:ascii="Calibri" w:hAnsi="Calibri" w:cstheme="minorHAnsi"/>
-                <w:sz w:val="22"/>
-                <w:szCs w:val="22"/>
-              </w:rPr>
-              <w:t>Mañalac</w:t>
-            </w:r>
-            <w:proofErr w:type="spellEnd"/>
-            <w:r>
-              <w:rPr>
-                <w:rFonts w:ascii="Calibri" w:hAnsi="Calibri" w:cstheme="minorHAnsi"/>
-                <w:sz w:val="22"/>
-                <w:szCs w:val="22"/>
-              </w:rPr>
-              <w:t xml:space="preserve">, Daniel Garcia, Brandon </w:t>
-            </w:r>
-            <w:proofErr w:type="spellStart"/>
-            <w:r>
-              <w:rPr>
-                <w:rFonts w:ascii="Calibri" w:hAnsi="Calibri" w:cstheme="minorHAnsi"/>
-                <w:sz w:val="22"/>
-                <w:szCs w:val="22"/>
-              </w:rPr>
-              <w:t>Partosa</w:t>
-            </w:r>
-            <w:proofErr w:type="spellEnd"/>
+              <w:t xml:space="preserve"> Miguel Mañalac, Daniel Garcia, Brandon Partosa</w:t>
+            </w:r>
           </w:p>
         </w:tc>
       </w:tr>
@@ -9887,18 +9009,8 @@
                 <w:sz w:val="22"/>
                 <w:szCs w:val="22"/>
               </w:rPr>
-              <w:t xml:space="preserve">1 </w:t>
-            </w:r>
-            <w:proofErr w:type="spellStart"/>
-            <w:r>
-              <w:rPr>
-                <w:rFonts w:ascii="Calibri" w:hAnsi="Calibri" w:cstheme="minorHAnsi"/>
-                <w:sz w:val="22"/>
-                <w:szCs w:val="22"/>
-              </w:rPr>
-              <w:t>hr</w:t>
-            </w:r>
-            <w:proofErr w:type="spellEnd"/>
+              <w:t>1 hr</w:t>
+            </w:r>
           </w:p>
         </w:tc>
         <w:tc>
@@ -9928,18 +9040,8 @@
                 <w:sz w:val="22"/>
                 <w:szCs w:val="22"/>
               </w:rPr>
-              <w:t xml:space="preserve">Miguel </w:t>
-            </w:r>
-            <w:proofErr w:type="spellStart"/>
-            <w:r>
-              <w:rPr>
-                <w:rFonts w:ascii="Calibri" w:hAnsi="Calibri" w:cstheme="minorHAnsi"/>
-                <w:sz w:val="22"/>
-                <w:szCs w:val="22"/>
-              </w:rPr>
-              <w:t>Mañalac</w:t>
-            </w:r>
-            <w:proofErr w:type="spellEnd"/>
+              <w:t>Miguel Mañalac</w:t>
+            </w:r>
           </w:p>
         </w:tc>
       </w:tr>
@@ -10054,18 +9156,8 @@
                 <w:sz w:val="22"/>
                 <w:szCs w:val="22"/>
               </w:rPr>
-              <w:t xml:space="preserve">2.5 </w:t>
-            </w:r>
-            <w:proofErr w:type="spellStart"/>
-            <w:r>
-              <w:rPr>
-                <w:rFonts w:ascii="Calibri" w:hAnsi="Calibri" w:cstheme="minorHAnsi"/>
-                <w:sz w:val="22"/>
-                <w:szCs w:val="22"/>
-              </w:rPr>
-              <w:t>hrs</w:t>
-            </w:r>
-            <w:proofErr w:type="spellEnd"/>
+              <w:t>2.5 hrs</w:t>
+            </w:r>
           </w:p>
         </w:tc>
         <w:tc>
@@ -10195,18 +9287,8 @@
                 <w:sz w:val="22"/>
                 <w:szCs w:val="22"/>
               </w:rPr>
-              <w:t xml:space="preserve">2 </w:t>
-            </w:r>
-            <w:proofErr w:type="spellStart"/>
-            <w:r>
-              <w:rPr>
-                <w:rFonts w:ascii="Calibri" w:hAnsi="Calibri" w:cstheme="minorHAnsi"/>
-                <w:sz w:val="22"/>
-                <w:szCs w:val="22"/>
-              </w:rPr>
-              <w:t>hrs</w:t>
-            </w:r>
-            <w:proofErr w:type="spellEnd"/>
+              <w:t>2 hrs</w:t>
+            </w:r>
           </w:p>
         </w:tc>
         <w:tc>
@@ -10236,18 +9318,8 @@
                 <w:sz w:val="22"/>
                 <w:szCs w:val="22"/>
               </w:rPr>
-              <w:t xml:space="preserve">Brandon </w:t>
-            </w:r>
-            <w:proofErr w:type="spellStart"/>
-            <w:r>
-              <w:rPr>
-                <w:rFonts w:ascii="Calibri" w:hAnsi="Calibri" w:cstheme="minorHAnsi"/>
-                <w:sz w:val="22"/>
-                <w:szCs w:val="22"/>
-              </w:rPr>
-              <w:t>Partosa</w:t>
-            </w:r>
-            <w:proofErr w:type="spellEnd"/>
+              <w:t>Brandon Partosa</w:t>
+            </w:r>
           </w:p>
         </w:tc>
       </w:tr>
@@ -10354,18 +9426,8 @@
                 <w:sz w:val="22"/>
                 <w:szCs w:val="22"/>
               </w:rPr>
-              <w:t xml:space="preserve"> </w:t>
-            </w:r>
-            <w:proofErr w:type="spellStart"/>
-            <w:r>
-              <w:rPr>
-                <w:rFonts w:ascii="Calibri" w:hAnsi="Calibri" w:cstheme="minorHAnsi"/>
-                <w:sz w:val="22"/>
-                <w:szCs w:val="22"/>
-              </w:rPr>
-              <w:t>hr</w:t>
-            </w:r>
-            <w:proofErr w:type="spellEnd"/>
+              <w:t xml:space="preserve"> hr</w:t>
+            </w:r>
           </w:p>
         </w:tc>
         <w:tc>
@@ -10395,18 +9457,8 @@
                 <w:sz w:val="22"/>
                 <w:szCs w:val="22"/>
               </w:rPr>
-              <w:t xml:space="preserve">Miguel </w:t>
-            </w:r>
-            <w:proofErr w:type="spellStart"/>
-            <w:r>
-              <w:rPr>
-                <w:rFonts w:ascii="Calibri" w:hAnsi="Calibri" w:cstheme="minorHAnsi"/>
-                <w:sz w:val="22"/>
-                <w:szCs w:val="22"/>
-              </w:rPr>
-              <w:t>Mañalac</w:t>
-            </w:r>
-            <w:proofErr w:type="spellEnd"/>
+              <w:t>Miguel Mañalac</w:t>
+            </w:r>
           </w:p>
         </w:tc>
       </w:tr>
@@ -10505,18 +9557,8 @@
                 <w:sz w:val="22"/>
                 <w:szCs w:val="22"/>
               </w:rPr>
-              <w:t xml:space="preserve">3 </w:t>
-            </w:r>
-            <w:proofErr w:type="spellStart"/>
-            <w:r>
-              <w:rPr>
-                <w:rFonts w:ascii="Calibri" w:hAnsi="Calibri" w:cstheme="minorHAnsi"/>
-                <w:sz w:val="22"/>
-                <w:szCs w:val="22"/>
-              </w:rPr>
-              <w:t>hrs</w:t>
-            </w:r>
-            <w:proofErr w:type="spellEnd"/>
+              <w:t>3 hrs</w:t>
+            </w:r>
           </w:p>
         </w:tc>
         <w:tc>
@@ -10546,18 +9588,8 @@
                 <w:sz w:val="22"/>
                 <w:szCs w:val="22"/>
               </w:rPr>
-              <w:t xml:space="preserve">Miguel </w:t>
-            </w:r>
-            <w:proofErr w:type="spellStart"/>
-            <w:r>
-              <w:rPr>
-                <w:rFonts w:ascii="Calibri" w:hAnsi="Calibri" w:cstheme="minorHAnsi"/>
-                <w:sz w:val="22"/>
-                <w:szCs w:val="22"/>
-              </w:rPr>
-              <w:t>Mañalac</w:t>
-            </w:r>
-            <w:proofErr w:type="spellEnd"/>
+              <w:t>Miguel Mañalac</w:t>
+            </w:r>
           </w:p>
         </w:tc>
       </w:tr>
@@ -10656,18 +9688,8 @@
                 <w:sz w:val="22"/>
                 <w:szCs w:val="22"/>
               </w:rPr>
-              <w:t xml:space="preserve">5 </w:t>
-            </w:r>
-            <w:proofErr w:type="spellStart"/>
-            <w:r>
-              <w:rPr>
-                <w:rFonts w:ascii="Calibri" w:hAnsi="Calibri" w:cstheme="minorHAnsi"/>
-                <w:sz w:val="22"/>
-                <w:szCs w:val="22"/>
-              </w:rPr>
-              <w:t>hrs</w:t>
-            </w:r>
-            <w:proofErr w:type="spellEnd"/>
+              <w:t>5 hrs</w:t>
+            </w:r>
           </w:p>
         </w:tc>
         <w:tc>
@@ -10697,18 +9719,8 @@
                 <w:sz w:val="22"/>
                 <w:szCs w:val="22"/>
               </w:rPr>
-              <w:t xml:space="preserve">Brandon </w:t>
-            </w:r>
-            <w:proofErr w:type="spellStart"/>
-            <w:r>
-              <w:rPr>
-                <w:rFonts w:ascii="Calibri" w:hAnsi="Calibri" w:cstheme="minorHAnsi"/>
-                <w:sz w:val="22"/>
-                <w:szCs w:val="22"/>
-              </w:rPr>
-              <w:t>Partosa</w:t>
-            </w:r>
-            <w:proofErr w:type="spellEnd"/>
+              <w:t>Brandon Partosa</w:t>
+            </w:r>
           </w:p>
         </w:tc>
       </w:tr>
@@ -11065,36 +10077,8 @@
                 <w:sz w:val="22"/>
                 <w:szCs w:val="22"/>
               </w:rPr>
-              <w:t xml:space="preserve"> Miguel </w:t>
-            </w:r>
-            <w:proofErr w:type="spellStart"/>
-            <w:r>
-              <w:rPr>
-                <w:rFonts w:ascii="Calibri" w:hAnsi="Calibri" w:cstheme="minorHAnsi"/>
-                <w:sz w:val="22"/>
-                <w:szCs w:val="22"/>
-              </w:rPr>
-              <w:t>Mañalac</w:t>
-            </w:r>
-            <w:proofErr w:type="spellEnd"/>
-            <w:r>
-              <w:rPr>
-                <w:rFonts w:ascii="Calibri" w:hAnsi="Calibri" w:cstheme="minorHAnsi"/>
-                <w:sz w:val="22"/>
-                <w:szCs w:val="22"/>
-              </w:rPr>
-              <w:t xml:space="preserve">, Daniel Garcia, Brandon </w:t>
-            </w:r>
-            <w:proofErr w:type="spellStart"/>
-            <w:r>
-              <w:rPr>
-                <w:rFonts w:ascii="Calibri" w:hAnsi="Calibri" w:cstheme="minorHAnsi"/>
-                <w:sz w:val="22"/>
-                <w:szCs w:val="22"/>
-              </w:rPr>
-              <w:t>Partosa</w:t>
-            </w:r>
-            <w:proofErr w:type="spellEnd"/>
+              <w:t xml:space="preserve"> Miguel Mañalac, Daniel Garcia, Brandon Partosa</w:t>
+            </w:r>
           </w:p>
         </w:tc>
       </w:tr>
@@ -11378,18 +10362,8 @@
                 <w:sz w:val="22"/>
                 <w:szCs w:val="22"/>
               </w:rPr>
-              <w:t xml:space="preserve">2 </w:t>
-            </w:r>
-            <w:proofErr w:type="spellStart"/>
-            <w:r>
-              <w:rPr>
-                <w:rFonts w:ascii="Calibri" w:hAnsi="Calibri" w:cstheme="minorHAnsi"/>
-                <w:sz w:val="22"/>
-                <w:szCs w:val="22"/>
-              </w:rPr>
-              <w:t>hrs</w:t>
-            </w:r>
-            <w:proofErr w:type="spellEnd"/>
+              <w:t>2 hrs</w:t>
+            </w:r>
           </w:p>
         </w:tc>
         <w:tc>
@@ -11419,18 +10393,8 @@
                 <w:sz w:val="22"/>
                 <w:szCs w:val="22"/>
               </w:rPr>
-              <w:t xml:space="preserve">Miguel </w:t>
-            </w:r>
-            <w:proofErr w:type="spellStart"/>
-            <w:r>
-              <w:rPr>
-                <w:rFonts w:ascii="Calibri" w:hAnsi="Calibri" w:cstheme="minorHAnsi"/>
-                <w:sz w:val="22"/>
-                <w:szCs w:val="22"/>
-              </w:rPr>
-              <w:t>Mañalac</w:t>
-            </w:r>
-            <w:proofErr w:type="spellEnd"/>
+              <w:t>Miguel Mañalac</w:t>
+            </w:r>
           </w:p>
         </w:tc>
       </w:tr>
@@ -11537,18 +10501,8 @@
                 <w:sz w:val="22"/>
                 <w:szCs w:val="22"/>
               </w:rPr>
-              <w:t xml:space="preserve">2.5 </w:t>
-            </w:r>
-            <w:proofErr w:type="spellStart"/>
-            <w:r>
-              <w:rPr>
-                <w:rFonts w:ascii="Calibri" w:hAnsi="Calibri" w:cstheme="minorHAnsi"/>
-                <w:sz w:val="22"/>
-                <w:szCs w:val="22"/>
-              </w:rPr>
-              <w:t>hrs</w:t>
-            </w:r>
-            <w:proofErr w:type="spellEnd"/>
+              <w:t>2.5 hrs</w:t>
+            </w:r>
           </w:p>
         </w:tc>
         <w:tc>
@@ -11678,18 +10632,8 @@
                 <w:sz w:val="22"/>
                 <w:szCs w:val="22"/>
               </w:rPr>
-              <w:t xml:space="preserve">2 </w:t>
-            </w:r>
-            <w:proofErr w:type="spellStart"/>
-            <w:r>
-              <w:rPr>
-                <w:rFonts w:ascii="Calibri" w:hAnsi="Calibri" w:cstheme="minorHAnsi"/>
-                <w:sz w:val="22"/>
-                <w:szCs w:val="22"/>
-              </w:rPr>
-              <w:t>hrs</w:t>
-            </w:r>
-            <w:proofErr w:type="spellEnd"/>
+              <w:t>2 hrs</w:t>
+            </w:r>
           </w:p>
         </w:tc>
         <w:tc>
@@ -11719,18 +10663,8 @@
                 <w:sz w:val="22"/>
                 <w:szCs w:val="22"/>
               </w:rPr>
-              <w:t xml:space="preserve">Brandon </w:t>
-            </w:r>
-            <w:proofErr w:type="spellStart"/>
-            <w:r>
-              <w:rPr>
-                <w:rFonts w:ascii="Calibri" w:hAnsi="Calibri" w:cstheme="minorHAnsi"/>
-                <w:sz w:val="22"/>
-                <w:szCs w:val="22"/>
-              </w:rPr>
-              <w:t>Partosa</w:t>
-            </w:r>
-            <w:proofErr w:type="spellEnd"/>
+              <w:t>Brandon Partosa</w:t>
+            </w:r>
           </w:p>
         </w:tc>
       </w:tr>
@@ -11831,7 +10765,6 @@
               </w:rPr>
               <w:t xml:space="preserve">1 </w:t>
             </w:r>
-            <w:proofErr w:type="spellStart"/>
             <w:r>
               <w:rPr>
                 <w:rFonts w:ascii="Calibri" w:hAnsi="Calibri" w:cstheme="minorHAnsi"/>
@@ -11840,7 +10773,6 @@
               </w:rPr>
               <w:t>hrs</w:t>
             </w:r>
-            <w:proofErr w:type="spellEnd"/>
           </w:p>
         </w:tc>
         <w:tc>
@@ -11870,18 +10802,8 @@
                 <w:sz w:val="22"/>
                 <w:szCs w:val="22"/>
               </w:rPr>
-              <w:t xml:space="preserve">Miguel </w:t>
-            </w:r>
-            <w:proofErr w:type="spellStart"/>
-            <w:r>
-              <w:rPr>
-                <w:rFonts w:ascii="Calibri" w:hAnsi="Calibri" w:cstheme="minorHAnsi"/>
-                <w:sz w:val="22"/>
-                <w:szCs w:val="22"/>
-              </w:rPr>
-              <w:t>Mañalac</w:t>
-            </w:r>
-            <w:proofErr w:type="spellEnd"/>
+              <w:t>Miguel Mañalac</w:t>
+            </w:r>
           </w:p>
         </w:tc>
       </w:tr>
@@ -12004,18 +10926,8 @@
                 <w:sz w:val="22"/>
                 <w:szCs w:val="22"/>
               </w:rPr>
-              <w:t xml:space="preserve">3 </w:t>
-            </w:r>
-            <w:proofErr w:type="spellStart"/>
-            <w:r>
-              <w:rPr>
-                <w:rFonts w:ascii="Calibri" w:hAnsi="Calibri" w:cstheme="minorHAnsi"/>
-                <w:sz w:val="22"/>
-                <w:szCs w:val="22"/>
-              </w:rPr>
-              <w:t>hrs</w:t>
-            </w:r>
-            <w:proofErr w:type="spellEnd"/>
+              <w:t>3 hrs</w:t>
+            </w:r>
           </w:p>
         </w:tc>
         <w:tc>
@@ -12045,18 +10957,8 @@
                 <w:sz w:val="22"/>
                 <w:szCs w:val="22"/>
               </w:rPr>
-              <w:t xml:space="preserve">Miguel </w:t>
-            </w:r>
-            <w:proofErr w:type="spellStart"/>
-            <w:r>
-              <w:rPr>
-                <w:rFonts w:ascii="Calibri" w:hAnsi="Calibri" w:cstheme="minorHAnsi"/>
-                <w:sz w:val="22"/>
-                <w:szCs w:val="22"/>
-              </w:rPr>
-              <w:t>Mañalac</w:t>
-            </w:r>
-            <w:proofErr w:type="spellEnd"/>
+              <w:t>Miguel Mañalac</w:t>
+            </w:r>
           </w:p>
         </w:tc>
       </w:tr>
@@ -12155,18 +11057,8 @@
                 <w:sz w:val="22"/>
                 <w:szCs w:val="22"/>
               </w:rPr>
-              <w:t xml:space="preserve">5 </w:t>
-            </w:r>
-            <w:proofErr w:type="spellStart"/>
-            <w:r>
-              <w:rPr>
-                <w:rFonts w:ascii="Calibri" w:hAnsi="Calibri" w:cstheme="minorHAnsi"/>
-                <w:sz w:val="22"/>
-                <w:szCs w:val="22"/>
-              </w:rPr>
-              <w:t>hrs</w:t>
-            </w:r>
-            <w:proofErr w:type="spellEnd"/>
+              <w:t>5 hrs</w:t>
+            </w:r>
           </w:p>
         </w:tc>
         <w:tc>
@@ -12196,18 +11088,8 @@
                 <w:sz w:val="22"/>
                 <w:szCs w:val="22"/>
               </w:rPr>
-              <w:t xml:space="preserve">Brandon </w:t>
-            </w:r>
-            <w:proofErr w:type="spellStart"/>
-            <w:r>
-              <w:rPr>
-                <w:rFonts w:ascii="Calibri" w:hAnsi="Calibri" w:cstheme="minorHAnsi"/>
-                <w:sz w:val="22"/>
-                <w:szCs w:val="22"/>
-              </w:rPr>
-              <w:t>Partosa</w:t>
-            </w:r>
-            <w:proofErr w:type="spellEnd"/>
+              <w:t>Brandon Partosa</w:t>
+            </w:r>
           </w:p>
         </w:tc>
       </w:tr>
@@ -12579,52 +11461,7 @@
                 <w:sz w:val="22"/>
                 <w:szCs w:val="22"/>
               </w:rPr>
-              <w:t xml:space="preserve"> Carlo Bautista, Edgar </w:t>
-            </w:r>
-            <w:proofErr w:type="spellStart"/>
-            <w:r>
-              <w:rPr>
-                <w:rFonts w:ascii="Calibri" w:hAnsi="Calibri" w:cstheme="minorHAnsi"/>
-                <w:sz w:val="22"/>
-                <w:szCs w:val="22"/>
-              </w:rPr>
-              <w:t>Dimanarig</w:t>
-            </w:r>
-            <w:proofErr w:type="spellEnd"/>
-            <w:r>
-              <w:rPr>
-                <w:rFonts w:ascii="Calibri" w:hAnsi="Calibri" w:cstheme="minorHAnsi"/>
-                <w:sz w:val="22"/>
-                <w:szCs w:val="22"/>
-              </w:rPr>
-              <w:t xml:space="preserve"> </w:t>
-            </w:r>
-            <w:proofErr w:type="spellStart"/>
-            <w:r>
-              <w:rPr>
-                <w:rFonts w:ascii="Calibri" w:hAnsi="Calibri" w:cstheme="minorHAnsi"/>
-                <w:sz w:val="22"/>
-                <w:szCs w:val="22"/>
-              </w:rPr>
-              <w:t>ll</w:t>
-            </w:r>
-            <w:proofErr w:type="spellEnd"/>
-            <w:r>
-              <w:rPr>
-                <w:rFonts w:ascii="Calibri" w:hAnsi="Calibri" w:cstheme="minorHAnsi"/>
-                <w:sz w:val="22"/>
-                <w:szCs w:val="22"/>
-              </w:rPr>
-              <w:t xml:space="preserve">, </w:t>
-            </w:r>
-            <w:proofErr w:type="spellStart"/>
-            <w:r>
-              <w:rPr>
-                <w:rFonts w:ascii="Calibri" w:hAnsi="Calibri" w:cstheme="minorHAnsi"/>
-                <w:sz w:val="22"/>
-                <w:szCs w:val="22"/>
-              </w:rPr>
-              <w:t>Kenywi</w:t>
+              <w:t xml:space="preserve"> Carlo Bautista, Edgar Dimanarig ll, Kenywi</w:t>
             </w:r>
             <w:r>
               <w:rPr>
@@ -12634,7 +11471,6 @@
               </w:rPr>
               <w:t>l</w:t>
             </w:r>
-            <w:proofErr w:type="spellEnd"/>
             <w:r>
               <w:rPr>
                 <w:rFonts w:ascii="Calibri" w:hAnsi="Calibri" w:cstheme="minorHAnsi"/>
@@ -12918,18 +11754,8 @@
                 <w:sz w:val="22"/>
                 <w:szCs w:val="22"/>
               </w:rPr>
-              <w:t xml:space="preserve">2 </w:t>
-            </w:r>
-            <w:proofErr w:type="spellStart"/>
-            <w:r>
-              <w:rPr>
-                <w:rFonts w:ascii="Calibri" w:hAnsi="Calibri" w:cstheme="minorHAnsi"/>
-                <w:sz w:val="22"/>
-                <w:szCs w:val="22"/>
-              </w:rPr>
-              <w:t>hrs</w:t>
-            </w:r>
-            <w:proofErr w:type="spellEnd"/>
+              <w:t>2 hrs</w:t>
+            </w:r>
           </w:p>
         </w:tc>
         <w:tc>
@@ -12953,23 +11779,13 @@
                 <w:szCs w:val="22"/>
               </w:rPr>
             </w:pPr>
-            <w:proofErr w:type="spellStart"/>
-            <w:r>
-              <w:rPr>
-                <w:rFonts w:ascii="Calibri" w:hAnsi="Calibri" w:cstheme="minorHAnsi"/>
-                <w:sz w:val="22"/>
-                <w:szCs w:val="22"/>
-              </w:rPr>
-              <w:t>Kenywil</w:t>
-            </w:r>
-            <w:proofErr w:type="spellEnd"/>
-            <w:r>
-              <w:rPr>
-                <w:rFonts w:ascii="Calibri" w:hAnsi="Calibri" w:cstheme="minorHAnsi"/>
-                <w:sz w:val="22"/>
-                <w:szCs w:val="22"/>
-              </w:rPr>
-              <w:t xml:space="preserve"> Tiu</w:t>
+            <w:r>
+              <w:rPr>
+                <w:rFonts w:ascii="Calibri" w:hAnsi="Calibri" w:cstheme="minorHAnsi"/>
+                <w:sz w:val="22"/>
+                <w:szCs w:val="22"/>
+              </w:rPr>
+              <w:t>Kenywil Tiu</w:t>
             </w:r>
           </w:p>
         </w:tc>
@@ -13069,18 +11885,8 @@
                 <w:sz w:val="22"/>
                 <w:szCs w:val="22"/>
               </w:rPr>
-              <w:t xml:space="preserve">2 </w:t>
-            </w:r>
-            <w:proofErr w:type="spellStart"/>
-            <w:r>
-              <w:rPr>
-                <w:rFonts w:ascii="Calibri" w:hAnsi="Calibri" w:cstheme="minorHAnsi"/>
-                <w:sz w:val="22"/>
-                <w:szCs w:val="22"/>
-              </w:rPr>
-              <w:t>hrs</w:t>
-            </w:r>
-            <w:proofErr w:type="spellEnd"/>
+              <w:t>2 hrs</w:t>
+            </w:r>
           </w:p>
         </w:tc>
         <w:tc>
@@ -13110,36 +11916,8 @@
                 <w:sz w:val="22"/>
                 <w:szCs w:val="22"/>
               </w:rPr>
-              <w:t xml:space="preserve">Edgar </w:t>
-            </w:r>
-            <w:proofErr w:type="spellStart"/>
-            <w:r>
-              <w:rPr>
-                <w:rFonts w:ascii="Calibri" w:hAnsi="Calibri" w:cstheme="minorHAnsi"/>
-                <w:sz w:val="22"/>
-                <w:szCs w:val="22"/>
-              </w:rPr>
-              <w:t>Dimanarig</w:t>
-            </w:r>
-            <w:proofErr w:type="spellEnd"/>
-            <w:r>
-              <w:rPr>
-                <w:rFonts w:ascii="Calibri" w:hAnsi="Calibri" w:cstheme="minorHAnsi"/>
-                <w:sz w:val="22"/>
-                <w:szCs w:val="22"/>
-              </w:rPr>
-              <w:t xml:space="preserve"> </w:t>
-            </w:r>
-            <w:proofErr w:type="spellStart"/>
-            <w:r>
-              <w:rPr>
-                <w:rFonts w:ascii="Calibri" w:hAnsi="Calibri" w:cstheme="minorHAnsi"/>
-                <w:sz w:val="22"/>
-                <w:szCs w:val="22"/>
-              </w:rPr>
-              <w:t>ll</w:t>
-            </w:r>
-            <w:proofErr w:type="spellEnd"/>
+              <w:t>Edgar Dimanarig ll</w:t>
+            </w:r>
           </w:p>
         </w:tc>
       </w:tr>
@@ -13238,18 +12016,8 @@
                 <w:sz w:val="22"/>
                 <w:szCs w:val="22"/>
               </w:rPr>
-              <w:t xml:space="preserve">1 </w:t>
-            </w:r>
-            <w:proofErr w:type="spellStart"/>
-            <w:r>
-              <w:rPr>
-                <w:rFonts w:ascii="Calibri" w:hAnsi="Calibri" w:cstheme="minorHAnsi"/>
-                <w:sz w:val="22"/>
-                <w:szCs w:val="22"/>
-              </w:rPr>
-              <w:t>hrs</w:t>
-            </w:r>
-            <w:proofErr w:type="spellEnd"/>
+              <w:t>1 hrs</w:t>
+            </w:r>
           </w:p>
         </w:tc>
         <w:tc>
@@ -13379,18 +12147,8 @@
                 <w:sz w:val="22"/>
                 <w:szCs w:val="22"/>
               </w:rPr>
-              <w:t xml:space="preserve">5 </w:t>
-            </w:r>
-            <w:proofErr w:type="spellStart"/>
-            <w:r>
-              <w:rPr>
-                <w:rFonts w:ascii="Calibri" w:hAnsi="Calibri" w:cstheme="minorHAnsi"/>
-                <w:sz w:val="22"/>
-                <w:szCs w:val="22"/>
-              </w:rPr>
-              <w:t>hrs</w:t>
-            </w:r>
-            <w:proofErr w:type="spellEnd"/>
+              <w:t>5 hrs</w:t>
+            </w:r>
           </w:p>
         </w:tc>
         <w:tc>
@@ -13520,18 +12278,8 @@
                 <w:sz w:val="22"/>
                 <w:szCs w:val="22"/>
               </w:rPr>
-              <w:t xml:space="preserve">2 </w:t>
-            </w:r>
-            <w:proofErr w:type="spellStart"/>
-            <w:r>
-              <w:rPr>
-                <w:rFonts w:ascii="Calibri" w:hAnsi="Calibri" w:cstheme="minorHAnsi"/>
-                <w:sz w:val="22"/>
-                <w:szCs w:val="22"/>
-              </w:rPr>
-              <w:t>hrs</w:t>
-            </w:r>
-            <w:proofErr w:type="spellEnd"/>
+              <w:t>2 hrs</w:t>
+            </w:r>
           </w:p>
         </w:tc>
         <w:tc>
@@ -13561,36 +12309,8 @@
                 <w:sz w:val="22"/>
                 <w:szCs w:val="22"/>
               </w:rPr>
-              <w:t xml:space="preserve">Edgar </w:t>
-            </w:r>
-            <w:proofErr w:type="spellStart"/>
-            <w:r>
-              <w:rPr>
-                <w:rFonts w:ascii="Calibri" w:hAnsi="Calibri" w:cstheme="minorHAnsi"/>
-                <w:sz w:val="22"/>
-                <w:szCs w:val="22"/>
-              </w:rPr>
-              <w:t>Dimanarig</w:t>
-            </w:r>
-            <w:proofErr w:type="spellEnd"/>
-            <w:r>
-              <w:rPr>
-                <w:rFonts w:ascii="Calibri" w:hAnsi="Calibri" w:cstheme="minorHAnsi"/>
-                <w:sz w:val="22"/>
-                <w:szCs w:val="22"/>
-              </w:rPr>
-              <w:t xml:space="preserve"> </w:t>
-            </w:r>
-            <w:proofErr w:type="spellStart"/>
-            <w:r>
-              <w:rPr>
-                <w:rFonts w:ascii="Calibri" w:hAnsi="Calibri" w:cstheme="minorHAnsi"/>
-                <w:sz w:val="22"/>
-                <w:szCs w:val="22"/>
-              </w:rPr>
-              <w:t>ll</w:t>
-            </w:r>
-            <w:proofErr w:type="spellEnd"/>
+              <w:t>Edgar Dimanarig ll</w:t>
+            </w:r>
           </w:p>
         </w:tc>
       </w:tr>
@@ -13999,61 +12719,7 @@
                 <w:sz w:val="22"/>
                 <w:szCs w:val="22"/>
               </w:rPr>
-              <w:t xml:space="preserve"> Joseph </w:t>
-            </w:r>
-            <w:proofErr w:type="spellStart"/>
-            <w:r>
-              <w:rPr>
-                <w:rFonts w:ascii="Calibri" w:hAnsi="Calibri" w:cstheme="minorHAnsi"/>
-                <w:sz w:val="22"/>
-                <w:szCs w:val="22"/>
-              </w:rPr>
-              <w:t>Ongsingco</w:t>
-            </w:r>
-            <w:proofErr w:type="spellEnd"/>
-            <w:r>
-              <w:rPr>
-                <w:rFonts w:ascii="Calibri" w:hAnsi="Calibri" w:cstheme="minorHAnsi"/>
-                <w:sz w:val="22"/>
-                <w:szCs w:val="22"/>
-              </w:rPr>
-              <w:t xml:space="preserve">, </w:t>
-            </w:r>
-            <w:proofErr w:type="spellStart"/>
-            <w:r>
-              <w:rPr>
-                <w:rFonts w:ascii="Calibri" w:hAnsi="Calibri" w:cstheme="minorHAnsi"/>
-                <w:sz w:val="22"/>
-                <w:szCs w:val="22"/>
-              </w:rPr>
-              <w:t>Rheygine</w:t>
-            </w:r>
-            <w:proofErr w:type="spellEnd"/>
-            <w:r>
-              <w:rPr>
-                <w:rFonts w:ascii="Calibri" w:hAnsi="Calibri" w:cstheme="minorHAnsi"/>
-                <w:sz w:val="22"/>
-                <w:szCs w:val="22"/>
-              </w:rPr>
-              <w:t xml:space="preserve"> </w:t>
-            </w:r>
-            <w:proofErr w:type="spellStart"/>
-            <w:r>
-              <w:rPr>
-                <w:rFonts w:ascii="Calibri" w:hAnsi="Calibri" w:cstheme="minorHAnsi"/>
-                <w:sz w:val="22"/>
-                <w:szCs w:val="22"/>
-              </w:rPr>
-              <w:t>Medel</w:t>
-            </w:r>
-            <w:proofErr w:type="spellEnd"/>
-            <w:r>
-              <w:rPr>
-                <w:rFonts w:ascii="Calibri" w:hAnsi="Calibri" w:cstheme="minorHAnsi"/>
-                <w:sz w:val="22"/>
-                <w:szCs w:val="22"/>
-              </w:rPr>
-              <w:t>, Ralph Chua</w:t>
+              <w:t xml:space="preserve"> Joseph Ongsingco, Rheygine Medel, Ralph Chua</w:t>
             </w:r>
           </w:p>
         </w:tc>
@@ -14330,25 +12996,7 @@
                 <w:sz w:val="22"/>
                 <w:szCs w:val="22"/>
               </w:rPr>
-              <w:t xml:space="preserve">2 </w:t>
-            </w:r>
-            <w:proofErr w:type="spellStart"/>
-            <w:r>
-              <w:rPr>
-                <w:rFonts w:ascii="Calibri" w:hAnsi="Calibri" w:cstheme="minorHAnsi"/>
-                <w:sz w:val="22"/>
-                <w:szCs w:val="22"/>
-              </w:rPr>
-              <w:t>hrs</w:t>
-            </w:r>
-            <w:proofErr w:type="spellEnd"/>
-            <w:r>
-              <w:rPr>
-                <w:rFonts w:ascii="Calibri" w:hAnsi="Calibri" w:cstheme="minorHAnsi"/>
-                <w:sz w:val="22"/>
-                <w:szCs w:val="22"/>
-              </w:rPr>
-              <w:t xml:space="preserve"> </w:t>
+              <w:t xml:space="preserve">2 hrs </w:t>
             </w:r>
           </w:p>
         </w:tc>
@@ -14379,18 +13027,8 @@
                 <w:sz w:val="22"/>
                 <w:szCs w:val="22"/>
               </w:rPr>
-              <w:t xml:space="preserve">Joseph </w:t>
-            </w:r>
-            <w:proofErr w:type="spellStart"/>
-            <w:r>
-              <w:rPr>
-                <w:rFonts w:ascii="Calibri" w:hAnsi="Calibri" w:cstheme="minorHAnsi"/>
-                <w:sz w:val="22"/>
-                <w:szCs w:val="22"/>
-              </w:rPr>
-              <w:t>Ongsingco</w:t>
-            </w:r>
-            <w:proofErr w:type="spellEnd"/>
+              <w:t>Joseph Ongsingco</w:t>
+            </w:r>
           </w:p>
         </w:tc>
       </w:tr>
@@ -14505,18 +13143,8 @@
                 <w:sz w:val="22"/>
                 <w:szCs w:val="22"/>
               </w:rPr>
-              <w:t xml:space="preserve">2 </w:t>
-            </w:r>
-            <w:proofErr w:type="spellStart"/>
-            <w:r>
-              <w:rPr>
-                <w:rFonts w:ascii="Calibri" w:hAnsi="Calibri" w:cstheme="minorHAnsi"/>
-                <w:sz w:val="22"/>
-                <w:szCs w:val="22"/>
-              </w:rPr>
-              <w:t>hrs</w:t>
-            </w:r>
-            <w:proofErr w:type="spellEnd"/>
+              <w:t>2 hrs</w:t>
+            </w:r>
           </w:p>
         </w:tc>
         <w:tc>
@@ -14540,34 +13168,14 @@
                 <w:szCs w:val="22"/>
               </w:rPr>
             </w:pPr>
-            <w:proofErr w:type="spellStart"/>
-            <w:r>
-              <w:rPr>
-                <w:rFonts w:ascii="Calibri" w:hAnsi="Calibri" w:cstheme="minorHAnsi"/>
-                <w:sz w:val="22"/>
-                <w:szCs w:val="22"/>
-              </w:rPr>
-              <w:t>Rheygine</w:t>
-            </w:r>
-            <w:proofErr w:type="spellEnd"/>
-            <w:r>
-              <w:rPr>
-                <w:rFonts w:ascii="Calibri" w:hAnsi="Calibri" w:cstheme="minorHAnsi"/>
-                <w:sz w:val="22"/>
-                <w:szCs w:val="22"/>
-              </w:rPr>
-              <w:t xml:space="preserve"> </w:t>
-            </w:r>
-            <w:proofErr w:type="spellStart"/>
-            <w:r>
-              <w:rPr>
-                <w:rFonts w:ascii="Calibri" w:hAnsi="Calibri" w:cstheme="minorHAnsi"/>
-                <w:sz w:val="22"/>
-                <w:szCs w:val="22"/>
-              </w:rPr>
-              <w:t>Medel</w:t>
-            </w:r>
-            <w:proofErr w:type="spellEnd"/>
+            <w:r>
+              <w:rPr>
+                <w:rFonts w:ascii="Calibri" w:hAnsi="Calibri" w:cstheme="minorHAnsi"/>
+                <w:sz w:val="22"/>
+                <w:szCs w:val="22"/>
+              </w:rPr>
+              <w:t>Rheygine Medel</w:t>
+            </w:r>
           </w:p>
         </w:tc>
       </w:tr>
@@ -14666,18 +13274,8 @@
                 <w:sz w:val="22"/>
                 <w:szCs w:val="22"/>
               </w:rPr>
-              <w:t xml:space="preserve">2 </w:t>
-            </w:r>
-            <w:proofErr w:type="spellStart"/>
-            <w:r>
-              <w:rPr>
-                <w:rFonts w:ascii="Calibri" w:hAnsi="Calibri" w:cstheme="minorHAnsi"/>
-                <w:sz w:val="22"/>
-                <w:szCs w:val="22"/>
-              </w:rPr>
-              <w:t>hrs</w:t>
-            </w:r>
-            <w:proofErr w:type="spellEnd"/>
+              <w:t>2 hrs</w:t>
+            </w:r>
           </w:p>
         </w:tc>
         <w:tc>
@@ -14807,18 +13405,8 @@
                 <w:sz w:val="22"/>
                 <w:szCs w:val="22"/>
               </w:rPr>
-              <w:t xml:space="preserve">1 </w:t>
-            </w:r>
-            <w:proofErr w:type="spellStart"/>
-            <w:r>
-              <w:rPr>
-                <w:rFonts w:ascii="Calibri" w:hAnsi="Calibri" w:cstheme="minorHAnsi"/>
-                <w:sz w:val="22"/>
-                <w:szCs w:val="22"/>
-              </w:rPr>
-              <w:t>hr</w:t>
-            </w:r>
-            <w:proofErr w:type="spellEnd"/>
+              <w:t>1 hr</w:t>
+            </w:r>
           </w:p>
         </w:tc>
         <w:tc>
@@ -14848,18 +13436,8 @@
                 <w:sz w:val="22"/>
                 <w:szCs w:val="22"/>
               </w:rPr>
-              <w:t xml:space="preserve">Joseph </w:t>
-            </w:r>
-            <w:proofErr w:type="spellStart"/>
-            <w:r>
-              <w:rPr>
-                <w:rFonts w:ascii="Calibri" w:hAnsi="Calibri" w:cstheme="minorHAnsi"/>
-                <w:sz w:val="22"/>
-                <w:szCs w:val="22"/>
-              </w:rPr>
-              <w:t>Ongsingco</w:t>
-            </w:r>
-            <w:proofErr w:type="spellEnd"/>
+              <w:t>Joseph Ongsingco</w:t>
+            </w:r>
           </w:p>
         </w:tc>
       </w:tr>
@@ -14958,18 +13536,8 @@
                 <w:sz w:val="22"/>
                 <w:szCs w:val="22"/>
               </w:rPr>
-              <w:t xml:space="preserve">2 </w:t>
-            </w:r>
-            <w:proofErr w:type="spellStart"/>
-            <w:r>
-              <w:rPr>
-                <w:rFonts w:ascii="Calibri" w:hAnsi="Calibri" w:cstheme="minorHAnsi"/>
-                <w:sz w:val="22"/>
-                <w:szCs w:val="22"/>
-              </w:rPr>
-              <w:t>hrs</w:t>
-            </w:r>
-            <w:proofErr w:type="spellEnd"/>
+              <w:t>2 hrs</w:t>
+            </w:r>
           </w:p>
         </w:tc>
         <w:tc>
@@ -14999,18 +13567,8 @@
                 <w:sz w:val="22"/>
                 <w:szCs w:val="22"/>
               </w:rPr>
-              <w:t xml:space="preserve">Joseph </w:t>
-            </w:r>
-            <w:proofErr w:type="spellStart"/>
-            <w:r>
-              <w:rPr>
-                <w:rFonts w:ascii="Calibri" w:hAnsi="Calibri" w:cstheme="minorHAnsi"/>
-                <w:sz w:val="22"/>
-                <w:szCs w:val="22"/>
-              </w:rPr>
-              <w:t>Ongsingco</w:t>
-            </w:r>
-            <w:proofErr w:type="spellEnd"/>
+              <w:t>Joseph Ongsingco</w:t>
+            </w:r>
           </w:p>
         </w:tc>
       </w:tr>
@@ -15109,18 +13667,8 @@
                 <w:sz w:val="22"/>
                 <w:szCs w:val="22"/>
               </w:rPr>
-              <w:t xml:space="preserve">3 </w:t>
-            </w:r>
-            <w:proofErr w:type="spellStart"/>
-            <w:r>
-              <w:rPr>
-                <w:rFonts w:ascii="Calibri" w:hAnsi="Calibri" w:cstheme="minorHAnsi"/>
-                <w:sz w:val="22"/>
-                <w:szCs w:val="22"/>
-              </w:rPr>
-              <w:t>hrs</w:t>
-            </w:r>
-            <w:proofErr w:type="spellEnd"/>
+              <w:t>3 hrs</w:t>
+            </w:r>
           </w:p>
         </w:tc>
         <w:tc>
@@ -15360,23 +13908,7 @@
                 <w:rFonts w:ascii="Calibri" w:eastAsia="Calibri" w:hAnsi="Calibri" w:cs="Calibri"/>
                 <w:color w:val="FFFFFF"/>
               </w:rPr>
-              <w:t xml:space="preserve">I want to be reminded of the deadlines for the processing of </w:t>
-            </w:r>
-            <w:proofErr w:type="spellStart"/>
-            <w:r>
-              <w:rPr>
-                <w:rFonts w:ascii="Calibri" w:eastAsia="Calibri" w:hAnsi="Calibri" w:cs="Calibri"/>
-                <w:color w:val="FFFFFF"/>
-              </w:rPr>
-              <w:t>paperworks</w:t>
-            </w:r>
-            <w:proofErr w:type="spellEnd"/>
-            <w:r>
-              <w:rPr>
-                <w:rFonts w:ascii="Calibri" w:eastAsia="Calibri" w:hAnsi="Calibri" w:cs="Calibri"/>
-                <w:color w:val="FFFFFF"/>
-              </w:rPr>
-              <w:t xml:space="preserve"> so that it will not slip off my mind.</w:t>
+              <w:t>I want to be reminded of the deadlines for the processing of paperworks so that it will not slip off my mind.</w:t>
             </w:r>
           </w:p>
         </w:tc>
@@ -15515,61 +14047,7 @@
                 <w:sz w:val="22"/>
                 <w:szCs w:val="22"/>
               </w:rPr>
-              <w:t xml:space="preserve"> Joseph </w:t>
-            </w:r>
-            <w:proofErr w:type="spellStart"/>
-            <w:r>
-              <w:rPr>
-                <w:rFonts w:ascii="Calibri" w:hAnsi="Calibri" w:cstheme="minorHAnsi"/>
-                <w:sz w:val="22"/>
-                <w:szCs w:val="22"/>
-              </w:rPr>
-              <w:t>Ongsingco</w:t>
-            </w:r>
-            <w:proofErr w:type="spellEnd"/>
-            <w:r>
-              <w:rPr>
-                <w:rFonts w:ascii="Calibri" w:hAnsi="Calibri" w:cstheme="minorHAnsi"/>
-                <w:sz w:val="22"/>
-                <w:szCs w:val="22"/>
-              </w:rPr>
-              <w:t xml:space="preserve">, </w:t>
-            </w:r>
-            <w:proofErr w:type="spellStart"/>
-            <w:r>
-              <w:rPr>
-                <w:rFonts w:ascii="Calibri" w:hAnsi="Calibri" w:cstheme="minorHAnsi"/>
-                <w:sz w:val="22"/>
-                <w:szCs w:val="22"/>
-              </w:rPr>
-              <w:t>Rheygine</w:t>
-            </w:r>
-            <w:proofErr w:type="spellEnd"/>
-            <w:r>
-              <w:rPr>
-                <w:rFonts w:ascii="Calibri" w:hAnsi="Calibri" w:cstheme="minorHAnsi"/>
-                <w:sz w:val="22"/>
-                <w:szCs w:val="22"/>
-              </w:rPr>
-              <w:t xml:space="preserve"> </w:t>
-            </w:r>
-            <w:proofErr w:type="spellStart"/>
-            <w:r>
-              <w:rPr>
-                <w:rFonts w:ascii="Calibri" w:hAnsi="Calibri" w:cstheme="minorHAnsi"/>
-                <w:sz w:val="22"/>
-                <w:szCs w:val="22"/>
-              </w:rPr>
-              <w:t>Medel</w:t>
-            </w:r>
-            <w:proofErr w:type="spellEnd"/>
-            <w:r>
-              <w:rPr>
-                <w:rFonts w:ascii="Calibri" w:hAnsi="Calibri" w:cstheme="minorHAnsi"/>
-                <w:sz w:val="22"/>
-                <w:szCs w:val="22"/>
-              </w:rPr>
-              <w:t>, Ralph Chua</w:t>
+              <w:t xml:space="preserve"> Joseph Ongsingco, Rheygine Medel, Ralph Chua</w:t>
             </w:r>
           </w:p>
         </w:tc>
@@ -15854,18 +14332,8 @@
                 <w:sz w:val="22"/>
                 <w:szCs w:val="22"/>
               </w:rPr>
-              <w:t xml:space="preserve">2 </w:t>
-            </w:r>
-            <w:proofErr w:type="spellStart"/>
-            <w:r>
-              <w:rPr>
-                <w:rFonts w:ascii="Calibri" w:hAnsi="Calibri" w:cstheme="minorHAnsi"/>
-                <w:sz w:val="22"/>
-                <w:szCs w:val="22"/>
-              </w:rPr>
-              <w:t>hrs</w:t>
-            </w:r>
-            <w:proofErr w:type="spellEnd"/>
+              <w:t>2 hrs</w:t>
+            </w:r>
           </w:p>
         </w:tc>
         <w:tc>
@@ -15895,18 +14363,8 @@
                 <w:sz w:val="22"/>
                 <w:szCs w:val="22"/>
               </w:rPr>
-              <w:t xml:space="preserve">Joseph </w:t>
-            </w:r>
-            <w:proofErr w:type="spellStart"/>
-            <w:r>
-              <w:rPr>
-                <w:rFonts w:ascii="Calibri" w:hAnsi="Calibri" w:cstheme="minorHAnsi"/>
-                <w:sz w:val="22"/>
-                <w:szCs w:val="22"/>
-              </w:rPr>
-              <w:t>Ongsingco</w:t>
-            </w:r>
-            <w:proofErr w:type="spellEnd"/>
+              <w:t>Joseph Ongsingco</w:t>
+            </w:r>
           </w:p>
         </w:tc>
       </w:tr>
@@ -16005,18 +14463,8 @@
                 <w:sz w:val="22"/>
                 <w:szCs w:val="22"/>
               </w:rPr>
-              <w:t xml:space="preserve">2 </w:t>
-            </w:r>
-            <w:proofErr w:type="spellStart"/>
-            <w:r>
-              <w:rPr>
-                <w:rFonts w:ascii="Calibri" w:hAnsi="Calibri" w:cstheme="minorHAnsi"/>
-                <w:sz w:val="22"/>
-                <w:szCs w:val="22"/>
-              </w:rPr>
-              <w:t>hrs</w:t>
-            </w:r>
-            <w:proofErr w:type="spellEnd"/>
+              <w:t>2 hrs</w:t>
+            </w:r>
           </w:p>
         </w:tc>
         <w:tc>
@@ -16040,34 +14488,14 @@
                 <w:szCs w:val="22"/>
               </w:rPr>
             </w:pPr>
-            <w:proofErr w:type="spellStart"/>
-            <w:r>
-              <w:rPr>
-                <w:rFonts w:ascii="Calibri" w:hAnsi="Calibri" w:cstheme="minorHAnsi"/>
-                <w:sz w:val="22"/>
-                <w:szCs w:val="22"/>
-              </w:rPr>
-              <w:t>Rheygine</w:t>
-            </w:r>
-            <w:proofErr w:type="spellEnd"/>
-            <w:r>
-              <w:rPr>
-                <w:rFonts w:ascii="Calibri" w:hAnsi="Calibri" w:cstheme="minorHAnsi"/>
-                <w:sz w:val="22"/>
-                <w:szCs w:val="22"/>
-              </w:rPr>
-              <w:t xml:space="preserve"> </w:t>
-            </w:r>
-            <w:proofErr w:type="spellStart"/>
-            <w:r>
-              <w:rPr>
-                <w:rFonts w:ascii="Calibri" w:hAnsi="Calibri" w:cstheme="minorHAnsi"/>
-                <w:sz w:val="22"/>
-                <w:szCs w:val="22"/>
-              </w:rPr>
-              <w:t>Medel</w:t>
-            </w:r>
-            <w:proofErr w:type="spellEnd"/>
+            <w:r>
+              <w:rPr>
+                <w:rFonts w:ascii="Calibri" w:hAnsi="Calibri" w:cstheme="minorHAnsi"/>
+                <w:sz w:val="22"/>
+                <w:szCs w:val="22"/>
+              </w:rPr>
+              <w:t>Rheygine Medel</w:t>
+            </w:r>
           </w:p>
         </w:tc>
       </w:tr>
@@ -16166,18 +14594,8 @@
                 <w:sz w:val="22"/>
                 <w:szCs w:val="22"/>
               </w:rPr>
-              <w:t xml:space="preserve">2 </w:t>
-            </w:r>
-            <w:proofErr w:type="spellStart"/>
-            <w:r>
-              <w:rPr>
-                <w:rFonts w:ascii="Calibri" w:hAnsi="Calibri" w:cstheme="minorHAnsi"/>
-                <w:sz w:val="22"/>
-                <w:szCs w:val="22"/>
-              </w:rPr>
-              <w:t>hrs</w:t>
-            </w:r>
-            <w:proofErr w:type="spellEnd"/>
+              <w:t>2 hrs</w:t>
+            </w:r>
           </w:p>
         </w:tc>
         <w:tc>
@@ -16307,18 +14725,8 @@
                 <w:sz w:val="22"/>
                 <w:szCs w:val="22"/>
               </w:rPr>
-              <w:t xml:space="preserve">1 </w:t>
-            </w:r>
-            <w:proofErr w:type="spellStart"/>
-            <w:r>
-              <w:rPr>
-                <w:rFonts w:ascii="Calibri" w:hAnsi="Calibri" w:cstheme="minorHAnsi"/>
-                <w:sz w:val="22"/>
-                <w:szCs w:val="22"/>
-              </w:rPr>
-              <w:t>hr</w:t>
-            </w:r>
-            <w:proofErr w:type="spellEnd"/>
+              <w:t>1 hr</w:t>
+            </w:r>
           </w:p>
         </w:tc>
         <w:tc>
@@ -16348,18 +14756,8 @@
                 <w:sz w:val="22"/>
                 <w:szCs w:val="22"/>
               </w:rPr>
-              <w:t xml:space="preserve">Joseph </w:t>
-            </w:r>
-            <w:proofErr w:type="spellStart"/>
-            <w:r>
-              <w:rPr>
-                <w:rFonts w:ascii="Calibri" w:hAnsi="Calibri" w:cstheme="minorHAnsi"/>
-                <w:sz w:val="22"/>
-                <w:szCs w:val="22"/>
-              </w:rPr>
-              <w:t>Ongsingco</w:t>
-            </w:r>
-            <w:proofErr w:type="spellEnd"/>
+              <w:t>Joseph Ongsingco</w:t>
+            </w:r>
           </w:p>
         </w:tc>
       </w:tr>
@@ -16458,18 +14856,8 @@
                 <w:sz w:val="22"/>
                 <w:szCs w:val="22"/>
               </w:rPr>
-              <w:t xml:space="preserve">2 </w:t>
-            </w:r>
-            <w:proofErr w:type="spellStart"/>
-            <w:r>
-              <w:rPr>
-                <w:rFonts w:ascii="Calibri" w:hAnsi="Calibri" w:cstheme="minorHAnsi"/>
-                <w:sz w:val="22"/>
-                <w:szCs w:val="22"/>
-              </w:rPr>
-              <w:t>hrs</w:t>
-            </w:r>
-            <w:proofErr w:type="spellEnd"/>
+              <w:t>2 hrs</w:t>
+            </w:r>
           </w:p>
         </w:tc>
         <w:tc>
@@ -16499,18 +14887,8 @@
                 <w:sz w:val="22"/>
                 <w:szCs w:val="22"/>
               </w:rPr>
-              <w:t xml:space="preserve">Joseph </w:t>
-            </w:r>
-            <w:proofErr w:type="spellStart"/>
-            <w:r>
-              <w:rPr>
-                <w:rFonts w:ascii="Calibri" w:hAnsi="Calibri" w:cstheme="minorHAnsi"/>
-                <w:sz w:val="22"/>
-                <w:szCs w:val="22"/>
-              </w:rPr>
-              <w:t>Ongsingco</w:t>
-            </w:r>
-            <w:proofErr w:type="spellEnd"/>
+              <w:t>Joseph Ongsingco</w:t>
+            </w:r>
           </w:p>
         </w:tc>
       </w:tr>
@@ -16609,18 +14987,8 @@
                 <w:sz w:val="22"/>
                 <w:szCs w:val="22"/>
               </w:rPr>
-              <w:t xml:space="preserve">2 </w:t>
-            </w:r>
-            <w:proofErr w:type="spellStart"/>
-            <w:r>
-              <w:rPr>
-                <w:rFonts w:ascii="Calibri" w:hAnsi="Calibri" w:cstheme="minorHAnsi"/>
-                <w:sz w:val="22"/>
-                <w:szCs w:val="22"/>
-              </w:rPr>
-              <w:t>hrs</w:t>
-            </w:r>
-            <w:proofErr w:type="spellEnd"/>
+              <w:t>2 hrs</w:t>
+            </w:r>
           </w:p>
         </w:tc>
         <w:tc>
@@ -16650,18 +15018,8 @@
                 <w:sz w:val="22"/>
                 <w:szCs w:val="22"/>
               </w:rPr>
-              <w:t xml:space="preserve">Joseph </w:t>
-            </w:r>
-            <w:proofErr w:type="spellStart"/>
-            <w:r>
-              <w:rPr>
-                <w:rFonts w:ascii="Calibri" w:hAnsi="Calibri" w:cstheme="minorHAnsi"/>
-                <w:sz w:val="22"/>
-                <w:szCs w:val="22"/>
-              </w:rPr>
-              <w:t>Ongsingco</w:t>
-            </w:r>
-            <w:proofErr w:type="spellEnd"/>
+              <w:t>Joseph Ongsingco</w:t>
+            </w:r>
           </w:p>
         </w:tc>
       </w:tr>
@@ -16760,18 +15118,8 @@
                 <w:sz w:val="22"/>
                 <w:szCs w:val="22"/>
               </w:rPr>
-              <w:t xml:space="preserve">3 </w:t>
-            </w:r>
-            <w:proofErr w:type="spellStart"/>
-            <w:r>
-              <w:rPr>
-                <w:rFonts w:ascii="Calibri" w:hAnsi="Calibri" w:cstheme="minorHAnsi"/>
-                <w:sz w:val="22"/>
-                <w:szCs w:val="22"/>
-              </w:rPr>
-              <w:t>hrs</w:t>
-            </w:r>
-            <w:proofErr w:type="spellEnd"/>
+              <w:t>3 hrs</w:t>
+            </w:r>
           </w:p>
         </w:tc>
         <w:tc>
@@ -17149,36 +15497,8 @@
                 <w:sz w:val="22"/>
                 <w:szCs w:val="22"/>
               </w:rPr>
-              <w:t xml:space="preserve"> Miguel </w:t>
-            </w:r>
-            <w:proofErr w:type="spellStart"/>
-            <w:r>
-              <w:rPr>
-                <w:rFonts w:ascii="Calibri" w:hAnsi="Calibri" w:cstheme="minorHAnsi"/>
-                <w:sz w:val="22"/>
-                <w:szCs w:val="22"/>
-              </w:rPr>
-              <w:t>Mañalac</w:t>
-            </w:r>
-            <w:proofErr w:type="spellEnd"/>
-            <w:r>
-              <w:rPr>
-                <w:rFonts w:ascii="Calibri" w:hAnsi="Calibri" w:cstheme="minorHAnsi"/>
-                <w:sz w:val="22"/>
-                <w:szCs w:val="22"/>
-              </w:rPr>
-              <w:t xml:space="preserve">, Daniel Garcia, Brandon </w:t>
-            </w:r>
-            <w:proofErr w:type="spellStart"/>
-            <w:r>
-              <w:rPr>
-                <w:rFonts w:ascii="Calibri" w:hAnsi="Calibri" w:cstheme="minorHAnsi"/>
-                <w:sz w:val="22"/>
-                <w:szCs w:val="22"/>
-              </w:rPr>
-              <w:t>Partosa</w:t>
-            </w:r>
-            <w:proofErr w:type="spellEnd"/>
+              <w:t xml:space="preserve"> Miguel Mañalac, Daniel Garcia, Brandon Partosa</w:t>
+            </w:r>
           </w:p>
         </w:tc>
       </w:tr>
@@ -17455,18 +15775,8 @@
                 <w:sz w:val="22"/>
                 <w:szCs w:val="22"/>
               </w:rPr>
-              <w:t xml:space="preserve">1 </w:t>
-            </w:r>
-            <w:proofErr w:type="spellStart"/>
-            <w:r>
-              <w:rPr>
-                <w:rFonts w:ascii="Calibri" w:hAnsi="Calibri" w:cstheme="minorHAnsi"/>
-                <w:sz w:val="22"/>
-                <w:szCs w:val="22"/>
-              </w:rPr>
-              <w:t>hr</w:t>
-            </w:r>
-            <w:proofErr w:type="spellEnd"/>
+              <w:t>1 hr</w:t>
+            </w:r>
           </w:p>
         </w:tc>
         <w:tc>
@@ -17496,18 +15806,8 @@
                 <w:sz w:val="22"/>
                 <w:szCs w:val="22"/>
               </w:rPr>
-              <w:t xml:space="preserve">Miguel </w:t>
-            </w:r>
-            <w:proofErr w:type="spellStart"/>
-            <w:r>
-              <w:rPr>
-                <w:rFonts w:ascii="Calibri" w:hAnsi="Calibri" w:cstheme="minorHAnsi"/>
-                <w:sz w:val="22"/>
-                <w:szCs w:val="22"/>
-              </w:rPr>
-              <w:t>Mañalac</w:t>
-            </w:r>
-            <w:proofErr w:type="spellEnd"/>
+              <w:t>Miguel Mañalac</w:t>
+            </w:r>
           </w:p>
         </w:tc>
       </w:tr>
@@ -17622,25 +15922,7 @@
                 <w:sz w:val="22"/>
                 <w:szCs w:val="22"/>
               </w:rPr>
-              <w:t xml:space="preserve">2.5 </w:t>
-            </w:r>
-            <w:proofErr w:type="spellStart"/>
-            <w:r>
-              <w:rPr>
-                <w:rFonts w:ascii="Calibri" w:hAnsi="Calibri" w:cstheme="minorHAnsi"/>
-                <w:sz w:val="22"/>
-                <w:szCs w:val="22"/>
-              </w:rPr>
-              <w:t>hrs</w:t>
-            </w:r>
-            <w:proofErr w:type="spellEnd"/>
-            <w:r>
-              <w:rPr>
-                <w:rFonts w:ascii="Calibri" w:hAnsi="Calibri" w:cstheme="minorHAnsi"/>
-                <w:sz w:val="22"/>
-                <w:szCs w:val="22"/>
-              </w:rPr>
-              <w:t xml:space="preserve"> </w:t>
+              <w:t xml:space="preserve">2.5 hrs </w:t>
             </w:r>
           </w:p>
         </w:tc>
@@ -17771,18 +16053,8 @@
                 <w:sz w:val="22"/>
                 <w:szCs w:val="22"/>
               </w:rPr>
-              <w:t xml:space="preserve">2 </w:t>
-            </w:r>
-            <w:proofErr w:type="spellStart"/>
-            <w:r>
-              <w:rPr>
-                <w:rFonts w:ascii="Calibri" w:hAnsi="Calibri" w:cstheme="minorHAnsi"/>
-                <w:sz w:val="22"/>
-                <w:szCs w:val="22"/>
-              </w:rPr>
-              <w:t>hrs</w:t>
-            </w:r>
-            <w:proofErr w:type="spellEnd"/>
+              <w:t>2 hrs</w:t>
+            </w:r>
           </w:p>
         </w:tc>
         <w:tc>
@@ -17812,18 +16084,8 @@
                 <w:sz w:val="22"/>
                 <w:szCs w:val="22"/>
               </w:rPr>
-              <w:t xml:space="preserve">Brandon </w:t>
-            </w:r>
-            <w:proofErr w:type="spellStart"/>
-            <w:r>
-              <w:rPr>
-                <w:rFonts w:ascii="Calibri" w:hAnsi="Calibri" w:cstheme="minorHAnsi"/>
-                <w:sz w:val="22"/>
-                <w:szCs w:val="22"/>
-              </w:rPr>
-              <w:t>Partosa</w:t>
-            </w:r>
-            <w:proofErr w:type="spellEnd"/>
+              <w:t>Brandon Partosa</w:t>
+            </w:r>
           </w:p>
         </w:tc>
       </w:tr>
@@ -17930,18 +16192,8 @@
                 <w:sz w:val="22"/>
                 <w:szCs w:val="22"/>
               </w:rPr>
-              <w:t xml:space="preserve"> </w:t>
-            </w:r>
-            <w:proofErr w:type="spellStart"/>
-            <w:r>
-              <w:rPr>
-                <w:rFonts w:ascii="Calibri" w:hAnsi="Calibri" w:cstheme="minorHAnsi"/>
-                <w:sz w:val="22"/>
-                <w:szCs w:val="22"/>
-              </w:rPr>
-              <w:t>hr</w:t>
-            </w:r>
-            <w:proofErr w:type="spellEnd"/>
+              <w:t xml:space="preserve"> hr</w:t>
+            </w:r>
           </w:p>
         </w:tc>
         <w:tc>
@@ -17971,18 +16223,8 @@
                 <w:sz w:val="22"/>
                 <w:szCs w:val="22"/>
               </w:rPr>
-              <w:t xml:space="preserve">Miguel </w:t>
-            </w:r>
-            <w:proofErr w:type="spellStart"/>
-            <w:r>
-              <w:rPr>
-                <w:rFonts w:ascii="Calibri" w:hAnsi="Calibri" w:cstheme="minorHAnsi"/>
-                <w:sz w:val="22"/>
-                <w:szCs w:val="22"/>
-              </w:rPr>
-              <w:t>Mañalac</w:t>
-            </w:r>
-            <w:proofErr w:type="spellEnd"/>
+              <w:t>Miguel Mañalac</w:t>
+            </w:r>
           </w:p>
         </w:tc>
       </w:tr>
@@ -18081,18 +16323,8 @@
                 <w:sz w:val="22"/>
                 <w:szCs w:val="22"/>
               </w:rPr>
-              <w:t xml:space="preserve">3 </w:t>
-            </w:r>
-            <w:proofErr w:type="spellStart"/>
-            <w:r>
-              <w:rPr>
-                <w:rFonts w:ascii="Calibri" w:hAnsi="Calibri" w:cstheme="minorHAnsi"/>
-                <w:sz w:val="22"/>
-                <w:szCs w:val="22"/>
-              </w:rPr>
-              <w:t>hrs</w:t>
-            </w:r>
-            <w:proofErr w:type="spellEnd"/>
+              <w:t>3 hrs</w:t>
+            </w:r>
           </w:p>
         </w:tc>
         <w:tc>
@@ -18122,18 +16354,8 @@
                 <w:sz w:val="22"/>
                 <w:szCs w:val="22"/>
               </w:rPr>
-              <w:t xml:space="preserve">Miguel </w:t>
-            </w:r>
-            <w:proofErr w:type="spellStart"/>
-            <w:r>
-              <w:rPr>
-                <w:rFonts w:ascii="Calibri" w:hAnsi="Calibri" w:cstheme="minorHAnsi"/>
-                <w:sz w:val="22"/>
-                <w:szCs w:val="22"/>
-              </w:rPr>
-              <w:t>Mañalac</w:t>
-            </w:r>
-            <w:proofErr w:type="spellEnd"/>
+              <w:t>Miguel Mañalac</w:t>
+            </w:r>
           </w:p>
         </w:tc>
       </w:tr>
@@ -18232,18 +16454,8 @@
                 <w:sz w:val="22"/>
                 <w:szCs w:val="22"/>
               </w:rPr>
-              <w:t xml:space="preserve">5 </w:t>
-            </w:r>
-            <w:proofErr w:type="spellStart"/>
-            <w:r>
-              <w:rPr>
-                <w:rFonts w:ascii="Calibri" w:hAnsi="Calibri" w:cstheme="minorHAnsi"/>
-                <w:sz w:val="22"/>
-                <w:szCs w:val="22"/>
-              </w:rPr>
-              <w:t>hrs</w:t>
-            </w:r>
-            <w:proofErr w:type="spellEnd"/>
+              <w:t>5 hrs</w:t>
+            </w:r>
           </w:p>
         </w:tc>
         <w:tc>
@@ -18273,18 +16485,8 @@
                 <w:sz w:val="22"/>
                 <w:szCs w:val="22"/>
               </w:rPr>
-              <w:t xml:space="preserve">Brandon </w:t>
-            </w:r>
-            <w:proofErr w:type="spellStart"/>
-            <w:r>
-              <w:rPr>
-                <w:rFonts w:ascii="Calibri" w:hAnsi="Calibri" w:cstheme="minorHAnsi"/>
-                <w:sz w:val="22"/>
-                <w:szCs w:val="22"/>
-              </w:rPr>
-              <w:t>Partosa</w:t>
-            </w:r>
-            <w:proofErr w:type="spellEnd"/>
+              <w:t>Brandon Partosa</w:t>
+            </w:r>
           </w:p>
         </w:tc>
       </w:tr>
@@ -18641,36 +16843,8 @@
                 <w:sz w:val="22"/>
                 <w:szCs w:val="22"/>
               </w:rPr>
-              <w:t xml:space="preserve">Miguel </w:t>
-            </w:r>
-            <w:proofErr w:type="spellStart"/>
-            <w:r>
-              <w:rPr>
-                <w:rFonts w:ascii="Calibri" w:hAnsi="Calibri" w:cstheme="minorHAnsi"/>
-                <w:sz w:val="22"/>
-                <w:szCs w:val="22"/>
-              </w:rPr>
-              <w:t>Mañalac</w:t>
-            </w:r>
-            <w:proofErr w:type="spellEnd"/>
-            <w:r>
-              <w:rPr>
-                <w:rFonts w:ascii="Calibri" w:hAnsi="Calibri" w:cstheme="minorHAnsi"/>
-                <w:sz w:val="22"/>
-                <w:szCs w:val="22"/>
-              </w:rPr>
-              <w:t xml:space="preserve">, Daniel Garcia, Brandon </w:t>
-            </w:r>
-            <w:proofErr w:type="spellStart"/>
-            <w:r>
-              <w:rPr>
-                <w:rFonts w:ascii="Calibri" w:hAnsi="Calibri" w:cstheme="minorHAnsi"/>
-                <w:sz w:val="22"/>
-                <w:szCs w:val="22"/>
-              </w:rPr>
-              <w:t>Partosa</w:t>
-            </w:r>
-            <w:proofErr w:type="spellEnd"/>
+              <w:t>Miguel Mañalac, Daniel Garcia, Brandon Partosa</w:t>
+            </w:r>
           </w:p>
         </w:tc>
       </w:tr>
@@ -18962,18 +17136,8 @@
                 <w:sz w:val="22"/>
                 <w:szCs w:val="22"/>
               </w:rPr>
-              <w:t xml:space="preserve">2 </w:t>
-            </w:r>
-            <w:proofErr w:type="spellStart"/>
-            <w:r>
-              <w:rPr>
-                <w:rFonts w:ascii="Calibri" w:hAnsi="Calibri" w:cstheme="minorHAnsi"/>
-                <w:sz w:val="22"/>
-                <w:szCs w:val="22"/>
-              </w:rPr>
-              <w:t>hrs</w:t>
-            </w:r>
-            <w:proofErr w:type="spellEnd"/>
+              <w:t>2 hrs</w:t>
+            </w:r>
           </w:p>
         </w:tc>
         <w:tc>
@@ -19003,18 +17167,8 @@
                 <w:sz w:val="22"/>
                 <w:szCs w:val="22"/>
               </w:rPr>
-              <w:t xml:space="preserve">Miguel </w:t>
-            </w:r>
-            <w:proofErr w:type="spellStart"/>
-            <w:r>
-              <w:rPr>
-                <w:rFonts w:ascii="Calibri" w:hAnsi="Calibri" w:cstheme="minorHAnsi"/>
-                <w:sz w:val="22"/>
-                <w:szCs w:val="22"/>
-              </w:rPr>
-              <w:t>Mañalac</w:t>
-            </w:r>
-            <w:proofErr w:type="spellEnd"/>
+              <w:t>Miguel Mañalac</w:t>
+            </w:r>
           </w:p>
         </w:tc>
       </w:tr>
@@ -19121,18 +17275,8 @@
                 <w:sz w:val="22"/>
                 <w:szCs w:val="22"/>
               </w:rPr>
-              <w:t xml:space="preserve">2 </w:t>
-            </w:r>
-            <w:proofErr w:type="spellStart"/>
-            <w:r>
-              <w:rPr>
-                <w:rFonts w:ascii="Calibri" w:hAnsi="Calibri" w:cstheme="minorHAnsi"/>
-                <w:sz w:val="22"/>
-                <w:szCs w:val="22"/>
-              </w:rPr>
-              <w:t>hrs</w:t>
-            </w:r>
-            <w:proofErr w:type="spellEnd"/>
+              <w:t>2 hrs</w:t>
+            </w:r>
           </w:p>
         </w:tc>
         <w:tc>
@@ -19262,18 +17406,8 @@
                 <w:sz w:val="22"/>
                 <w:szCs w:val="22"/>
               </w:rPr>
-              <w:t xml:space="preserve">2 </w:t>
-            </w:r>
-            <w:proofErr w:type="spellStart"/>
-            <w:r>
-              <w:rPr>
-                <w:rFonts w:ascii="Calibri" w:hAnsi="Calibri" w:cstheme="minorHAnsi"/>
-                <w:sz w:val="22"/>
-                <w:szCs w:val="22"/>
-              </w:rPr>
-              <w:t>hrs</w:t>
-            </w:r>
-            <w:proofErr w:type="spellEnd"/>
+              <w:t>2 hrs</w:t>
+            </w:r>
           </w:p>
         </w:tc>
         <w:tc>
@@ -19303,18 +17437,8 @@
                 <w:sz w:val="22"/>
                 <w:szCs w:val="22"/>
               </w:rPr>
-              <w:t xml:space="preserve">Brandon </w:t>
-            </w:r>
-            <w:proofErr w:type="spellStart"/>
-            <w:r>
-              <w:rPr>
-                <w:rFonts w:ascii="Calibri" w:hAnsi="Calibri" w:cstheme="minorHAnsi"/>
-                <w:sz w:val="22"/>
-                <w:szCs w:val="22"/>
-              </w:rPr>
-              <w:t>Partosa</w:t>
-            </w:r>
-            <w:proofErr w:type="spellEnd"/>
+              <w:t>Brandon Partosa</w:t>
+            </w:r>
           </w:p>
         </w:tc>
       </w:tr>
@@ -19413,18 +17537,8 @@
                 <w:sz w:val="22"/>
                 <w:szCs w:val="22"/>
               </w:rPr>
-              <w:t xml:space="preserve">1 </w:t>
-            </w:r>
-            <w:proofErr w:type="spellStart"/>
-            <w:r>
-              <w:rPr>
-                <w:rFonts w:ascii="Calibri" w:hAnsi="Calibri" w:cstheme="minorHAnsi"/>
-                <w:sz w:val="22"/>
-                <w:szCs w:val="22"/>
-              </w:rPr>
-              <w:t>hr</w:t>
-            </w:r>
-            <w:proofErr w:type="spellEnd"/>
+              <w:t>1 hr</w:t>
+            </w:r>
           </w:p>
         </w:tc>
         <w:tc>
@@ -19454,18 +17568,8 @@
                 <w:sz w:val="22"/>
                 <w:szCs w:val="22"/>
               </w:rPr>
-              <w:t xml:space="preserve">Miguel </w:t>
-            </w:r>
-            <w:proofErr w:type="spellStart"/>
-            <w:r>
-              <w:rPr>
-                <w:rFonts w:ascii="Calibri" w:hAnsi="Calibri" w:cstheme="minorHAnsi"/>
-                <w:sz w:val="22"/>
-                <w:szCs w:val="22"/>
-              </w:rPr>
-              <w:t>Mañalac</w:t>
-            </w:r>
-            <w:proofErr w:type="spellEnd"/>
+              <w:t>Miguel Mañalac</w:t>
+            </w:r>
           </w:p>
         </w:tc>
       </w:tr>
@@ -19564,18 +17668,8 @@
                 <w:sz w:val="22"/>
                 <w:szCs w:val="22"/>
               </w:rPr>
-              <w:t xml:space="preserve">3 </w:t>
-            </w:r>
-            <w:proofErr w:type="spellStart"/>
-            <w:r>
-              <w:rPr>
-                <w:rFonts w:ascii="Calibri" w:hAnsi="Calibri" w:cstheme="minorHAnsi"/>
-                <w:sz w:val="22"/>
-                <w:szCs w:val="22"/>
-              </w:rPr>
-              <w:t>hrs</w:t>
-            </w:r>
-            <w:proofErr w:type="spellEnd"/>
+              <w:t>3 hrs</w:t>
+            </w:r>
           </w:p>
         </w:tc>
         <w:tc>
@@ -19605,18 +17699,8 @@
                 <w:sz w:val="22"/>
                 <w:szCs w:val="22"/>
               </w:rPr>
-              <w:t xml:space="preserve">Miguel </w:t>
-            </w:r>
-            <w:proofErr w:type="spellStart"/>
-            <w:r>
-              <w:rPr>
-                <w:rFonts w:ascii="Calibri" w:hAnsi="Calibri" w:cstheme="minorHAnsi"/>
-                <w:sz w:val="22"/>
-                <w:szCs w:val="22"/>
-              </w:rPr>
-              <w:t>Mañalac</w:t>
-            </w:r>
-            <w:proofErr w:type="spellEnd"/>
+              <w:t>Miguel Mañalac</w:t>
+            </w:r>
           </w:p>
         </w:tc>
       </w:tr>
@@ -19715,18 +17799,8 @@
                 <w:sz w:val="22"/>
                 <w:szCs w:val="22"/>
               </w:rPr>
-              <w:t xml:space="preserve">3 </w:t>
-            </w:r>
-            <w:proofErr w:type="spellStart"/>
-            <w:r>
-              <w:rPr>
-                <w:rFonts w:ascii="Calibri" w:hAnsi="Calibri" w:cstheme="minorHAnsi"/>
-                <w:sz w:val="22"/>
-                <w:szCs w:val="22"/>
-              </w:rPr>
-              <w:t>hrs</w:t>
-            </w:r>
-            <w:proofErr w:type="spellEnd"/>
+              <w:t>3 hrs</w:t>
+            </w:r>
           </w:p>
         </w:tc>
         <w:tc>
@@ -19756,18 +17830,8 @@
                 <w:sz w:val="22"/>
                 <w:szCs w:val="22"/>
               </w:rPr>
-              <w:t xml:space="preserve">Brandon </w:t>
-            </w:r>
-            <w:proofErr w:type="spellStart"/>
-            <w:r>
-              <w:rPr>
-                <w:rFonts w:ascii="Calibri" w:hAnsi="Calibri" w:cstheme="minorHAnsi"/>
-                <w:sz w:val="22"/>
-                <w:szCs w:val="22"/>
-              </w:rPr>
-              <w:t>Partosa</w:t>
-            </w:r>
-            <w:proofErr w:type="spellEnd"/>
+              <w:t>Brandon Partosa</w:t>
+            </w:r>
           </w:p>
         </w:tc>
       </w:tr>
@@ -20108,52 +18172,7 @@
                 <w:sz w:val="22"/>
                 <w:szCs w:val="22"/>
               </w:rPr>
-              <w:t xml:space="preserve"> Carlo Bautista, Edgar </w:t>
-            </w:r>
-            <w:proofErr w:type="spellStart"/>
-            <w:r>
-              <w:rPr>
-                <w:rFonts w:ascii="Calibri" w:hAnsi="Calibri" w:cstheme="minorHAnsi"/>
-                <w:sz w:val="22"/>
-                <w:szCs w:val="22"/>
-              </w:rPr>
-              <w:t>Dimanarig</w:t>
-            </w:r>
-            <w:proofErr w:type="spellEnd"/>
-            <w:r>
-              <w:rPr>
-                <w:rFonts w:ascii="Calibri" w:hAnsi="Calibri" w:cstheme="minorHAnsi"/>
-                <w:sz w:val="22"/>
-                <w:szCs w:val="22"/>
-              </w:rPr>
-              <w:t xml:space="preserve"> </w:t>
-            </w:r>
-            <w:proofErr w:type="spellStart"/>
-            <w:r>
-              <w:rPr>
-                <w:rFonts w:ascii="Calibri" w:hAnsi="Calibri" w:cstheme="minorHAnsi"/>
-                <w:sz w:val="22"/>
-                <w:szCs w:val="22"/>
-              </w:rPr>
-              <w:t>ll</w:t>
-            </w:r>
-            <w:proofErr w:type="spellEnd"/>
-            <w:r>
-              <w:rPr>
-                <w:rFonts w:ascii="Calibri" w:hAnsi="Calibri" w:cstheme="minorHAnsi"/>
-                <w:sz w:val="22"/>
-                <w:szCs w:val="22"/>
-              </w:rPr>
-              <w:t xml:space="preserve">, </w:t>
-            </w:r>
-            <w:proofErr w:type="spellStart"/>
-            <w:r>
-              <w:rPr>
-                <w:rFonts w:ascii="Calibri" w:hAnsi="Calibri" w:cstheme="minorHAnsi"/>
-                <w:sz w:val="22"/>
-                <w:szCs w:val="22"/>
-              </w:rPr>
-              <w:t>Kenywi</w:t>
+              <w:t xml:space="preserve"> Carlo Bautista, Edgar Dimanarig ll, Kenywi</w:t>
             </w:r>
             <w:r>
               <w:rPr>
@@ -20163,7 +18182,6 @@
               </w:rPr>
               <w:t>l</w:t>
             </w:r>
-            <w:proofErr w:type="spellEnd"/>
             <w:r>
               <w:rPr>
                 <w:rFonts w:ascii="Calibri" w:hAnsi="Calibri" w:cstheme="minorHAnsi"/>
@@ -20447,18 +18465,8 @@
                 <w:sz w:val="22"/>
                 <w:szCs w:val="22"/>
               </w:rPr>
-              <w:t xml:space="preserve">2 </w:t>
-            </w:r>
-            <w:proofErr w:type="spellStart"/>
-            <w:r>
-              <w:rPr>
-                <w:rFonts w:ascii="Calibri" w:hAnsi="Calibri" w:cstheme="minorHAnsi"/>
-                <w:sz w:val="22"/>
-                <w:szCs w:val="22"/>
-              </w:rPr>
-              <w:t>hrs</w:t>
-            </w:r>
-            <w:proofErr w:type="spellEnd"/>
+              <w:t>2 hrs</w:t>
+            </w:r>
           </w:p>
         </w:tc>
         <w:tc>
@@ -20596,18 +18604,8 @@
                 <w:sz w:val="22"/>
                 <w:szCs w:val="22"/>
               </w:rPr>
-              <w:t xml:space="preserve">1.5 </w:t>
-            </w:r>
-            <w:proofErr w:type="spellStart"/>
-            <w:r>
-              <w:rPr>
-                <w:rFonts w:ascii="Calibri" w:hAnsi="Calibri" w:cstheme="minorHAnsi"/>
-                <w:sz w:val="22"/>
-                <w:szCs w:val="22"/>
-              </w:rPr>
-              <w:t>hrs</w:t>
-            </w:r>
-            <w:proofErr w:type="spellEnd"/>
+              <w:t>1.5 hrs</w:t>
+            </w:r>
           </w:p>
         </w:tc>
         <w:tc>
@@ -20631,23 +18629,13 @@
                 <w:szCs w:val="22"/>
               </w:rPr>
             </w:pPr>
-            <w:proofErr w:type="spellStart"/>
-            <w:r>
-              <w:rPr>
-                <w:rFonts w:ascii="Calibri" w:hAnsi="Calibri" w:cstheme="minorHAnsi"/>
-                <w:sz w:val="22"/>
-                <w:szCs w:val="22"/>
-              </w:rPr>
-              <w:t>Kenywil</w:t>
-            </w:r>
-            <w:proofErr w:type="spellEnd"/>
-            <w:r>
-              <w:rPr>
-                <w:rFonts w:ascii="Calibri" w:hAnsi="Calibri" w:cstheme="minorHAnsi"/>
-                <w:sz w:val="22"/>
-                <w:szCs w:val="22"/>
-              </w:rPr>
-              <w:t xml:space="preserve"> Tiu</w:t>
+            <w:r>
+              <w:rPr>
+                <w:rFonts w:ascii="Calibri" w:hAnsi="Calibri" w:cstheme="minorHAnsi"/>
+                <w:sz w:val="22"/>
+                <w:szCs w:val="22"/>
+              </w:rPr>
+              <w:t>Kenywil Tiu</w:t>
             </w:r>
           </w:p>
         </w:tc>
@@ -20747,18 +18735,8 @@
                 <w:sz w:val="22"/>
                 <w:szCs w:val="22"/>
               </w:rPr>
-              <w:t xml:space="preserve">2 </w:t>
-            </w:r>
-            <w:proofErr w:type="spellStart"/>
-            <w:r>
-              <w:rPr>
-                <w:rFonts w:ascii="Calibri" w:hAnsi="Calibri" w:cstheme="minorHAnsi"/>
-                <w:sz w:val="22"/>
-                <w:szCs w:val="22"/>
-              </w:rPr>
-              <w:t>hrs</w:t>
-            </w:r>
-            <w:proofErr w:type="spellEnd"/>
+              <w:t>2 hrs</w:t>
+            </w:r>
           </w:p>
         </w:tc>
         <w:tc>
@@ -20788,18 +18766,8 @@
                 <w:sz w:val="22"/>
                 <w:szCs w:val="22"/>
               </w:rPr>
-              <w:t xml:space="preserve">Edgar </w:t>
-            </w:r>
-            <w:proofErr w:type="spellStart"/>
-            <w:r>
-              <w:rPr>
-                <w:rFonts w:ascii="Calibri" w:hAnsi="Calibri" w:cstheme="minorHAnsi"/>
-                <w:sz w:val="22"/>
-                <w:szCs w:val="22"/>
-              </w:rPr>
-              <w:t>Dimanarig</w:t>
-            </w:r>
-            <w:proofErr w:type="spellEnd"/>
+              <w:t>Edgar Dimanarig</w:t>
+            </w:r>
           </w:p>
         </w:tc>
       </w:tr>
@@ -20898,18 +18866,8 @@
                 <w:sz w:val="22"/>
                 <w:szCs w:val="22"/>
               </w:rPr>
-              <w:t xml:space="preserve">1 </w:t>
-            </w:r>
-            <w:proofErr w:type="spellStart"/>
-            <w:r>
-              <w:rPr>
-                <w:rFonts w:ascii="Calibri" w:hAnsi="Calibri" w:cstheme="minorHAnsi"/>
-                <w:sz w:val="22"/>
-                <w:szCs w:val="22"/>
-              </w:rPr>
-              <w:t>hr</w:t>
-            </w:r>
-            <w:proofErr w:type="spellEnd"/>
+              <w:t>1 hr</w:t>
+            </w:r>
           </w:p>
         </w:tc>
         <w:tc>
@@ -21039,18 +18997,8 @@
                 <w:sz w:val="22"/>
                 <w:szCs w:val="22"/>
               </w:rPr>
-              <w:t xml:space="preserve">2 </w:t>
-            </w:r>
-            <w:proofErr w:type="spellStart"/>
-            <w:r>
-              <w:rPr>
-                <w:rFonts w:ascii="Calibri" w:hAnsi="Calibri" w:cstheme="minorHAnsi"/>
-                <w:sz w:val="22"/>
-                <w:szCs w:val="22"/>
-              </w:rPr>
-              <w:t>hrs</w:t>
-            </w:r>
-            <w:proofErr w:type="spellEnd"/>
+              <w:t>2 hrs</w:t>
+            </w:r>
           </w:p>
         </w:tc>
         <w:tc>
@@ -21180,18 +19128,8 @@
                 <w:sz w:val="22"/>
                 <w:szCs w:val="22"/>
               </w:rPr>
-              <w:t xml:space="preserve">3 </w:t>
-            </w:r>
-            <w:proofErr w:type="spellStart"/>
-            <w:r>
-              <w:rPr>
-                <w:rFonts w:ascii="Calibri" w:hAnsi="Calibri" w:cstheme="minorHAnsi"/>
-                <w:sz w:val="22"/>
-                <w:szCs w:val="22"/>
-              </w:rPr>
-              <w:t>hrs</w:t>
-            </w:r>
-            <w:proofErr w:type="spellEnd"/>
+              <w:t>3 hrs</w:t>
+            </w:r>
           </w:p>
         </w:tc>
         <w:tc>
@@ -21221,18 +19159,8 @@
                 <w:sz w:val="22"/>
                 <w:szCs w:val="22"/>
               </w:rPr>
-              <w:t xml:space="preserve">Edgar </w:t>
-            </w:r>
-            <w:proofErr w:type="spellStart"/>
-            <w:r>
-              <w:rPr>
-                <w:rFonts w:ascii="Calibri" w:hAnsi="Calibri" w:cstheme="minorHAnsi"/>
-                <w:sz w:val="22"/>
-                <w:szCs w:val="22"/>
-              </w:rPr>
-              <w:t>Dimanarig</w:t>
-            </w:r>
-            <w:proofErr w:type="spellEnd"/>
+              <w:t>Edgar Dimanarig</w:t>
+            </w:r>
           </w:p>
         </w:tc>
       </w:tr>
@@ -21598,61 +19526,7 @@
                 <w:sz w:val="22"/>
                 <w:szCs w:val="22"/>
               </w:rPr>
-              <w:t xml:space="preserve"> Joseph </w:t>
-            </w:r>
-            <w:proofErr w:type="spellStart"/>
-            <w:r>
-              <w:rPr>
-                <w:rFonts w:ascii="Calibri" w:hAnsi="Calibri" w:cstheme="minorHAnsi"/>
-                <w:sz w:val="22"/>
-                <w:szCs w:val="22"/>
-              </w:rPr>
-              <w:t>Ongsingco</w:t>
-            </w:r>
-            <w:proofErr w:type="spellEnd"/>
-            <w:r>
-              <w:rPr>
-                <w:rFonts w:ascii="Calibri" w:hAnsi="Calibri" w:cstheme="minorHAnsi"/>
-                <w:sz w:val="22"/>
-                <w:szCs w:val="22"/>
-              </w:rPr>
-              <w:t xml:space="preserve">, </w:t>
-            </w:r>
-            <w:proofErr w:type="spellStart"/>
-            <w:r>
-              <w:rPr>
-                <w:rFonts w:ascii="Calibri" w:hAnsi="Calibri" w:cstheme="minorHAnsi"/>
-                <w:sz w:val="22"/>
-                <w:szCs w:val="22"/>
-              </w:rPr>
-              <w:t>Rheygine</w:t>
-            </w:r>
-            <w:proofErr w:type="spellEnd"/>
-            <w:r>
-              <w:rPr>
-                <w:rFonts w:ascii="Calibri" w:hAnsi="Calibri" w:cstheme="minorHAnsi"/>
-                <w:sz w:val="22"/>
-                <w:szCs w:val="22"/>
-              </w:rPr>
-              <w:t xml:space="preserve"> </w:t>
-            </w:r>
-            <w:proofErr w:type="spellStart"/>
-            <w:r>
-              <w:rPr>
-                <w:rFonts w:ascii="Calibri" w:hAnsi="Calibri" w:cstheme="minorHAnsi"/>
-                <w:sz w:val="22"/>
-                <w:szCs w:val="22"/>
-              </w:rPr>
-              <w:t>Medel</w:t>
-            </w:r>
-            <w:proofErr w:type="spellEnd"/>
-            <w:r>
-              <w:rPr>
-                <w:rFonts w:ascii="Calibri" w:hAnsi="Calibri" w:cstheme="minorHAnsi"/>
-                <w:sz w:val="22"/>
-                <w:szCs w:val="22"/>
-              </w:rPr>
-              <w:t>, Ralph Chua</w:t>
+              <w:t xml:space="preserve"> Joseph Ongsingco, Rheygine Medel, Ralph Chua</w:t>
             </w:r>
           </w:p>
         </w:tc>
@@ -21937,18 +19811,8 @@
                 <w:sz w:val="22"/>
                 <w:szCs w:val="22"/>
               </w:rPr>
-              <w:t xml:space="preserve">2 </w:t>
-            </w:r>
-            <w:proofErr w:type="spellStart"/>
-            <w:r>
-              <w:rPr>
-                <w:rFonts w:ascii="Calibri" w:hAnsi="Calibri" w:cstheme="minorHAnsi"/>
-                <w:sz w:val="22"/>
-                <w:szCs w:val="22"/>
-              </w:rPr>
-              <w:t>hrs</w:t>
-            </w:r>
-            <w:proofErr w:type="spellEnd"/>
+              <w:t>2 hrs</w:t>
+            </w:r>
           </w:p>
         </w:tc>
         <w:tc>
@@ -21978,18 +19842,8 @@
                 <w:sz w:val="22"/>
                 <w:szCs w:val="22"/>
               </w:rPr>
-              <w:t xml:space="preserve">Joseph </w:t>
-            </w:r>
-            <w:proofErr w:type="spellStart"/>
-            <w:r>
-              <w:rPr>
-                <w:rFonts w:ascii="Calibri" w:hAnsi="Calibri" w:cstheme="minorHAnsi"/>
-                <w:sz w:val="22"/>
-                <w:szCs w:val="22"/>
-              </w:rPr>
-              <w:t>Ongsingco</w:t>
-            </w:r>
-            <w:proofErr w:type="spellEnd"/>
+              <w:t>Joseph Ongsingco</w:t>
+            </w:r>
           </w:p>
         </w:tc>
       </w:tr>
@@ -22096,18 +19950,8 @@
                 <w:sz w:val="22"/>
                 <w:szCs w:val="22"/>
               </w:rPr>
-              <w:t xml:space="preserve">2 </w:t>
-            </w:r>
-            <w:proofErr w:type="spellStart"/>
-            <w:r>
-              <w:rPr>
-                <w:rFonts w:ascii="Calibri" w:hAnsi="Calibri" w:cstheme="minorHAnsi"/>
-                <w:sz w:val="22"/>
-                <w:szCs w:val="22"/>
-              </w:rPr>
-              <w:t>hrs</w:t>
-            </w:r>
-            <w:proofErr w:type="spellEnd"/>
+              <w:t>2 hrs</w:t>
+            </w:r>
           </w:p>
         </w:tc>
         <w:tc>
@@ -22131,34 +19975,14 @@
                 <w:szCs w:val="22"/>
               </w:rPr>
             </w:pPr>
-            <w:proofErr w:type="spellStart"/>
-            <w:r>
-              <w:rPr>
-                <w:rFonts w:ascii="Calibri" w:hAnsi="Calibri" w:cstheme="minorHAnsi"/>
-                <w:sz w:val="22"/>
-                <w:szCs w:val="22"/>
-              </w:rPr>
-              <w:t>Rheygine</w:t>
-            </w:r>
-            <w:proofErr w:type="spellEnd"/>
-            <w:r>
-              <w:rPr>
-                <w:rFonts w:ascii="Calibri" w:hAnsi="Calibri" w:cstheme="minorHAnsi"/>
-                <w:sz w:val="22"/>
-                <w:szCs w:val="22"/>
-              </w:rPr>
-              <w:t xml:space="preserve"> </w:t>
-            </w:r>
-            <w:proofErr w:type="spellStart"/>
-            <w:r>
-              <w:rPr>
-                <w:rFonts w:ascii="Calibri" w:hAnsi="Calibri" w:cstheme="minorHAnsi"/>
-                <w:sz w:val="22"/>
-                <w:szCs w:val="22"/>
-              </w:rPr>
-              <w:t>Medel</w:t>
-            </w:r>
-            <w:proofErr w:type="spellEnd"/>
+            <w:r>
+              <w:rPr>
+                <w:rFonts w:ascii="Calibri" w:hAnsi="Calibri" w:cstheme="minorHAnsi"/>
+                <w:sz w:val="22"/>
+                <w:szCs w:val="22"/>
+              </w:rPr>
+              <w:t>Rheygine Medel</w:t>
+            </w:r>
           </w:p>
         </w:tc>
       </w:tr>
@@ -22257,18 +20081,8 @@
                 <w:sz w:val="22"/>
                 <w:szCs w:val="22"/>
               </w:rPr>
-              <w:t xml:space="preserve">2 </w:t>
-            </w:r>
-            <w:proofErr w:type="spellStart"/>
-            <w:r>
-              <w:rPr>
-                <w:rFonts w:ascii="Calibri" w:hAnsi="Calibri" w:cstheme="minorHAnsi"/>
-                <w:sz w:val="22"/>
-                <w:szCs w:val="22"/>
-              </w:rPr>
-              <w:t>hrs</w:t>
-            </w:r>
-            <w:proofErr w:type="spellEnd"/>
+              <w:t>2 hrs</w:t>
+            </w:r>
           </w:p>
         </w:tc>
         <w:tc>
@@ -22398,18 +20212,8 @@
                 <w:sz w:val="22"/>
                 <w:szCs w:val="22"/>
               </w:rPr>
-              <w:t xml:space="preserve">1 </w:t>
-            </w:r>
-            <w:proofErr w:type="spellStart"/>
-            <w:r>
-              <w:rPr>
-                <w:rFonts w:ascii="Calibri" w:hAnsi="Calibri" w:cstheme="minorHAnsi"/>
-                <w:sz w:val="22"/>
-                <w:szCs w:val="22"/>
-              </w:rPr>
-              <w:t>hr</w:t>
-            </w:r>
-            <w:proofErr w:type="spellEnd"/>
+              <w:t>1 hr</w:t>
+            </w:r>
           </w:p>
         </w:tc>
         <w:tc>
@@ -22439,18 +20243,8 @@
                 <w:sz w:val="22"/>
                 <w:szCs w:val="22"/>
               </w:rPr>
-              <w:t xml:space="preserve">Joseph </w:t>
-            </w:r>
-            <w:proofErr w:type="spellStart"/>
-            <w:r>
-              <w:rPr>
-                <w:rFonts w:ascii="Calibri" w:hAnsi="Calibri" w:cstheme="minorHAnsi"/>
-                <w:sz w:val="22"/>
-                <w:szCs w:val="22"/>
-              </w:rPr>
-              <w:t>Ongsingco</w:t>
-            </w:r>
-            <w:proofErr w:type="spellEnd"/>
+              <w:t>Joseph Ongsingco</w:t>
+            </w:r>
           </w:p>
         </w:tc>
       </w:tr>
@@ -22549,18 +20343,8 @@
                 <w:sz w:val="22"/>
                 <w:szCs w:val="22"/>
               </w:rPr>
-              <w:t xml:space="preserve">2 </w:t>
-            </w:r>
-            <w:proofErr w:type="spellStart"/>
-            <w:r>
-              <w:rPr>
-                <w:rFonts w:ascii="Calibri" w:hAnsi="Calibri" w:cstheme="minorHAnsi"/>
-                <w:sz w:val="22"/>
-                <w:szCs w:val="22"/>
-              </w:rPr>
-              <w:t>hrs</w:t>
-            </w:r>
-            <w:proofErr w:type="spellEnd"/>
+              <w:t>2 hrs</w:t>
+            </w:r>
           </w:p>
         </w:tc>
         <w:tc>
@@ -22590,18 +20374,8 @@
                 <w:sz w:val="22"/>
                 <w:szCs w:val="22"/>
               </w:rPr>
-              <w:t xml:space="preserve">Joseph </w:t>
-            </w:r>
-            <w:proofErr w:type="spellStart"/>
-            <w:r>
-              <w:rPr>
-                <w:rFonts w:ascii="Calibri" w:hAnsi="Calibri" w:cstheme="minorHAnsi"/>
-                <w:sz w:val="22"/>
-                <w:szCs w:val="22"/>
-              </w:rPr>
-              <w:t>Ongsingco</w:t>
-            </w:r>
-            <w:proofErr w:type="spellEnd"/>
+              <w:t>Joseph Ongsingco</w:t>
+            </w:r>
           </w:p>
         </w:tc>
       </w:tr>
@@ -22700,18 +20474,8 @@
                 <w:sz w:val="22"/>
                 <w:szCs w:val="22"/>
               </w:rPr>
-              <w:t xml:space="preserve">3 </w:t>
-            </w:r>
-            <w:proofErr w:type="spellStart"/>
-            <w:r>
-              <w:rPr>
-                <w:rFonts w:ascii="Calibri" w:hAnsi="Calibri" w:cstheme="minorHAnsi"/>
-                <w:sz w:val="22"/>
-                <w:szCs w:val="22"/>
-              </w:rPr>
-              <w:t>hrs</w:t>
-            </w:r>
-            <w:proofErr w:type="spellEnd"/>
+              <w:t>3 hrs</w:t>
+            </w:r>
           </w:p>
         </w:tc>
         <w:tc>
@@ -23123,36 +20887,8 @@
                 <w:sz w:val="22"/>
                 <w:szCs w:val="22"/>
               </w:rPr>
-              <w:t xml:space="preserve">Miguel </w:t>
-            </w:r>
-            <w:proofErr w:type="spellStart"/>
-            <w:r>
-              <w:rPr>
-                <w:rFonts w:ascii="Calibri" w:hAnsi="Calibri" w:cstheme="minorHAnsi"/>
-                <w:sz w:val="22"/>
-                <w:szCs w:val="22"/>
-              </w:rPr>
-              <w:t>Mañalac</w:t>
-            </w:r>
-            <w:proofErr w:type="spellEnd"/>
-            <w:r>
-              <w:rPr>
-                <w:rFonts w:ascii="Calibri" w:hAnsi="Calibri" w:cstheme="minorHAnsi"/>
-                <w:sz w:val="22"/>
-                <w:szCs w:val="22"/>
-              </w:rPr>
-              <w:t xml:space="preserve">, Daniel Garcia, Brandon </w:t>
-            </w:r>
-            <w:proofErr w:type="spellStart"/>
-            <w:r>
-              <w:rPr>
-                <w:rFonts w:ascii="Calibri" w:hAnsi="Calibri" w:cstheme="minorHAnsi"/>
-                <w:sz w:val="22"/>
-                <w:szCs w:val="22"/>
-              </w:rPr>
-              <w:t>Partosa</w:t>
-            </w:r>
-            <w:proofErr w:type="spellEnd"/>
+              <w:t>Miguel Mañalac, Daniel Garcia, Brandon Partosa</w:t>
+            </w:r>
           </w:p>
         </w:tc>
       </w:tr>
@@ -23428,18 +21164,8 @@
                 <w:sz w:val="22"/>
                 <w:szCs w:val="22"/>
               </w:rPr>
-              <w:t xml:space="preserve">2 </w:t>
-            </w:r>
-            <w:proofErr w:type="spellStart"/>
-            <w:r>
-              <w:rPr>
-                <w:rFonts w:ascii="Calibri" w:hAnsi="Calibri" w:cstheme="minorHAnsi"/>
-                <w:sz w:val="22"/>
-                <w:szCs w:val="22"/>
-              </w:rPr>
-              <w:t>hrs</w:t>
-            </w:r>
-            <w:proofErr w:type="spellEnd"/>
+              <w:t>2 hrs</w:t>
+            </w:r>
           </w:p>
         </w:tc>
         <w:tc>
@@ -23469,18 +21195,8 @@
                 <w:sz w:val="22"/>
                 <w:szCs w:val="22"/>
               </w:rPr>
-              <w:t xml:space="preserve">Miguel </w:t>
-            </w:r>
-            <w:proofErr w:type="spellStart"/>
-            <w:r>
-              <w:rPr>
-                <w:rFonts w:ascii="Calibri" w:hAnsi="Calibri" w:cstheme="minorHAnsi"/>
-                <w:sz w:val="22"/>
-                <w:szCs w:val="22"/>
-              </w:rPr>
-              <w:t>Mañalac</w:t>
-            </w:r>
-            <w:proofErr w:type="spellEnd"/>
+              <w:t>Miguel Mañalac</w:t>
+            </w:r>
           </w:p>
         </w:tc>
       </w:tr>
@@ -23587,18 +21303,8 @@
                 <w:sz w:val="22"/>
                 <w:szCs w:val="22"/>
               </w:rPr>
-              <w:t xml:space="preserve">2 </w:t>
-            </w:r>
-            <w:proofErr w:type="spellStart"/>
-            <w:r>
-              <w:rPr>
-                <w:rFonts w:ascii="Calibri" w:hAnsi="Calibri" w:cstheme="minorHAnsi"/>
-                <w:sz w:val="22"/>
-                <w:szCs w:val="22"/>
-              </w:rPr>
-              <w:t>hrs</w:t>
-            </w:r>
-            <w:proofErr w:type="spellEnd"/>
+              <w:t>2 hrs</w:t>
+            </w:r>
           </w:p>
         </w:tc>
         <w:tc>
@@ -23728,18 +21434,8 @@
                 <w:sz w:val="22"/>
                 <w:szCs w:val="22"/>
               </w:rPr>
-              <w:t xml:space="preserve">2 </w:t>
-            </w:r>
-            <w:proofErr w:type="spellStart"/>
-            <w:r>
-              <w:rPr>
-                <w:rFonts w:ascii="Calibri" w:hAnsi="Calibri" w:cstheme="minorHAnsi"/>
-                <w:sz w:val="22"/>
-                <w:szCs w:val="22"/>
-              </w:rPr>
-              <w:t>hrs</w:t>
-            </w:r>
-            <w:proofErr w:type="spellEnd"/>
+              <w:t>2 hrs</w:t>
+            </w:r>
           </w:p>
         </w:tc>
         <w:tc>
@@ -23769,18 +21465,8 @@
                 <w:sz w:val="22"/>
                 <w:szCs w:val="22"/>
               </w:rPr>
-              <w:t xml:space="preserve">Brandon </w:t>
-            </w:r>
-            <w:proofErr w:type="spellStart"/>
-            <w:r>
-              <w:rPr>
-                <w:rFonts w:ascii="Calibri" w:hAnsi="Calibri" w:cstheme="minorHAnsi"/>
-                <w:sz w:val="22"/>
-                <w:szCs w:val="22"/>
-              </w:rPr>
-              <w:t>Partosa</w:t>
-            </w:r>
-            <w:proofErr w:type="spellEnd"/>
+              <w:t>Brandon Partosa</w:t>
+            </w:r>
           </w:p>
         </w:tc>
       </w:tr>
@@ -23879,18 +21565,8 @@
                 <w:sz w:val="22"/>
                 <w:szCs w:val="22"/>
               </w:rPr>
-              <w:t xml:space="preserve">1 </w:t>
-            </w:r>
-            <w:proofErr w:type="spellStart"/>
-            <w:r>
-              <w:rPr>
-                <w:rFonts w:ascii="Calibri" w:hAnsi="Calibri" w:cstheme="minorHAnsi"/>
-                <w:sz w:val="22"/>
-                <w:szCs w:val="22"/>
-              </w:rPr>
-              <w:t>hr</w:t>
-            </w:r>
-            <w:proofErr w:type="spellEnd"/>
+              <w:t>1 hr</w:t>
+            </w:r>
           </w:p>
         </w:tc>
         <w:tc>
@@ -23920,18 +21596,8 @@
                 <w:sz w:val="22"/>
                 <w:szCs w:val="22"/>
               </w:rPr>
-              <w:t xml:space="preserve">Miguel </w:t>
-            </w:r>
-            <w:proofErr w:type="spellStart"/>
-            <w:r>
-              <w:rPr>
-                <w:rFonts w:ascii="Calibri" w:hAnsi="Calibri" w:cstheme="minorHAnsi"/>
-                <w:sz w:val="22"/>
-                <w:szCs w:val="22"/>
-              </w:rPr>
-              <w:t>Mañalac</w:t>
-            </w:r>
-            <w:proofErr w:type="spellEnd"/>
+              <w:t>Miguel Mañalac</w:t>
+            </w:r>
           </w:p>
         </w:tc>
       </w:tr>
@@ -24030,18 +21696,8 @@
                 <w:sz w:val="22"/>
                 <w:szCs w:val="22"/>
               </w:rPr>
-              <w:t xml:space="preserve">2 </w:t>
-            </w:r>
-            <w:proofErr w:type="spellStart"/>
-            <w:r>
-              <w:rPr>
-                <w:rFonts w:ascii="Calibri" w:hAnsi="Calibri" w:cstheme="minorHAnsi"/>
-                <w:sz w:val="22"/>
-                <w:szCs w:val="22"/>
-              </w:rPr>
-              <w:t>hrs</w:t>
-            </w:r>
-            <w:proofErr w:type="spellEnd"/>
+              <w:t>2 hrs</w:t>
+            </w:r>
           </w:p>
         </w:tc>
         <w:tc>
@@ -24071,18 +21727,8 @@
                 <w:sz w:val="22"/>
                 <w:szCs w:val="22"/>
               </w:rPr>
-              <w:t xml:space="preserve">Miguel </w:t>
-            </w:r>
-            <w:proofErr w:type="spellStart"/>
-            <w:r>
-              <w:rPr>
-                <w:rFonts w:ascii="Calibri" w:hAnsi="Calibri" w:cstheme="minorHAnsi"/>
-                <w:sz w:val="22"/>
-                <w:szCs w:val="22"/>
-              </w:rPr>
-              <w:t>Mañalac</w:t>
-            </w:r>
-            <w:proofErr w:type="spellEnd"/>
+              <w:t>Miguel Mañalac</w:t>
+            </w:r>
           </w:p>
         </w:tc>
       </w:tr>
@@ -24181,18 +21827,8 @@
                 <w:sz w:val="22"/>
                 <w:szCs w:val="22"/>
               </w:rPr>
-              <w:t xml:space="preserve">3 </w:t>
-            </w:r>
-            <w:proofErr w:type="spellStart"/>
-            <w:r>
-              <w:rPr>
-                <w:rFonts w:ascii="Calibri" w:hAnsi="Calibri" w:cstheme="minorHAnsi"/>
-                <w:sz w:val="22"/>
-                <w:szCs w:val="22"/>
-              </w:rPr>
-              <w:t>hrs</w:t>
-            </w:r>
-            <w:proofErr w:type="spellEnd"/>
+              <w:t>3 hrs</w:t>
+            </w:r>
           </w:p>
         </w:tc>
         <w:tc>
@@ -24222,18 +21858,8 @@
                 <w:sz w:val="22"/>
                 <w:szCs w:val="22"/>
               </w:rPr>
-              <w:t xml:space="preserve">Brandon </w:t>
-            </w:r>
-            <w:proofErr w:type="spellStart"/>
-            <w:r>
-              <w:rPr>
-                <w:rFonts w:ascii="Calibri" w:hAnsi="Calibri" w:cstheme="minorHAnsi"/>
-                <w:sz w:val="22"/>
-                <w:szCs w:val="22"/>
-              </w:rPr>
-              <w:t>Partosa</w:t>
-            </w:r>
-            <w:proofErr w:type="spellEnd"/>
+              <w:t>Brandon Partosa</w:t>
+            </w:r>
           </w:p>
         </w:tc>
       </w:tr>
@@ -24587,61 +22213,7 @@
                 <w:sz w:val="22"/>
                 <w:szCs w:val="22"/>
               </w:rPr>
-              <w:t xml:space="preserve">Joseph </w:t>
-            </w:r>
-            <w:proofErr w:type="spellStart"/>
-            <w:r>
-              <w:rPr>
-                <w:rFonts w:ascii="Calibri" w:hAnsi="Calibri" w:cstheme="minorHAnsi"/>
-                <w:sz w:val="22"/>
-                <w:szCs w:val="22"/>
-              </w:rPr>
-              <w:t>Ongsingco</w:t>
-            </w:r>
-            <w:proofErr w:type="spellEnd"/>
-            <w:r>
-              <w:rPr>
-                <w:rFonts w:ascii="Calibri" w:hAnsi="Calibri" w:cstheme="minorHAnsi"/>
-                <w:sz w:val="22"/>
-                <w:szCs w:val="22"/>
-              </w:rPr>
-              <w:t xml:space="preserve">, </w:t>
-            </w:r>
-            <w:proofErr w:type="spellStart"/>
-            <w:r>
-              <w:rPr>
-                <w:rFonts w:ascii="Calibri" w:hAnsi="Calibri" w:cstheme="minorHAnsi"/>
-                <w:sz w:val="22"/>
-                <w:szCs w:val="22"/>
-              </w:rPr>
-              <w:t>Rheygine</w:t>
-            </w:r>
-            <w:proofErr w:type="spellEnd"/>
-            <w:r>
-              <w:rPr>
-                <w:rFonts w:ascii="Calibri" w:hAnsi="Calibri" w:cstheme="minorHAnsi"/>
-                <w:sz w:val="22"/>
-                <w:szCs w:val="22"/>
-              </w:rPr>
-              <w:t xml:space="preserve"> </w:t>
-            </w:r>
-            <w:proofErr w:type="spellStart"/>
-            <w:r>
-              <w:rPr>
-                <w:rFonts w:ascii="Calibri" w:hAnsi="Calibri" w:cstheme="minorHAnsi"/>
-                <w:sz w:val="22"/>
-                <w:szCs w:val="22"/>
-              </w:rPr>
-              <w:t>Medel</w:t>
-            </w:r>
-            <w:proofErr w:type="spellEnd"/>
-            <w:r>
-              <w:rPr>
-                <w:rFonts w:ascii="Calibri" w:hAnsi="Calibri" w:cstheme="minorHAnsi"/>
-                <w:sz w:val="22"/>
-                <w:szCs w:val="22"/>
-              </w:rPr>
-              <w:t>, Ralph Chua</w:t>
+              <w:t>Joseph Ongsingco, Rheygine Medel, Ralph Chua</w:t>
             </w:r>
           </w:p>
         </w:tc>
@@ -24918,18 +22490,8 @@
                 <w:sz w:val="22"/>
                 <w:szCs w:val="22"/>
               </w:rPr>
-              <w:t xml:space="preserve">2 </w:t>
-            </w:r>
-            <w:proofErr w:type="spellStart"/>
-            <w:r>
-              <w:rPr>
-                <w:rFonts w:ascii="Calibri" w:hAnsi="Calibri" w:cstheme="minorHAnsi"/>
-                <w:sz w:val="22"/>
-                <w:szCs w:val="22"/>
-              </w:rPr>
-              <w:t>hrs</w:t>
-            </w:r>
-            <w:proofErr w:type="spellEnd"/>
+              <w:t>2 hrs</w:t>
+            </w:r>
           </w:p>
         </w:tc>
         <w:tc>
@@ -24959,18 +22521,8 @@
                 <w:sz w:val="22"/>
                 <w:szCs w:val="22"/>
               </w:rPr>
-              <w:t xml:space="preserve">Joseph </w:t>
-            </w:r>
-            <w:proofErr w:type="spellStart"/>
-            <w:r>
-              <w:rPr>
-                <w:rFonts w:ascii="Calibri" w:hAnsi="Calibri" w:cstheme="minorHAnsi"/>
-                <w:sz w:val="22"/>
-                <w:szCs w:val="22"/>
-              </w:rPr>
-              <w:t>Ongsingco</w:t>
-            </w:r>
-            <w:proofErr w:type="spellEnd"/>
+              <w:t>Joseph Ongsingco</w:t>
+            </w:r>
           </w:p>
         </w:tc>
       </w:tr>
@@ -25077,18 +22629,8 @@
                 <w:sz w:val="22"/>
                 <w:szCs w:val="22"/>
               </w:rPr>
-              <w:t xml:space="preserve">2 </w:t>
-            </w:r>
-            <w:proofErr w:type="spellStart"/>
-            <w:r>
-              <w:rPr>
-                <w:rFonts w:ascii="Calibri" w:hAnsi="Calibri" w:cstheme="minorHAnsi"/>
-                <w:sz w:val="22"/>
-                <w:szCs w:val="22"/>
-              </w:rPr>
-              <w:t>hrs</w:t>
-            </w:r>
-            <w:proofErr w:type="spellEnd"/>
+              <w:t>2 hrs</w:t>
+            </w:r>
           </w:p>
         </w:tc>
         <w:tc>
@@ -25112,34 +22654,14 @@
                 <w:szCs w:val="22"/>
               </w:rPr>
             </w:pPr>
-            <w:proofErr w:type="spellStart"/>
-            <w:r>
-              <w:rPr>
-                <w:rFonts w:ascii="Calibri" w:hAnsi="Calibri" w:cstheme="minorHAnsi"/>
-                <w:sz w:val="22"/>
-                <w:szCs w:val="22"/>
-              </w:rPr>
-              <w:t>Rheygine</w:t>
-            </w:r>
-            <w:proofErr w:type="spellEnd"/>
-            <w:r>
-              <w:rPr>
-                <w:rFonts w:ascii="Calibri" w:hAnsi="Calibri" w:cstheme="minorHAnsi"/>
-                <w:sz w:val="22"/>
-                <w:szCs w:val="22"/>
-              </w:rPr>
-              <w:t xml:space="preserve"> </w:t>
-            </w:r>
-            <w:proofErr w:type="spellStart"/>
-            <w:r>
-              <w:rPr>
-                <w:rFonts w:ascii="Calibri" w:hAnsi="Calibri" w:cstheme="minorHAnsi"/>
-                <w:sz w:val="22"/>
-                <w:szCs w:val="22"/>
-              </w:rPr>
-              <w:t>Medel</w:t>
-            </w:r>
-            <w:proofErr w:type="spellEnd"/>
+            <w:r>
+              <w:rPr>
+                <w:rFonts w:ascii="Calibri" w:hAnsi="Calibri" w:cstheme="minorHAnsi"/>
+                <w:sz w:val="22"/>
+                <w:szCs w:val="22"/>
+              </w:rPr>
+              <w:t>Rheygine Medel</w:t>
+            </w:r>
           </w:p>
         </w:tc>
       </w:tr>
@@ -25238,18 +22760,8 @@
                 <w:sz w:val="22"/>
                 <w:szCs w:val="22"/>
               </w:rPr>
-              <w:t xml:space="preserve">2 </w:t>
-            </w:r>
-            <w:proofErr w:type="spellStart"/>
-            <w:r>
-              <w:rPr>
-                <w:rFonts w:ascii="Calibri" w:hAnsi="Calibri" w:cstheme="minorHAnsi"/>
-                <w:sz w:val="22"/>
-                <w:szCs w:val="22"/>
-              </w:rPr>
-              <w:t>hrs</w:t>
-            </w:r>
-            <w:proofErr w:type="spellEnd"/>
+              <w:t>2 hrs</w:t>
+            </w:r>
           </w:p>
         </w:tc>
         <w:tc>
@@ -25379,18 +22891,8 @@
                 <w:sz w:val="22"/>
                 <w:szCs w:val="22"/>
               </w:rPr>
-              <w:t xml:space="preserve">1 </w:t>
-            </w:r>
-            <w:proofErr w:type="spellStart"/>
-            <w:r>
-              <w:rPr>
-                <w:rFonts w:ascii="Calibri" w:hAnsi="Calibri" w:cstheme="minorHAnsi"/>
-                <w:sz w:val="22"/>
-                <w:szCs w:val="22"/>
-              </w:rPr>
-              <w:t>hr</w:t>
-            </w:r>
-            <w:proofErr w:type="spellEnd"/>
+              <w:t>1 hr</w:t>
+            </w:r>
           </w:p>
         </w:tc>
         <w:tc>
@@ -25420,18 +22922,8 @@
                 <w:sz w:val="22"/>
                 <w:szCs w:val="22"/>
               </w:rPr>
-              <w:t xml:space="preserve">Joseph </w:t>
-            </w:r>
-            <w:proofErr w:type="spellStart"/>
-            <w:r>
-              <w:rPr>
-                <w:rFonts w:ascii="Calibri" w:hAnsi="Calibri" w:cstheme="minorHAnsi"/>
-                <w:sz w:val="22"/>
-                <w:szCs w:val="22"/>
-              </w:rPr>
-              <w:t>Ongsingco</w:t>
-            </w:r>
-            <w:proofErr w:type="spellEnd"/>
+              <w:t>Joseph Ongsingco</w:t>
+            </w:r>
           </w:p>
         </w:tc>
       </w:tr>
@@ -25530,18 +23022,8 @@
                 <w:sz w:val="22"/>
                 <w:szCs w:val="22"/>
               </w:rPr>
-              <w:t xml:space="preserve">3 </w:t>
-            </w:r>
-            <w:proofErr w:type="spellStart"/>
-            <w:r>
-              <w:rPr>
-                <w:rFonts w:ascii="Calibri" w:hAnsi="Calibri" w:cstheme="minorHAnsi"/>
-                <w:sz w:val="22"/>
-                <w:szCs w:val="22"/>
-              </w:rPr>
-              <w:t>hrs</w:t>
-            </w:r>
-            <w:proofErr w:type="spellEnd"/>
+              <w:t>3 hrs</w:t>
+            </w:r>
           </w:p>
         </w:tc>
         <w:tc>
@@ -25571,18 +23053,8 @@
                 <w:sz w:val="22"/>
                 <w:szCs w:val="22"/>
               </w:rPr>
-              <w:t xml:space="preserve">Joseph </w:t>
-            </w:r>
-            <w:proofErr w:type="spellStart"/>
-            <w:r>
-              <w:rPr>
-                <w:rFonts w:ascii="Calibri" w:hAnsi="Calibri" w:cstheme="minorHAnsi"/>
-                <w:sz w:val="22"/>
-                <w:szCs w:val="22"/>
-              </w:rPr>
-              <w:t>Ongsingco</w:t>
-            </w:r>
-            <w:proofErr w:type="spellEnd"/>
+              <w:t>Joseph Ongsingco</w:t>
+            </w:r>
           </w:p>
         </w:tc>
       </w:tr>
@@ -25681,18 +23153,8 @@
                 <w:sz w:val="22"/>
                 <w:szCs w:val="22"/>
               </w:rPr>
-              <w:t xml:space="preserve">3 </w:t>
-            </w:r>
-            <w:proofErr w:type="spellStart"/>
-            <w:r>
-              <w:rPr>
-                <w:rFonts w:ascii="Calibri" w:hAnsi="Calibri" w:cstheme="minorHAnsi"/>
-                <w:sz w:val="22"/>
-                <w:szCs w:val="22"/>
-              </w:rPr>
-              <w:t>hrs</w:t>
-            </w:r>
-            <w:proofErr w:type="spellEnd"/>
+              <w:t>3 hrs</w:t>
+            </w:r>
           </w:p>
         </w:tc>
         <w:tc>
@@ -26089,52 +23551,7 @@
                 <w:sz w:val="22"/>
                 <w:szCs w:val="22"/>
               </w:rPr>
-              <w:t xml:space="preserve"> Carlo Bautista, Edgar </w:t>
-            </w:r>
-            <w:proofErr w:type="spellStart"/>
-            <w:r>
-              <w:rPr>
-                <w:rFonts w:ascii="Calibri" w:hAnsi="Calibri" w:cstheme="minorHAnsi"/>
-                <w:sz w:val="22"/>
-                <w:szCs w:val="22"/>
-              </w:rPr>
-              <w:t>Dimanarig</w:t>
-            </w:r>
-            <w:proofErr w:type="spellEnd"/>
-            <w:r>
-              <w:rPr>
-                <w:rFonts w:ascii="Calibri" w:hAnsi="Calibri" w:cstheme="minorHAnsi"/>
-                <w:sz w:val="22"/>
-                <w:szCs w:val="22"/>
-              </w:rPr>
-              <w:t xml:space="preserve"> </w:t>
-            </w:r>
-            <w:proofErr w:type="spellStart"/>
-            <w:r>
-              <w:rPr>
-                <w:rFonts w:ascii="Calibri" w:hAnsi="Calibri" w:cstheme="minorHAnsi"/>
-                <w:sz w:val="22"/>
-                <w:szCs w:val="22"/>
-              </w:rPr>
-              <w:t>ll</w:t>
-            </w:r>
-            <w:proofErr w:type="spellEnd"/>
-            <w:r>
-              <w:rPr>
-                <w:rFonts w:ascii="Calibri" w:hAnsi="Calibri" w:cstheme="minorHAnsi"/>
-                <w:sz w:val="22"/>
-                <w:szCs w:val="22"/>
-              </w:rPr>
-              <w:t xml:space="preserve">, </w:t>
-            </w:r>
-            <w:proofErr w:type="spellStart"/>
-            <w:r>
-              <w:rPr>
-                <w:rFonts w:ascii="Calibri" w:hAnsi="Calibri" w:cstheme="minorHAnsi"/>
-                <w:sz w:val="22"/>
-                <w:szCs w:val="22"/>
-              </w:rPr>
-              <w:t>Kenywi</w:t>
+              <w:t xml:space="preserve"> Carlo Bautista, Edgar Dimanarig ll, Kenywi</w:t>
             </w:r>
             <w:r>
               <w:rPr>
@@ -26144,7 +23561,6 @@
               </w:rPr>
               <w:t>l</w:t>
             </w:r>
-            <w:proofErr w:type="spellEnd"/>
             <w:r>
               <w:rPr>
                 <w:rFonts w:ascii="Calibri" w:hAnsi="Calibri" w:cstheme="minorHAnsi"/>
@@ -26436,18 +23852,8 @@
                 <w:sz w:val="22"/>
                 <w:szCs w:val="22"/>
               </w:rPr>
-              <w:t xml:space="preserve">2 </w:t>
-            </w:r>
-            <w:proofErr w:type="spellStart"/>
-            <w:r>
-              <w:rPr>
-                <w:rFonts w:ascii="Calibri" w:hAnsi="Calibri" w:cstheme="minorHAnsi"/>
-                <w:sz w:val="22"/>
-                <w:szCs w:val="22"/>
-              </w:rPr>
-              <w:t>hr</w:t>
-            </w:r>
-            <w:proofErr w:type="spellEnd"/>
+              <w:t>2 hr</w:t>
+            </w:r>
           </w:p>
         </w:tc>
         <w:tc>
@@ -26585,18 +23991,8 @@
                 <w:sz w:val="22"/>
                 <w:szCs w:val="22"/>
               </w:rPr>
-              <w:t xml:space="preserve">2 </w:t>
-            </w:r>
-            <w:proofErr w:type="spellStart"/>
-            <w:r>
-              <w:rPr>
-                <w:rFonts w:ascii="Calibri" w:hAnsi="Calibri" w:cstheme="minorHAnsi"/>
-                <w:sz w:val="22"/>
-                <w:szCs w:val="22"/>
-              </w:rPr>
-              <w:t>hrs</w:t>
-            </w:r>
-            <w:proofErr w:type="spellEnd"/>
+              <w:t>2 hrs</w:t>
+            </w:r>
           </w:p>
         </w:tc>
         <w:tc>
@@ -26620,23 +24016,13 @@
                 <w:szCs w:val="22"/>
               </w:rPr>
             </w:pPr>
-            <w:proofErr w:type="spellStart"/>
-            <w:r>
-              <w:rPr>
-                <w:rFonts w:ascii="Calibri" w:hAnsi="Calibri" w:cstheme="minorHAnsi"/>
-                <w:sz w:val="22"/>
-                <w:szCs w:val="22"/>
-              </w:rPr>
-              <w:t>Kenywil</w:t>
-            </w:r>
-            <w:proofErr w:type="spellEnd"/>
-            <w:r>
-              <w:rPr>
-                <w:rFonts w:ascii="Calibri" w:hAnsi="Calibri" w:cstheme="minorHAnsi"/>
-                <w:sz w:val="22"/>
-                <w:szCs w:val="22"/>
-              </w:rPr>
-              <w:t xml:space="preserve"> Tiu</w:t>
+            <w:r>
+              <w:rPr>
+                <w:rFonts w:ascii="Calibri" w:hAnsi="Calibri" w:cstheme="minorHAnsi"/>
+                <w:sz w:val="22"/>
+                <w:szCs w:val="22"/>
+              </w:rPr>
+              <w:t>Kenywil Tiu</w:t>
             </w:r>
           </w:p>
         </w:tc>
@@ -26736,18 +24122,8 @@
                 <w:sz w:val="22"/>
                 <w:szCs w:val="22"/>
               </w:rPr>
-              <w:t xml:space="preserve">2 </w:t>
-            </w:r>
-            <w:proofErr w:type="spellStart"/>
-            <w:r>
-              <w:rPr>
-                <w:rFonts w:ascii="Calibri" w:hAnsi="Calibri" w:cstheme="minorHAnsi"/>
-                <w:sz w:val="22"/>
-                <w:szCs w:val="22"/>
-              </w:rPr>
-              <w:t>hrs</w:t>
-            </w:r>
-            <w:proofErr w:type="spellEnd"/>
+              <w:t>2 hrs</w:t>
+            </w:r>
           </w:p>
         </w:tc>
         <w:tc>
@@ -26777,18 +24153,8 @@
                 <w:sz w:val="22"/>
                 <w:szCs w:val="22"/>
               </w:rPr>
-              <w:t xml:space="preserve">Edgar </w:t>
-            </w:r>
-            <w:proofErr w:type="spellStart"/>
-            <w:r>
-              <w:rPr>
-                <w:rFonts w:ascii="Calibri" w:hAnsi="Calibri" w:cstheme="minorHAnsi"/>
-                <w:sz w:val="22"/>
-                <w:szCs w:val="22"/>
-              </w:rPr>
-              <w:t>Dimanarig</w:t>
-            </w:r>
-            <w:proofErr w:type="spellEnd"/>
+              <w:t>Edgar Dimanarig</w:t>
+            </w:r>
           </w:p>
         </w:tc>
       </w:tr>
@@ -26887,18 +24253,8 @@
                 <w:sz w:val="22"/>
                 <w:szCs w:val="22"/>
               </w:rPr>
-              <w:t xml:space="preserve">1 </w:t>
-            </w:r>
-            <w:proofErr w:type="spellStart"/>
-            <w:r>
-              <w:rPr>
-                <w:rFonts w:ascii="Calibri" w:hAnsi="Calibri" w:cstheme="minorHAnsi"/>
-                <w:sz w:val="22"/>
-                <w:szCs w:val="22"/>
-              </w:rPr>
-              <w:t>hr</w:t>
-            </w:r>
-            <w:proofErr w:type="spellEnd"/>
+              <w:t>1 hr</w:t>
+            </w:r>
           </w:p>
         </w:tc>
         <w:tc>
@@ -27028,18 +24384,8 @@
                 <w:sz w:val="22"/>
                 <w:szCs w:val="22"/>
               </w:rPr>
-              <w:t xml:space="preserve">2 </w:t>
-            </w:r>
-            <w:proofErr w:type="spellStart"/>
-            <w:r>
-              <w:rPr>
-                <w:rFonts w:ascii="Calibri" w:hAnsi="Calibri" w:cstheme="minorHAnsi"/>
-                <w:sz w:val="22"/>
-                <w:szCs w:val="22"/>
-              </w:rPr>
-              <w:t>hrs</w:t>
-            </w:r>
-            <w:proofErr w:type="spellEnd"/>
+              <w:t>2 hrs</w:t>
+            </w:r>
           </w:p>
         </w:tc>
         <w:tc>
@@ -27169,18 +24515,8 @@
                 <w:sz w:val="22"/>
                 <w:szCs w:val="22"/>
               </w:rPr>
-              <w:t xml:space="preserve">3 </w:t>
-            </w:r>
-            <w:proofErr w:type="spellStart"/>
-            <w:r>
-              <w:rPr>
-                <w:rFonts w:ascii="Calibri" w:hAnsi="Calibri" w:cstheme="minorHAnsi"/>
-                <w:sz w:val="22"/>
-                <w:szCs w:val="22"/>
-              </w:rPr>
-              <w:t>hrs</w:t>
-            </w:r>
-            <w:proofErr w:type="spellEnd"/>
+              <w:t>3 hrs</w:t>
+            </w:r>
           </w:p>
         </w:tc>
         <w:tc>
@@ -27210,18 +24546,8 @@
                 <w:sz w:val="22"/>
                 <w:szCs w:val="22"/>
               </w:rPr>
-              <w:t xml:space="preserve">Edgar </w:t>
-            </w:r>
-            <w:proofErr w:type="spellStart"/>
-            <w:r>
-              <w:rPr>
-                <w:rFonts w:ascii="Calibri" w:hAnsi="Calibri" w:cstheme="minorHAnsi"/>
-                <w:sz w:val="22"/>
-                <w:szCs w:val="22"/>
-              </w:rPr>
-              <w:t>Dimanarig</w:t>
-            </w:r>
-            <w:proofErr w:type="spellEnd"/>
+              <w:t>Edgar Dimanarig</w:t>
+            </w:r>
           </w:p>
         </w:tc>
       </w:tr>
@@ -27553,52 +24879,7 @@
                 <w:sz w:val="22"/>
                 <w:szCs w:val="22"/>
               </w:rPr>
-              <w:t xml:space="preserve">Carlo Bautista, Edgar </w:t>
-            </w:r>
-            <w:proofErr w:type="spellStart"/>
-            <w:r>
-              <w:rPr>
-                <w:rFonts w:ascii="Calibri" w:hAnsi="Calibri" w:cstheme="minorHAnsi"/>
-                <w:sz w:val="22"/>
-                <w:szCs w:val="22"/>
-              </w:rPr>
-              <w:t>Dimanarig</w:t>
-            </w:r>
-            <w:proofErr w:type="spellEnd"/>
-            <w:r>
-              <w:rPr>
-                <w:rFonts w:ascii="Calibri" w:hAnsi="Calibri" w:cstheme="minorHAnsi"/>
-                <w:sz w:val="22"/>
-                <w:szCs w:val="22"/>
-              </w:rPr>
-              <w:t xml:space="preserve"> </w:t>
-            </w:r>
-            <w:proofErr w:type="spellStart"/>
-            <w:r>
-              <w:rPr>
-                <w:rFonts w:ascii="Calibri" w:hAnsi="Calibri" w:cstheme="minorHAnsi"/>
-                <w:sz w:val="22"/>
-                <w:szCs w:val="22"/>
-              </w:rPr>
-              <w:t>ll</w:t>
-            </w:r>
-            <w:proofErr w:type="spellEnd"/>
-            <w:r>
-              <w:rPr>
-                <w:rFonts w:ascii="Calibri" w:hAnsi="Calibri" w:cstheme="minorHAnsi"/>
-                <w:sz w:val="22"/>
-                <w:szCs w:val="22"/>
-              </w:rPr>
-              <w:t xml:space="preserve">, </w:t>
-            </w:r>
-            <w:proofErr w:type="spellStart"/>
-            <w:r>
-              <w:rPr>
-                <w:rFonts w:ascii="Calibri" w:hAnsi="Calibri" w:cstheme="minorHAnsi"/>
-                <w:sz w:val="22"/>
-                <w:szCs w:val="22"/>
-              </w:rPr>
-              <w:t>Kenywi</w:t>
+              <w:t>Carlo Bautista, Edgar Dimanarig ll, Kenywi</w:t>
             </w:r>
             <w:r>
               <w:rPr>
@@ -27608,7 +24889,6 @@
               </w:rPr>
               <w:t>l</w:t>
             </w:r>
-            <w:proofErr w:type="spellEnd"/>
             <w:r>
               <w:rPr>
                 <w:rFonts w:ascii="Calibri" w:hAnsi="Calibri" w:cstheme="minorHAnsi"/>
@@ -27900,18 +25180,8 @@
                 <w:sz w:val="22"/>
                 <w:szCs w:val="22"/>
               </w:rPr>
-              <w:t xml:space="preserve">1 </w:t>
-            </w:r>
-            <w:proofErr w:type="spellStart"/>
-            <w:r>
-              <w:rPr>
-                <w:rFonts w:ascii="Calibri" w:hAnsi="Calibri" w:cstheme="minorHAnsi"/>
-                <w:sz w:val="22"/>
-                <w:szCs w:val="22"/>
-              </w:rPr>
-              <w:t>hr</w:t>
-            </w:r>
-            <w:proofErr w:type="spellEnd"/>
+              <w:t>1 hr</w:t>
+            </w:r>
           </w:p>
         </w:tc>
         <w:tc>
@@ -28041,18 +25311,8 @@
                 <w:sz w:val="22"/>
                 <w:szCs w:val="22"/>
               </w:rPr>
-              <w:t xml:space="preserve">2 </w:t>
-            </w:r>
-            <w:proofErr w:type="spellStart"/>
-            <w:r>
-              <w:rPr>
-                <w:rFonts w:ascii="Calibri" w:hAnsi="Calibri" w:cstheme="minorHAnsi"/>
-                <w:sz w:val="22"/>
-                <w:szCs w:val="22"/>
-              </w:rPr>
-              <w:t>hrs</w:t>
-            </w:r>
-            <w:proofErr w:type="spellEnd"/>
+              <w:t>2 hrs</w:t>
+            </w:r>
           </w:p>
         </w:tc>
         <w:tc>
@@ -28082,18 +25342,8 @@
                 <w:sz w:val="22"/>
                 <w:szCs w:val="22"/>
               </w:rPr>
-              <w:t xml:space="preserve">Edgar </w:t>
-            </w:r>
-            <w:proofErr w:type="spellStart"/>
-            <w:r>
-              <w:rPr>
-                <w:rFonts w:ascii="Calibri" w:hAnsi="Calibri" w:cstheme="minorHAnsi"/>
-                <w:sz w:val="22"/>
-                <w:szCs w:val="22"/>
-              </w:rPr>
-              <w:t>Dimanarig</w:t>
-            </w:r>
-            <w:proofErr w:type="spellEnd"/>
+              <w:t>Edgar Dimanarig</w:t>
+            </w:r>
           </w:p>
         </w:tc>
       </w:tr>
@@ -28192,18 +25442,8 @@
                 <w:sz w:val="22"/>
                 <w:szCs w:val="22"/>
               </w:rPr>
-              <w:t xml:space="preserve">1 </w:t>
-            </w:r>
-            <w:proofErr w:type="spellStart"/>
-            <w:r>
-              <w:rPr>
-                <w:rFonts w:ascii="Calibri" w:hAnsi="Calibri" w:cstheme="minorHAnsi"/>
-                <w:sz w:val="22"/>
-                <w:szCs w:val="22"/>
-              </w:rPr>
-              <w:t>hrs</w:t>
-            </w:r>
-            <w:proofErr w:type="spellEnd"/>
+              <w:t>1 hrs</w:t>
+            </w:r>
           </w:p>
         </w:tc>
         <w:tc>
@@ -28333,18 +25573,8 @@
                 <w:sz w:val="22"/>
                 <w:szCs w:val="22"/>
               </w:rPr>
-              <w:t xml:space="preserve">1 </w:t>
-            </w:r>
-            <w:proofErr w:type="spellStart"/>
-            <w:r>
-              <w:rPr>
-                <w:rFonts w:ascii="Calibri" w:hAnsi="Calibri" w:cstheme="minorHAnsi"/>
-                <w:sz w:val="22"/>
-                <w:szCs w:val="22"/>
-              </w:rPr>
-              <w:t>hr</w:t>
-            </w:r>
-            <w:proofErr w:type="spellEnd"/>
+              <w:t>1 hr</w:t>
+            </w:r>
           </w:p>
         </w:tc>
         <w:tc>
@@ -28474,18 +25704,8 @@
                 <w:sz w:val="22"/>
                 <w:szCs w:val="22"/>
               </w:rPr>
-              <w:t xml:space="preserve">2 </w:t>
-            </w:r>
-            <w:proofErr w:type="spellStart"/>
-            <w:r>
-              <w:rPr>
-                <w:rFonts w:ascii="Calibri" w:hAnsi="Calibri" w:cstheme="minorHAnsi"/>
-                <w:sz w:val="22"/>
-                <w:szCs w:val="22"/>
-              </w:rPr>
-              <w:t>hrs</w:t>
-            </w:r>
-            <w:proofErr w:type="spellEnd"/>
+              <w:t>2 hrs</w:t>
+            </w:r>
           </w:p>
         </w:tc>
         <w:tc>
@@ -28515,18 +25735,8 @@
                 <w:sz w:val="22"/>
                 <w:szCs w:val="22"/>
               </w:rPr>
-              <w:t xml:space="preserve">Edgar </w:t>
-            </w:r>
-            <w:proofErr w:type="spellStart"/>
-            <w:r>
-              <w:rPr>
-                <w:rFonts w:ascii="Calibri" w:hAnsi="Calibri" w:cstheme="minorHAnsi"/>
-                <w:sz w:val="22"/>
-                <w:szCs w:val="22"/>
-              </w:rPr>
-              <w:t>Dimanarig</w:t>
-            </w:r>
-            <w:proofErr w:type="spellEnd"/>
+              <w:t>Edgar Dimanarig</w:t>
+            </w:r>
           </w:p>
         </w:tc>
       </w:tr>
@@ -28739,17 +25949,7 @@
                 <w:color w:val="FFFFFF"/>
                 <w:shd w:val="clear" w:color="auto" w:fill="007033"/>
               </w:rPr>
-              <w:t xml:space="preserve"> As the CSG secretary</w:t>
-            </w:r>
-            <w:bookmarkStart w:id="0" w:name="_GoBack"/>
-            <w:bookmarkEnd w:id="0"/>
-            <w:r>
-              <w:rPr>
-                <w:rFonts w:ascii="Calibri" w:eastAsia="Calibri" w:hAnsi="Calibri" w:cs="Calibri"/>
-                <w:color w:val="FFFFFF"/>
-                <w:shd w:val="clear" w:color="auto" w:fill="007033"/>
-              </w:rPr>
-              <w:t>, I want to update the project details from the GOSM to the Calendar of Activities if there is a change in the project details so that</w:t>
+              <w:t xml:space="preserve"> As the CSG secretary, I want to update the project details from the GOSM to the Calendar of Activities if there is a change in the project details so that</w:t>
             </w:r>
             <w:r>
               <w:rPr>
@@ -28911,54 +26111,8 @@
                 <w:sz w:val="22"/>
                 <w:szCs w:val="22"/>
               </w:rPr>
-              <w:t xml:space="preserve">Joseph </w:t>
-            </w:r>
-            <w:proofErr w:type="spellStart"/>
-            <w:r>
-              <w:rPr>
-                <w:rFonts w:ascii="Calibri" w:hAnsi="Calibri" w:cstheme="minorHAnsi"/>
-                <w:sz w:val="22"/>
-                <w:szCs w:val="22"/>
-              </w:rPr>
-              <w:t>Ongsingco</w:t>
-            </w:r>
-            <w:proofErr w:type="spellEnd"/>
-            <w:r>
-              <w:rPr>
-                <w:rFonts w:ascii="Calibri" w:hAnsi="Calibri" w:cstheme="minorHAnsi"/>
-                <w:sz w:val="22"/>
-                <w:szCs w:val="22"/>
-              </w:rPr>
-              <w:t xml:space="preserve">, Ralph Chua, </w:t>
-            </w:r>
-            <w:proofErr w:type="spellStart"/>
-            <w:r>
-              <w:rPr>
-                <w:rFonts w:ascii="Calibri" w:hAnsi="Calibri" w:cstheme="minorHAnsi"/>
-                <w:sz w:val="22"/>
-                <w:szCs w:val="22"/>
-              </w:rPr>
-              <w:t>Rheygine</w:t>
-            </w:r>
-            <w:proofErr w:type="spellEnd"/>
-            <w:r>
-              <w:rPr>
-                <w:rFonts w:ascii="Calibri" w:hAnsi="Calibri" w:cstheme="minorHAnsi"/>
-                <w:sz w:val="22"/>
-                <w:szCs w:val="22"/>
-              </w:rPr>
-              <w:t xml:space="preserve"> </w:t>
-            </w:r>
-            <w:proofErr w:type="spellStart"/>
-            <w:r>
-              <w:rPr>
-                <w:rFonts w:ascii="Calibri" w:hAnsi="Calibri" w:cstheme="minorHAnsi"/>
-                <w:sz w:val="22"/>
-                <w:szCs w:val="22"/>
-              </w:rPr>
-              <w:t>Medel</w:t>
-            </w:r>
-            <w:proofErr w:type="spellEnd"/>
+              <w:t>Joseph Ongsingco, Ralph Chua, Rheygine Medel</w:t>
+            </w:r>
           </w:p>
         </w:tc>
       </w:tr>
@@ -29242,18 +26396,8 @@
                 <w:sz w:val="22"/>
                 <w:szCs w:val="22"/>
               </w:rPr>
-              <w:t xml:space="preserve">2 </w:t>
-            </w:r>
-            <w:proofErr w:type="spellStart"/>
-            <w:r>
-              <w:rPr>
-                <w:rFonts w:ascii="Calibri" w:hAnsi="Calibri" w:cstheme="minorHAnsi"/>
-                <w:sz w:val="22"/>
-                <w:szCs w:val="22"/>
-              </w:rPr>
-              <w:t>hrs</w:t>
-            </w:r>
-            <w:proofErr w:type="spellEnd"/>
+              <w:t>2 hrs</w:t>
+            </w:r>
           </w:p>
         </w:tc>
         <w:tc>
@@ -29283,18 +26427,8 @@
                 <w:sz w:val="22"/>
                 <w:szCs w:val="22"/>
               </w:rPr>
-              <w:t xml:space="preserve">Joseph </w:t>
-            </w:r>
-            <w:proofErr w:type="spellStart"/>
-            <w:r>
-              <w:rPr>
-                <w:rFonts w:ascii="Calibri" w:hAnsi="Calibri" w:cstheme="minorHAnsi"/>
-                <w:sz w:val="22"/>
-                <w:szCs w:val="22"/>
-              </w:rPr>
-              <w:t>Ongsingco</w:t>
-            </w:r>
-            <w:proofErr w:type="spellEnd"/>
+              <w:t>Joseph Ongsingco</w:t>
+            </w:r>
           </w:p>
         </w:tc>
       </w:tr>
@@ -29401,18 +26535,8 @@
                 <w:sz w:val="22"/>
                 <w:szCs w:val="22"/>
               </w:rPr>
-              <w:t xml:space="preserve">2 </w:t>
-            </w:r>
-            <w:proofErr w:type="spellStart"/>
-            <w:r>
-              <w:rPr>
-                <w:rFonts w:ascii="Calibri" w:hAnsi="Calibri" w:cstheme="minorHAnsi"/>
-                <w:sz w:val="22"/>
-                <w:szCs w:val="22"/>
-              </w:rPr>
-              <w:t>hrs</w:t>
-            </w:r>
-            <w:proofErr w:type="spellEnd"/>
+              <w:t>2 hrs</w:t>
+            </w:r>
           </w:p>
         </w:tc>
         <w:tc>
@@ -29436,34 +26560,14 @@
                 <w:szCs w:val="22"/>
               </w:rPr>
             </w:pPr>
-            <w:proofErr w:type="spellStart"/>
-            <w:r>
-              <w:rPr>
-                <w:rFonts w:ascii="Calibri" w:hAnsi="Calibri" w:cstheme="minorHAnsi"/>
-                <w:sz w:val="22"/>
-                <w:szCs w:val="22"/>
-              </w:rPr>
-              <w:t>Rheygine</w:t>
-            </w:r>
-            <w:proofErr w:type="spellEnd"/>
-            <w:r>
-              <w:rPr>
-                <w:rFonts w:ascii="Calibri" w:hAnsi="Calibri" w:cstheme="minorHAnsi"/>
-                <w:sz w:val="22"/>
-                <w:szCs w:val="22"/>
-              </w:rPr>
-              <w:t xml:space="preserve"> </w:t>
-            </w:r>
-            <w:proofErr w:type="spellStart"/>
-            <w:r>
-              <w:rPr>
-                <w:rFonts w:ascii="Calibri" w:hAnsi="Calibri" w:cstheme="minorHAnsi"/>
-                <w:sz w:val="22"/>
-                <w:szCs w:val="22"/>
-              </w:rPr>
-              <w:t>Medel</w:t>
-            </w:r>
-            <w:proofErr w:type="spellEnd"/>
+            <w:r>
+              <w:rPr>
+                <w:rFonts w:ascii="Calibri" w:hAnsi="Calibri" w:cstheme="minorHAnsi"/>
+                <w:sz w:val="22"/>
+                <w:szCs w:val="22"/>
+              </w:rPr>
+              <w:t>Rheygine Medel</w:t>
+            </w:r>
           </w:p>
         </w:tc>
       </w:tr>
@@ -29562,18 +26666,8 @@
                 <w:sz w:val="22"/>
                 <w:szCs w:val="22"/>
               </w:rPr>
-              <w:t xml:space="preserve">2 </w:t>
-            </w:r>
-            <w:proofErr w:type="spellStart"/>
-            <w:r>
-              <w:rPr>
-                <w:rFonts w:ascii="Calibri" w:hAnsi="Calibri" w:cstheme="minorHAnsi"/>
-                <w:sz w:val="22"/>
-                <w:szCs w:val="22"/>
-              </w:rPr>
-              <w:t>hrs</w:t>
-            </w:r>
-            <w:proofErr w:type="spellEnd"/>
+              <w:t>2 hrs</w:t>
+            </w:r>
           </w:p>
         </w:tc>
         <w:tc>
@@ -29703,18 +26797,8 @@
                 <w:sz w:val="22"/>
                 <w:szCs w:val="22"/>
               </w:rPr>
-              <w:t xml:space="preserve">1 </w:t>
-            </w:r>
-            <w:proofErr w:type="spellStart"/>
-            <w:r>
-              <w:rPr>
-                <w:rFonts w:ascii="Calibri" w:hAnsi="Calibri" w:cstheme="minorHAnsi"/>
-                <w:sz w:val="22"/>
-                <w:szCs w:val="22"/>
-              </w:rPr>
-              <w:t>hr</w:t>
-            </w:r>
-            <w:proofErr w:type="spellEnd"/>
+              <w:t>1 hr</w:t>
+            </w:r>
           </w:p>
         </w:tc>
         <w:tc>
@@ -29744,18 +26828,8 @@
                 <w:sz w:val="22"/>
                 <w:szCs w:val="22"/>
               </w:rPr>
-              <w:t xml:space="preserve">Joseph </w:t>
-            </w:r>
-            <w:proofErr w:type="spellStart"/>
-            <w:r>
-              <w:rPr>
-                <w:rFonts w:ascii="Calibri" w:hAnsi="Calibri" w:cstheme="minorHAnsi"/>
-                <w:sz w:val="22"/>
-                <w:szCs w:val="22"/>
-              </w:rPr>
-              <w:t>Ongsingco</w:t>
-            </w:r>
-            <w:proofErr w:type="spellEnd"/>
+              <w:t>Joseph Ongsingco</w:t>
+            </w:r>
           </w:p>
         </w:tc>
       </w:tr>
@@ -29854,18 +26928,8 @@
                 <w:sz w:val="22"/>
                 <w:szCs w:val="22"/>
               </w:rPr>
-              <w:t xml:space="preserve">2 </w:t>
-            </w:r>
-            <w:proofErr w:type="spellStart"/>
-            <w:r>
-              <w:rPr>
-                <w:rFonts w:ascii="Calibri" w:hAnsi="Calibri" w:cstheme="minorHAnsi"/>
-                <w:sz w:val="22"/>
-                <w:szCs w:val="22"/>
-              </w:rPr>
-              <w:t>hrs</w:t>
-            </w:r>
-            <w:proofErr w:type="spellEnd"/>
+              <w:t>2 hrs</w:t>
+            </w:r>
           </w:p>
         </w:tc>
         <w:tc>
@@ -29895,18 +26959,8 @@
                 <w:sz w:val="22"/>
                 <w:szCs w:val="22"/>
               </w:rPr>
-              <w:t xml:space="preserve">Joseph </w:t>
-            </w:r>
-            <w:proofErr w:type="spellStart"/>
-            <w:r>
-              <w:rPr>
-                <w:rFonts w:ascii="Calibri" w:hAnsi="Calibri" w:cstheme="minorHAnsi"/>
-                <w:sz w:val="22"/>
-                <w:szCs w:val="22"/>
-              </w:rPr>
-              <w:t>Ongsingco</w:t>
-            </w:r>
-            <w:proofErr w:type="spellEnd"/>
+              <w:t>Joseph Ongsingco</w:t>
+            </w:r>
           </w:p>
         </w:tc>
       </w:tr>
@@ -30005,18 +27059,8 @@
                 <w:sz w:val="22"/>
                 <w:szCs w:val="22"/>
               </w:rPr>
-              <w:t xml:space="preserve">3 </w:t>
-            </w:r>
-            <w:proofErr w:type="spellStart"/>
-            <w:r>
-              <w:rPr>
-                <w:rFonts w:ascii="Calibri" w:hAnsi="Calibri" w:cstheme="minorHAnsi"/>
-                <w:sz w:val="22"/>
-                <w:szCs w:val="22"/>
-              </w:rPr>
-              <w:t>hrs</w:t>
-            </w:r>
-            <w:proofErr w:type="spellEnd"/>
+              <w:t>3 hrs</w:t>
+            </w:r>
           </w:p>
         </w:tc>
         <w:tc>
@@ -30207,22 +27251,6 @@
           <w:sz w:val="22"/>
         </w:rPr>
       </w:pPr>
-      <w:r>
-        <w:rPr>
-          <w:rFonts w:ascii="Calibri" w:hAnsi="Calibri" w:cstheme="minorHAnsi"/>
-          <w:i/>
-          <w:sz w:val="22"/>
-        </w:rPr>
-        <w:t>This section</w:t>
-      </w:r>
-      <w:r>
-        <w:rPr>
-          <w:rFonts w:ascii="Calibri" w:hAnsi="Calibri" w:cstheme="minorHAnsi"/>
-          <w:i/>
-          <w:sz w:val="22"/>
-        </w:rPr>
-        <w:t xml:space="preserve"> details how the different user stories are divided and prioritized in iterations.</w:t>
-      </w:r>
     </w:p>
     <w:tbl>
       <w:tblPr>
@@ -30693,14 +27721,6 @@
                 <w:szCs w:val="22"/>
               </w:rPr>
             </w:pPr>
-            <w:r>
-              <w:rPr>
-                <w:rFonts w:ascii="Calibri" w:hAnsi="Calibri"/>
-                <w:sz w:val="22"/>
-                <w:szCs w:val="22"/>
-              </w:rPr>
-              <w:t>√</w:t>
-            </w:r>
           </w:p>
         </w:tc>
       </w:tr>
@@ -30774,14 +27794,6 @@
                 <w:szCs w:val="22"/>
               </w:rPr>
             </w:pPr>
-            <w:r>
-              <w:rPr>
-                <w:rFonts w:ascii="Calibri" w:hAnsi="Calibri"/>
-                <w:sz w:val="22"/>
-                <w:szCs w:val="22"/>
-              </w:rPr>
-              <w:t>√</w:t>
-            </w:r>
           </w:p>
         </w:tc>
       </w:tr>
@@ -30855,14 +27867,6 @@
                 <w:szCs w:val="22"/>
               </w:rPr>
             </w:pPr>
-            <w:r>
-              <w:rPr>
-                <w:rFonts w:ascii="Calibri" w:hAnsi="Calibri"/>
-                <w:sz w:val="22"/>
-                <w:szCs w:val="22"/>
-              </w:rPr>
-              <w:t>√</w:t>
-            </w:r>
           </w:p>
         </w:tc>
       </w:tr>
@@ -30944,14 +27948,6 @@
                 <w:szCs w:val="22"/>
               </w:rPr>
             </w:pPr>
-            <w:r>
-              <w:rPr>
-                <w:rFonts w:ascii="Calibri" w:hAnsi="Calibri"/>
-                <w:sz w:val="22"/>
-                <w:szCs w:val="22"/>
-              </w:rPr>
-              <w:t>√</w:t>
-            </w:r>
           </w:p>
         </w:tc>
       </w:tr>
@@ -31033,14 +28029,6 @@
                 <w:szCs w:val="22"/>
               </w:rPr>
             </w:pPr>
-            <w:r>
-              <w:rPr>
-                <w:rFonts w:ascii="Calibri" w:hAnsi="Calibri"/>
-                <w:sz w:val="22"/>
-                <w:szCs w:val="22"/>
-              </w:rPr>
-              <w:t>√</w:t>
-            </w:r>
           </w:p>
         </w:tc>
       </w:tr>
@@ -31122,14 +28110,6 @@
                 <w:szCs w:val="22"/>
               </w:rPr>
             </w:pPr>
-            <w:r>
-              <w:rPr>
-                <w:rFonts w:ascii="Calibri" w:hAnsi="Calibri"/>
-                <w:sz w:val="22"/>
-                <w:szCs w:val="22"/>
-              </w:rPr>
-              <w:t>√</w:t>
-            </w:r>
           </w:p>
         </w:tc>
       </w:tr>
@@ -31211,14 +28191,6 @@
                 <w:szCs w:val="22"/>
               </w:rPr>
             </w:pPr>
-            <w:r>
-              <w:rPr>
-                <w:rFonts w:ascii="Calibri" w:hAnsi="Calibri"/>
-                <w:sz w:val="22"/>
-                <w:szCs w:val="22"/>
-              </w:rPr>
-              <w:t>√</w:t>
-            </w:r>
           </w:p>
         </w:tc>
       </w:tr>
@@ -31292,14 +28264,6 @@
                 <w:szCs w:val="22"/>
               </w:rPr>
             </w:pPr>
-            <w:r>
-              <w:rPr>
-                <w:rFonts w:ascii="Calibri" w:hAnsi="Calibri"/>
-                <w:sz w:val="22"/>
-                <w:szCs w:val="22"/>
-              </w:rPr>
-              <w:t>√</w:t>
-            </w:r>
           </w:p>
         </w:tc>
       </w:tr>
@@ -31729,14 +28693,6 @@
                 <w:szCs w:val="22"/>
               </w:rPr>
             </w:pPr>
-            <w:r>
-              <w:rPr>
-                <w:rFonts w:ascii="Calibri" w:hAnsi="Calibri"/>
-                <w:sz w:val="22"/>
-                <w:szCs w:val="22"/>
-              </w:rPr>
-              <w:t>√</w:t>
-            </w:r>
           </w:p>
         </w:tc>
       </w:tr>
@@ -31818,14 +28774,6 @@
                 <w:szCs w:val="22"/>
               </w:rPr>
             </w:pPr>
-            <w:r>
-              <w:rPr>
-                <w:rFonts w:ascii="Calibri" w:hAnsi="Calibri"/>
-                <w:sz w:val="22"/>
-                <w:szCs w:val="22"/>
-              </w:rPr>
-              <w:t>√</w:t>
-            </w:r>
           </w:p>
         </w:tc>
       </w:tr>
@@ -31964,18 +28912,8 @@
                 <w:sz w:val="22"/>
                 <w:szCs w:val="22"/>
               </w:rPr>
-              <w:t xml:space="preserve">Update details in the Calendar of </w:t>
-            </w:r>
-            <w:proofErr w:type="spellStart"/>
-            <w:r>
-              <w:rPr>
-                <w:rFonts w:ascii="Calibri" w:hAnsi="Calibri"/>
-                <w:sz w:val="22"/>
-                <w:szCs w:val="22"/>
-              </w:rPr>
-              <w:t>Actiivities</w:t>
-            </w:r>
-            <w:proofErr w:type="spellEnd"/>
+              <w:t>Update details in the Calendar of Actiivities</w:t>
+            </w:r>
           </w:p>
         </w:tc>
         <w:tc>
@@ -32523,26 +29461,7 @@
                 <w:rFonts w:ascii="Calibri" w:hAnsi="Calibri"/>
               </w:rPr>
               <w:tab/>
-            </w:r>
-            <w:r>
-              <w:rPr>
-                <w:rFonts w:ascii="Calibri" w:hAnsi="Calibri"/>
-                <w:sz w:val="10"/>
-              </w:rPr>
-              <w:t>A</w:t>
-            </w:r>
-            <w:r>
-              <w:rPr>
-                <w:rFonts w:ascii="Calibri" w:hAnsi="Calibri"/>
-                <w:sz w:val="10"/>
-              </w:rPr>
-              <w:t xml:space="preserve"> </w:t>
-            </w:r>
-            <w:r>
-              <w:rPr>
-                <w:rFonts w:ascii="Calibri" w:hAnsi="Calibri"/>
-              </w:rPr>
-              <w:t>(B)</w:t>
+              <w:t>B</w:t>
             </w:r>
           </w:p>
         </w:tc>
@@ -32619,20 +29538,15 @@
         <w:tc>
           <w:tcPr>
             <w:tcW w:w="1470" w:type="dxa"/>
-          </w:tcPr>
-          <w:p>
-            <w:pPr>
-              <w:jc w:val="center"/>
-              <w:rPr>
-                <w:rFonts w:ascii="Calibri" w:hAnsi="Calibri"/>
-              </w:rPr>
-            </w:pPr>
-            <w:r>
-              <w:rPr>
-                <w:rFonts w:ascii="Calibri" w:hAnsi="Calibri"/>
-              </w:rPr>
-              <w:t>A</w:t>
-            </w:r>
+            <w:shd w:val="clear" w:color="auto" w:fill="EAF1DD" w:themeFill="accent3" w:themeFillTint="33"/>
+          </w:tcPr>
+          <w:p>
+            <w:pPr>
+              <w:jc w:val="center"/>
+              <w:rPr>
+                <w:rFonts w:ascii="Calibri" w:hAnsi="Calibri"/>
+              </w:rPr>
+            </w:pPr>
           </w:p>
         </w:tc>
       </w:tr>
@@ -32694,20 +29608,15 @@
         <w:tc>
           <w:tcPr>
             <w:tcW w:w="1470" w:type="dxa"/>
-          </w:tcPr>
-          <w:p>
-            <w:pPr>
-              <w:jc w:val="center"/>
-              <w:rPr>
-                <w:rFonts w:ascii="Calibri" w:hAnsi="Calibri"/>
-              </w:rPr>
-            </w:pPr>
-            <w:r>
-              <w:rPr>
-                <w:rFonts w:ascii="Calibri" w:hAnsi="Calibri"/>
-              </w:rPr>
-              <w:t>C</w:t>
-            </w:r>
+            <w:shd w:val="clear" w:color="auto" w:fill="EAF1DD" w:themeFill="accent3" w:themeFillTint="33"/>
+          </w:tcPr>
+          <w:p>
+            <w:pPr>
+              <w:jc w:val="center"/>
+              <w:rPr>
+                <w:rFonts w:ascii="Calibri" w:hAnsi="Calibri"/>
+              </w:rPr>
+            </w:pPr>
           </w:p>
         </w:tc>
       </w:tr>
@@ -32769,20 +29678,15 @@
         <w:tc>
           <w:tcPr>
             <w:tcW w:w="1470" w:type="dxa"/>
-          </w:tcPr>
-          <w:p>
-            <w:pPr>
-              <w:jc w:val="center"/>
-              <w:rPr>
-                <w:rFonts w:ascii="Calibri" w:hAnsi="Calibri"/>
-              </w:rPr>
-            </w:pPr>
-            <w:r>
-              <w:rPr>
-                <w:rFonts w:ascii="Calibri" w:hAnsi="Calibri"/>
-              </w:rPr>
-              <w:t>B</w:t>
-            </w:r>
+            <w:shd w:val="clear" w:color="auto" w:fill="EAF1DD" w:themeFill="accent3" w:themeFillTint="33"/>
+          </w:tcPr>
+          <w:p>
+            <w:pPr>
+              <w:jc w:val="center"/>
+              <w:rPr>
+                <w:rFonts w:ascii="Calibri" w:hAnsi="Calibri"/>
+              </w:rPr>
+            </w:pPr>
           </w:p>
         </w:tc>
       </w:tr>
@@ -32844,20 +29748,15 @@
         <w:tc>
           <w:tcPr>
             <w:tcW w:w="1470" w:type="dxa"/>
-          </w:tcPr>
-          <w:p>
-            <w:pPr>
-              <w:jc w:val="center"/>
-              <w:rPr>
-                <w:rFonts w:ascii="Calibri" w:hAnsi="Calibri"/>
-              </w:rPr>
-            </w:pPr>
-            <w:r>
-              <w:rPr>
-                <w:rFonts w:ascii="Calibri" w:hAnsi="Calibri"/>
-              </w:rPr>
-              <w:t>B</w:t>
-            </w:r>
+            <w:shd w:val="clear" w:color="auto" w:fill="EAF1DD" w:themeFill="accent3" w:themeFillTint="33"/>
+          </w:tcPr>
+          <w:p>
+            <w:pPr>
+              <w:jc w:val="center"/>
+              <w:rPr>
+                <w:rFonts w:ascii="Calibri" w:hAnsi="Calibri"/>
+              </w:rPr>
+            </w:pPr>
           </w:p>
         </w:tc>
       </w:tr>
@@ -32919,20 +29818,15 @@
         <w:tc>
           <w:tcPr>
             <w:tcW w:w="1470" w:type="dxa"/>
-          </w:tcPr>
-          <w:p>
-            <w:pPr>
-              <w:jc w:val="center"/>
-              <w:rPr>
-                <w:rFonts w:ascii="Calibri" w:hAnsi="Calibri"/>
-              </w:rPr>
-            </w:pPr>
-            <w:r>
-              <w:rPr>
-                <w:rFonts w:ascii="Calibri" w:hAnsi="Calibri"/>
-              </w:rPr>
-              <w:t>C</w:t>
-            </w:r>
+            <w:shd w:val="clear" w:color="auto" w:fill="EAF1DD" w:themeFill="accent3" w:themeFillTint="33"/>
+          </w:tcPr>
+          <w:p>
+            <w:pPr>
+              <w:jc w:val="center"/>
+              <w:rPr>
+                <w:rFonts w:ascii="Calibri" w:hAnsi="Calibri"/>
+              </w:rPr>
+            </w:pPr>
           </w:p>
         </w:tc>
       </w:tr>
@@ -32994,20 +29888,15 @@
         <w:tc>
           <w:tcPr>
             <w:tcW w:w="1470" w:type="dxa"/>
-          </w:tcPr>
-          <w:p>
-            <w:pPr>
-              <w:jc w:val="center"/>
-              <w:rPr>
-                <w:rFonts w:ascii="Calibri" w:hAnsi="Calibri"/>
-              </w:rPr>
-            </w:pPr>
-            <w:r>
-              <w:rPr>
-                <w:rFonts w:ascii="Calibri" w:hAnsi="Calibri"/>
-              </w:rPr>
-              <w:t>A</w:t>
-            </w:r>
+            <w:shd w:val="clear" w:color="auto" w:fill="EAF1DD" w:themeFill="accent3" w:themeFillTint="33"/>
+          </w:tcPr>
+          <w:p>
+            <w:pPr>
+              <w:jc w:val="center"/>
+              <w:rPr>
+                <w:rFonts w:ascii="Calibri" w:hAnsi="Calibri"/>
+              </w:rPr>
+            </w:pPr>
           </w:p>
         </w:tc>
       </w:tr>
@@ -33069,20 +29958,15 @@
         <w:tc>
           <w:tcPr>
             <w:tcW w:w="1470" w:type="dxa"/>
-          </w:tcPr>
-          <w:p>
-            <w:pPr>
-              <w:jc w:val="center"/>
-              <w:rPr>
-                <w:rFonts w:ascii="Calibri" w:hAnsi="Calibri"/>
-              </w:rPr>
-            </w:pPr>
-            <w:r>
-              <w:rPr>
-                <w:rFonts w:ascii="Calibri" w:hAnsi="Calibri"/>
-              </w:rPr>
-              <w:t>A</w:t>
-            </w:r>
+            <w:shd w:val="clear" w:color="auto" w:fill="EAF1DD" w:themeFill="accent3" w:themeFillTint="33"/>
+          </w:tcPr>
+          <w:p>
+            <w:pPr>
+              <w:jc w:val="center"/>
+              <w:rPr>
+                <w:rFonts w:ascii="Calibri" w:hAnsi="Calibri"/>
+              </w:rPr>
+            </w:pPr>
           </w:p>
         </w:tc>
       </w:tr>
@@ -33144,20 +30028,15 @@
         <w:tc>
           <w:tcPr>
             <w:tcW w:w="1470" w:type="dxa"/>
-          </w:tcPr>
-          <w:p>
-            <w:pPr>
-              <w:jc w:val="center"/>
-              <w:rPr>
-                <w:rFonts w:ascii="Calibri" w:hAnsi="Calibri"/>
-              </w:rPr>
-            </w:pPr>
-            <w:r>
-              <w:rPr>
-                <w:rFonts w:ascii="Calibri" w:hAnsi="Calibri"/>
-              </w:rPr>
-              <w:t>B</w:t>
-            </w:r>
+            <w:shd w:val="clear" w:color="auto" w:fill="EAF1DD" w:themeFill="accent3" w:themeFillTint="33"/>
+          </w:tcPr>
+          <w:p>
+            <w:pPr>
+              <w:jc w:val="center"/>
+              <w:rPr>
+                <w:rFonts w:ascii="Calibri" w:hAnsi="Calibri"/>
+              </w:rPr>
+            </w:pPr>
           </w:p>
         </w:tc>
       </w:tr>
@@ -33213,38 +30092,25 @@
                 <w:rFonts w:ascii="Calibri" w:hAnsi="Calibri"/>
               </w:rPr>
             </w:pPr>
-            <w:r>
-              <w:rPr>
-                <w:rFonts w:ascii="Calibri" w:hAnsi="Calibri"/>
-                <w:sz w:val="10"/>
+          </w:p>
+        </w:tc>
+        <w:tc>
+          <w:tcPr>
+            <w:tcW w:w="1470" w:type="dxa"/>
+            <w:shd w:val="clear" w:color="auto" w:fill="auto"/>
+          </w:tcPr>
+          <w:p>
+            <w:pPr>
+              <w:jc w:val="center"/>
+              <w:rPr>
+                <w:rFonts w:ascii="Calibri" w:hAnsi="Calibri"/>
+              </w:rPr>
+            </w:pPr>
+            <w:r>
+              <w:rPr>
+                <w:rFonts w:ascii="Calibri" w:hAnsi="Calibri"/>
               </w:rPr>
               <w:t>B</w:t>
-            </w:r>
-            <w:r>
-              <w:rPr>
-                <w:rFonts w:ascii="Calibri" w:hAnsi="Calibri"/>
-              </w:rPr>
-              <w:t xml:space="preserve"> (C)</w:t>
-            </w:r>
-          </w:p>
-        </w:tc>
-        <w:tc>
-          <w:tcPr>
-            <w:tcW w:w="1470" w:type="dxa"/>
-            <w:shd w:val="clear" w:color="auto" w:fill="EAF1DD" w:themeFill="accent3" w:themeFillTint="33"/>
-          </w:tcPr>
-          <w:p>
-            <w:pPr>
-              <w:jc w:val="center"/>
-              <w:rPr>
-                <w:rFonts w:ascii="Calibri" w:hAnsi="Calibri"/>
-              </w:rPr>
-            </w:pPr>
-            <w:r>
-              <w:rPr>
-                <w:rFonts w:ascii="Calibri" w:hAnsi="Calibri"/>
-              </w:rPr>
-              <w:t>A</w:t>
             </w:r>
           </w:p>
         </w:tc>
@@ -33287,6 +30153,12 @@
               </w:rPr>
               <w:t>View current workload of officers</w:t>
             </w:r>
+            <w:r>
+              <w:rPr>
+                <w:rFonts w:ascii="Calibri" w:hAnsi="Calibri"/>
+              </w:rPr>
+              <w:t xml:space="preserve"> – implement User List</w:t>
+            </w:r>
           </w:p>
         </w:tc>
         <w:tc>
@@ -33318,7 +30190,7 @@
               <w:rPr>
                 <w:rFonts w:ascii="Calibri" w:hAnsi="Calibri"/>
               </w:rPr>
-              <w:t>C</w:t>
+              <w:t>A</w:t>
             </w:r>
           </w:p>
         </w:tc>
@@ -33392,7 +30264,7 @@
               <w:rPr>
                 <w:rFonts w:ascii="Calibri" w:hAnsi="Calibri"/>
               </w:rPr>
-              <w:t>A</w:t>
+              <w:t>C</w:t>
             </w:r>
           </w:p>
         </w:tc>
@@ -33452,22 +30324,8 @@
             <w:r>
               <w:rPr>
                 <w:rFonts w:ascii="Calibri" w:hAnsi="Calibri"/>
-                <w:sz w:val="10"/>
-              </w:rPr>
-              <w:t>B</w:t>
-            </w:r>
-            <w:r>
-              <w:rPr>
-                <w:rFonts w:ascii="Calibri" w:hAnsi="Calibri"/>
-                <w:sz w:val="10"/>
-              </w:rPr>
-              <w:t xml:space="preserve"> </w:t>
-            </w:r>
-            <w:r>
-              <w:rPr>
-                <w:rFonts w:ascii="Calibri" w:hAnsi="Calibri"/>
-              </w:rPr>
-              <w:t>(C)</w:t>
+              </w:rPr>
+              <w:t>C</w:t>
             </w:r>
           </w:p>
         </w:tc>
@@ -33538,12 +30396,6 @@
                 <w:rFonts w:ascii="Calibri" w:hAnsi="Calibri"/>
               </w:rPr>
             </w:pPr>
-            <w:r>
-              <w:rPr>
-                <w:rFonts w:ascii="Calibri" w:hAnsi="Calibri"/>
-              </w:rPr>
-              <w:t>A</w:t>
-            </w:r>
           </w:p>
         </w:tc>
         <w:tc>
@@ -33558,12 +30410,6 @@
                 <w:rFonts w:ascii="Calibri" w:hAnsi="Calibri"/>
               </w:rPr>
             </w:pPr>
-            <w:r>
-              <w:rPr>
-                <w:rFonts w:ascii="Calibri" w:hAnsi="Calibri"/>
-              </w:rPr>
-              <w:t>A</w:t>
-            </w:r>
           </w:p>
         </w:tc>
       </w:tr>
@@ -33625,20 +30471,15 @@
         <w:tc>
           <w:tcPr>
             <w:tcW w:w="1470" w:type="dxa"/>
-          </w:tcPr>
-          <w:p>
-            <w:pPr>
-              <w:jc w:val="center"/>
-              <w:rPr>
-                <w:rFonts w:ascii="Calibri" w:hAnsi="Calibri"/>
-              </w:rPr>
-            </w:pPr>
-            <w:r>
-              <w:rPr>
-                <w:rFonts w:ascii="Calibri" w:hAnsi="Calibri"/>
-              </w:rPr>
-              <w:t>C</w:t>
-            </w:r>
+            <w:shd w:val="clear" w:color="auto" w:fill="EAF1DD" w:themeFill="accent3" w:themeFillTint="33"/>
+          </w:tcPr>
+          <w:p>
+            <w:pPr>
+              <w:jc w:val="center"/>
+              <w:rPr>
+                <w:rFonts w:ascii="Calibri" w:hAnsi="Calibri"/>
+              </w:rPr>
+            </w:pPr>
           </w:p>
         </w:tc>
       </w:tr>
@@ -33696,15 +30537,8 @@
             <w:r>
               <w:rPr>
                 <w:rFonts w:ascii="Calibri" w:hAnsi="Calibri"/>
-                <w:sz w:val="10"/>
-              </w:rPr>
-              <w:t>C</w:t>
-            </w:r>
-            <w:r>
-              <w:rPr>
-                <w:rFonts w:ascii="Calibri" w:hAnsi="Calibri"/>
-              </w:rPr>
-              <w:t xml:space="preserve"> (A)</w:t>
+              </w:rPr>
+              <w:t>A</w:t>
             </w:r>
           </w:p>
         </w:tc>
@@ -33851,55 +30685,7 @@
           <w:rFonts w:ascii="Calibri" w:hAnsi="Calibri"/>
           <w:sz w:val="36"/>
         </w:rPr>
-        <w:t xml:space="preserve">Joseph </w:t>
-      </w:r>
-      <w:proofErr w:type="spellStart"/>
-      <w:r>
-        <w:rPr>
-          <w:rFonts w:ascii="Calibri" w:hAnsi="Calibri"/>
-          <w:sz w:val="36"/>
-        </w:rPr>
-        <w:t>Ongsingco</w:t>
-      </w:r>
-      <w:proofErr w:type="spellEnd"/>
-      <w:r>
-        <w:rPr>
-          <w:rFonts w:ascii="Calibri" w:hAnsi="Calibri"/>
-          <w:sz w:val="36"/>
-        </w:rPr>
-        <w:t xml:space="preserve">, </w:t>
-      </w:r>
-      <w:proofErr w:type="spellStart"/>
-      <w:r>
-        <w:rPr>
-          <w:rFonts w:ascii="Calibri" w:hAnsi="Calibri"/>
-          <w:sz w:val="36"/>
-        </w:rPr>
-        <w:t>Rheygine</w:t>
-      </w:r>
-      <w:proofErr w:type="spellEnd"/>
-      <w:r>
-        <w:rPr>
-          <w:rFonts w:ascii="Calibri" w:hAnsi="Calibri"/>
-          <w:sz w:val="36"/>
-        </w:rPr>
-        <w:t xml:space="preserve"> </w:t>
-      </w:r>
-      <w:proofErr w:type="spellStart"/>
-      <w:r>
-        <w:rPr>
-          <w:rFonts w:ascii="Calibri" w:hAnsi="Calibri"/>
-          <w:sz w:val="36"/>
-        </w:rPr>
-        <w:t>Medel</w:t>
-      </w:r>
-      <w:proofErr w:type="spellEnd"/>
-      <w:r>
-        <w:rPr>
-          <w:rFonts w:ascii="Calibri" w:hAnsi="Calibri"/>
-          <w:sz w:val="36"/>
-        </w:rPr>
-        <w:t>, Ralph Chua</w:t>
+        <w:t>Joseph Ongsingco, Rheygine Medel, Ralph Chua</w:t>
       </w:r>
       <w:r>
         <w:rPr>
@@ -33907,7 +30693,14 @@
           <w:sz w:val="36"/>
         </w:rPr>
         <w:tab/>
-        <w:t>[3]</w:t>
+        <w:t>[2</w:t>
+      </w:r>
+      <w:r>
+        <w:rPr>
+          <w:rFonts w:ascii="Calibri" w:hAnsi="Calibri"/>
+          <w:sz w:val="36"/>
+        </w:rPr>
+        <w:t>]</w:t>
       </w:r>
       <w:r>
         <w:rPr>
@@ -33915,7 +30708,14 @@
           <w:sz w:val="36"/>
         </w:rPr>
         <w:tab/>
-        <w:t>[4]</w:t>
+        <w:t>[1</w:t>
+      </w:r>
+      <w:r>
+        <w:rPr>
+          <w:rFonts w:ascii="Calibri" w:hAnsi="Calibri"/>
+          <w:sz w:val="36"/>
+        </w:rPr>
+        <w:t>]</w:t>
       </w:r>
     </w:p>
     <w:p>
@@ -33938,40 +30738,7 @@
           <w:rFonts w:ascii="Calibri" w:hAnsi="Calibri"/>
           <w:sz w:val="36"/>
         </w:rPr>
-        <w:t xml:space="preserve">Miguel </w:t>
-      </w:r>
-      <w:proofErr w:type="spellStart"/>
-      <w:r>
-        <w:rPr>
-          <w:rFonts w:ascii="Calibri" w:hAnsi="Calibri"/>
-          <w:sz w:val="36"/>
-        </w:rPr>
-        <w:t>Mañalac</w:t>
-      </w:r>
-      <w:proofErr w:type="spellEnd"/>
-      <w:r>
-        <w:rPr>
-          <w:rFonts w:ascii="Calibri" w:hAnsi="Calibri"/>
-          <w:sz w:val="36"/>
-        </w:rPr>
-        <w:t xml:space="preserve">, Daniel Garcia, Brandon </w:t>
-      </w:r>
-      <w:proofErr w:type="spellStart"/>
-      <w:r>
-        <w:rPr>
-          <w:rFonts w:ascii="Calibri" w:hAnsi="Calibri"/>
-          <w:sz w:val="36"/>
-        </w:rPr>
-        <w:t>Partosa</w:t>
-      </w:r>
-      <w:proofErr w:type="spellEnd"/>
-      <w:r>
-        <w:rPr>
-          <w:rFonts w:ascii="Calibri" w:hAnsi="Calibri"/>
-          <w:sz w:val="36"/>
-        </w:rPr>
-        <w:tab/>
-        <w:t>[3]</w:t>
+        <w:t>Miguel Mañalac, Daniel Garcia, Brandon Partosa</w:t>
       </w:r>
       <w:r>
         <w:rPr>
@@ -33979,7 +30746,29 @@
           <w:sz w:val="36"/>
         </w:rPr>
         <w:tab/>
-        <w:t>[3]</w:t>
+        <w:t>[2</w:t>
+      </w:r>
+      <w:r>
+        <w:rPr>
+          <w:rFonts w:ascii="Calibri" w:hAnsi="Calibri"/>
+          <w:sz w:val="36"/>
+        </w:rPr>
+        <w:t>]</w:t>
+      </w:r>
+      <w:r>
+        <w:rPr>
+          <w:rFonts w:ascii="Calibri" w:hAnsi="Calibri"/>
+          <w:sz w:val="36"/>
+        </w:rPr>
+        <w:tab/>
+        <w:t>[1</w:t>
+      </w:r>
+      <w:r>
+        <w:rPr>
+          <w:rFonts w:ascii="Calibri" w:hAnsi="Calibri"/>
+          <w:sz w:val="36"/>
+        </w:rPr>
+        <w:t>]</w:t>
       </w:r>
     </w:p>
     <w:p>
@@ -34002,56 +30791,7 @@
           <w:rFonts w:ascii="Calibri" w:hAnsi="Calibri"/>
           <w:sz w:val="36"/>
         </w:rPr>
-        <w:t xml:space="preserve">Carlo Bautista, </w:t>
-      </w:r>
-      <w:proofErr w:type="spellStart"/>
-      <w:r>
-        <w:rPr>
-          <w:rFonts w:ascii="Calibri" w:hAnsi="Calibri"/>
-          <w:sz w:val="36"/>
-        </w:rPr>
-        <w:t>Kenywil</w:t>
-      </w:r>
-      <w:proofErr w:type="spellEnd"/>
-      <w:r>
-        <w:rPr>
-          <w:rFonts w:ascii="Calibri" w:hAnsi="Calibri"/>
-          <w:sz w:val="36"/>
-        </w:rPr>
-        <w:t xml:space="preserve"> Tiu, Edgar </w:t>
-      </w:r>
-      <w:proofErr w:type="spellStart"/>
-      <w:r>
-        <w:rPr>
-          <w:rFonts w:ascii="Calibri" w:hAnsi="Calibri"/>
-          <w:sz w:val="36"/>
-        </w:rPr>
-        <w:t>Dimanarig</w:t>
-      </w:r>
-      <w:proofErr w:type="spellEnd"/>
-      <w:r>
-        <w:rPr>
-          <w:rFonts w:ascii="Calibri" w:hAnsi="Calibri"/>
-          <w:sz w:val="36"/>
-        </w:rPr>
-        <w:t xml:space="preserve"> </w:t>
-      </w:r>
-      <w:proofErr w:type="spellStart"/>
-      <w:r>
-        <w:rPr>
-          <w:rFonts w:ascii="Calibri" w:hAnsi="Calibri"/>
-          <w:sz w:val="36"/>
-        </w:rPr>
-        <w:t>ll</w:t>
-      </w:r>
-      <w:proofErr w:type="spellEnd"/>
-      <w:r>
-        <w:rPr>
-          <w:rFonts w:ascii="Calibri" w:hAnsi="Calibri"/>
-          <w:sz w:val="36"/>
-        </w:rPr>
-        <w:tab/>
-        <w:t>[2]</w:t>
+        <w:t>Carlo Bautista, Kenywil Tiu, Edgar Dimanarig ll</w:t>
       </w:r>
       <w:r>
         <w:rPr>
@@ -34059,7 +30799,31 @@
           <w:sz w:val="36"/>
         </w:rPr>
         <w:tab/>
-        <w:t>[4]</w:t>
+        <w:t>[2</w:t>
+      </w:r>
+      <w:r>
+        <w:rPr>
+          <w:rFonts w:ascii="Calibri" w:hAnsi="Calibri"/>
+          <w:sz w:val="36"/>
+        </w:rPr>
+        <w:t>]</w:t>
+      </w:r>
+      <w:r>
+        <w:rPr>
+          <w:rFonts w:ascii="Calibri" w:hAnsi="Calibri"/>
+          <w:sz w:val="36"/>
+        </w:rPr>
+        <w:tab/>
+        <w:t>[1</w:t>
+      </w:r>
+      <w:bookmarkStart w:id="0" w:name="_GoBack"/>
+      <w:bookmarkEnd w:id="0"/>
+      <w:r>
+        <w:rPr>
+          <w:rFonts w:ascii="Calibri" w:hAnsi="Calibri"/>
+          <w:sz w:val="36"/>
+        </w:rPr>
+        <w:t>]</w:t>
       </w:r>
     </w:p>
     <w:p>
@@ -34181,7 +30945,7 @@
         <w:noProof/>
         <w:sz w:val="20"/>
       </w:rPr>
-      <w:t>22</w:t>
+      <w:t>23</w:t>
     </w:r>
     <w:r>
       <w:rPr>
@@ -37040,7 +33804,7 @@
 </file>
 
 <file path=customXml/itemProps1.xml><?xml version="1.0" encoding="utf-8"?>
-<ds:datastoreItem xmlns:ds="http://schemas.openxmlformats.org/officeDocument/2006/customXml" ds:itemID="{E986C045-7420-704E-A363-F23C275FB54A}">
+<ds:datastoreItem xmlns:ds="http://schemas.openxmlformats.org/officeDocument/2006/customXml" ds:itemID="{ACA8D65A-D29F-204D-9EC2-88B674773CDA}">
   <ds:schemaRefs>
     <ds:schemaRef ds:uri="http://schemas.openxmlformats.org/officeDocument/2006/bibliography"/>
   </ds:schemaRefs>

--- a/Project-Plan.docx
+++ b/Project-Plan.docx
@@ -4731,7 +4731,15 @@
                 <w:sz w:val="22"/>
                 <w:szCs w:val="22"/>
               </w:rPr>
-              <w:t>Joseph Ongsingco, Rheygine Medel, Ralph Chua</w:t>
+              <w:t xml:space="preserve"> </w:t>
+            </w:r>
+            <w:r>
+              <w:rPr>
+                <w:rFonts w:ascii="Calibri" w:hAnsi="Calibri" w:cstheme="minorHAnsi"/>
+                <w:sz w:val="22"/>
+                <w:szCs w:val="22"/>
+              </w:rPr>
+              <w:t>Miguel Mañalac, Daniel Garcia, Brandon Partosa</w:t>
             </w:r>
           </w:p>
         </w:tc>
@@ -5040,7 +5048,7 @@
                 <w:sz w:val="22"/>
                 <w:szCs w:val="22"/>
               </w:rPr>
-              <w:t>Joseph Ongsingco</w:t>
+              <w:t>Miguel Mañalac</w:t>
             </w:r>
           </w:p>
         </w:tc>
@@ -5187,7 +5195,7 @@
                 <w:sz w:val="22"/>
                 <w:szCs w:val="22"/>
               </w:rPr>
-              <w:t>Rheygine Medel</w:t>
+              <w:t>Daniel Garcia</w:t>
             </w:r>
           </w:p>
         </w:tc>
@@ -5318,7 +5326,7 @@
                 <w:sz w:val="22"/>
                 <w:szCs w:val="22"/>
               </w:rPr>
-              <w:t>Ralph Chua</w:t>
+              <w:t>Brandon Partosa</w:t>
             </w:r>
           </w:p>
         </w:tc>
@@ -5457,7 +5465,7 @@
                 <w:sz w:val="22"/>
                 <w:szCs w:val="22"/>
               </w:rPr>
-              <w:t>Joseph Ongsingco</w:t>
+              <w:t>Miguel Mañalac</w:t>
             </w:r>
           </w:p>
         </w:tc>
@@ -5596,7 +5604,7 @@
                 <w:sz w:val="22"/>
                 <w:szCs w:val="22"/>
               </w:rPr>
-              <w:t>Joseph Ongsingco</w:t>
+              <w:t>Miguel Mañalac</w:t>
             </w:r>
           </w:p>
         </w:tc>
@@ -5727,7 +5735,7 @@
                 <w:sz w:val="22"/>
                 <w:szCs w:val="22"/>
               </w:rPr>
-              <w:t>Ralph Chua</w:t>
+              <w:t>Brandon Partosa</w:t>
             </w:r>
           </w:p>
         </w:tc>
@@ -18172,23 +18180,23 @@
                 <w:sz w:val="22"/>
                 <w:szCs w:val="22"/>
               </w:rPr>
-              <w:t xml:space="preserve"> Carlo Bautista, Edgar Dimanarig ll, Kenywi</w:t>
-            </w:r>
-            <w:r>
-              <w:rPr>
-                <w:rFonts w:ascii="Calibri" w:hAnsi="Calibri" w:cstheme="minorHAnsi"/>
-                <w:sz w:val="22"/>
-                <w:szCs w:val="22"/>
-              </w:rPr>
-              <w:t>l</w:t>
-            </w:r>
-            <w:r>
-              <w:rPr>
-                <w:rFonts w:ascii="Calibri" w:hAnsi="Calibri" w:cstheme="minorHAnsi"/>
-                <w:sz w:val="22"/>
-                <w:szCs w:val="22"/>
-              </w:rPr>
-              <w:t xml:space="preserve"> Tiu</w:t>
+              <w:t xml:space="preserve"> </w:t>
+            </w:r>
+            <w:r>
+              <w:rPr>
+                <w:rFonts w:ascii="Calibri" w:hAnsi="Calibri" w:cstheme="minorHAnsi"/>
+                <w:sz w:val="22"/>
+                <w:szCs w:val="22"/>
+              </w:rPr>
+              <w:t xml:space="preserve"> </w:t>
+            </w:r>
+            <w:r>
+              <w:rPr>
+                <w:rFonts w:ascii="Calibri" w:hAnsi="Calibri" w:cstheme="minorHAnsi"/>
+                <w:sz w:val="22"/>
+                <w:szCs w:val="22"/>
+              </w:rPr>
+              <w:t>Joseph Ongsingco, Rheygine Medel, Ralph Chua</w:t>
             </w:r>
           </w:p>
         </w:tc>
@@ -18496,7 +18504,7 @@
                 <w:sz w:val="22"/>
                 <w:szCs w:val="22"/>
               </w:rPr>
-              <w:t>Carlo Bautista</w:t>
+              <w:t>Joseph Ongsingco</w:t>
             </w:r>
           </w:p>
         </w:tc>
@@ -18635,7 +18643,7 @@
                 <w:sz w:val="22"/>
                 <w:szCs w:val="22"/>
               </w:rPr>
-              <w:t>Kenywil Tiu</w:t>
+              <w:t>Rheygine Medel</w:t>
             </w:r>
           </w:p>
         </w:tc>
@@ -18766,7 +18774,7 @@
                 <w:sz w:val="22"/>
                 <w:szCs w:val="22"/>
               </w:rPr>
-              <w:t>Edgar Dimanarig</w:t>
+              <w:t>Ralph Chua</w:t>
             </w:r>
           </w:p>
         </w:tc>
@@ -18897,7 +18905,7 @@
                 <w:sz w:val="22"/>
                 <w:szCs w:val="22"/>
               </w:rPr>
-              <w:t>Carlo Bautista</w:t>
+              <w:t>Joseph Ongsingco</w:t>
             </w:r>
           </w:p>
         </w:tc>
@@ -19028,7 +19036,7 @@
                 <w:sz w:val="22"/>
                 <w:szCs w:val="22"/>
               </w:rPr>
-              <w:t>Carlo Bautista</w:t>
+              <w:t>Joseph Ongsingco</w:t>
             </w:r>
           </w:p>
         </w:tc>
@@ -19159,7 +19167,7 @@
                 <w:sz w:val="22"/>
                 <w:szCs w:val="22"/>
               </w:rPr>
-              <w:t>Edgar Dimanarig</w:t>
+              <w:t>Ralph Chua</w:t>
             </w:r>
           </w:p>
         </w:tc>
@@ -19526,7 +19534,23 @@
                 <w:sz w:val="22"/>
                 <w:szCs w:val="22"/>
               </w:rPr>
-              <w:t xml:space="preserve"> Joseph Ongsingco, Rheygine Medel, Ralph Chua</w:t>
+              <w:t xml:space="preserve"> </w:t>
+            </w:r>
+            <w:r>
+              <w:rPr>
+                <w:rFonts w:ascii="Calibri" w:hAnsi="Calibri" w:cstheme="minorHAnsi"/>
+                <w:sz w:val="22"/>
+                <w:szCs w:val="22"/>
+              </w:rPr>
+              <w:t xml:space="preserve"> </w:t>
+            </w:r>
+            <w:r>
+              <w:rPr>
+                <w:rFonts w:ascii="Calibri" w:hAnsi="Calibri" w:cstheme="minorHAnsi"/>
+                <w:sz w:val="22"/>
+                <w:szCs w:val="22"/>
+              </w:rPr>
+              <w:t>Carlo Bautista, Edgar Dimanarig ll, Kenywil Tiu</w:t>
             </w:r>
           </w:p>
         </w:tc>
@@ -19842,7 +19866,7 @@
                 <w:sz w:val="22"/>
                 <w:szCs w:val="22"/>
               </w:rPr>
-              <w:t>Joseph Ongsingco</w:t>
+              <w:t>Carlo Bautista</w:t>
             </w:r>
           </w:p>
         </w:tc>
@@ -19981,7 +20005,7 @@
                 <w:sz w:val="22"/>
                 <w:szCs w:val="22"/>
               </w:rPr>
-              <w:t>Rheygine Medel</w:t>
+              <w:t>Kenywil Tiu</w:t>
             </w:r>
           </w:p>
         </w:tc>
@@ -20112,7 +20136,7 @@
                 <w:sz w:val="22"/>
                 <w:szCs w:val="22"/>
               </w:rPr>
-              <w:t>Ralph Chua</w:t>
+              <w:t>Edgar Dimanarig ll</w:t>
             </w:r>
           </w:p>
         </w:tc>
@@ -20243,7 +20267,7 @@
                 <w:sz w:val="22"/>
                 <w:szCs w:val="22"/>
               </w:rPr>
-              <w:t>Joseph Ongsingco</w:t>
+              <w:t>Carlo Bautista</w:t>
             </w:r>
           </w:p>
         </w:tc>
@@ -20374,7 +20398,7 @@
                 <w:sz w:val="22"/>
                 <w:szCs w:val="22"/>
               </w:rPr>
-              <w:t>Joseph Ongsingco</w:t>
+              <w:t>Carlo Bautista</w:t>
             </w:r>
           </w:p>
         </w:tc>
@@ -20505,7 +20529,7 @@
                 <w:sz w:val="22"/>
                 <w:szCs w:val="22"/>
               </w:rPr>
-              <w:t>Ralph Chua</w:t>
+              <w:t>Edgar Dimanarig ll</w:t>
             </w:r>
           </w:p>
         </w:tc>
@@ -20887,7 +20911,15 @@
                 <w:sz w:val="22"/>
                 <w:szCs w:val="22"/>
               </w:rPr>
-              <w:t>Miguel Mañalac, Daniel Garcia, Brandon Partosa</w:t>
+              <w:t xml:space="preserve"> </w:t>
+            </w:r>
+            <w:r>
+              <w:rPr>
+                <w:rFonts w:ascii="Calibri" w:hAnsi="Calibri" w:cstheme="minorHAnsi"/>
+                <w:sz w:val="22"/>
+                <w:szCs w:val="22"/>
+              </w:rPr>
+              <w:t>Carlo Bautista, Edgar Dimanarig ll, Kenywil Tiu</w:t>
             </w:r>
           </w:p>
         </w:tc>
@@ -21195,7 +21227,7 @@
                 <w:sz w:val="22"/>
                 <w:szCs w:val="22"/>
               </w:rPr>
-              <w:t>Miguel Mañalac</w:t>
+              <w:t>Carlo Bautista</w:t>
             </w:r>
           </w:p>
         </w:tc>
@@ -21334,7 +21366,7 @@
                 <w:sz w:val="22"/>
                 <w:szCs w:val="22"/>
               </w:rPr>
-              <w:t>Daniel Garcia</w:t>
+              <w:t>Kenywil Tiu</w:t>
             </w:r>
           </w:p>
         </w:tc>
@@ -21465,7 +21497,7 @@
                 <w:sz w:val="22"/>
                 <w:szCs w:val="22"/>
               </w:rPr>
-              <w:t>Brandon Partosa</w:t>
+              <w:t>Edgar Dimanarig ll</w:t>
             </w:r>
           </w:p>
         </w:tc>
@@ -21596,7 +21628,7 @@
                 <w:sz w:val="22"/>
                 <w:szCs w:val="22"/>
               </w:rPr>
-              <w:t>Miguel Mañalac</w:t>
+              <w:t>Carlo Bautista</w:t>
             </w:r>
           </w:p>
         </w:tc>
@@ -21727,7 +21759,7 @@
                 <w:sz w:val="22"/>
                 <w:szCs w:val="22"/>
               </w:rPr>
-              <w:t>Miguel Mañalac</w:t>
+              <w:t>Carlo Bautista</w:t>
             </w:r>
           </w:p>
         </w:tc>
@@ -21858,7 +21890,7 @@
                 <w:sz w:val="22"/>
                 <w:szCs w:val="22"/>
               </w:rPr>
-              <w:t>Brandon Partosa</w:t>
+              <w:t>Edgar Dimanarig ll</w:t>
             </w:r>
           </w:p>
         </w:tc>
@@ -24879,23 +24911,23 @@
                 <w:sz w:val="22"/>
                 <w:szCs w:val="22"/>
               </w:rPr>
-              <w:t>Carlo Bautista, Edgar Dimanarig ll, Kenywi</w:t>
-            </w:r>
-            <w:r>
-              <w:rPr>
-                <w:rFonts w:ascii="Calibri" w:hAnsi="Calibri" w:cstheme="minorHAnsi"/>
-                <w:sz w:val="22"/>
-                <w:szCs w:val="22"/>
-              </w:rPr>
-              <w:t>l</w:t>
-            </w:r>
-            <w:r>
-              <w:rPr>
-                <w:rFonts w:ascii="Calibri" w:hAnsi="Calibri" w:cstheme="minorHAnsi"/>
-                <w:sz w:val="22"/>
-                <w:szCs w:val="22"/>
-              </w:rPr>
-              <w:t xml:space="preserve"> Tiu</w:t>
+              <w:t xml:space="preserve"> </w:t>
+            </w:r>
+            <w:r>
+              <w:rPr>
+                <w:rFonts w:ascii="Calibri" w:hAnsi="Calibri" w:cstheme="minorHAnsi"/>
+                <w:sz w:val="22"/>
+                <w:szCs w:val="22"/>
+              </w:rPr>
+              <w:t>Joseph Ongsingco, Ralph Chua, Rheygine Medel</w:t>
+            </w:r>
+            <w:r>
+              <w:rPr>
+                <w:rFonts w:ascii="Calibri" w:hAnsi="Calibri" w:cstheme="minorHAnsi"/>
+                <w:sz w:val="22"/>
+                <w:szCs w:val="22"/>
+              </w:rPr>
+              <w:t xml:space="preserve"> </w:t>
             </w:r>
           </w:p>
         </w:tc>
@@ -25211,7 +25243,7 @@
                 <w:sz w:val="22"/>
                 <w:szCs w:val="22"/>
               </w:rPr>
-              <w:t>Carlo Bautista</w:t>
+              <w:t>Joseph Ongsingco</w:t>
             </w:r>
           </w:p>
         </w:tc>
@@ -25342,7 +25374,7 @@
                 <w:sz w:val="22"/>
                 <w:szCs w:val="22"/>
               </w:rPr>
-              <w:t>Edgar Dimanarig</w:t>
+              <w:t>Ralph Chua</w:t>
             </w:r>
           </w:p>
         </w:tc>
@@ -25473,7 +25505,7 @@
                 <w:sz w:val="22"/>
                 <w:szCs w:val="22"/>
               </w:rPr>
-              <w:t>Carlo Bautista</w:t>
+              <w:t>Joseph Ongsingco</w:t>
             </w:r>
           </w:p>
         </w:tc>
@@ -25604,7 +25636,7 @@
                 <w:sz w:val="22"/>
                 <w:szCs w:val="22"/>
               </w:rPr>
-              <w:t>Carlo Bautista</w:t>
+              <w:t>Joseph Ongsingco</w:t>
             </w:r>
           </w:p>
         </w:tc>
@@ -25735,7 +25767,7 @@
                 <w:sz w:val="22"/>
                 <w:szCs w:val="22"/>
               </w:rPr>
-              <w:t>Edgar Dimanarig</w:t>
+              <w:t>Ralph Chua</w:t>
             </w:r>
           </w:p>
         </w:tc>
@@ -26111,7 +26143,15 @@
                 <w:sz w:val="22"/>
                 <w:szCs w:val="22"/>
               </w:rPr>
-              <w:t>Joseph Ongsingco, Ralph Chua, Rheygine Medel</w:t>
+              <w:t xml:space="preserve"> </w:t>
+            </w:r>
+            <w:r>
+              <w:rPr>
+                <w:rFonts w:ascii="Calibri" w:hAnsi="Calibri" w:cstheme="minorHAnsi"/>
+                <w:sz w:val="22"/>
+                <w:szCs w:val="22"/>
+              </w:rPr>
+              <w:t>Carlo Bautista, Edgar Dimanarig ll, Kenywil Tiu</w:t>
             </w:r>
           </w:p>
         </w:tc>
@@ -26427,7 +26467,7 @@
                 <w:sz w:val="22"/>
                 <w:szCs w:val="22"/>
               </w:rPr>
-              <w:t>Joseph Ongsingco</w:t>
+              <w:t>Carlo Bautista</w:t>
             </w:r>
           </w:p>
         </w:tc>
@@ -26566,8 +26606,10 @@
                 <w:sz w:val="22"/>
                 <w:szCs w:val="22"/>
               </w:rPr>
-              <w:t>Rheygine Medel</w:t>
-            </w:r>
+              <w:t>Kenywil Tiu</w:t>
+            </w:r>
+            <w:bookmarkStart w:id="0" w:name="_GoBack"/>
+            <w:bookmarkEnd w:id="0"/>
           </w:p>
         </w:tc>
       </w:tr>
@@ -26697,7 +26739,7 @@
                 <w:sz w:val="22"/>
                 <w:szCs w:val="22"/>
               </w:rPr>
-              <w:t>Ralph Chua</w:t>
+              <w:t>Edgar Dimanarig ll</w:t>
             </w:r>
           </w:p>
         </w:tc>
@@ -26828,7 +26870,7 @@
                 <w:sz w:val="22"/>
                 <w:szCs w:val="22"/>
               </w:rPr>
-              <w:t>Joseph Ongsingco</w:t>
+              <w:t>Carlo Bautista</w:t>
             </w:r>
           </w:p>
         </w:tc>
@@ -26959,7 +27001,7 @@
                 <w:sz w:val="22"/>
                 <w:szCs w:val="22"/>
               </w:rPr>
-              <w:t>Joseph Ongsingco</w:t>
+              <w:t>Carlo Bautista</w:t>
             </w:r>
           </w:p>
         </w:tc>
@@ -27090,7 +27132,7 @@
                 <w:sz w:val="22"/>
                 <w:szCs w:val="22"/>
               </w:rPr>
-              <w:t>Ralph Chua</w:t>
+              <w:t>Edgar Dimanarig ll</w:t>
             </w:r>
           </w:p>
         </w:tc>
@@ -30816,8 +30858,6 @@
         <w:tab/>
         <w:t>[1</w:t>
       </w:r>
-      <w:bookmarkStart w:id="0" w:name="_GoBack"/>
-      <w:bookmarkEnd w:id="0"/>
       <w:r>
         <w:rPr>
           <w:rFonts w:ascii="Calibri" w:hAnsi="Calibri"/>
@@ -30945,7 +30985,7 @@
         <w:noProof/>
         <w:sz w:val="20"/>
       </w:rPr>
-      <w:t>23</w:t>
+      <w:t>21</w:t>
     </w:r>
     <w:r>
       <w:rPr>
@@ -33804,7 +33844,7 @@
 </file>
 
 <file path=customXml/itemProps1.xml><?xml version="1.0" encoding="utf-8"?>
-<ds:datastoreItem xmlns:ds="http://schemas.openxmlformats.org/officeDocument/2006/customXml" ds:itemID="{ACA8D65A-D29F-204D-9EC2-88B674773CDA}">
+<ds:datastoreItem xmlns:ds="http://schemas.openxmlformats.org/officeDocument/2006/customXml" ds:itemID="{078B706C-ECBF-5A45-B620-563640659D8C}">
   <ds:schemaRefs>
     <ds:schemaRef ds:uri="http://schemas.openxmlformats.org/officeDocument/2006/bibliography"/>
   </ds:schemaRefs>
